--- a/documents/DRAFT-cybox-v2.1.1-wd01-part03-core.docx
+++ b/documents/DRAFT-cybox-v2.1.1-wd01-part03-core.docx
@@ -10581,7 +10581,7 @@
                 <v:shape id="_x0000_i1025" type="#_x0000_t75" style="width:21.75pt;height:21.75pt" o:ole="">
                   <v:imagedata r:id="rId27" o:title=""/>
                 </v:shape>
-                <o:OLEObject Type="Embed" ProgID="PBrush" ShapeID="_x0000_i1025" DrawAspect="Content" ObjectID="_1523965737" r:id="rId28"/>
+                <o:OLEObject Type="Embed" ProgID="PBrush" ShapeID="_x0000_i1025" DrawAspect="Content" ObjectID="_1524332087" r:id="rId28"/>
               </w:object>
             </w:r>
           </w:p>
@@ -10738,7 +10738,7 @@
                 <v:shape id="_x0000_i1026" type="#_x0000_t75" style="width:14.25pt;height:14.25pt" o:ole="">
                   <v:imagedata r:id="rId30" o:title=""/>
                 </v:shape>
-                <o:OLEObject Type="Embed" ProgID="PBrush" ShapeID="_x0000_i1026" DrawAspect="Content" ObjectID="_1523965738" r:id="rId31"/>
+                <o:OLEObject Type="Embed" ProgID="PBrush" ShapeID="_x0000_i1026" DrawAspect="Content" ObjectID="_1524332088" r:id="rId31"/>
               </w:object>
             </w:r>
           </w:p>
@@ -10799,7 +10799,7 @@
                 <v:shape id="_x0000_i1027" type="#_x0000_t75" style="width:14.25pt;height:14.25pt" o:ole="">
                   <v:imagedata r:id="rId32" o:title=""/>
                 </v:shape>
-                <o:OLEObject Type="Embed" ProgID="PBrush" ShapeID="_x0000_i1027" DrawAspect="Content" ObjectID="_1523965739" r:id="rId33"/>
+                <o:OLEObject Type="Embed" ProgID="PBrush" ShapeID="_x0000_i1027" DrawAspect="Content" ObjectID="_1524332089" r:id="rId33"/>
               </w:object>
             </w:r>
           </w:p>
@@ -10985,7 +10985,7 @@
                 <v:shape id="_x0000_i1028" type="#_x0000_t75" style="width:57.75pt;height:36pt" o:ole="">
                   <v:imagedata r:id="rId34" o:title=""/>
                 </v:shape>
-                <o:OLEObject Type="Embed" ProgID="PBrush" ShapeID="_x0000_i1028" DrawAspect="Content" ObjectID="_1523965740" r:id="rId35"/>
+                <o:OLEObject Type="Embed" ProgID="PBrush" ShapeID="_x0000_i1028" DrawAspect="Content" ObjectID="_1524332090" r:id="rId35"/>
               </w:object>
             </w:r>
           </w:p>
@@ -19023,12 +19023,15 @@
         <w:spacing w:after="240"/>
       </w:pPr>
       <w:r>
+        <w:rPr>
+          <w:noProof/>
+        </w:rPr>
         <w:lastRenderedPageBreak/>
         <w:drawing>
-          <wp:inline distT="0" distB="0" distL="0" distR="0" wp14:anchorId="4A58AD29" wp14:editId="01AA8636">
-            <wp:extent cx="9468311" cy="2800350"/>
+          <wp:inline distT="0" distB="0" distL="0" distR="0" wp14:anchorId="61D3B943" wp14:editId="6A49833A">
+            <wp:extent cx="9509414" cy="2752725"/>
             <wp:effectExtent l="0" t="0" r="0" b="0"/>
-            <wp:docPr id="5" name="Picture 5"/>
+            <wp:docPr id="8" name="Picture 8"/>
             <wp:cNvGraphicFramePr>
               <a:graphicFrameLocks xmlns:a="http://schemas.openxmlformats.org/drawingml/2006/main" noChangeAspect="1"/>
             </wp:cNvGraphicFramePr>
@@ -19048,7 +19051,7 @@
                   <pic:spPr>
                     <a:xfrm>
                       <a:off x="0" y="0"/>
-                      <a:ext cx="9472546" cy="2801603"/>
+                      <a:ext cx="9511505" cy="2753330"/>
                     </a:xfrm>
                     <a:prstGeom prst="rect">
                       <a:avLst/>
@@ -19862,71 +19865,66 @@
               <w:t xml:space="preserve"> </w:t>
             </w:r>
             <w:r>
-              <w:t>property is associated with the class</w:t>
-            </w:r>
-            <w:bookmarkStart w:id="91" w:name="_GoBack"/>
-            <w:bookmarkEnd w:id="91"/>
-            <w:r>
-              <w:t xml:space="preserve"> </w:t>
+              <w:t xml:space="preserve">property is associated with the class </w:t>
             </w:r>
             <w:r>
               <w:rPr>
                 <w:rFonts w:ascii="Courier New" w:hAnsi="Courier New" w:cs="Courier New"/>
               </w:rPr>
+              <w:t>EventChoiceType</w:t>
+            </w:r>
+            <w:r>
+              <w:t xml:space="preserve">. It indicates that there is a choice between the </w:t>
+            </w:r>
+            <w:r>
+              <w:rPr>
+                <w:rFonts w:ascii="Courier New" w:hAnsi="Courier New" w:cs="Courier New"/>
+              </w:rPr>
               <w:lastRenderedPageBreak/>
+              <w:t>Choice_1</w:t>
+            </w:r>
+            <w:r>
+              <w:t xml:space="preserve"> property or the </w:t>
+            </w:r>
+            <w:r>
+              <w:rPr>
+                <w:rFonts w:ascii="Courier New" w:hAnsi="Courier New" w:cs="Courier New"/>
+              </w:rPr>
+              <w:t>Choice_2</w:t>
+            </w:r>
+            <w:r>
+              <w:t xml:space="preserve"> property</w:t>
+            </w:r>
+            <w:r>
+              <w:rPr>
+                <w:rFonts w:ascii="Courier New" w:eastAsia="Courier New" w:hAnsi="Courier New" w:cs="Courier New"/>
+              </w:rPr>
+              <w:t>.</w:t>
+            </w:r>
+          </w:p>
+          <w:p>
+            <w:pPr>
+              <w:rPr>
+                <w:rFonts w:ascii="Courier New" w:eastAsia="Courier New" w:hAnsi="Courier New" w:cs="Courier New"/>
+              </w:rPr>
+            </w:pPr>
+          </w:p>
+          <w:p>
+            <w:pPr>
+              <w:rPr>
+                <w:szCs w:val="20"/>
+              </w:rPr>
+            </w:pPr>
+            <w:r>
+              <w:t xml:space="preserve">Only one of the properties of </w:t>
+            </w:r>
+            <w:r>
+              <w:rPr>
+                <w:rFonts w:ascii="Courier New" w:hAnsi="Courier New" w:cs="Courier New"/>
+              </w:rPr>
               <w:t>EventChoiceType</w:t>
             </w:r>
             <w:r>
-              <w:t xml:space="preserve">. It indicates that there is a choice between the </w:t>
-            </w:r>
-            <w:r>
-              <w:rPr>
-                <w:rFonts w:ascii="Courier New" w:hAnsi="Courier New" w:cs="Courier New"/>
-              </w:rPr>
-              <w:t>IP_Address</w:t>
-            </w:r>
-            <w:r>
-              <w:t xml:space="preserve"> property or the </w:t>
-            </w:r>
-            <w:r>
-              <w:rPr>
-                <w:rFonts w:ascii="Courier New" w:hAnsi="Courier New" w:cs="Courier New"/>
-              </w:rPr>
-              <w:t>Hostname</w:t>
-            </w:r>
-            <w:r>
-              <w:t xml:space="preserve"> property</w:t>
-            </w:r>
-            <w:r>
-              <w:rPr>
-                <w:rFonts w:ascii="Courier New" w:eastAsia="Courier New" w:hAnsi="Courier New" w:cs="Courier New"/>
-              </w:rPr>
-              <w:t>.</w:t>
-            </w:r>
-          </w:p>
-          <w:p>
-            <w:pPr>
-              <w:rPr>
-                <w:rFonts w:ascii="Courier New" w:eastAsia="Courier New" w:hAnsi="Courier New" w:cs="Courier New"/>
-              </w:rPr>
-            </w:pPr>
-          </w:p>
-          <w:p>
-            <w:pPr>
-              <w:rPr>
-                <w:szCs w:val="20"/>
-              </w:rPr>
-            </w:pPr>
-            <w:r>
-              <w:t xml:space="preserve">Only one of the properties of </w:t>
-            </w:r>
-            <w:r>
-              <w:rPr>
-                <w:rFonts w:ascii="Courier New" w:hAnsi="Courier New" w:cs="Courier New"/>
-              </w:rPr>
-              <w:t>EventChoiceType</w:t>
-            </w:r>
-            <w:r>
               <w:t xml:space="preserve"> class can be populated at any time. See Section </w:t>
             </w:r>
             <w:r>
@@ -19941,20 +19939,13 @@
                 <w:b/>
                 <w:color w:val="0000EE"/>
               </w:rPr>
-              <w:instrText xml:space="preserve"> REF _Ref450222364 \r \h </w:instrText>
+              <w:instrText xml:space="preserve"> REF _Ref450222364 \r \h  \* MERGEFORMAT </w:instrText>
             </w:r>
             <w:r>
               <w:rPr>
                 <w:b/>
                 <w:color w:val="0000EE"/>
               </w:rPr>
-            </w:r>
-            <w:r>
-              <w:rPr>
-                <w:b/>
-                <w:color w:val="0000EE"/>
-              </w:rPr>
-              <w:instrText xml:space="preserve"> \* MERGEFORMAT </w:instrText>
             </w:r>
             <w:r>
               <w:rPr>
@@ -19992,153 +19983,9 @@
       </w:tr>
     </w:tbl>
     <w:p>
-      <w:pPr>
-        <w:pStyle w:val="Heading4"/>
-      </w:pPr>
-      <w:bookmarkStart w:id="92" w:name="_Toc449949722"/>
-      <w:bookmarkStart w:id="93" w:name="_Ref426117676"/>
-      <w:bookmarkStart w:id="94" w:name="_Toc426119884"/>
-      <w:r>
-        <w:lastRenderedPageBreak/>
-        <w:t>Anonymous1</w:t>
-      </w:r>
-      <w:r>
-        <w:t xml:space="preserve"> Class</w:t>
-      </w:r>
-      <w:bookmarkEnd w:id="92"/>
-    </w:p>
-    <w:p>
-      <w:pPr>
-        <w:spacing w:after="240"/>
-      </w:pPr>
-      <w:r>
-        <w:t xml:space="preserve">The property table of the </w:t>
-      </w:r>
-      <w:r>
-        <w:t>Anonymous1</w:t>
-      </w:r>
-      <w:r>
-        <w:t xml:space="preserve"> </w:t>
-      </w:r>
-      <w:r>
-        <w:t>class is given in</w:t>
-      </w:r>
-      <w:r>
-        <w:rPr>
-          <w:b/>
-          <w:color w:val="0000EE"/>
-        </w:rPr>
-        <w:t xml:space="preserve"> </w:t>
-      </w:r>
-      <w:r>
-        <w:rPr>
-          <w:b/>
-          <w:color w:val="0000EE"/>
-        </w:rPr>
-        <w:fldChar w:fldCharType="begin"/>
-      </w:r>
-      <w:r>
-        <w:rPr>
-          <w:b/>
-          <w:color w:val="0000EE"/>
-        </w:rPr>
-        <w:instrText xml:space="preserve"> REF _Ref449339365 \h  \* MERGEFORMAT </w:instrText>
-      </w:r>
-      <w:r>
-        <w:rPr>
-          <w:b/>
-          <w:color w:val="0000EE"/>
-        </w:rPr>
-      </w:r>
-      <w:r>
-        <w:rPr>
-          <w:b/>
-          <w:color w:val="0000EE"/>
-        </w:rPr>
-        <w:fldChar w:fldCharType="separate"/>
-      </w:r>
-      <w:r>
-        <w:rPr>
-          <w:b/>
-          <w:color w:val="0000EE"/>
-        </w:rPr>
-        <w:t xml:space="preserve">Table </w:t>
-      </w:r>
-      <w:r>
-        <w:rPr>
-          <w:b/>
-          <w:noProof/>
-          <w:color w:val="0000EE"/>
-        </w:rPr>
-        <w:t>3</w:t>
-      </w:r>
-      <w:r>
-        <w:rPr>
-          <w:b/>
-          <w:color w:val="0000EE"/>
-        </w:rPr>
-        <w:noBreakHyphen/>
-      </w:r>
-      <w:r>
-        <w:rPr>
-          <w:b/>
-          <w:noProof/>
-          <w:color w:val="0000EE"/>
-        </w:rPr>
-        <w:t>8</w:t>
-      </w:r>
-      <w:r>
-        <w:rPr>
-          <w:b/>
-          <w:color w:val="0000EE"/>
-        </w:rPr>
-        <w:fldChar w:fldCharType="end"/>
-      </w:r>
-      <w:r>
-        <w:t>.</w:t>
-      </w:r>
-    </w:p>
-    <w:p>
-      <w:pPr>
-        <w:pStyle w:val="Caption"/>
-        <w:keepNext/>
-      </w:pPr>
-      <w:bookmarkStart w:id="95" w:name="_Ref449339365"/>
-      <w:r>
-        <w:t xml:space="preserve">Table </w:t>
-      </w:r>
-      <w:fldSimple w:instr=" STYLEREF 1 \s ">
-        <w:r>
-          <w:rPr>
-            <w:noProof/>
-          </w:rPr>
-          <w:t>3</w:t>
-        </w:r>
-      </w:fldSimple>
-      <w:r>
-        <w:noBreakHyphen/>
-      </w:r>
-      <w:fldSimple w:instr=" SEQ Table \* ARABIC \s 1 ">
-        <w:r>
-          <w:rPr>
-            <w:noProof/>
-          </w:rPr>
-          <w:t>8</w:t>
-        </w:r>
-      </w:fldSimple>
-      <w:bookmarkEnd w:id="95"/>
-      <w:r>
-        <w:t xml:space="preserve">. Properties of the </w:t>
-      </w:r>
-      <w:r>
-        <w:rPr>
-          <w:rFonts w:ascii="Courier New" w:hAnsi="Courier New" w:cs="Courier New"/>
-        </w:rPr>
-        <w:t>EventPropertiesType</w:t>
-      </w:r>
-      <w:r>
-        <w:t xml:space="preserve"> class</w:t>
-      </w:r>
+      <w:bookmarkStart w:id="91" w:name="_Toc449949722"/>
+      <w:bookmarkStart w:id="92" w:name="_Ref426117676"/>
+      <w:bookmarkStart w:id="93" w:name="_Toc426119884"/>
     </w:p>
     <w:tbl>
       <w:tblPr>
@@ -20331,7 +20178,7 @@
               <w:rPr>
                 <w:b/>
               </w:rPr>
-              <w:t>Type</w:t>
+              <w:t>Choice_1</w:t>
             </w:r>
           </w:p>
         </w:tc>
@@ -20353,7 +20200,13 @@
               <w:contextualSpacing w:val="0"/>
             </w:pPr>
             <w:r>
-              <w:t>cyboxCommon:</w:t>
+              <w:t>Event</w:t>
+            </w:r>
+            <w:r>
+              <w:t>Choice</w:t>
+            </w:r>
+            <w:r>
+              <w:t>Type:</w:t>
             </w:r>
           </w:p>
           <w:p>
@@ -20362,7 +20215,7 @@
               <w:contextualSpacing w:val="0"/>
             </w:pPr>
             <w:r>
-              <w:t>VocabularyStringType</w:t>
+              <w:t>Anonymous1</w:t>
             </w:r>
           </w:p>
         </w:tc>
@@ -20413,90 +20266,27 @@
             </w:r>
             <w:r>
               <w:rPr>
-                <w:rFonts w:ascii="Courier New" w:eastAsia="Courier New" w:hAnsi="Courier New" w:cs="Courier New"/>
-                <w:szCs w:val="20"/>
-              </w:rPr>
-              <w:t>Type</w:t>
-            </w:r>
-            <w:r>
-              <w:rPr>
-                <w:szCs w:val="20"/>
-              </w:rPr>
-              <w:t xml:space="preserve"> property specifies the type of the Event. Examples of potential types include </w:t>
-            </w:r>
-            <w:r>
-              <w:rPr>
-                <w:i/>
-                <w:szCs w:val="20"/>
-              </w:rPr>
-              <w:t>http traffic, socket operations</w:t>
-            </w:r>
-            <w:r>
-              <w:rPr>
-                <w:szCs w:val="20"/>
-              </w:rPr>
-              <w:t xml:space="preserve">, and </w:t>
-            </w:r>
-            <w:r>
-              <w:rPr>
-                <w:i/>
-                <w:szCs w:val="20"/>
-              </w:rPr>
-              <w:t>autorun</w:t>
-            </w:r>
-            <w:r>
-              <w:rPr>
-                <w:szCs w:val="20"/>
-              </w:rPr>
-              <w:t xml:space="preserve"> (these specific values are only provid</w:t>
-            </w:r>
-            <w:r>
-              <w:rPr>
-                <w:szCs w:val="20"/>
-              </w:rPr>
-              <w:t>ed to help explain the property;</w:t>
-            </w:r>
-            <w:r>
-              <w:rPr>
-                <w:szCs w:val="20"/>
-              </w:rPr>
-              <w:t xml:space="preserve"> they are neither recommended values nor necessarily part of any existing vocabulary).  The content creator may choose any arbitrary value or may constrain the set of possible values by referencing an externally-defined vocabulary or leveraging a formally defined vocabulary extending from the </w:t>
-            </w:r>
-            <w:r>
-              <w:rPr>
-                <w:rFonts w:ascii="Courier New" w:eastAsia="Courier New" w:hAnsi="Courier New" w:cs="Courier New"/>
-                <w:szCs w:val="20"/>
-              </w:rPr>
-              <w:t>cyboxCommon:ControlledVocabularyStringType</w:t>
-            </w:r>
-            <w:r>
-              <w:rPr>
-                <w:rFonts w:eastAsia="Courier New" w:cs="Arial"/>
-                <w:szCs w:val="20"/>
-              </w:rPr>
-              <w:t xml:space="preserve"> </w:t>
-            </w:r>
-            <w:r>
-              <w:rPr>
-                <w:szCs w:val="20"/>
-              </w:rPr>
-              <w:t>data type</w:t>
-            </w:r>
-            <w:r>
-              <w:rPr>
-                <w:szCs w:val="20"/>
-              </w:rPr>
-              <w:t>. The CybOX default vocabulary class for use in the property is ‘</w:t>
-            </w:r>
-            <w:r>
-              <w:rPr>
-                <w:i/>
-                <w:szCs w:val="20"/>
-              </w:rPr>
-              <w:t>EventTypeVocab-1.0.1’</w:t>
-            </w:r>
-            <w:r>
-              <w:rPr>
+                <w:rFonts w:ascii="Courier New" w:hAnsi="Courier New" w:cs="Courier New"/>
+                <w:szCs w:val="20"/>
+              </w:rPr>
+              <w:t>Choice_1</w:t>
+            </w:r>
+            <w:r>
+              <w:rPr>
+                <w:szCs w:val="20"/>
+              </w:rPr>
+              <w:t xml:space="preserve"> property is a placeholder for specifying a list of </w:t>
+            </w:r>
+            <w:r>
+              <w:rPr>
+                <w:rFonts w:ascii="Courier New" w:hAnsi="Courier New" w:cs="Courier New"/>
+                <w:szCs w:val="20"/>
+              </w:rPr>
+              <w:t>Events</w:t>
+            </w:r>
+            <w:r>
+              <w:rPr>
+                <w:rFonts w:ascii="Courier New" w:hAnsi="Courier New" w:cs="Courier New"/>
                 <w:szCs w:val="20"/>
               </w:rPr>
               <w:t>.</w:t>
@@ -20530,7 +20320,7 @@
               <w:rPr>
                 <w:b/>
               </w:rPr>
-              <w:t>Description</w:t>
+              <w:t>Choice_2</w:t>
             </w:r>
           </w:p>
         </w:tc>
@@ -20552,7 +20342,13 @@
               <w:contextualSpacing w:val="0"/>
             </w:pPr>
             <w:r>
-              <w:t>cyboxCommon:</w:t>
+              <w:t>Event</w:t>
+            </w:r>
+            <w:r>
+              <w:t>Choice</w:t>
+            </w:r>
+            <w:r>
+              <w:t>Type:</w:t>
             </w:r>
           </w:p>
           <w:p>
@@ -20561,7 +20357,7 @@
               <w:contextualSpacing w:val="0"/>
             </w:pPr>
             <w:r>
-              <w:t>StructuredTextType</w:t>
+              <w:t>Anonymous2</w:t>
             </w:r>
           </w:p>
         </w:tc>
@@ -20612,54 +20408,329 @@
             </w:r>
             <w:r>
               <w:rPr>
-                <w:rFonts w:ascii="Courier New" w:eastAsia="Courier New" w:hAnsi="Courier New" w:cs="Courier New"/>
-                <w:szCs w:val="20"/>
+                <w:rFonts w:ascii="Courier New" w:hAnsi="Courier New" w:cs="Courier New"/>
+                <w:szCs w:val="20"/>
+              </w:rPr>
+              <w:t>Choice_2</w:t>
+            </w:r>
+            <w:r>
+              <w:rPr>
+                <w:szCs w:val="20"/>
+              </w:rPr>
+              <w:t xml:space="preserve"> property is a placeholder for specifying Event details</w:t>
+            </w:r>
+            <w:r>
+              <w:rPr>
+                <w:rFonts w:ascii="Courier New" w:hAnsi="Courier New" w:cs="Courier New"/>
+                <w:szCs w:val="20"/>
+              </w:rPr>
+              <w:t>.</w:t>
+            </w:r>
+          </w:p>
+        </w:tc>
+      </w:tr>
+    </w:tbl>
+    <w:p/>
+    <w:p>
+      <w:pPr>
+        <w:pStyle w:val="Heading4"/>
+      </w:pPr>
+      <w:r>
+        <w:t>Anonymous1 Class</w:t>
+      </w:r>
+    </w:p>
+    <w:p>
+      <w:pPr>
+        <w:spacing w:after="240"/>
+      </w:pPr>
+      <w:r>
+        <w:t xml:space="preserve">The property table of the </w:t>
+      </w:r>
+      <w:r>
+        <w:t>Anonymous1</w:t>
+      </w:r>
+      <w:r>
+        <w:t xml:space="preserve"> </w:t>
+      </w:r>
+      <w:r>
+        <w:t>class is given in</w:t>
+      </w:r>
+      <w:r>
+        <w:rPr>
+          <w:b/>
+          <w:color w:val="0000EE"/>
+        </w:rPr>
+        <w:t xml:space="preserve"> </w:t>
+      </w:r>
+      <w:r>
+        <w:rPr>
+          <w:b/>
+          <w:color w:val="0000EE"/>
+        </w:rPr>
+        <w:fldChar w:fldCharType="begin"/>
+      </w:r>
+      <w:r>
+        <w:rPr>
+          <w:b/>
+          <w:color w:val="0000EE"/>
+        </w:rPr>
+        <w:instrText xml:space="preserve"> REF _Ref449339365 \h  \* MERGEFORMAT </w:instrText>
+      </w:r>
+      <w:r>
+        <w:rPr>
+          <w:b/>
+          <w:color w:val="0000EE"/>
+        </w:rPr>
+      </w:r>
+      <w:r>
+        <w:rPr>
+          <w:b/>
+          <w:color w:val="0000EE"/>
+        </w:rPr>
+        <w:fldChar w:fldCharType="separate"/>
+      </w:r>
+      <w:r>
+        <w:rPr>
+          <w:b/>
+          <w:color w:val="0000EE"/>
+        </w:rPr>
+        <w:t xml:space="preserve">Table </w:t>
+      </w:r>
+      <w:r>
+        <w:rPr>
+          <w:b/>
+          <w:noProof/>
+          <w:color w:val="0000EE"/>
+        </w:rPr>
+        <w:t>3</w:t>
+      </w:r>
+      <w:r>
+        <w:rPr>
+          <w:b/>
+          <w:color w:val="0000EE"/>
+        </w:rPr>
+        <w:noBreakHyphen/>
+      </w:r>
+      <w:r>
+        <w:rPr>
+          <w:b/>
+          <w:noProof/>
+          <w:color w:val="0000EE"/>
+        </w:rPr>
+        <w:t>8</w:t>
+      </w:r>
+      <w:r>
+        <w:rPr>
+          <w:b/>
+          <w:color w:val="0000EE"/>
+        </w:rPr>
+        <w:fldChar w:fldCharType="end"/>
+      </w:r>
+      <w:r>
+        <w:t>.</w:t>
+      </w:r>
+    </w:p>
+    <w:p>
+      <w:pPr>
+        <w:pStyle w:val="Caption"/>
+        <w:keepNext/>
+      </w:pPr>
+      <w:r>
+        <w:t xml:space="preserve">Table </w:t>
+      </w:r>
+      <w:fldSimple w:instr=" STYLEREF 1 \s ">
+        <w:r>
+          <w:rPr>
+            <w:noProof/>
+          </w:rPr>
+          <w:t>3</w:t>
+        </w:r>
+      </w:fldSimple>
+      <w:r>
+        <w:noBreakHyphen/>
+      </w:r>
+      <w:fldSimple w:instr=" SEQ Table \* ARABIC \s 1 ">
+        <w:r>
+          <w:rPr>
+            <w:noProof/>
+          </w:rPr>
+          <w:t>8</w:t>
+        </w:r>
+      </w:fldSimple>
+      <w:r>
+        <w:t xml:space="preserve">. Properties of the </w:t>
+      </w:r>
+      <w:r>
+        <w:rPr>
+          <w:rFonts w:ascii="Courier New" w:hAnsi="Courier New" w:cs="Courier New"/>
+        </w:rPr>
+        <w:t>Anonymous1</w:t>
+      </w:r>
+      <w:r>
+        <w:t xml:space="preserve"> class</w:t>
+      </w:r>
+    </w:p>
+    <w:tbl>
+      <w:tblPr>
+        <w:tblW w:w="13176" w:type="dxa"/>
+        <w:jc w:val="center"/>
+        <w:tblBorders>
+          <w:top w:val="single" w:sz="4" w:space="0" w:color="auto"/>
+          <w:left w:val="single" w:sz="4" w:space="0" w:color="auto"/>
+          <w:bottom w:val="single" w:sz="4" w:space="0" w:color="auto"/>
+          <w:right w:val="single" w:sz="4" w:space="0" w:color="auto"/>
+          <w:insideH w:val="single" w:sz="4" w:space="0" w:color="auto"/>
+          <w:insideV w:val="single" w:sz="4" w:space="0" w:color="auto"/>
+        </w:tblBorders>
+        <w:tblLayout w:type="fixed"/>
+        <w:tblLook w:val="0600" w:firstRow="0" w:lastRow="0" w:firstColumn="0" w:lastColumn="0" w:noHBand="1" w:noVBand="1"/>
+      </w:tblPr>
+      <w:tblGrid>
+        <w:gridCol w:w="2358"/>
+        <w:gridCol w:w="2610"/>
+        <w:gridCol w:w="1350"/>
+        <w:gridCol w:w="6858"/>
+      </w:tblGrid>
+      <w:tr>
+        <w:trPr>
+          <w:jc w:val="center"/>
+        </w:trPr>
+        <w:tc>
+          <w:tcPr>
+            <w:tcW w:w="2358" w:type="dxa"/>
+            <w:tcBorders>
+              <w:top w:val="single" w:sz="4" w:space="0" w:color="auto"/>
+              <w:left w:val="single" w:sz="4" w:space="0" w:color="auto"/>
+              <w:bottom w:val="single" w:sz="4" w:space="0" w:color="auto"/>
+              <w:right w:val="single" w:sz="4" w:space="0" w:color="auto"/>
+            </w:tcBorders>
+            <w:shd w:val="clear" w:color="auto" w:fill="D9D9D9" w:themeFill="background1" w:themeFillShade="D9"/>
+            <w:tcMar>
+              <w:top w:w="100" w:type="dxa"/>
+              <w:left w:w="100" w:type="dxa"/>
+              <w:bottom w:w="100" w:type="dxa"/>
+              <w:right w:w="100" w:type="dxa"/>
+            </w:tcMar>
+            <w:vAlign w:val="center"/>
+          </w:tcPr>
+          <w:p>
+            <w:pPr>
+              <w:rPr>
+                <w:rFonts w:cs="Arial"/>
+                <w:b/>
+              </w:rPr>
+            </w:pPr>
+            <w:r>
+              <w:rPr>
+                <w:rFonts w:cs="Arial"/>
+                <w:b/>
+              </w:rPr>
+              <w:t>Name</w:t>
+            </w:r>
+          </w:p>
+        </w:tc>
+        <w:tc>
+          <w:tcPr>
+            <w:tcW w:w="2610" w:type="dxa"/>
+            <w:tcBorders>
+              <w:top w:val="single" w:sz="4" w:space="0" w:color="auto"/>
+              <w:left w:val="single" w:sz="4" w:space="0" w:color="auto"/>
+              <w:bottom w:val="single" w:sz="4" w:space="0" w:color="auto"/>
+              <w:right w:val="single" w:sz="4" w:space="0" w:color="auto"/>
+            </w:tcBorders>
+            <w:shd w:val="clear" w:color="auto" w:fill="D9D9D9" w:themeFill="background1" w:themeFillShade="D9"/>
+            <w:tcMar>
+              <w:top w:w="100" w:type="dxa"/>
+              <w:left w:w="100" w:type="dxa"/>
+              <w:bottom w:w="100" w:type="dxa"/>
+              <w:right w:w="100" w:type="dxa"/>
+            </w:tcMar>
+            <w:vAlign w:val="center"/>
+          </w:tcPr>
+          <w:p>
+            <w:pPr>
+              <w:pStyle w:val="UMLTableType"/>
+              <w:contextualSpacing w:val="0"/>
+              <w:rPr>
+                <w:rFonts w:ascii="Arial" w:hAnsi="Arial" w:cs="Arial"/>
+                <w:b/>
+              </w:rPr>
+            </w:pPr>
+            <w:r>
+              <w:rPr>
+                <w:rFonts w:ascii="Arial" w:hAnsi="Arial" w:cs="Arial"/>
+                <w:b/>
+              </w:rPr>
+              <w:t>Type</w:t>
+            </w:r>
+          </w:p>
+        </w:tc>
+        <w:tc>
+          <w:tcPr>
+            <w:tcW w:w="1350" w:type="dxa"/>
+            <w:tcBorders>
+              <w:top w:val="single" w:sz="4" w:space="0" w:color="auto"/>
+              <w:left w:val="single" w:sz="4" w:space="0" w:color="auto"/>
+              <w:bottom w:val="single" w:sz="4" w:space="0" w:color="auto"/>
+              <w:right w:val="single" w:sz="4" w:space="0" w:color="auto"/>
+            </w:tcBorders>
+            <w:shd w:val="clear" w:color="auto" w:fill="D9D9D9" w:themeFill="background1" w:themeFillShade="D9"/>
+            <w:tcMar>
+              <w:top w:w="100" w:type="dxa"/>
+              <w:left w:w="100" w:type="dxa"/>
+              <w:bottom w:w="100" w:type="dxa"/>
+              <w:right w:w="100" w:type="dxa"/>
+            </w:tcMar>
+            <w:vAlign w:val="center"/>
+          </w:tcPr>
+          <w:p>
+            <w:pPr>
+              <w:jc w:val="center"/>
+              <w:rPr>
+                <w:rFonts w:cs="Arial"/>
+                <w:b/>
+              </w:rPr>
+            </w:pPr>
+            <w:r>
+              <w:rPr>
+                <w:rFonts w:cs="Arial"/>
+                <w:b/>
+              </w:rPr>
+              <w:t>Multiplicity</w:t>
+            </w:r>
+          </w:p>
+        </w:tc>
+        <w:tc>
+          <w:tcPr>
+            <w:tcW w:w="6858" w:type="dxa"/>
+            <w:tcBorders>
+              <w:top w:val="single" w:sz="4" w:space="0" w:color="auto"/>
+              <w:left w:val="single" w:sz="4" w:space="0" w:color="auto"/>
+              <w:bottom w:val="single" w:sz="4" w:space="0" w:color="auto"/>
+              <w:right w:val="single" w:sz="4" w:space="0" w:color="auto"/>
+            </w:tcBorders>
+            <w:shd w:val="clear" w:color="auto" w:fill="D9D9D9" w:themeFill="background1" w:themeFillShade="D9"/>
+            <w:tcMar>
+              <w:top w:w="100" w:type="dxa"/>
+              <w:left w:w="100" w:type="dxa"/>
+              <w:bottom w:w="100" w:type="dxa"/>
+              <w:right w:w="100" w:type="dxa"/>
+            </w:tcMar>
+            <w:vAlign w:val="center"/>
+          </w:tcPr>
+          <w:p>
+            <w:pPr>
+              <w:rPr>
+                <w:rFonts w:cs="Arial"/>
+                <w:b/>
+              </w:rPr>
+            </w:pPr>
+            <w:r>
+              <w:rPr>
+                <w:rFonts w:cs="Arial"/>
+                <w:b/>
               </w:rPr>
               <w:t>Description</w:t>
-            </w:r>
-            <w:r>
-              <w:rPr>
-                <w:szCs w:val="20"/>
-              </w:rPr>
-              <w:t xml:space="preserve"> property captures a textual description of the Event. Any length is permitted. Optional formatting is supported via the </w:t>
-            </w:r>
-            <w:r>
-              <w:rPr>
-                <w:rFonts w:ascii="Courier New" w:eastAsia="Courier New" w:hAnsi="Courier New" w:cs="Courier New"/>
-                <w:szCs w:val="20"/>
-              </w:rPr>
-              <w:t>structuring_format</w:t>
-            </w:r>
-            <w:r>
-              <w:rPr>
-                <w:szCs w:val="20"/>
-              </w:rPr>
-              <w:t xml:space="preserve"> property of the </w:t>
-            </w:r>
-            <w:r>
-              <w:rPr>
-                <w:rFonts w:ascii="Courier New" w:eastAsia="Courier New" w:hAnsi="Courier New" w:cs="Courier New"/>
-                <w:szCs w:val="20"/>
-              </w:rPr>
-              <w:t>StructuredTextType</w:t>
-            </w:r>
-            <w:r>
-              <w:rPr>
-                <w:szCs w:val="20"/>
-              </w:rPr>
-              <w:t xml:space="preserve"> </w:t>
-            </w:r>
-            <w:r>
-              <w:rPr>
-                <w:szCs w:val="20"/>
-              </w:rPr>
-              <w:t>data type</w:t>
-            </w:r>
-            <w:r>
-              <w:rPr>
-                <w:szCs w:val="20"/>
-              </w:rPr>
-              <w:t>.</w:t>
             </w:r>
           </w:p>
         </w:tc>
@@ -20690,7 +20761,7 @@
               <w:rPr>
                 <w:b/>
               </w:rPr>
-              <w:t>Observation_Method</w:t>
+              <w:t>Event</w:t>
             </w:r>
           </w:p>
         </w:tc>
@@ -20712,23 +20783,330 @@
               <w:contextualSpacing w:val="0"/>
             </w:pPr>
             <w:r>
-              <w:t>cyboxCommon:</w:t>
-            </w:r>
-          </w:p>
+              <w:t>Event</w:t>
+            </w:r>
+          </w:p>
+        </w:tc>
+        <w:tc>
+          <w:tcPr>
+            <w:tcW w:w="1350" w:type="dxa"/>
+            <w:shd w:val="clear" w:color="auto" w:fill="FFFFFF"/>
+            <w:tcMar>
+              <w:top w:w="100" w:type="dxa"/>
+              <w:left w:w="100" w:type="dxa"/>
+              <w:bottom w:w="100" w:type="dxa"/>
+              <w:right w:w="100" w:type="dxa"/>
+            </w:tcMar>
+            <w:vAlign w:val="center"/>
+          </w:tcPr>
+          <w:p>
+            <w:pPr>
+              <w:jc w:val="center"/>
+            </w:pPr>
+            <w:r>
+              <w:t>1</w:t>
+            </w:r>
+            <w:r>
+              <w:t>..*</w:t>
+            </w:r>
+          </w:p>
+        </w:tc>
+        <w:tc>
+          <w:tcPr>
+            <w:tcW w:w="6858" w:type="dxa"/>
+            <w:shd w:val="clear" w:color="auto" w:fill="FFFFFF"/>
+            <w:tcMar>
+              <w:top w:w="100" w:type="dxa"/>
+              <w:left w:w="100" w:type="dxa"/>
+              <w:bottom w:w="100" w:type="dxa"/>
+              <w:right w:w="100" w:type="dxa"/>
+            </w:tcMar>
+            <w:vAlign w:val="center"/>
+          </w:tcPr>
+          <w:p>
+            <w:pPr>
+              <w:rPr>
+                <w:szCs w:val="20"/>
+              </w:rPr>
+            </w:pPr>
+            <w:r>
+              <w:rPr>
+                <w:szCs w:val="20"/>
+              </w:rPr>
+              <w:t xml:space="preserve">The </w:t>
+            </w:r>
+            <w:r>
+              <w:rPr>
+                <w:rFonts w:ascii="Courier New" w:eastAsia="Courier New" w:hAnsi="Courier New" w:cs="Courier New"/>
+                <w:szCs w:val="20"/>
+              </w:rPr>
+              <w:t>Event</w:t>
+            </w:r>
+            <w:r>
+              <w:rPr>
+                <w:szCs w:val="20"/>
+              </w:rPr>
+              <w:t xml:space="preserve"> property </w:t>
+            </w:r>
+            <w:r>
+              <w:rPr>
+                <w:szCs w:val="20"/>
+              </w:rPr>
+              <w:t>characterizes a cyber Event.</w:t>
+            </w:r>
+          </w:p>
+        </w:tc>
+      </w:tr>
+    </w:tbl>
+    <w:p/>
+    <w:p>
+      <w:pPr>
+        <w:pStyle w:val="Heading4"/>
+      </w:pPr>
+      <w:r>
+        <w:t>Anonymous2</w:t>
+      </w:r>
+      <w:r>
+        <w:t xml:space="preserve"> Class</w:t>
+      </w:r>
+      <w:bookmarkEnd w:id="91"/>
+    </w:p>
+    <w:p>
+      <w:pPr>
+        <w:spacing w:after="240"/>
+      </w:pPr>
+      <w:r>
+        <w:t xml:space="preserve">The property table of the </w:t>
+      </w:r>
+      <w:r>
+        <w:t>Anonymous2</w:t>
+      </w:r>
+      <w:r>
+        <w:t xml:space="preserve"> </w:t>
+      </w:r>
+      <w:r>
+        <w:t>class is given in</w:t>
+      </w:r>
+      <w:r>
+        <w:rPr>
+          <w:b/>
+          <w:color w:val="0000EE"/>
+        </w:rPr>
+        <w:t xml:space="preserve"> </w:t>
+      </w:r>
+      <w:r>
+        <w:rPr>
+          <w:b/>
+          <w:color w:val="0000EE"/>
+        </w:rPr>
+        <w:fldChar w:fldCharType="begin"/>
+      </w:r>
+      <w:r>
+        <w:rPr>
+          <w:b/>
+          <w:color w:val="0000EE"/>
+        </w:rPr>
+        <w:instrText xml:space="preserve"> REF _Ref449339365 \h  \* MERGEFORMAT </w:instrText>
+      </w:r>
+      <w:r>
+        <w:rPr>
+          <w:b/>
+          <w:color w:val="0000EE"/>
+        </w:rPr>
+      </w:r>
+      <w:r>
+        <w:rPr>
+          <w:b/>
+          <w:color w:val="0000EE"/>
+        </w:rPr>
+        <w:fldChar w:fldCharType="separate"/>
+      </w:r>
+      <w:r>
+        <w:rPr>
+          <w:b/>
+          <w:color w:val="0000EE"/>
+        </w:rPr>
+        <w:t xml:space="preserve">Table </w:t>
+      </w:r>
+      <w:r>
+        <w:rPr>
+          <w:b/>
+          <w:noProof/>
+          <w:color w:val="0000EE"/>
+        </w:rPr>
+        <w:t>3</w:t>
+      </w:r>
+      <w:r>
+        <w:rPr>
+          <w:b/>
+          <w:noProof/>
+          <w:color w:val="0000EE"/>
+        </w:rPr>
+        <w:noBreakHyphen/>
+        <w:t>9</w:t>
+      </w:r>
+      <w:r>
+        <w:rPr>
+          <w:b/>
+          <w:color w:val="0000EE"/>
+        </w:rPr>
+        <w:fldChar w:fldCharType="end"/>
+      </w:r>
+      <w:r>
+        <w:t>.</w:t>
+      </w:r>
+    </w:p>
+    <w:p>
+      <w:pPr>
+        <w:pStyle w:val="Caption"/>
+        <w:keepNext/>
+      </w:pPr>
+      <w:bookmarkStart w:id="94" w:name="_Ref449339365"/>
+      <w:r>
+        <w:lastRenderedPageBreak/>
+        <w:t xml:space="preserve">Table </w:t>
+      </w:r>
+      <w:fldSimple w:instr=" STYLEREF 1 \s ">
+        <w:r>
+          <w:rPr>
+            <w:noProof/>
+          </w:rPr>
+          <w:t>3</w:t>
+        </w:r>
+      </w:fldSimple>
+      <w:r>
+        <w:noBreakHyphen/>
+      </w:r>
+      <w:fldSimple w:instr=" SEQ Table \* ARABIC \s 1 ">
+        <w:r>
+          <w:rPr>
+            <w:noProof/>
+          </w:rPr>
+          <w:t>9</w:t>
+        </w:r>
+      </w:fldSimple>
+      <w:bookmarkEnd w:id="94"/>
+      <w:r>
+        <w:t xml:space="preserve">. Properties of the </w:t>
+      </w:r>
+      <w:r>
+        <w:rPr>
+          <w:rFonts w:ascii="Courier New" w:hAnsi="Courier New" w:cs="Courier New"/>
+        </w:rPr>
+        <w:t>Anonymous2</w:t>
+      </w:r>
+      <w:r>
+        <w:t xml:space="preserve"> </w:t>
+      </w:r>
+      <w:r>
+        <w:t>class</w:t>
+      </w:r>
+    </w:p>
+    <w:tbl>
+      <w:tblPr>
+        <w:tblW w:w="13176" w:type="dxa"/>
+        <w:jc w:val="center"/>
+        <w:tblBorders>
+          <w:top w:val="single" w:sz="4" w:space="0" w:color="auto"/>
+          <w:left w:val="single" w:sz="4" w:space="0" w:color="auto"/>
+          <w:bottom w:val="single" w:sz="4" w:space="0" w:color="auto"/>
+          <w:right w:val="single" w:sz="4" w:space="0" w:color="auto"/>
+          <w:insideH w:val="single" w:sz="4" w:space="0" w:color="auto"/>
+          <w:insideV w:val="single" w:sz="4" w:space="0" w:color="auto"/>
+        </w:tblBorders>
+        <w:tblLayout w:type="fixed"/>
+        <w:tblLook w:val="0600" w:firstRow="0" w:lastRow="0" w:firstColumn="0" w:lastColumn="0" w:noHBand="1" w:noVBand="1"/>
+      </w:tblPr>
+      <w:tblGrid>
+        <w:gridCol w:w="2358"/>
+        <w:gridCol w:w="2610"/>
+        <w:gridCol w:w="1350"/>
+        <w:gridCol w:w="6858"/>
+      </w:tblGrid>
+      <w:tr>
+        <w:trPr>
+          <w:jc w:val="center"/>
+        </w:trPr>
+        <w:tc>
+          <w:tcPr>
+            <w:tcW w:w="2358" w:type="dxa"/>
+            <w:tcBorders>
+              <w:top w:val="single" w:sz="4" w:space="0" w:color="auto"/>
+              <w:left w:val="single" w:sz="4" w:space="0" w:color="auto"/>
+              <w:bottom w:val="single" w:sz="4" w:space="0" w:color="auto"/>
+              <w:right w:val="single" w:sz="4" w:space="0" w:color="auto"/>
+            </w:tcBorders>
+            <w:shd w:val="clear" w:color="auto" w:fill="D9D9D9" w:themeFill="background1" w:themeFillShade="D9"/>
+            <w:tcMar>
+              <w:top w:w="100" w:type="dxa"/>
+              <w:left w:w="100" w:type="dxa"/>
+              <w:bottom w:w="100" w:type="dxa"/>
+              <w:right w:w="100" w:type="dxa"/>
+            </w:tcMar>
+            <w:vAlign w:val="center"/>
+          </w:tcPr>
+          <w:p>
+            <w:pPr>
+              <w:rPr>
+                <w:rFonts w:cs="Arial"/>
+                <w:b/>
+              </w:rPr>
+            </w:pPr>
+            <w:r>
+              <w:rPr>
+                <w:rFonts w:cs="Arial"/>
+                <w:b/>
+              </w:rPr>
+              <w:t>Name</w:t>
+            </w:r>
+          </w:p>
+        </w:tc>
+        <w:tc>
+          <w:tcPr>
+            <w:tcW w:w="2610" w:type="dxa"/>
+            <w:tcBorders>
+              <w:top w:val="single" w:sz="4" w:space="0" w:color="auto"/>
+              <w:left w:val="single" w:sz="4" w:space="0" w:color="auto"/>
+              <w:bottom w:val="single" w:sz="4" w:space="0" w:color="auto"/>
+              <w:right w:val="single" w:sz="4" w:space="0" w:color="auto"/>
+            </w:tcBorders>
+            <w:shd w:val="clear" w:color="auto" w:fill="D9D9D9" w:themeFill="background1" w:themeFillShade="D9"/>
+            <w:tcMar>
+              <w:top w:w="100" w:type="dxa"/>
+              <w:left w:w="100" w:type="dxa"/>
+              <w:bottom w:w="100" w:type="dxa"/>
+              <w:right w:w="100" w:type="dxa"/>
+            </w:tcMar>
+            <w:vAlign w:val="center"/>
+          </w:tcPr>
           <w:p>
             <w:pPr>
               <w:pStyle w:val="UMLTableType"/>
               <w:contextualSpacing w:val="0"/>
-            </w:pPr>
-            <w:r>
-              <w:t>MeasureSourceType</w:t>
+              <w:rPr>
+                <w:rFonts w:ascii="Arial" w:hAnsi="Arial" w:cs="Arial"/>
+                <w:b/>
+              </w:rPr>
+            </w:pPr>
+            <w:r>
+              <w:rPr>
+                <w:rFonts w:ascii="Arial" w:hAnsi="Arial" w:cs="Arial"/>
+                <w:b/>
+              </w:rPr>
+              <w:t>Type</w:t>
             </w:r>
           </w:p>
         </w:tc>
         <w:tc>
           <w:tcPr>
             <w:tcW w:w="1350" w:type="dxa"/>
-            <w:shd w:val="clear" w:color="auto" w:fill="FFFFFF"/>
+            <w:tcBorders>
+              <w:top w:val="single" w:sz="4" w:space="0" w:color="auto"/>
+              <w:left w:val="single" w:sz="4" w:space="0" w:color="auto"/>
+              <w:bottom w:val="single" w:sz="4" w:space="0" w:color="auto"/>
+              <w:right w:val="single" w:sz="4" w:space="0" w:color="auto"/>
+            </w:tcBorders>
+            <w:shd w:val="clear" w:color="auto" w:fill="D9D9D9" w:themeFill="background1" w:themeFillShade="D9"/>
             <w:tcMar>
               <w:top w:w="100" w:type="dxa"/>
               <w:left w:w="100" w:type="dxa"/>
@@ -20740,62 +21118,51 @@
           <w:p>
             <w:pPr>
               <w:jc w:val="center"/>
-            </w:pPr>
-            <w:r>
-              <w:t>0..1</w:t>
+              <w:rPr>
+                <w:rFonts w:cs="Arial"/>
+                <w:b/>
+              </w:rPr>
+            </w:pPr>
+            <w:r>
+              <w:rPr>
+                <w:rFonts w:cs="Arial"/>
+                <w:b/>
+              </w:rPr>
+              <w:t>Multiplicity</w:t>
             </w:r>
           </w:p>
         </w:tc>
         <w:tc>
           <w:tcPr>
             <w:tcW w:w="6858" w:type="dxa"/>
-            <w:shd w:val="clear" w:color="auto" w:fill="FFFFFF"/>
-            <w:tcMar>
-              <w:top w:w="100" w:type="dxa"/>
-              <w:left w:w="100" w:type="dxa"/>
-              <w:bottom w:w="100" w:type="dxa"/>
-              <w:right w:w="100" w:type="dxa"/>
-            </w:tcMar>
-            <w:vAlign w:val="center"/>
-          </w:tcPr>
-          <w:p>
-            <w:pPr>
-              <w:rPr>
-                <w:szCs w:val="20"/>
-              </w:rPr>
-            </w:pPr>
-            <w:r>
-              <w:rPr>
-                <w:szCs w:val="20"/>
-              </w:rPr>
-              <w:t xml:space="preserve">The </w:t>
-            </w:r>
-            <w:r>
-              <w:rPr>
-                <w:rFonts w:ascii="Courier New" w:hAnsi="Courier New" w:cs="Courier New"/>
-                <w:szCs w:val="20"/>
-              </w:rPr>
-              <w:t>Observation_Method</w:t>
-            </w:r>
-            <w:r>
-              <w:rPr>
-                <w:szCs w:val="20"/>
-              </w:rPr>
-              <w:t xml:space="preserve"> property characterizes how the Event was observed (in the case of a cyber observable Event instance) or could potentially be observed (in the case of a cyber observable Event pattern). Examples of details captured include </w:t>
-            </w:r>
-            <w:r>
-              <w:rPr>
-                <w:color w:val="000000"/>
-                <w:szCs w:val="20"/>
-              </w:rPr>
-              <w:t>identifying characteristics, time-related attributes, and a list of the tools used to collect the information</w:t>
-            </w:r>
-            <w:r>
-              <w:rPr>
-                <w:color w:val="000000"/>
-                <w:szCs w:val="20"/>
-              </w:rPr>
-              <w:t>.</w:t>
+            <w:tcBorders>
+              <w:top w:val="single" w:sz="4" w:space="0" w:color="auto"/>
+              <w:left w:val="single" w:sz="4" w:space="0" w:color="auto"/>
+              <w:bottom w:val="single" w:sz="4" w:space="0" w:color="auto"/>
+              <w:right w:val="single" w:sz="4" w:space="0" w:color="auto"/>
+            </w:tcBorders>
+            <w:shd w:val="clear" w:color="auto" w:fill="D9D9D9" w:themeFill="background1" w:themeFillShade="D9"/>
+            <w:tcMar>
+              <w:top w:w="100" w:type="dxa"/>
+              <w:left w:w="100" w:type="dxa"/>
+              <w:bottom w:w="100" w:type="dxa"/>
+              <w:right w:w="100" w:type="dxa"/>
+            </w:tcMar>
+            <w:vAlign w:val="center"/>
+          </w:tcPr>
+          <w:p>
+            <w:pPr>
+              <w:rPr>
+                <w:rFonts w:cs="Arial"/>
+                <w:b/>
+              </w:rPr>
+            </w:pPr>
+            <w:r>
+              <w:rPr>
+                <w:rFonts w:cs="Arial"/>
+                <w:b/>
+              </w:rPr>
+              <w:t>Description</w:t>
             </w:r>
           </w:p>
         </w:tc>
@@ -20826,7 +21193,501 @@
               <w:rPr>
                 <w:b/>
               </w:rPr>
-              <w:lastRenderedPageBreak/>
+              <w:t>Type</w:t>
+            </w:r>
+          </w:p>
+        </w:tc>
+        <w:tc>
+          <w:tcPr>
+            <w:tcW w:w="2610" w:type="dxa"/>
+            <w:shd w:val="clear" w:color="auto" w:fill="FFFFFF"/>
+            <w:tcMar>
+              <w:top w:w="100" w:type="dxa"/>
+              <w:left w:w="100" w:type="dxa"/>
+              <w:bottom w:w="100" w:type="dxa"/>
+              <w:right w:w="100" w:type="dxa"/>
+            </w:tcMar>
+            <w:vAlign w:val="center"/>
+          </w:tcPr>
+          <w:p>
+            <w:pPr>
+              <w:pStyle w:val="UMLTableType"/>
+              <w:contextualSpacing w:val="0"/>
+            </w:pPr>
+            <w:r>
+              <w:t>cyboxCommon:</w:t>
+            </w:r>
+          </w:p>
+          <w:p>
+            <w:pPr>
+              <w:pStyle w:val="UMLTableType"/>
+              <w:contextualSpacing w:val="0"/>
+            </w:pPr>
+            <w:r>
+              <w:t>VocabularyStringType</w:t>
+            </w:r>
+          </w:p>
+        </w:tc>
+        <w:tc>
+          <w:tcPr>
+            <w:tcW w:w="1350" w:type="dxa"/>
+            <w:shd w:val="clear" w:color="auto" w:fill="FFFFFF"/>
+            <w:tcMar>
+              <w:top w:w="100" w:type="dxa"/>
+              <w:left w:w="100" w:type="dxa"/>
+              <w:bottom w:w="100" w:type="dxa"/>
+              <w:right w:w="100" w:type="dxa"/>
+            </w:tcMar>
+            <w:vAlign w:val="center"/>
+          </w:tcPr>
+          <w:p>
+            <w:pPr>
+              <w:jc w:val="center"/>
+            </w:pPr>
+            <w:r>
+              <w:t>0..1</w:t>
+            </w:r>
+          </w:p>
+        </w:tc>
+        <w:tc>
+          <w:tcPr>
+            <w:tcW w:w="6858" w:type="dxa"/>
+            <w:shd w:val="clear" w:color="auto" w:fill="FFFFFF"/>
+            <w:tcMar>
+              <w:top w:w="100" w:type="dxa"/>
+              <w:left w:w="100" w:type="dxa"/>
+              <w:bottom w:w="100" w:type="dxa"/>
+              <w:right w:w="100" w:type="dxa"/>
+            </w:tcMar>
+            <w:vAlign w:val="center"/>
+          </w:tcPr>
+          <w:p>
+            <w:pPr>
+              <w:rPr>
+                <w:szCs w:val="20"/>
+              </w:rPr>
+            </w:pPr>
+            <w:r>
+              <w:rPr>
+                <w:szCs w:val="20"/>
+              </w:rPr>
+              <w:t xml:space="preserve">The </w:t>
+            </w:r>
+            <w:r>
+              <w:rPr>
+                <w:rFonts w:ascii="Courier New" w:eastAsia="Courier New" w:hAnsi="Courier New" w:cs="Courier New"/>
+                <w:szCs w:val="20"/>
+              </w:rPr>
+              <w:t>Type</w:t>
+            </w:r>
+            <w:r>
+              <w:rPr>
+                <w:szCs w:val="20"/>
+              </w:rPr>
+              <w:t xml:space="preserve"> property specifies the type of the Event. Examples of potential types include </w:t>
+            </w:r>
+            <w:r>
+              <w:rPr>
+                <w:i/>
+                <w:szCs w:val="20"/>
+              </w:rPr>
+              <w:t>http traffic, socket operations</w:t>
+            </w:r>
+            <w:r>
+              <w:rPr>
+                <w:szCs w:val="20"/>
+              </w:rPr>
+              <w:t xml:space="preserve">, and </w:t>
+            </w:r>
+            <w:r>
+              <w:rPr>
+                <w:i/>
+                <w:szCs w:val="20"/>
+              </w:rPr>
+              <w:t>autorun</w:t>
+            </w:r>
+            <w:r>
+              <w:rPr>
+                <w:szCs w:val="20"/>
+              </w:rPr>
+              <w:t xml:space="preserve"> (these specific values are only provid</w:t>
+            </w:r>
+            <w:r>
+              <w:rPr>
+                <w:szCs w:val="20"/>
+              </w:rPr>
+              <w:t>ed to help explain the property;</w:t>
+            </w:r>
+            <w:r>
+              <w:rPr>
+                <w:szCs w:val="20"/>
+              </w:rPr>
+              <w:t xml:space="preserve"> they are neither recommended values nor necessarily part of any existing vocabulary).  The content creator may choose any arbitrary value or may constrain the set of possible values by referencing an externally-defined vocabulary or leveraging a formally defined vocabulary extending from the </w:t>
+            </w:r>
+            <w:r>
+              <w:rPr>
+                <w:rFonts w:ascii="Courier New" w:eastAsia="Courier New" w:hAnsi="Courier New" w:cs="Courier New"/>
+                <w:szCs w:val="20"/>
+              </w:rPr>
+              <w:t>cyboxCommon:ControlledVocabularyStringType</w:t>
+            </w:r>
+            <w:r>
+              <w:rPr>
+                <w:rFonts w:eastAsia="Courier New" w:cs="Arial"/>
+                <w:szCs w:val="20"/>
+              </w:rPr>
+              <w:t xml:space="preserve"> </w:t>
+            </w:r>
+            <w:r>
+              <w:rPr>
+                <w:szCs w:val="20"/>
+              </w:rPr>
+              <w:t>data type</w:t>
+            </w:r>
+            <w:r>
+              <w:rPr>
+                <w:szCs w:val="20"/>
+              </w:rPr>
+              <w:t>. The CybOX default vocabulary class for use in the property is ‘</w:t>
+            </w:r>
+            <w:r>
+              <w:rPr>
+                <w:i/>
+                <w:szCs w:val="20"/>
+              </w:rPr>
+              <w:t>EventTypeVocab-1.0.1’</w:t>
+            </w:r>
+            <w:r>
+              <w:rPr>
+                <w:szCs w:val="20"/>
+              </w:rPr>
+              <w:t>.</w:t>
+            </w:r>
+          </w:p>
+        </w:tc>
+      </w:tr>
+      <w:tr>
+        <w:trPr>
+          <w:jc w:val="center"/>
+        </w:trPr>
+        <w:tc>
+          <w:tcPr>
+            <w:tcW w:w="2358" w:type="dxa"/>
+            <w:shd w:val="clear" w:color="auto" w:fill="FFFFFF"/>
+            <w:tcMar>
+              <w:top w:w="100" w:type="dxa"/>
+              <w:left w:w="100" w:type="dxa"/>
+              <w:bottom w:w="100" w:type="dxa"/>
+              <w:right w:w="100" w:type="dxa"/>
+            </w:tcMar>
+            <w:vAlign w:val="center"/>
+          </w:tcPr>
+          <w:p>
+            <w:pPr>
+              <w:rPr>
+                <w:b/>
+              </w:rPr>
+            </w:pPr>
+            <w:r>
+              <w:rPr>
+                <w:b/>
+              </w:rPr>
+              <w:t>Description</w:t>
+            </w:r>
+          </w:p>
+        </w:tc>
+        <w:tc>
+          <w:tcPr>
+            <w:tcW w:w="2610" w:type="dxa"/>
+            <w:shd w:val="clear" w:color="auto" w:fill="FFFFFF"/>
+            <w:tcMar>
+              <w:top w:w="100" w:type="dxa"/>
+              <w:left w:w="100" w:type="dxa"/>
+              <w:bottom w:w="100" w:type="dxa"/>
+              <w:right w:w="100" w:type="dxa"/>
+            </w:tcMar>
+            <w:vAlign w:val="center"/>
+          </w:tcPr>
+          <w:p>
+            <w:pPr>
+              <w:pStyle w:val="UMLTableType"/>
+              <w:contextualSpacing w:val="0"/>
+            </w:pPr>
+            <w:r>
+              <w:t>cyboxCommon:</w:t>
+            </w:r>
+          </w:p>
+          <w:p>
+            <w:pPr>
+              <w:pStyle w:val="UMLTableType"/>
+              <w:contextualSpacing w:val="0"/>
+            </w:pPr>
+            <w:r>
+              <w:t>StructuredTextType</w:t>
+            </w:r>
+          </w:p>
+        </w:tc>
+        <w:tc>
+          <w:tcPr>
+            <w:tcW w:w="1350" w:type="dxa"/>
+            <w:shd w:val="clear" w:color="auto" w:fill="FFFFFF"/>
+            <w:tcMar>
+              <w:top w:w="100" w:type="dxa"/>
+              <w:left w:w="100" w:type="dxa"/>
+              <w:bottom w:w="100" w:type="dxa"/>
+              <w:right w:w="100" w:type="dxa"/>
+            </w:tcMar>
+            <w:vAlign w:val="center"/>
+          </w:tcPr>
+          <w:p>
+            <w:pPr>
+              <w:jc w:val="center"/>
+            </w:pPr>
+            <w:r>
+              <w:t>0..1</w:t>
+            </w:r>
+          </w:p>
+        </w:tc>
+        <w:tc>
+          <w:tcPr>
+            <w:tcW w:w="6858" w:type="dxa"/>
+            <w:shd w:val="clear" w:color="auto" w:fill="FFFFFF"/>
+            <w:tcMar>
+              <w:top w:w="100" w:type="dxa"/>
+              <w:left w:w="100" w:type="dxa"/>
+              <w:bottom w:w="100" w:type="dxa"/>
+              <w:right w:w="100" w:type="dxa"/>
+            </w:tcMar>
+            <w:vAlign w:val="center"/>
+          </w:tcPr>
+          <w:p>
+            <w:pPr>
+              <w:rPr>
+                <w:szCs w:val="20"/>
+              </w:rPr>
+            </w:pPr>
+            <w:r>
+              <w:rPr>
+                <w:szCs w:val="20"/>
+              </w:rPr>
+              <w:t xml:space="preserve">The </w:t>
+            </w:r>
+            <w:r>
+              <w:rPr>
+                <w:rFonts w:ascii="Courier New" w:eastAsia="Courier New" w:hAnsi="Courier New" w:cs="Courier New"/>
+                <w:szCs w:val="20"/>
+              </w:rPr>
+              <w:t>Description</w:t>
+            </w:r>
+            <w:r>
+              <w:rPr>
+                <w:szCs w:val="20"/>
+              </w:rPr>
+              <w:t xml:space="preserve"> property captures a textual description of the Event. Any length is permitted. Optional formatting is supported via the </w:t>
+            </w:r>
+            <w:r>
+              <w:rPr>
+                <w:rFonts w:ascii="Courier New" w:eastAsia="Courier New" w:hAnsi="Courier New" w:cs="Courier New"/>
+                <w:szCs w:val="20"/>
+              </w:rPr>
+              <w:t>structuring_format</w:t>
+            </w:r>
+            <w:r>
+              <w:rPr>
+                <w:szCs w:val="20"/>
+              </w:rPr>
+              <w:t xml:space="preserve"> property of the </w:t>
+            </w:r>
+            <w:r>
+              <w:rPr>
+                <w:rFonts w:ascii="Courier New" w:eastAsia="Courier New" w:hAnsi="Courier New" w:cs="Courier New"/>
+                <w:szCs w:val="20"/>
+              </w:rPr>
+              <w:t>StructuredTextType</w:t>
+            </w:r>
+            <w:r>
+              <w:rPr>
+                <w:szCs w:val="20"/>
+              </w:rPr>
+              <w:t xml:space="preserve"> </w:t>
+            </w:r>
+            <w:r>
+              <w:rPr>
+                <w:szCs w:val="20"/>
+              </w:rPr>
+              <w:t>data type</w:t>
+            </w:r>
+            <w:r>
+              <w:rPr>
+                <w:szCs w:val="20"/>
+              </w:rPr>
+              <w:t>.</w:t>
+            </w:r>
+          </w:p>
+        </w:tc>
+      </w:tr>
+      <w:tr>
+        <w:trPr>
+          <w:jc w:val="center"/>
+        </w:trPr>
+        <w:tc>
+          <w:tcPr>
+            <w:tcW w:w="2358" w:type="dxa"/>
+            <w:shd w:val="clear" w:color="auto" w:fill="FFFFFF"/>
+            <w:tcMar>
+              <w:top w:w="100" w:type="dxa"/>
+              <w:left w:w="100" w:type="dxa"/>
+              <w:bottom w:w="100" w:type="dxa"/>
+              <w:right w:w="100" w:type="dxa"/>
+            </w:tcMar>
+            <w:vAlign w:val="center"/>
+          </w:tcPr>
+          <w:p>
+            <w:pPr>
+              <w:rPr>
+                <w:b/>
+              </w:rPr>
+            </w:pPr>
+            <w:r>
+              <w:rPr>
+                <w:b/>
+              </w:rPr>
+              <w:t>Observation_Method</w:t>
+            </w:r>
+          </w:p>
+        </w:tc>
+        <w:tc>
+          <w:tcPr>
+            <w:tcW w:w="2610" w:type="dxa"/>
+            <w:shd w:val="clear" w:color="auto" w:fill="FFFFFF"/>
+            <w:tcMar>
+              <w:top w:w="100" w:type="dxa"/>
+              <w:left w:w="100" w:type="dxa"/>
+              <w:bottom w:w="100" w:type="dxa"/>
+              <w:right w:w="100" w:type="dxa"/>
+            </w:tcMar>
+            <w:vAlign w:val="center"/>
+          </w:tcPr>
+          <w:p>
+            <w:pPr>
+              <w:pStyle w:val="UMLTableType"/>
+              <w:contextualSpacing w:val="0"/>
+            </w:pPr>
+            <w:r>
+              <w:t>cyboxCommon:</w:t>
+            </w:r>
+          </w:p>
+          <w:p>
+            <w:pPr>
+              <w:pStyle w:val="UMLTableType"/>
+              <w:contextualSpacing w:val="0"/>
+            </w:pPr>
+            <w:r>
+              <w:t>MeasureSourceType</w:t>
+            </w:r>
+          </w:p>
+        </w:tc>
+        <w:tc>
+          <w:tcPr>
+            <w:tcW w:w="1350" w:type="dxa"/>
+            <w:shd w:val="clear" w:color="auto" w:fill="FFFFFF"/>
+            <w:tcMar>
+              <w:top w:w="100" w:type="dxa"/>
+              <w:left w:w="100" w:type="dxa"/>
+              <w:bottom w:w="100" w:type="dxa"/>
+              <w:right w:w="100" w:type="dxa"/>
+            </w:tcMar>
+            <w:vAlign w:val="center"/>
+          </w:tcPr>
+          <w:p>
+            <w:pPr>
+              <w:jc w:val="center"/>
+            </w:pPr>
+            <w:r>
+              <w:t>0..1</w:t>
+            </w:r>
+          </w:p>
+        </w:tc>
+        <w:tc>
+          <w:tcPr>
+            <w:tcW w:w="6858" w:type="dxa"/>
+            <w:shd w:val="clear" w:color="auto" w:fill="FFFFFF"/>
+            <w:tcMar>
+              <w:top w:w="100" w:type="dxa"/>
+              <w:left w:w="100" w:type="dxa"/>
+              <w:bottom w:w="100" w:type="dxa"/>
+              <w:right w:w="100" w:type="dxa"/>
+            </w:tcMar>
+            <w:vAlign w:val="center"/>
+          </w:tcPr>
+          <w:p>
+            <w:pPr>
+              <w:rPr>
+                <w:szCs w:val="20"/>
+              </w:rPr>
+            </w:pPr>
+            <w:r>
+              <w:rPr>
+                <w:szCs w:val="20"/>
+              </w:rPr>
+              <w:t xml:space="preserve">The </w:t>
+            </w:r>
+            <w:r>
+              <w:rPr>
+                <w:rFonts w:ascii="Courier New" w:hAnsi="Courier New" w:cs="Courier New"/>
+                <w:szCs w:val="20"/>
+              </w:rPr>
+              <w:t>Observation_Method</w:t>
+            </w:r>
+            <w:r>
+              <w:rPr>
+                <w:szCs w:val="20"/>
+              </w:rPr>
+              <w:t xml:space="preserve"> property characterizes how the Event was observed (in the case of a cyber observable Event instance) or could potentially be observed (in the case of a cyber observable Event pattern). Examples of details captured include </w:t>
+            </w:r>
+            <w:r>
+              <w:rPr>
+                <w:color w:val="000000"/>
+                <w:szCs w:val="20"/>
+              </w:rPr>
+              <w:t>identifying characteristics, time-related attributes, and a list of the tools used to collect the information</w:t>
+            </w:r>
+            <w:r>
+              <w:rPr>
+                <w:color w:val="000000"/>
+                <w:szCs w:val="20"/>
+              </w:rPr>
+              <w:t>.</w:t>
+            </w:r>
+          </w:p>
+        </w:tc>
+      </w:tr>
+      <w:tr>
+        <w:trPr>
+          <w:jc w:val="center"/>
+        </w:trPr>
+        <w:tc>
+          <w:tcPr>
+            <w:tcW w:w="2358" w:type="dxa"/>
+            <w:shd w:val="clear" w:color="auto" w:fill="FFFFFF"/>
+            <w:tcMar>
+              <w:top w:w="100" w:type="dxa"/>
+              <w:left w:w="100" w:type="dxa"/>
+              <w:bottom w:w="100" w:type="dxa"/>
+              <w:right w:w="100" w:type="dxa"/>
+            </w:tcMar>
+            <w:vAlign w:val="center"/>
+          </w:tcPr>
+          <w:p>
+            <w:pPr>
+              <w:rPr>
+                <w:b/>
+              </w:rPr>
+            </w:pPr>
+            <w:r>
+              <w:rPr>
+                <w:b/>
+              </w:rPr>
               <w:t>Actions</w:t>
             </w:r>
           </w:p>
@@ -21132,6 +21993,7 @@
               <w:rPr>
                 <w:b/>
               </w:rPr>
+              <w:lastRenderedPageBreak/>
               <w:t>Frequency</w:t>
             </w:r>
           </w:p>
@@ -21224,11 +22086,11 @@
       <w:pPr>
         <w:pStyle w:val="Heading4"/>
       </w:pPr>
-      <w:bookmarkStart w:id="96" w:name="_Toc449949723"/>
+      <w:bookmarkStart w:id="95" w:name="_Toc449949723"/>
       <w:r>
         <w:t>CompositeEventType Class</w:t>
       </w:r>
-      <w:bookmarkEnd w:id="96"/>
+      <w:bookmarkEnd w:id="95"/>
     </w:p>
     <w:p>
       <w:pPr>
@@ -21325,13 +22187,20 @@
           <w:b/>
           <w:color w:val="0000EE"/>
         </w:rPr>
-        <w:instrText xml:space="preserve"> REF _Ref449339365 \h  \* MERGEFORMAT </w:instrText>
-      </w:r>
-      <w:r>
-        <w:rPr>
-          <w:b/>
-          <w:color w:val="0000EE"/>
-        </w:rPr>
+        <w:instrText xml:space="preserve"> REF _Ref449339425 \h </w:instrText>
+      </w:r>
+      <w:r>
+        <w:rPr>
+          <w:b/>
+          <w:color w:val="0000EE"/>
+        </w:rPr>
+      </w:r>
+      <w:r>
+        <w:rPr>
+          <w:b/>
+          <w:color w:val="0000EE"/>
+        </w:rPr>
+        <w:instrText xml:space="preserve"> \* MERGEFORMAT </w:instrText>
       </w:r>
       <w:r>
         <w:rPr>
@@ -21345,33 +22214,6 @@
           <w:b/>
           <w:color w:val="0000EE"/>
         </w:rPr>
-        <w:fldChar w:fldCharType="begin"/>
-      </w:r>
-      <w:r>
-        <w:rPr>
-          <w:b/>
-          <w:color w:val="0000EE"/>
-        </w:rPr>
-        <w:instrText xml:space="preserve"> REF _Ref449339425 \h  \* MERGEFORMAT </w:instrText>
-      </w:r>
-      <w:r>
-        <w:rPr>
-          <w:b/>
-          <w:color w:val="0000EE"/>
-        </w:rPr>
-      </w:r>
-      <w:r>
-        <w:rPr>
-          <w:b/>
-          <w:color w:val="0000EE"/>
-        </w:rPr>
-        <w:fldChar w:fldCharType="separate"/>
-      </w:r>
-      <w:r>
-        <w:rPr>
-          <w:b/>
-          <w:color w:val="0000EE"/>
-        </w:rPr>
         <w:t xml:space="preserve">Table </w:t>
       </w:r>
       <w:r>
@@ -21395,14 +22237,7 @@
           <w:noProof/>
           <w:color w:val="0000EE"/>
         </w:rPr>
-        <w:t>9</w:t>
-      </w:r>
-      <w:r>
-        <w:rPr>
-          <w:b/>
-          <w:color w:val="0000EE"/>
-        </w:rPr>
-        <w:fldChar w:fldCharType="end"/>
+        <w:t>10</w:t>
       </w:r>
       <w:r>
         <w:rPr>
@@ -21420,7 +22255,7 @@
         <w:pStyle w:val="Caption"/>
         <w:keepNext/>
       </w:pPr>
-      <w:bookmarkStart w:id="97" w:name="_Ref449339425"/>
+      <w:bookmarkStart w:id="96" w:name="_Ref449339425"/>
       <w:r>
         <w:t xml:space="preserve">Table </w:t>
       </w:r>
@@ -21440,10 +22275,10 @@
           <w:rPr>
             <w:noProof/>
           </w:rPr>
-          <w:t>9</w:t>
+          <w:t>10</w:t>
         </w:r>
       </w:fldSimple>
-      <w:bookmarkEnd w:id="97"/>
+      <w:bookmarkEnd w:id="96"/>
       <w:r>
         <w:t xml:space="preserve">. Properties of the </w:t>
       </w:r>
@@ -21779,11 +22614,11 @@
       <w:pPr>
         <w:pStyle w:val="Heading4"/>
       </w:pPr>
-      <w:bookmarkStart w:id="98" w:name="_Toc449949724"/>
+      <w:bookmarkStart w:id="97" w:name="_Toc449949724"/>
       <w:r>
         <w:t>EventDetailsType Interface</w:t>
       </w:r>
-      <w:bookmarkEnd w:id="98"/>
+      <w:bookmarkEnd w:id="97"/>
     </w:p>
     <w:p>
       <w:pPr>
@@ -21907,16 +22742,15 @@
       <w:pPr>
         <w:pStyle w:val="Heading3"/>
       </w:pPr>
-      <w:bookmarkStart w:id="99" w:name="_Ref439170163"/>
-      <w:bookmarkStart w:id="100" w:name="_Toc449949725"/>
-      <w:r>
-        <w:lastRenderedPageBreak/>
+      <w:bookmarkStart w:id="98" w:name="_Ref439170163"/>
+      <w:bookmarkStart w:id="99" w:name="_Toc449949725"/>
+      <w:r>
         <w:t>ObjectType Class</w:t>
       </w:r>
+      <w:bookmarkEnd w:id="92"/>
       <w:bookmarkEnd w:id="93"/>
-      <w:bookmarkEnd w:id="94"/>
+      <w:bookmarkEnd w:id="98"/>
       <w:bookmarkEnd w:id="99"/>
-      <w:bookmarkEnd w:id="100"/>
     </w:p>
     <w:p>
       <w:pPr>
@@ -22044,6 +22878,7 @@
         <w:rPr>
           <w:noProof/>
         </w:rPr>
+        <w:lastRenderedPageBreak/>
         <w:drawing>
           <wp:inline distT="0" distB="0" distL="0" distR="0" wp14:anchorId="0D6F605B" wp14:editId="6BFEBBF1">
             <wp:extent cx="8686800" cy="3122295"/>
@@ -22085,7 +22920,7 @@
       <w:pPr>
         <w:pStyle w:val="Caption"/>
       </w:pPr>
-      <w:bookmarkStart w:id="101" w:name="_Ref437422360"/>
+      <w:bookmarkStart w:id="100" w:name="_Ref437422360"/>
       <w:r>
         <w:t xml:space="preserve">Figure </w:t>
       </w:r>
@@ -22108,7 +22943,7 @@
           <w:t>4</w:t>
         </w:r>
       </w:fldSimple>
-      <w:bookmarkEnd w:id="101"/>
+      <w:bookmarkEnd w:id="100"/>
       <w:r>
         <w:t xml:space="preserve">. UML diagram for the </w:t>
       </w:r>
@@ -22189,17 +23024,11 @@
       <w:r>
         <w:rPr>
           <w:b/>
+          <w:noProof/>
           <w:color w:val="0000EE"/>
         </w:rPr>
         <w:noBreakHyphen/>
-      </w:r>
-      <w:r>
-        <w:rPr>
-          <w:b/>
-          <w:noProof/>
-          <w:color w:val="0000EE"/>
-        </w:rPr>
-        <w:t>10</w:t>
+        <w:t>11</w:t>
       </w:r>
       <w:r>
         <w:rPr>
@@ -22299,7 +23128,7 @@
         <w:spacing w:after="120"/>
         <w:jc w:val="center"/>
       </w:pPr>
-      <w:bookmarkStart w:id="102" w:name="_Ref437423111"/>
+      <w:bookmarkStart w:id="101" w:name="_Ref437423111"/>
       <w:r>
         <w:t xml:space="preserve">Table </w:t>
       </w:r>
@@ -22319,10 +23148,10 @@
           <w:rPr>
             <w:noProof/>
           </w:rPr>
-          <w:t>10</w:t>
+          <w:t>11</w:t>
         </w:r>
       </w:fldSimple>
-      <w:bookmarkEnd w:id="102"/>
+      <w:bookmarkEnd w:id="101"/>
       <w:r>
         <w:t xml:space="preserve">.  </w:t>
       </w:r>
@@ -22643,7 +23472,6 @@
               <w:rPr>
                 <w:b/>
               </w:rPr>
-              <w:lastRenderedPageBreak/>
               <w:t>idref</w:t>
             </w:r>
           </w:p>
@@ -22805,6 +23633,7 @@
               <w:rPr>
                 <w:b/>
               </w:rPr>
+              <w:lastRenderedPageBreak/>
               <w:t>has_changed</w:t>
             </w:r>
           </w:p>
@@ -23574,7 +24403,6 @@
               <w:rPr>
                 <w:b/>
               </w:rPr>
-              <w:lastRenderedPageBreak/>
               <w:t>Location</w:t>
             </w:r>
           </w:p>
@@ -23764,6 +24592,7 @@
               <w:rPr>
                 <w:b/>
               </w:rPr>
+              <w:lastRenderedPageBreak/>
               <w:t>Related_Objects</w:t>
             </w:r>
           </w:p>
@@ -24182,17 +25011,17 @@
       <w:pPr>
         <w:pStyle w:val="Heading4"/>
       </w:pPr>
-      <w:bookmarkStart w:id="103" w:name="_Toc426119892"/>
-      <w:bookmarkStart w:id="104" w:name="_Toc449949726"/>
-      <w:bookmarkStart w:id="105" w:name="_Toc426119885"/>
+      <w:bookmarkStart w:id="102" w:name="_Toc426119892"/>
+      <w:bookmarkStart w:id="103" w:name="_Toc449949726"/>
+      <w:bookmarkStart w:id="104" w:name="_Toc426119885"/>
       <w:r>
         <w:t>DomainSpecificObjectPropertiesType</w:t>
       </w:r>
       <w:r>
         <w:t xml:space="preserve"> Class</w:t>
       </w:r>
+      <w:bookmarkEnd w:id="102"/>
       <w:bookmarkEnd w:id="103"/>
-      <w:bookmarkEnd w:id="104"/>
     </w:p>
     <w:p>
       <w:pPr>
@@ -24313,16 +25142,16 @@
       <w:pPr>
         <w:pStyle w:val="Heading4"/>
       </w:pPr>
-      <w:bookmarkStart w:id="106" w:name="_Toc426119897"/>
-      <w:bookmarkStart w:id="107" w:name="_Toc449949727"/>
+      <w:bookmarkStart w:id="105" w:name="_Toc426119897"/>
+      <w:bookmarkStart w:id="106" w:name="_Toc449949727"/>
       <w:r>
         <w:t>RelatedObjectType</w:t>
       </w:r>
       <w:r>
         <w:t xml:space="preserve"> Class</w:t>
       </w:r>
+      <w:bookmarkEnd w:id="105"/>
       <w:bookmarkEnd w:id="106"/>
-      <w:bookmarkEnd w:id="107"/>
     </w:p>
     <w:p>
       <w:pPr>
@@ -24504,7 +25333,7 @@
           <w:b/>
         </w:rPr>
       </w:pPr>
-      <w:bookmarkStart w:id="108" w:name="_Ref426383632"/>
+      <w:bookmarkStart w:id="107" w:name="_Ref426383632"/>
       <w:r>
         <w:t xml:space="preserve">Figure </w:t>
       </w:r>
@@ -24527,7 +25356,7 @@
           <w:t>5</w:t>
         </w:r>
       </w:fldSimple>
-      <w:bookmarkEnd w:id="108"/>
+      <w:bookmarkEnd w:id="107"/>
       <w:r>
         <w:t xml:space="preserve">.  </w:t>
       </w:r>
@@ -24610,7 +25439,7 @@
           <w:color w:val="0000EE"/>
         </w:rPr>
         <w:noBreakHyphen/>
-        <w:t>11</w:t>
+        <w:t>12</w:t>
       </w:r>
       <w:r>
         <w:rPr>
@@ -24710,7 +25539,7 @@
         <w:spacing w:after="120"/>
         <w:jc w:val="center"/>
       </w:pPr>
-      <w:bookmarkStart w:id="109" w:name="_Ref424464511"/>
+      <w:bookmarkStart w:id="108" w:name="_Ref424464511"/>
       <w:r>
         <w:lastRenderedPageBreak/>
         <w:t xml:space="preserve">Table </w:t>
@@ -24731,10 +25560,10 @@
           <w:rPr>
             <w:noProof/>
           </w:rPr>
-          <w:t>11</w:t>
+          <w:t>12</w:t>
         </w:r>
       </w:fldSimple>
-      <w:bookmarkEnd w:id="109"/>
+      <w:bookmarkEnd w:id="108"/>
       <w:r>
         <w:t>.</w:t>
       </w:r>
@@ -25177,12 +26006,12 @@
       <w:pPr>
         <w:pStyle w:val="Heading3"/>
       </w:pPr>
-      <w:bookmarkStart w:id="110" w:name="_Toc449949728"/>
+      <w:bookmarkStart w:id="109" w:name="_Toc449949728"/>
       <w:r>
         <w:t>ObservableType Class</w:t>
       </w:r>
-      <w:bookmarkEnd w:id="105"/>
-      <w:bookmarkEnd w:id="110"/>
+      <w:bookmarkEnd w:id="104"/>
+      <w:bookmarkEnd w:id="109"/>
     </w:p>
     <w:p>
       <w:pPr>
@@ -25392,7 +26221,7 @@
         <w:pStyle w:val="Caption"/>
         <w:keepNext/>
       </w:pPr>
-      <w:bookmarkStart w:id="111" w:name="_Ref426383349"/>
+      <w:bookmarkStart w:id="110" w:name="_Ref426383349"/>
       <w:r>
         <w:rPr>
           <w:bCs w:val="0"/>
@@ -25436,7 +26265,7 @@
           </wp:inline>
         </w:drawing>
       </w:r>
-      <w:bookmarkEnd w:id="111"/>
+      <w:bookmarkEnd w:id="110"/>
     </w:p>
     <w:p>
       <w:pPr>
@@ -25445,7 +26274,7 @@
           <w:b/>
         </w:rPr>
       </w:pPr>
-      <w:bookmarkStart w:id="112" w:name="_Ref439168997"/>
+      <w:bookmarkStart w:id="111" w:name="_Ref439168997"/>
       <w:r>
         <w:t xml:space="preserve">Figure </w:t>
       </w:r>
@@ -25468,7 +26297,7 @@
           <w:t>6</w:t>
         </w:r>
       </w:fldSimple>
-      <w:bookmarkEnd w:id="112"/>
+      <w:bookmarkEnd w:id="111"/>
       <w:r>
         <w:t xml:space="preserve">. UML diagram for the </w:t>
       </w:r>
@@ -25545,7 +26374,7 @@
           <w:color w:val="0000EE"/>
         </w:rPr>
         <w:noBreakHyphen/>
-        <w:t>12</w:t>
+        <w:t>13</w:t>
       </w:r>
       <w:r>
         <w:rPr>
@@ -25661,7 +26490,7 @@
         <w:spacing w:after="120"/>
         <w:jc w:val="center"/>
       </w:pPr>
-      <w:bookmarkStart w:id="113" w:name="_Ref424399827"/>
+      <w:bookmarkStart w:id="112" w:name="_Ref424399827"/>
       <w:r>
         <w:t xml:space="preserve">Table </w:t>
       </w:r>
@@ -25681,10 +26510,10 @@
           <w:rPr>
             <w:noProof/>
           </w:rPr>
-          <w:t>12</w:t>
+          <w:t>13</w:t>
         </w:r>
       </w:fldSimple>
-      <w:bookmarkEnd w:id="113"/>
+      <w:bookmarkEnd w:id="112"/>
       <w:r>
         <w:t>. Properties</w:t>
       </w:r>
@@ -27402,15 +28231,15 @@
       <w:pPr>
         <w:pStyle w:val="Heading4"/>
       </w:pPr>
-      <w:bookmarkStart w:id="114" w:name="_Ref439077549"/>
-      <w:bookmarkStart w:id="115" w:name="_Toc449949729"/>
-      <w:bookmarkStart w:id="116" w:name="_Toc426119895"/>
-      <w:bookmarkStart w:id="117" w:name="_Toc426119886"/>
+      <w:bookmarkStart w:id="113" w:name="_Ref439077549"/>
+      <w:bookmarkStart w:id="114" w:name="_Toc449949729"/>
+      <w:bookmarkStart w:id="115" w:name="_Toc426119895"/>
+      <w:bookmarkStart w:id="116" w:name="_Toc426119886"/>
       <w:r>
         <w:t>ObservableDetailsType Interface</w:t>
       </w:r>
+      <w:bookmarkEnd w:id="113"/>
       <w:bookmarkEnd w:id="114"/>
-      <w:bookmarkEnd w:id="115"/>
     </w:p>
     <w:p>
       <w:r>
@@ -27683,7 +28512,7 @@
       <w:pPr>
         <w:pStyle w:val="Caption"/>
       </w:pPr>
-      <w:bookmarkStart w:id="118" w:name="_Ref439167641"/>
+      <w:bookmarkStart w:id="117" w:name="_Ref439167641"/>
       <w:r>
         <w:t xml:space="preserve">Figure </w:t>
       </w:r>
@@ -27706,7 +28535,7 @@
           <w:t>7</w:t>
         </w:r>
       </w:fldSimple>
-      <w:bookmarkEnd w:id="118"/>
+      <w:bookmarkEnd w:id="117"/>
       <w:r>
         <w:t>.  Modelling observable details</w:t>
       </w:r>
@@ -27715,18 +28544,18 @@
       <w:pPr>
         <w:pStyle w:val="Heading4"/>
       </w:pPr>
-      <w:bookmarkStart w:id="119" w:name="_Toc449949730"/>
+      <w:bookmarkStart w:id="118" w:name="_Toc449949730"/>
       <w:r>
         <w:t>ObservableCompositionType</w:t>
       </w:r>
       <w:r>
         <w:t xml:space="preserve"> Clas</w:t>
       </w:r>
-      <w:bookmarkEnd w:id="116"/>
+      <w:bookmarkEnd w:id="115"/>
       <w:r>
         <w:t>s</w:t>
       </w:r>
-      <w:bookmarkEnd w:id="119"/>
+      <w:bookmarkEnd w:id="118"/>
     </w:p>
     <w:p>
       <w:pPr>
@@ -27923,7 +28752,7 @@
           <w:rPr>
             <w:noProof/>
           </w:rPr>
-          <w:t>13</w:t>
+          <w:t>14</w:t>
         </w:r>
       </w:fldSimple>
       <w:r>
@@ -28403,16 +29232,16 @@
       <w:pPr>
         <w:pStyle w:val="Heading4"/>
       </w:pPr>
-      <w:bookmarkStart w:id="120" w:name="_Toc426119896"/>
-      <w:bookmarkStart w:id="121" w:name="_Toc449949731"/>
+      <w:bookmarkStart w:id="119" w:name="_Toc426119896"/>
+      <w:bookmarkStart w:id="120" w:name="_Toc449949731"/>
       <w:r>
         <w:t>PatternFidelityType</w:t>
       </w:r>
       <w:r>
         <w:t xml:space="preserve"> Class</w:t>
       </w:r>
+      <w:bookmarkEnd w:id="119"/>
       <w:bookmarkEnd w:id="120"/>
-      <w:bookmarkEnd w:id="121"/>
     </w:p>
     <w:p>
       <w:pPr>
@@ -28496,7 +29325,7 @@
           <w:color w:val="0000EE"/>
         </w:rPr>
         <w:noBreakHyphen/>
-        <w:t>14</w:t>
+        <w:t>15</w:t>
       </w:r>
       <w:r>
         <w:rPr>
@@ -28514,7 +29343,7 @@
         <w:spacing w:after="120"/>
         <w:jc w:val="center"/>
       </w:pPr>
-      <w:bookmarkStart w:id="122" w:name="_Ref424404099"/>
+      <w:bookmarkStart w:id="121" w:name="_Ref424404099"/>
       <w:r>
         <w:lastRenderedPageBreak/>
         <w:t xml:space="preserve">Table </w:t>
@@ -28535,10 +29364,10 @@
           <w:rPr>
             <w:noProof/>
           </w:rPr>
-          <w:t>14</w:t>
+          <w:t>15</w:t>
         </w:r>
       </w:fldSimple>
-      <w:bookmarkEnd w:id="122"/>
+      <w:bookmarkEnd w:id="121"/>
       <w:r>
         <w:t>.</w:t>
       </w:r>
@@ -29126,18 +29955,18 @@
       <w:pPr>
         <w:pStyle w:val="Heading4"/>
       </w:pPr>
-      <w:bookmarkStart w:id="123" w:name="_Toc426119894"/>
-      <w:bookmarkStart w:id="124" w:name="_Toc449949732"/>
-      <w:bookmarkStart w:id="125" w:name="_Toc426119893"/>
-      <w:bookmarkEnd w:id="117"/>
+      <w:bookmarkStart w:id="122" w:name="_Toc426119894"/>
+      <w:bookmarkStart w:id="123" w:name="_Toc449949732"/>
+      <w:bookmarkStart w:id="124" w:name="_Toc426119893"/>
+      <w:bookmarkEnd w:id="116"/>
       <w:r>
         <w:t>ObfuscationTechniqueType</w:t>
       </w:r>
       <w:r>
         <w:t xml:space="preserve"> Class</w:t>
       </w:r>
+      <w:bookmarkEnd w:id="122"/>
       <w:bookmarkEnd w:id="123"/>
-      <w:bookmarkEnd w:id="124"/>
     </w:p>
     <w:p>
       <w:pPr>
@@ -29230,17 +30059,11 @@
       <w:r>
         <w:rPr>
           <w:b/>
+          <w:noProof/>
           <w:color w:val="0000EE"/>
         </w:rPr>
         <w:noBreakHyphen/>
-      </w:r>
-      <w:r>
-        <w:rPr>
-          <w:b/>
-          <w:noProof/>
-          <w:color w:val="0000EE"/>
-        </w:rPr>
-        <w:t>15</w:t>
+        <w:t>16</w:t>
       </w:r>
       <w:r>
         <w:rPr>
@@ -29258,7 +30081,7 @@
         <w:spacing w:after="120"/>
         <w:jc w:val="center"/>
       </w:pPr>
-      <w:bookmarkStart w:id="126" w:name="_Ref449339531"/>
+      <w:bookmarkStart w:id="125" w:name="_Ref449339531"/>
       <w:r>
         <w:t xml:space="preserve">Table </w:t>
       </w:r>
@@ -29278,10 +30101,10 @@
           <w:rPr>
             <w:noProof/>
           </w:rPr>
-          <w:t>15</w:t>
+          <w:t>16</w:t>
         </w:r>
       </w:fldSimple>
-      <w:bookmarkEnd w:id="126"/>
+      <w:bookmarkEnd w:id="125"/>
       <w:r>
         <w:t>. Properties</w:t>
       </w:r>
@@ -29802,12 +30625,12 @@
       <w:pPr>
         <w:pStyle w:val="Heading3"/>
       </w:pPr>
-      <w:bookmarkStart w:id="127" w:name="_Toc449949733"/>
+      <w:bookmarkStart w:id="126" w:name="_Toc449949733"/>
       <w:r>
         <w:t>FrequencyType Class</w:t>
       </w:r>
-      <w:bookmarkEnd w:id="125"/>
-      <w:bookmarkEnd w:id="127"/>
+      <w:bookmarkEnd w:id="124"/>
+      <w:bookmarkEnd w:id="126"/>
     </w:p>
     <w:p>
       <w:pPr>
@@ -29900,17 +30723,11 @@
       <w:r>
         <w:rPr>
           <w:b/>
+          <w:noProof/>
           <w:color w:val="0000EE"/>
         </w:rPr>
         <w:noBreakHyphen/>
-      </w:r>
-      <w:r>
-        <w:rPr>
-          <w:b/>
-          <w:noProof/>
-          <w:color w:val="0000EE"/>
-        </w:rPr>
-        <w:t>16</w:t>
+        <w:t>17</w:t>
       </w:r>
       <w:r>
         <w:rPr>
@@ -29938,7 +30755,7 @@
         <w:spacing w:after="120"/>
         <w:jc w:val="center"/>
       </w:pPr>
-      <w:bookmarkStart w:id="128" w:name="_Ref449339568"/>
+      <w:bookmarkStart w:id="127" w:name="_Ref449339568"/>
       <w:r>
         <w:t xml:space="preserve">Table </w:t>
       </w:r>
@@ -29958,10 +30775,10 @@
           <w:rPr>
             <w:noProof/>
           </w:rPr>
-          <w:t>16</w:t>
+          <w:t>17</w:t>
         </w:r>
       </w:fldSimple>
-      <w:bookmarkEnd w:id="128"/>
+      <w:bookmarkEnd w:id="127"/>
       <w:r>
         <w:t>. Properties</w:t>
       </w:r>
@@ -30595,8 +31412,8 @@
       <w:pPr>
         <w:pStyle w:val="Heading2"/>
       </w:pPr>
-      <w:bookmarkStart w:id="129" w:name="_Toc426119898"/>
-      <w:bookmarkStart w:id="130" w:name="_Toc449949734"/>
+      <w:bookmarkStart w:id="128" w:name="_Toc426119898"/>
+      <w:bookmarkStart w:id="129" w:name="_Toc449949734"/>
       <w:r>
         <w:t xml:space="preserve">Content Aggregation </w:t>
       </w:r>
@@ -30604,8 +31421,8 @@
       <w:r>
         <w:t>Classes</w:t>
       </w:r>
+      <w:bookmarkEnd w:id="128"/>
       <w:bookmarkEnd w:id="129"/>
-      <w:bookmarkEnd w:id="130"/>
     </w:p>
     <w:p>
       <w:pPr>
@@ -30619,13 +31436,13 @@
       <w:pPr>
         <w:pStyle w:val="Heading3"/>
       </w:pPr>
-      <w:bookmarkStart w:id="131" w:name="_Toc426119899"/>
-      <w:bookmarkStart w:id="132" w:name="_Toc449949735"/>
+      <w:bookmarkStart w:id="130" w:name="_Toc426119899"/>
+      <w:bookmarkStart w:id="131" w:name="_Toc449949735"/>
       <w:r>
         <w:t>ActionAliasesType Class</w:t>
       </w:r>
+      <w:bookmarkEnd w:id="130"/>
       <w:bookmarkEnd w:id="131"/>
-      <w:bookmarkEnd w:id="132"/>
     </w:p>
     <w:p>
       <w:pPr>
@@ -30709,7 +31526,7 @@
           <w:color w:val="0000EE"/>
         </w:rPr>
         <w:noBreakHyphen/>
-        <w:t>17</w:t>
+        <w:t>18</w:t>
       </w:r>
       <w:r>
         <w:rPr>
@@ -30729,7 +31546,7 @@
         <w:spacing w:after="120"/>
         <w:jc w:val="center"/>
       </w:pPr>
-      <w:bookmarkStart w:id="133" w:name="_Ref424122104"/>
+      <w:bookmarkStart w:id="132" w:name="_Ref424122104"/>
       <w:r>
         <w:t xml:space="preserve">Table </w:t>
       </w:r>
@@ -30749,10 +31566,10 @@
           <w:rPr>
             <w:noProof/>
           </w:rPr>
-          <w:t>17</w:t>
+          <w:t>18</w:t>
         </w:r>
       </w:fldSimple>
-      <w:bookmarkEnd w:id="133"/>
+      <w:bookmarkEnd w:id="132"/>
       <w:r>
         <w:t>.</w:t>
       </w:r>
@@ -31035,8 +31852,8 @@
       <w:pPr>
         <w:pStyle w:val="Heading3"/>
       </w:pPr>
-      <w:bookmarkStart w:id="134" w:name="_Toc426119900"/>
-      <w:bookmarkStart w:id="135" w:name="_Toc449949736"/>
+      <w:bookmarkStart w:id="133" w:name="_Toc426119900"/>
+      <w:bookmarkStart w:id="134" w:name="_Toc449949736"/>
       <w:r>
         <w:lastRenderedPageBreak/>
         <w:t>ActionArgumentsType</w:t>
@@ -31044,8 +31861,8 @@
       <w:r>
         <w:t xml:space="preserve"> Class</w:t>
       </w:r>
+      <w:bookmarkEnd w:id="133"/>
       <w:bookmarkEnd w:id="134"/>
-      <w:bookmarkEnd w:id="135"/>
     </w:p>
     <w:p>
       <w:pPr>
@@ -31129,7 +31946,7 @@
           <w:color w:val="0000EE"/>
         </w:rPr>
         <w:noBreakHyphen/>
-        <w:t>18</w:t>
+        <w:t>19</w:t>
       </w:r>
       <w:r>
         <w:rPr>
@@ -31149,7 +31966,7 @@
         <w:spacing w:after="120"/>
         <w:jc w:val="center"/>
       </w:pPr>
-      <w:bookmarkStart w:id="136" w:name="_Ref424122794"/>
+      <w:bookmarkStart w:id="135" w:name="_Ref424122794"/>
       <w:r>
         <w:t xml:space="preserve">Table </w:t>
       </w:r>
@@ -31169,10 +31986,10 @@
           <w:rPr>
             <w:noProof/>
           </w:rPr>
-          <w:t>18</w:t>
+          <w:t>19</w:t>
         </w:r>
       </w:fldSimple>
-      <w:bookmarkEnd w:id="136"/>
+      <w:bookmarkEnd w:id="135"/>
       <w:r>
         <w:t>. Properties</w:t>
       </w:r>
@@ -31465,16 +32282,16 @@
       <w:pPr>
         <w:pStyle w:val="Heading3"/>
       </w:pPr>
-      <w:bookmarkStart w:id="137" w:name="_Toc426119901"/>
-      <w:bookmarkStart w:id="138" w:name="_Toc449949737"/>
+      <w:bookmarkStart w:id="136" w:name="_Toc426119901"/>
+      <w:bookmarkStart w:id="137" w:name="_Toc449949737"/>
       <w:r>
         <w:t>ActionPertinentObjectPropertiesType</w:t>
       </w:r>
       <w:r>
         <w:t xml:space="preserve"> Class</w:t>
       </w:r>
+      <w:bookmarkEnd w:id="136"/>
       <w:bookmarkEnd w:id="137"/>
-      <w:bookmarkEnd w:id="138"/>
     </w:p>
     <w:p>
       <w:pPr>
@@ -31567,7 +32384,7 @@
           <w:color w:val="0000EE"/>
         </w:rPr>
         <w:noBreakHyphen/>
-        <w:t>19</w:t>
+        <w:t>20</w:t>
       </w:r>
       <w:r>
         <w:rPr>
@@ -31587,7 +32404,7 @@
         <w:spacing w:after="120"/>
         <w:jc w:val="center"/>
       </w:pPr>
-      <w:bookmarkStart w:id="139" w:name="_Ref424123272"/>
+      <w:bookmarkStart w:id="138" w:name="_Ref424123272"/>
       <w:r>
         <w:t xml:space="preserve">Table </w:t>
       </w:r>
@@ -31607,10 +32424,10 @@
           <w:rPr>
             <w:noProof/>
           </w:rPr>
-          <w:t>19</w:t>
+          <w:t>20</w:t>
         </w:r>
       </w:fldSimple>
-      <w:bookmarkEnd w:id="139"/>
+      <w:bookmarkEnd w:id="138"/>
       <w:r>
         <w:t>. Properties</w:t>
       </w:r>
@@ -31895,16 +32712,16 @@
       <w:pPr>
         <w:pStyle w:val="Heading3"/>
       </w:pPr>
-      <w:bookmarkStart w:id="140" w:name="_Toc426119902"/>
-      <w:bookmarkStart w:id="141" w:name="_Toc449949738"/>
+      <w:bookmarkStart w:id="139" w:name="_Toc426119902"/>
+      <w:bookmarkStart w:id="140" w:name="_Toc449949738"/>
       <w:r>
         <w:t>ActionRelationshipsType</w:t>
       </w:r>
       <w:r>
         <w:t xml:space="preserve"> Class</w:t>
       </w:r>
+      <w:bookmarkEnd w:id="139"/>
       <w:bookmarkEnd w:id="140"/>
-      <w:bookmarkEnd w:id="141"/>
     </w:p>
     <w:p>
       <w:pPr>
@@ -31982,7 +32799,7 @@
           <w:color w:val="0000EE"/>
         </w:rPr>
         <w:noBreakHyphen/>
-        <w:t>20</w:t>
+        <w:t>21</w:t>
       </w:r>
       <w:r>
         <w:rPr>
@@ -32002,7 +32819,7 @@
         <w:spacing w:after="120"/>
         <w:jc w:val="center"/>
       </w:pPr>
-      <w:bookmarkStart w:id="142" w:name="_Ref424126452"/>
+      <w:bookmarkStart w:id="141" w:name="_Ref424126452"/>
       <w:r>
         <w:lastRenderedPageBreak/>
         <w:t xml:space="preserve">Table </w:t>
@@ -32023,10 +32840,10 @@
           <w:rPr>
             <w:noProof/>
           </w:rPr>
-          <w:t>20</w:t>
+          <w:t>21</w:t>
         </w:r>
       </w:fldSimple>
-      <w:bookmarkEnd w:id="142"/>
+      <w:bookmarkEnd w:id="141"/>
       <w:r>
         <w:t>. Properties</w:t>
       </w:r>
@@ -32311,16 +33128,16 @@
       <w:pPr>
         <w:pStyle w:val="Heading3"/>
       </w:pPr>
-      <w:bookmarkStart w:id="143" w:name="_Toc426119903"/>
-      <w:bookmarkStart w:id="144" w:name="_Toc449949739"/>
+      <w:bookmarkStart w:id="142" w:name="_Toc426119903"/>
+      <w:bookmarkStart w:id="143" w:name="_Toc449949739"/>
       <w:r>
         <w:t>ActionsType</w:t>
       </w:r>
       <w:r>
         <w:t xml:space="preserve"> Class</w:t>
       </w:r>
+      <w:bookmarkEnd w:id="142"/>
       <w:bookmarkEnd w:id="143"/>
-      <w:bookmarkEnd w:id="144"/>
     </w:p>
     <w:p>
       <w:pPr>
@@ -32399,7 +33216,7 @@
           <w:color w:val="0000EE"/>
         </w:rPr>
         <w:noBreakHyphen/>
-        <w:t>21</w:t>
+        <w:t>22</w:t>
       </w:r>
       <w:r>
         <w:rPr>
@@ -32417,7 +33234,7 @@
         <w:spacing w:after="120"/>
         <w:jc w:val="center"/>
       </w:pPr>
-      <w:bookmarkStart w:id="145" w:name="_Ref423457008"/>
+      <w:bookmarkStart w:id="144" w:name="_Ref423457008"/>
       <w:r>
         <w:t xml:space="preserve">Table </w:t>
       </w:r>
@@ -32437,10 +33254,10 @@
           <w:rPr>
             <w:noProof/>
           </w:rPr>
-          <w:t>21</w:t>
+          <w:t>22</w:t>
         </w:r>
       </w:fldSimple>
-      <w:bookmarkEnd w:id="145"/>
+      <w:bookmarkEnd w:id="144"/>
       <w:r>
         <w:t>.</w:t>
       </w:r>
@@ -32714,16 +33531,16 @@
       <w:pPr>
         <w:pStyle w:val="Heading3"/>
       </w:pPr>
-      <w:bookmarkStart w:id="146" w:name="_Toc426119904"/>
-      <w:bookmarkStart w:id="147" w:name="_Toc449949740"/>
+      <w:bookmarkStart w:id="145" w:name="_Toc426119904"/>
+      <w:bookmarkStart w:id="146" w:name="_Toc449949740"/>
       <w:r>
         <w:t>AssociatedObjectsType</w:t>
       </w:r>
       <w:r>
         <w:t xml:space="preserve"> Class</w:t>
       </w:r>
+      <w:bookmarkEnd w:id="145"/>
       <w:bookmarkEnd w:id="146"/>
-      <w:bookmarkEnd w:id="147"/>
     </w:p>
     <w:p>
       <w:pPr>
@@ -32798,7 +33615,7 @@
           <w:color w:val="0000EE"/>
         </w:rPr>
         <w:noBreakHyphen/>
-        <w:t>22</w:t>
+        <w:t>23</w:t>
       </w:r>
       <w:r>
         <w:rPr>
@@ -32818,7 +33635,7 @@
         <w:spacing w:after="120"/>
         <w:jc w:val="center"/>
       </w:pPr>
-      <w:bookmarkStart w:id="148" w:name="_Ref424127112"/>
+      <w:bookmarkStart w:id="147" w:name="_Ref424127112"/>
       <w:r>
         <w:t xml:space="preserve">Table </w:t>
       </w:r>
@@ -32838,10 +33655,10 @@
           <w:rPr>
             <w:noProof/>
           </w:rPr>
-          <w:t>22</w:t>
+          <w:t>23</w:t>
         </w:r>
       </w:fldSimple>
-      <w:bookmarkEnd w:id="148"/>
+      <w:bookmarkEnd w:id="147"/>
       <w:r>
         <w:t>.</w:t>
       </w:r>
@@ -33124,8 +33941,8 @@
       <w:pPr>
         <w:pStyle w:val="Heading3"/>
       </w:pPr>
-      <w:bookmarkStart w:id="149" w:name="_Toc426119905"/>
-      <w:bookmarkStart w:id="150" w:name="_Toc449949741"/>
+      <w:bookmarkStart w:id="148" w:name="_Toc426119905"/>
+      <w:bookmarkStart w:id="149" w:name="_Toc449949741"/>
       <w:r>
         <w:lastRenderedPageBreak/>
         <w:t>KeywordsType</w:t>
@@ -33133,8 +33950,8 @@
       <w:r>
         <w:t xml:space="preserve"> Class</w:t>
       </w:r>
+      <w:bookmarkEnd w:id="148"/>
       <w:bookmarkEnd w:id="149"/>
-      <w:bookmarkEnd w:id="150"/>
     </w:p>
     <w:p>
       <w:pPr>
@@ -33209,7 +34026,7 @@
           <w:color w:val="0000EE"/>
         </w:rPr>
         <w:noBreakHyphen/>
-        <w:t>23</w:t>
+        <w:t>24</w:t>
       </w:r>
       <w:r>
         <w:rPr>
@@ -33229,7 +34046,7 @@
         <w:spacing w:after="120"/>
         <w:jc w:val="center"/>
       </w:pPr>
-      <w:bookmarkStart w:id="151" w:name="_Ref424203807"/>
+      <w:bookmarkStart w:id="150" w:name="_Ref424203807"/>
       <w:r>
         <w:t xml:space="preserve">Table </w:t>
       </w:r>
@@ -33249,10 +34066,10 @@
           <w:rPr>
             <w:noProof/>
           </w:rPr>
-          <w:t>23</w:t>
+          <w:t>24</w:t>
         </w:r>
       </w:fldSimple>
-      <w:bookmarkEnd w:id="151"/>
+      <w:bookmarkEnd w:id="150"/>
       <w:r>
         <w:t>.</w:t>
       </w:r>
@@ -33545,16 +34362,16 @@
       <w:pPr>
         <w:pStyle w:val="Heading3"/>
       </w:pPr>
-      <w:bookmarkStart w:id="152" w:name="_Toc426119906"/>
-      <w:bookmarkStart w:id="153" w:name="_Toc449949742"/>
+      <w:bookmarkStart w:id="151" w:name="_Toc426119906"/>
+      <w:bookmarkStart w:id="152" w:name="_Toc449949742"/>
       <w:r>
         <w:t>ObfuscationTechniquesType</w:t>
       </w:r>
       <w:r>
         <w:t xml:space="preserve"> Class</w:t>
       </w:r>
+      <w:bookmarkEnd w:id="151"/>
       <w:bookmarkEnd w:id="152"/>
-      <w:bookmarkEnd w:id="153"/>
     </w:p>
     <w:p>
       <w:pPr>
@@ -33638,7 +34455,7 @@
           <w:color w:val="0000EE"/>
         </w:rPr>
         <w:noBreakHyphen/>
-        <w:t>24</w:t>
+        <w:t>25</w:t>
       </w:r>
       <w:r>
         <w:rPr>
@@ -33658,7 +34475,7 @@
         <w:spacing w:after="120"/>
         <w:jc w:val="center"/>
       </w:pPr>
-      <w:bookmarkStart w:id="154" w:name="_Ref424203977"/>
+      <w:bookmarkStart w:id="153" w:name="_Ref424203977"/>
       <w:r>
         <w:t xml:space="preserve">Table </w:t>
       </w:r>
@@ -33678,10 +34495,10 @@
           <w:rPr>
             <w:noProof/>
           </w:rPr>
-          <w:t>24</w:t>
+          <w:t>25</w:t>
         </w:r>
       </w:fldSimple>
-      <w:bookmarkEnd w:id="154"/>
+      <w:bookmarkEnd w:id="153"/>
       <w:r>
         <w:t>. Properties</w:t>
       </w:r>
@@ -33974,16 +34791,16 @@
       <w:pPr>
         <w:pStyle w:val="Heading3"/>
       </w:pPr>
-      <w:bookmarkStart w:id="155" w:name="_Toc426119907"/>
-      <w:bookmarkStart w:id="156" w:name="_Toc449949743"/>
+      <w:bookmarkStart w:id="154" w:name="_Toc426119907"/>
+      <w:bookmarkStart w:id="155" w:name="_Toc449949743"/>
       <w:r>
         <w:t>ObservablesType</w:t>
       </w:r>
       <w:r>
         <w:t xml:space="preserve"> Class</w:t>
       </w:r>
+      <w:bookmarkEnd w:id="154"/>
       <w:bookmarkEnd w:id="155"/>
-      <w:bookmarkEnd w:id="156"/>
     </w:p>
     <w:p>
       <w:pPr>
@@ -34061,7 +34878,7 @@
           <w:color w:val="0000EE"/>
         </w:rPr>
         <w:noBreakHyphen/>
-        <w:t>25</w:t>
+        <w:t>26</w:t>
       </w:r>
       <w:r>
         <w:rPr>
@@ -34079,7 +34896,7 @@
         <w:spacing w:after="120"/>
         <w:jc w:val="center"/>
       </w:pPr>
-      <w:bookmarkStart w:id="157" w:name="_Ref423348926"/>
+      <w:bookmarkStart w:id="156" w:name="_Ref423348926"/>
       <w:r>
         <w:t xml:space="preserve">Table </w:t>
       </w:r>
@@ -34099,10 +34916,10 @@
           <w:rPr>
             <w:noProof/>
           </w:rPr>
-          <w:t>25</w:t>
+          <w:t>26</w:t>
         </w:r>
       </w:fldSimple>
-      <w:bookmarkEnd w:id="157"/>
+      <w:bookmarkEnd w:id="156"/>
       <w:r>
         <w:t>. Properties</w:t>
       </w:r>
@@ -34984,16 +35801,16 @@
       <w:pPr>
         <w:pStyle w:val="Heading3"/>
       </w:pPr>
-      <w:bookmarkStart w:id="158" w:name="_Toc426119908"/>
-      <w:bookmarkStart w:id="159" w:name="_Toc449949744"/>
+      <w:bookmarkStart w:id="157" w:name="_Toc426119908"/>
+      <w:bookmarkStart w:id="158" w:name="_Toc449949744"/>
       <w:r>
         <w:t>PropertiesType</w:t>
       </w:r>
       <w:r>
         <w:t xml:space="preserve"> Class</w:t>
       </w:r>
+      <w:bookmarkEnd w:id="157"/>
       <w:bookmarkEnd w:id="158"/>
-      <w:bookmarkEnd w:id="159"/>
     </w:p>
     <w:p>
       <w:pPr>
@@ -35077,7 +35894,7 @@
           <w:color w:val="0000EE"/>
         </w:rPr>
         <w:noBreakHyphen/>
-        <w:t>26</w:t>
+        <w:t>27</w:t>
       </w:r>
       <w:r>
         <w:rPr>
@@ -35095,7 +35912,7 @@
         <w:spacing w:after="120"/>
         <w:jc w:val="center"/>
       </w:pPr>
-      <w:bookmarkStart w:id="160" w:name="_Ref424205004"/>
+      <w:bookmarkStart w:id="159" w:name="_Ref424205004"/>
       <w:r>
         <w:t xml:space="preserve">Table </w:t>
       </w:r>
@@ -35115,10 +35932,10 @@
           <w:rPr>
             <w:noProof/>
           </w:rPr>
-          <w:t>26</w:t>
+          <w:t>27</w:t>
         </w:r>
       </w:fldSimple>
-      <w:bookmarkEnd w:id="160"/>
+      <w:bookmarkEnd w:id="159"/>
       <w:r>
         <w:t>. Properties</w:t>
       </w:r>
@@ -35411,8 +36228,8 @@
       <w:pPr>
         <w:pStyle w:val="Heading3"/>
       </w:pPr>
-      <w:bookmarkStart w:id="161" w:name="_Toc426119909"/>
-      <w:bookmarkStart w:id="162" w:name="_Toc449949745"/>
+      <w:bookmarkStart w:id="160" w:name="_Toc426119909"/>
+      <w:bookmarkStart w:id="161" w:name="_Toc449949745"/>
       <w:r>
         <w:lastRenderedPageBreak/>
         <w:t>RelatedObjectsType</w:t>
@@ -35420,8 +36237,8 @@
       <w:r>
         <w:t xml:space="preserve"> Class</w:t>
       </w:r>
+      <w:bookmarkEnd w:id="160"/>
       <w:bookmarkEnd w:id="161"/>
-      <w:bookmarkEnd w:id="162"/>
     </w:p>
     <w:p>
       <w:pPr>
@@ -35478,7 +36295,7 @@
           <w:color w:val="0000EE"/>
         </w:rPr>
         <w:noBreakHyphen/>
-        <w:t>27</w:t>
+        <w:t>28</w:t>
       </w:r>
       <w:r>
         <w:fldChar w:fldCharType="end"/>
@@ -35492,7 +36309,7 @@
         <w:spacing w:after="120"/>
         <w:jc w:val="center"/>
       </w:pPr>
-      <w:bookmarkStart w:id="163" w:name="_Ref424205372"/>
+      <w:bookmarkStart w:id="162" w:name="_Ref424205372"/>
       <w:r>
         <w:t xml:space="preserve">Table </w:t>
       </w:r>
@@ -35512,10 +36329,10 @@
           <w:rPr>
             <w:noProof/>
           </w:rPr>
-          <w:t>27</w:t>
+          <w:t>28</w:t>
         </w:r>
       </w:fldSimple>
-      <w:bookmarkEnd w:id="163"/>
+      <w:bookmarkEnd w:id="162"/>
       <w:r>
         <w:t>.</w:t>
       </w:r>
@@ -35799,16 +36616,16 @@
       <w:pPr>
         <w:pStyle w:val="Heading3"/>
       </w:pPr>
-      <w:bookmarkStart w:id="164" w:name="_Toc426119910"/>
-      <w:bookmarkStart w:id="165" w:name="_Toc449949746"/>
+      <w:bookmarkStart w:id="163" w:name="_Toc426119910"/>
+      <w:bookmarkStart w:id="164" w:name="_Toc449949746"/>
       <w:r>
         <w:t>ValuesType</w:t>
       </w:r>
       <w:r>
         <w:t xml:space="preserve"> Class</w:t>
       </w:r>
+      <w:bookmarkEnd w:id="163"/>
       <w:bookmarkEnd w:id="164"/>
-      <w:bookmarkEnd w:id="165"/>
     </w:p>
     <w:p>
       <w:pPr>
@@ -35865,7 +36682,7 @@
           <w:color w:val="0000EE"/>
         </w:rPr>
         <w:noBreakHyphen/>
-        <w:t>28</w:t>
+        <w:t>29</w:t>
       </w:r>
       <w:r>
         <w:fldChar w:fldCharType="end"/>
@@ -35879,7 +36696,7 @@
         <w:spacing w:after="120"/>
         <w:jc w:val="center"/>
       </w:pPr>
-      <w:bookmarkStart w:id="166" w:name="_Ref424377569"/>
+      <w:bookmarkStart w:id="165" w:name="_Ref424377569"/>
       <w:r>
         <w:t xml:space="preserve">Table </w:t>
       </w:r>
@@ -35899,10 +36716,10 @@
           <w:rPr>
             <w:noProof/>
           </w:rPr>
-          <w:t>28</w:t>
+          <w:t>29</w:t>
         </w:r>
       </w:fldSimple>
-      <w:bookmarkEnd w:id="166"/>
+      <w:bookmarkEnd w:id="165"/>
       <w:r>
         <w:t>.</w:t>
       </w:r>
@@ -36179,16 +36996,16 @@
       <w:pPr>
         <w:pStyle w:val="Heading2"/>
       </w:pPr>
-      <w:bookmarkStart w:id="167" w:name="_Toc426119911"/>
-      <w:bookmarkStart w:id="168" w:name="_Toc449949747"/>
+      <w:bookmarkStart w:id="166" w:name="_Toc426119911"/>
+      <w:bookmarkStart w:id="167" w:name="_Toc449949747"/>
       <w:r>
         <w:t>Pool</w:t>
       </w:r>
       <w:r>
         <w:t xml:space="preserve"> Classes</w:t>
       </w:r>
+      <w:bookmarkEnd w:id="166"/>
       <w:bookmarkEnd w:id="167"/>
-      <w:bookmarkEnd w:id="168"/>
     </w:p>
     <w:p>
       <w:r>
@@ -36199,8 +37016,8 @@
       <w:pPr>
         <w:pStyle w:val="Heading3"/>
       </w:pPr>
-      <w:bookmarkStart w:id="169" w:name="_Toc426119912"/>
-      <w:bookmarkStart w:id="170" w:name="_Toc449949748"/>
+      <w:bookmarkStart w:id="168" w:name="_Toc426119912"/>
+      <w:bookmarkStart w:id="169" w:name="_Toc449949748"/>
       <w:r>
         <w:lastRenderedPageBreak/>
         <w:t xml:space="preserve">PoolsType </w:t>
@@ -36208,8 +37025,8 @@
       <w:r>
         <w:t>Class</w:t>
       </w:r>
+      <w:bookmarkEnd w:id="168"/>
       <w:bookmarkEnd w:id="169"/>
-      <w:bookmarkEnd w:id="170"/>
     </w:p>
     <w:p>
       <w:pPr>
@@ -36385,7 +37202,7 @@
           <w:b/>
         </w:rPr>
       </w:pPr>
-      <w:bookmarkStart w:id="171" w:name="_Ref426384540"/>
+      <w:bookmarkStart w:id="170" w:name="_Ref426384540"/>
       <w:r>
         <w:t xml:space="preserve">Figure </w:t>
       </w:r>
@@ -36406,211 +37223,211 @@
             <w:noProof/>
           </w:rPr>
           <w:t>8</w:t>
+        </w:r>
+      </w:fldSimple>
+      <w:bookmarkEnd w:id="170"/>
+      <w:r>
+        <w:t xml:space="preserve">.  </w:t>
+      </w:r>
+      <w:r>
+        <w:t xml:space="preserve">UML diagram of the </w:t>
+      </w:r>
+      <w:r>
+        <w:rPr>
+          <w:rFonts w:ascii="Courier New" w:hAnsi="Courier New" w:cs="Courier New"/>
+          <w:szCs w:val="24"/>
+        </w:rPr>
+        <w:t>Pools</w:t>
+      </w:r>
+      <w:r>
+        <w:rPr>
+          <w:rFonts w:ascii="Courier New" w:hAnsi="Courier New" w:cs="Courier New"/>
+          <w:szCs w:val="24"/>
+        </w:rPr>
+        <w:t>Type</w:t>
+      </w:r>
+      <w:r>
+        <w:t xml:space="preserve"> </w:t>
+      </w:r>
+      <w:r>
+        <w:t>class</w:t>
+      </w:r>
+    </w:p>
+    <w:p>
+      <w:pPr>
+        <w:spacing w:after="240"/>
+      </w:pPr>
+      <w:r>
+        <w:rPr>
+          <w:bCs/>
+        </w:rPr>
+        <w:t xml:space="preserve">The property table given </w:t>
+      </w:r>
+      <w:r>
+        <w:t xml:space="preserve">in </w:t>
+      </w:r>
+      <w:r>
+        <w:rPr>
+          <w:b/>
+          <w:color w:val="0000EE"/>
+        </w:rPr>
+        <w:fldChar w:fldCharType="begin"/>
+      </w:r>
+      <w:r>
+        <w:rPr>
+          <w:b/>
+          <w:color w:val="0000EE"/>
+        </w:rPr>
+        <w:instrText xml:space="preserve"> REF _Ref426061476 \h  \* MERGEFORMAT </w:instrText>
+      </w:r>
+      <w:r>
+        <w:rPr>
+          <w:b/>
+          <w:color w:val="0000EE"/>
+        </w:rPr>
+      </w:r>
+      <w:r>
+        <w:rPr>
+          <w:b/>
+          <w:color w:val="0000EE"/>
+        </w:rPr>
+        <w:fldChar w:fldCharType="separate"/>
+      </w:r>
+      <w:r>
+        <w:rPr>
+          <w:b/>
+          <w:color w:val="0000EE"/>
+        </w:rPr>
+        <w:t xml:space="preserve">Table </w:t>
+      </w:r>
+      <w:r>
+        <w:rPr>
+          <w:b/>
+          <w:noProof/>
+          <w:color w:val="0000EE"/>
+        </w:rPr>
+        <w:t>3</w:t>
+      </w:r>
+      <w:r>
+        <w:rPr>
+          <w:b/>
+          <w:noProof/>
+          <w:color w:val="0000EE"/>
+        </w:rPr>
+        <w:noBreakHyphen/>
+        <w:t>30</w:t>
+      </w:r>
+      <w:r>
+        <w:rPr>
+          <w:b/>
+          <w:color w:val="0000EE"/>
+        </w:rPr>
+        <w:fldChar w:fldCharType="end"/>
+      </w:r>
+      <w:r>
+        <w:t xml:space="preserve"> </w:t>
+      </w:r>
+      <w:r>
+        <w:rPr>
+          <w:bCs/>
+        </w:rPr>
+        <w:t xml:space="preserve">corresponds to the UML diagram shown </w:t>
+      </w:r>
+      <w:r>
+        <w:rPr>
+          <w:bCs/>
+        </w:rPr>
+        <w:t xml:space="preserve">in </w:t>
+      </w:r>
+      <w:r>
+        <w:rPr>
+          <w:b/>
+          <w:color w:val="0000EE"/>
+        </w:rPr>
+        <w:fldChar w:fldCharType="begin"/>
+      </w:r>
+      <w:r>
+        <w:rPr>
+          <w:b/>
+          <w:color w:val="0000EE"/>
+        </w:rPr>
+        <w:instrText xml:space="preserve"> REF _Ref426384540 \h </w:instrText>
+      </w:r>
+      <w:r>
+        <w:rPr>
+          <w:b/>
+          <w:color w:val="0000EE"/>
+        </w:rPr>
+        <w:instrText xml:space="preserve"> \* MERGEFORMAT </w:instrText>
+      </w:r>
+      <w:r>
+        <w:rPr>
+          <w:b/>
+          <w:color w:val="0000EE"/>
+        </w:rPr>
+      </w:r>
+      <w:r>
+        <w:rPr>
+          <w:b/>
+          <w:color w:val="0000EE"/>
+        </w:rPr>
+        <w:fldChar w:fldCharType="separate"/>
+      </w:r>
+      <w:r>
+        <w:rPr>
+          <w:b/>
+          <w:color w:val="0000EE"/>
+        </w:rPr>
+        <w:t>Figure 3</w:t>
+      </w:r>
+      <w:r>
+        <w:rPr>
+          <w:b/>
+          <w:color w:val="0000EE"/>
+        </w:rPr>
+        <w:noBreakHyphen/>
+        <w:t>8</w:t>
+      </w:r>
+      <w:r>
+        <w:rPr>
+          <w:b/>
+          <w:color w:val="0000EE"/>
+        </w:rPr>
+        <w:fldChar w:fldCharType="end"/>
+      </w:r>
+      <w:r>
+        <w:t>.</w:t>
+      </w:r>
+    </w:p>
+    <w:p>
+      <w:pPr>
+        <w:spacing w:after="120"/>
+        <w:jc w:val="center"/>
+      </w:pPr>
+      <w:bookmarkStart w:id="171" w:name="_Ref426061476"/>
+      <w:r>
+        <w:t xml:space="preserve">Table </w:t>
+      </w:r>
+      <w:fldSimple w:instr=" STYLEREF 1 \s ">
+        <w:r>
+          <w:rPr>
+            <w:noProof/>
+          </w:rPr>
+          <w:t>3</w:t>
+        </w:r>
+      </w:fldSimple>
+      <w:r>
+        <w:noBreakHyphen/>
+      </w:r>
+      <w:fldSimple w:instr=" SEQ Table \* ARABIC \s 1 ">
+        <w:r>
+          <w:rPr>
+            <w:noProof/>
+          </w:rPr>
+          <w:t>30</w:t>
         </w:r>
       </w:fldSimple>
       <w:bookmarkEnd w:id="171"/>
-      <w:r>
-        <w:t xml:space="preserve">.  </w:t>
-      </w:r>
-      <w:r>
-        <w:t xml:space="preserve">UML diagram of the </w:t>
-      </w:r>
-      <w:r>
-        <w:rPr>
-          <w:rFonts w:ascii="Courier New" w:hAnsi="Courier New" w:cs="Courier New"/>
-          <w:szCs w:val="24"/>
-        </w:rPr>
-        <w:t>Pools</w:t>
-      </w:r>
-      <w:r>
-        <w:rPr>
-          <w:rFonts w:ascii="Courier New" w:hAnsi="Courier New" w:cs="Courier New"/>
-          <w:szCs w:val="24"/>
-        </w:rPr>
-        <w:t>Type</w:t>
-      </w:r>
-      <w:r>
-        <w:t xml:space="preserve"> </w:t>
-      </w:r>
-      <w:r>
-        <w:t>class</w:t>
-      </w:r>
-    </w:p>
-    <w:p>
-      <w:pPr>
-        <w:spacing w:after="240"/>
-      </w:pPr>
-      <w:r>
-        <w:rPr>
-          <w:bCs/>
-        </w:rPr>
-        <w:t xml:space="preserve">The property table given </w:t>
-      </w:r>
-      <w:r>
-        <w:t xml:space="preserve">in </w:t>
-      </w:r>
-      <w:r>
-        <w:rPr>
-          <w:b/>
-          <w:color w:val="0000EE"/>
-        </w:rPr>
-        <w:fldChar w:fldCharType="begin"/>
-      </w:r>
-      <w:r>
-        <w:rPr>
-          <w:b/>
-          <w:color w:val="0000EE"/>
-        </w:rPr>
-        <w:instrText xml:space="preserve"> REF _Ref426061476 \h  \* MERGEFORMAT </w:instrText>
-      </w:r>
-      <w:r>
-        <w:rPr>
-          <w:b/>
-          <w:color w:val="0000EE"/>
-        </w:rPr>
-      </w:r>
-      <w:r>
-        <w:rPr>
-          <w:b/>
-          <w:color w:val="0000EE"/>
-        </w:rPr>
-        <w:fldChar w:fldCharType="separate"/>
-      </w:r>
-      <w:r>
-        <w:rPr>
-          <w:b/>
-          <w:color w:val="0000EE"/>
-        </w:rPr>
-        <w:t xml:space="preserve">Table </w:t>
-      </w:r>
-      <w:r>
-        <w:rPr>
-          <w:b/>
-          <w:noProof/>
-          <w:color w:val="0000EE"/>
-        </w:rPr>
-        <w:t>3</w:t>
-      </w:r>
-      <w:r>
-        <w:rPr>
-          <w:b/>
-          <w:noProof/>
-          <w:color w:val="0000EE"/>
-        </w:rPr>
-        <w:noBreakHyphen/>
-        <w:t>29</w:t>
-      </w:r>
-      <w:r>
-        <w:rPr>
-          <w:b/>
-          <w:color w:val="0000EE"/>
-        </w:rPr>
-        <w:fldChar w:fldCharType="end"/>
-      </w:r>
-      <w:r>
-        <w:t xml:space="preserve"> </w:t>
-      </w:r>
-      <w:r>
-        <w:rPr>
-          <w:bCs/>
-        </w:rPr>
-        <w:t xml:space="preserve">corresponds to the UML diagram shown </w:t>
-      </w:r>
-      <w:r>
-        <w:rPr>
-          <w:bCs/>
-        </w:rPr>
-        <w:t xml:space="preserve">in </w:t>
-      </w:r>
-      <w:r>
-        <w:rPr>
-          <w:b/>
-          <w:color w:val="0000EE"/>
-        </w:rPr>
-        <w:fldChar w:fldCharType="begin"/>
-      </w:r>
-      <w:r>
-        <w:rPr>
-          <w:b/>
-          <w:color w:val="0000EE"/>
-        </w:rPr>
-        <w:instrText xml:space="preserve"> REF _Ref426384540 \h </w:instrText>
-      </w:r>
-      <w:r>
-        <w:rPr>
-          <w:b/>
-          <w:color w:val="0000EE"/>
-        </w:rPr>
-        <w:instrText xml:space="preserve"> \* MERGEFORMAT </w:instrText>
-      </w:r>
-      <w:r>
-        <w:rPr>
-          <w:b/>
-          <w:color w:val="0000EE"/>
-        </w:rPr>
-      </w:r>
-      <w:r>
-        <w:rPr>
-          <w:b/>
-          <w:color w:val="0000EE"/>
-        </w:rPr>
-        <w:fldChar w:fldCharType="separate"/>
-      </w:r>
-      <w:r>
-        <w:rPr>
-          <w:b/>
-          <w:color w:val="0000EE"/>
-        </w:rPr>
-        <w:t>Figure 3</w:t>
-      </w:r>
-      <w:r>
-        <w:rPr>
-          <w:b/>
-          <w:color w:val="0000EE"/>
-        </w:rPr>
-        <w:noBreakHyphen/>
-        <w:t>8</w:t>
-      </w:r>
-      <w:r>
-        <w:rPr>
-          <w:b/>
-          <w:color w:val="0000EE"/>
-        </w:rPr>
-        <w:fldChar w:fldCharType="end"/>
-      </w:r>
-      <w:r>
-        <w:t>.</w:t>
-      </w:r>
-    </w:p>
-    <w:p>
-      <w:pPr>
-        <w:spacing w:after="120"/>
-        <w:jc w:val="center"/>
-      </w:pPr>
-      <w:bookmarkStart w:id="172" w:name="_Ref426061476"/>
-      <w:r>
-        <w:t xml:space="preserve">Table </w:t>
-      </w:r>
-      <w:fldSimple w:instr=" STYLEREF 1 \s ">
-        <w:r>
-          <w:rPr>
-            <w:noProof/>
-          </w:rPr>
-          <w:t>3</w:t>
-        </w:r>
-      </w:fldSimple>
-      <w:r>
-        <w:noBreakHyphen/>
-      </w:r>
-      <w:fldSimple w:instr=" SEQ Table \* ARABIC \s 1 ">
-        <w:r>
-          <w:rPr>
-            <w:noProof/>
-          </w:rPr>
-          <w:t>29</w:t>
-        </w:r>
-      </w:fldSimple>
-      <w:bookmarkEnd w:id="172"/>
       <w:r>
         <w:t>. Properties</w:t>
       </w:r>
@@ -37393,8 +38210,8 @@
       <w:pPr>
         <w:pStyle w:val="Heading3"/>
       </w:pPr>
-      <w:bookmarkStart w:id="173" w:name="_Toc426119913"/>
-      <w:bookmarkStart w:id="174" w:name="_Toc449949749"/>
+      <w:bookmarkStart w:id="172" w:name="_Toc426119913"/>
+      <w:bookmarkStart w:id="173" w:name="_Toc449949749"/>
       <w:r>
         <w:lastRenderedPageBreak/>
         <w:t>EventPoolType</w:t>
@@ -37402,8 +38219,8 @@
       <w:r>
         <w:t xml:space="preserve"> Class</w:t>
       </w:r>
+      <w:bookmarkEnd w:id="172"/>
       <w:bookmarkEnd w:id="173"/>
-      <w:bookmarkEnd w:id="174"/>
     </w:p>
     <w:p>
       <w:pPr>
@@ -37484,7 +38301,7 @@
           <w:color w:val="0000EE"/>
         </w:rPr>
         <w:noBreakHyphen/>
-        <w:t>30</w:t>
+        <w:t>31</w:t>
       </w:r>
       <w:r>
         <w:rPr>
@@ -37504,7 +38321,7 @@
         <w:spacing w:after="120"/>
         <w:jc w:val="center"/>
       </w:pPr>
-      <w:bookmarkStart w:id="175" w:name="_Ref426117204"/>
+      <w:bookmarkStart w:id="174" w:name="_Ref426117204"/>
       <w:r>
         <w:t xml:space="preserve">Table </w:t>
       </w:r>
@@ -37524,10 +38341,10 @@
           <w:rPr>
             <w:noProof/>
           </w:rPr>
-          <w:t>30</w:t>
+          <w:t>31</w:t>
         </w:r>
       </w:fldSimple>
-      <w:bookmarkEnd w:id="175"/>
+      <w:bookmarkEnd w:id="174"/>
       <w:r>
         <w:t>.</w:t>
       </w:r>
@@ -37857,16 +38674,16 @@
       <w:pPr>
         <w:pStyle w:val="Heading3"/>
       </w:pPr>
-      <w:bookmarkStart w:id="176" w:name="_Toc426119914"/>
-      <w:bookmarkStart w:id="177" w:name="_Toc449949750"/>
+      <w:bookmarkStart w:id="175" w:name="_Toc426119914"/>
+      <w:bookmarkStart w:id="176" w:name="_Toc449949750"/>
       <w:r>
         <w:t>ActionPoolType</w:t>
       </w:r>
       <w:r>
         <w:t xml:space="preserve"> Class</w:t>
       </w:r>
+      <w:bookmarkEnd w:id="175"/>
       <w:bookmarkEnd w:id="176"/>
-      <w:bookmarkEnd w:id="177"/>
     </w:p>
     <w:p>
       <w:pPr>
@@ -37965,7 +38782,7 @@
           <w:color w:val="0000EE"/>
         </w:rPr>
         <w:noBreakHyphen/>
-        <w:t>31</w:t>
+        <w:t>32</w:t>
       </w:r>
       <w:r>
         <w:rPr>
@@ -37987,7 +38804,7 @@
         <w:spacing w:after="120"/>
         <w:jc w:val="center"/>
       </w:pPr>
-      <w:bookmarkStart w:id="178" w:name="_Ref426117212"/>
+      <w:bookmarkStart w:id="177" w:name="_Ref426117212"/>
       <w:r>
         <w:t xml:space="preserve">Table </w:t>
       </w:r>
@@ -38007,10 +38824,10 @@
           <w:rPr>
             <w:noProof/>
           </w:rPr>
-          <w:t>31</w:t>
+          <w:t>32</w:t>
         </w:r>
       </w:fldSimple>
-      <w:bookmarkEnd w:id="178"/>
+      <w:bookmarkEnd w:id="177"/>
       <w:r>
         <w:t>. Properties</w:t>
       </w:r>
@@ -38324,16 +39141,16 @@
       <w:pPr>
         <w:pStyle w:val="Heading3"/>
       </w:pPr>
-      <w:bookmarkStart w:id="179" w:name="_Toc426119915"/>
-      <w:bookmarkStart w:id="180" w:name="_Toc449949751"/>
+      <w:bookmarkStart w:id="178" w:name="_Toc426119915"/>
+      <w:bookmarkStart w:id="179" w:name="_Toc449949751"/>
       <w:r>
         <w:t>ObjectPoolType</w:t>
       </w:r>
       <w:r>
         <w:t xml:space="preserve"> Class</w:t>
       </w:r>
+      <w:bookmarkEnd w:id="178"/>
       <w:bookmarkEnd w:id="179"/>
-      <w:bookmarkEnd w:id="180"/>
     </w:p>
     <w:p>
       <w:pPr>
@@ -38432,7 +39249,7 @@
           <w:color w:val="0000EE"/>
         </w:rPr>
         <w:noBreakHyphen/>
-        <w:t>32</w:t>
+        <w:t>33</w:t>
       </w:r>
       <w:r>
         <w:rPr>
@@ -38450,7 +39267,7 @@
         <w:spacing w:after="120"/>
         <w:jc w:val="center"/>
       </w:pPr>
-      <w:bookmarkStart w:id="181" w:name="_Ref426117219"/>
+      <w:bookmarkStart w:id="180" w:name="_Ref426117219"/>
       <w:r>
         <w:t xml:space="preserve">Table </w:t>
       </w:r>
@@ -38470,10 +39287,10 @@
           <w:rPr>
             <w:noProof/>
           </w:rPr>
-          <w:t>32</w:t>
+          <w:t>33</w:t>
         </w:r>
       </w:fldSimple>
-      <w:bookmarkEnd w:id="181"/>
+      <w:bookmarkEnd w:id="180"/>
       <w:r>
         <w:t>. Properties</w:t>
       </w:r>
@@ -38787,14 +39604,14 @@
       <w:pPr>
         <w:pStyle w:val="Heading3"/>
       </w:pPr>
-      <w:bookmarkStart w:id="182" w:name="_Toc426119916"/>
-      <w:bookmarkStart w:id="183" w:name="_Toc449949752"/>
+      <w:bookmarkStart w:id="181" w:name="_Toc426119916"/>
+      <w:bookmarkStart w:id="182" w:name="_Toc449949752"/>
       <w:r>
         <w:lastRenderedPageBreak/>
         <w:t>PropertyPoolType Class</w:t>
       </w:r>
+      <w:bookmarkEnd w:id="181"/>
       <w:bookmarkEnd w:id="182"/>
-      <w:bookmarkEnd w:id="183"/>
     </w:p>
     <w:p>
       <w:pPr>
@@ -38881,7 +39698,7 @@
           <w:color w:val="0000EE"/>
         </w:rPr>
         <w:noBreakHyphen/>
-        <w:t>33</w:t>
+        <w:t>34</w:t>
       </w:r>
       <w:r>
         <w:rPr>
@@ -38899,7 +39716,7 @@
         <w:spacing w:after="120"/>
         <w:jc w:val="center"/>
       </w:pPr>
-      <w:bookmarkStart w:id="184" w:name="_Ref426117224"/>
+      <w:bookmarkStart w:id="183" w:name="_Ref426117224"/>
       <w:r>
         <w:t xml:space="preserve">Table </w:t>
       </w:r>
@@ -38919,10 +39736,10 @@
           <w:rPr>
             <w:noProof/>
           </w:rPr>
-          <w:t>33</w:t>
+          <w:t>34</w:t>
         </w:r>
       </w:fldSimple>
-      <w:bookmarkEnd w:id="184"/>
+      <w:bookmarkEnd w:id="183"/>
       <w:r>
         <w:t>. Properties</w:t>
       </w:r>
@@ -39236,18 +40053,18 @@
       <w:pPr>
         <w:pStyle w:val="Heading2"/>
       </w:pPr>
-      <w:bookmarkStart w:id="185" w:name="_Ref423775385"/>
-      <w:bookmarkStart w:id="186" w:name="_Toc426119917"/>
-      <w:bookmarkStart w:id="187" w:name="_Toc449949753"/>
+      <w:bookmarkStart w:id="184" w:name="_Ref423775385"/>
+      <w:bookmarkStart w:id="185" w:name="_Toc426119917"/>
+      <w:bookmarkStart w:id="186" w:name="_Toc449949753"/>
       <w:r>
         <w:t xml:space="preserve">Defined Effect </w:t>
       </w:r>
       <w:r>
         <w:t>Classes</w:t>
       </w:r>
+      <w:bookmarkEnd w:id="184"/>
       <w:bookmarkEnd w:id="185"/>
       <w:bookmarkEnd w:id="186"/>
-      <w:bookmarkEnd w:id="187"/>
     </w:p>
     <w:p>
       <w:r>
@@ -39513,20 +40330,20 @@
       <w:pPr>
         <w:pStyle w:val="Heading3"/>
       </w:pPr>
-      <w:bookmarkStart w:id="188" w:name="_Ref426061181"/>
-      <w:bookmarkStart w:id="189" w:name="_Ref426061348"/>
-      <w:bookmarkStart w:id="190" w:name="_Toc426119918"/>
-      <w:bookmarkStart w:id="191" w:name="_Toc449949754"/>
+      <w:bookmarkStart w:id="187" w:name="_Ref426061181"/>
+      <w:bookmarkStart w:id="188" w:name="_Ref426061348"/>
+      <w:bookmarkStart w:id="189" w:name="_Toc426119918"/>
+      <w:bookmarkStart w:id="190" w:name="_Toc449949754"/>
       <w:r>
         <w:t>DefinedEffectType</w:t>
       </w:r>
       <w:r>
         <w:t xml:space="preserve"> Class</w:t>
       </w:r>
+      <w:bookmarkEnd w:id="187"/>
       <w:bookmarkEnd w:id="188"/>
       <w:bookmarkEnd w:id="189"/>
       <w:bookmarkEnd w:id="190"/>
-      <w:bookmarkEnd w:id="191"/>
     </w:p>
     <w:p>
       <w:pPr>
@@ -39702,7 +40519,7 @@
           <w:b/>
         </w:rPr>
       </w:pPr>
-      <w:bookmarkStart w:id="192" w:name="_Ref426383835"/>
+      <w:bookmarkStart w:id="191" w:name="_Ref426383835"/>
       <w:r>
         <w:t xml:space="preserve">Figure </w:t>
       </w:r>
@@ -39725,7 +40542,7 @@
           <w:t>9</w:t>
         </w:r>
       </w:fldSimple>
-      <w:bookmarkEnd w:id="192"/>
+      <w:bookmarkEnd w:id="191"/>
       <w:r>
         <w:t xml:space="preserve">.  </w:t>
       </w:r>
@@ -39806,7 +40623,7 @@
           <w:color w:val="0000EE"/>
         </w:rPr>
         <w:noBreakHyphen/>
-        <w:t>34</w:t>
+        <w:t>35</w:t>
       </w:r>
       <w:r>
         <w:rPr>
@@ -39897,7 +40714,7 @@
         <w:spacing w:after="120"/>
         <w:jc w:val="center"/>
       </w:pPr>
-      <w:bookmarkStart w:id="193" w:name="_Ref426060857"/>
+      <w:bookmarkStart w:id="192" w:name="_Ref426060857"/>
       <w:r>
         <w:t xml:space="preserve">Table </w:t>
       </w:r>
@@ -39917,10 +40734,10 @@
           <w:rPr>
             <w:noProof/>
           </w:rPr>
-          <w:t>34</w:t>
+          <w:t>35</w:t>
         </w:r>
       </w:fldSimple>
-      <w:bookmarkEnd w:id="193"/>
+      <w:bookmarkEnd w:id="192"/>
       <w:r>
         <w:t>.</w:t>
       </w:r>
@@ -40276,18 +41093,18 @@
       <w:pPr>
         <w:pStyle w:val="Heading3"/>
       </w:pPr>
-      <w:bookmarkStart w:id="194" w:name="_Ref426061857"/>
-      <w:bookmarkStart w:id="195" w:name="_Toc426119919"/>
-      <w:bookmarkStart w:id="196" w:name="_Toc449949755"/>
+      <w:bookmarkStart w:id="193" w:name="_Ref426061857"/>
+      <w:bookmarkStart w:id="194" w:name="_Toc426119919"/>
+      <w:bookmarkStart w:id="195" w:name="_Toc449949755"/>
       <w:r>
         <w:t>StateChangeEffectType</w:t>
       </w:r>
       <w:r>
         <w:t xml:space="preserve"> Class</w:t>
       </w:r>
+      <w:bookmarkEnd w:id="193"/>
       <w:bookmarkEnd w:id="194"/>
       <w:bookmarkEnd w:id="195"/>
-      <w:bookmarkEnd w:id="196"/>
     </w:p>
     <w:p>
       <w:pPr>
@@ -40374,7 +41191,7 @@
           <w:color w:val="0000EE"/>
         </w:rPr>
         <w:noBreakHyphen/>
-        <w:t>35</w:t>
+        <w:t>36</w:t>
       </w:r>
       <w:r>
         <w:rPr>
@@ -40394,7 +41211,7 @@
         <w:spacing w:after="120"/>
         <w:jc w:val="center"/>
       </w:pPr>
-      <w:bookmarkStart w:id="197" w:name="_Ref426062179"/>
+      <w:bookmarkStart w:id="196" w:name="_Ref426062179"/>
       <w:r>
         <w:lastRenderedPageBreak/>
         <w:t xml:space="preserve">Table </w:t>
@@ -40415,10 +41232,10 @@
           <w:rPr>
             <w:noProof/>
           </w:rPr>
-          <w:t>35</w:t>
+          <w:t>36</w:t>
         </w:r>
       </w:fldSimple>
-      <w:bookmarkEnd w:id="197"/>
+      <w:bookmarkEnd w:id="196"/>
       <w:r>
         <w:t>. Properties</w:t>
       </w:r>
@@ -40888,16 +41705,16 @@
       <w:pPr>
         <w:pStyle w:val="Heading3"/>
       </w:pPr>
-      <w:bookmarkStart w:id="198" w:name="_Toc426119920"/>
-      <w:bookmarkStart w:id="199" w:name="_Toc449949756"/>
+      <w:bookmarkStart w:id="197" w:name="_Toc426119920"/>
+      <w:bookmarkStart w:id="198" w:name="_Toc449949756"/>
       <w:r>
         <w:t>DataReadEffectType</w:t>
       </w:r>
       <w:r>
         <w:t xml:space="preserve"> Class</w:t>
       </w:r>
+      <w:bookmarkEnd w:id="197"/>
       <w:bookmarkEnd w:id="198"/>
-      <w:bookmarkEnd w:id="199"/>
     </w:p>
     <w:p>
       <w:pPr>
@@ -40999,7 +41816,7 @@
           <w:color w:val="0000EE"/>
         </w:rPr>
         <w:noBreakHyphen/>
-        <w:t>36</w:t>
+        <w:t>37</w:t>
       </w:r>
       <w:r>
         <w:rPr>
@@ -41017,7 +41834,7 @@
         <w:spacing w:after="120"/>
         <w:jc w:val="center"/>
       </w:pPr>
-      <w:bookmarkStart w:id="200" w:name="_Ref426100302"/>
+      <w:bookmarkStart w:id="199" w:name="_Ref426100302"/>
       <w:r>
         <w:t xml:space="preserve">Table </w:t>
       </w:r>
@@ -41037,10 +41854,10 @@
           <w:rPr>
             <w:noProof/>
           </w:rPr>
-          <w:t>36</w:t>
+          <w:t>37</w:t>
         </w:r>
       </w:fldSimple>
-      <w:bookmarkEnd w:id="200"/>
+      <w:bookmarkEnd w:id="199"/>
       <w:r>
         <w:t>.</w:t>
       </w:r>
@@ -41361,18 +42178,18 @@
       <w:pPr>
         <w:pStyle w:val="Heading3"/>
       </w:pPr>
-      <w:bookmarkStart w:id="201" w:name="_Toc426119921"/>
-      <w:bookmarkStart w:id="202" w:name="_Ref428607679"/>
-      <w:bookmarkStart w:id="203" w:name="_Toc449949757"/>
+      <w:bookmarkStart w:id="200" w:name="_Toc426119921"/>
+      <w:bookmarkStart w:id="201" w:name="_Ref428607679"/>
+      <w:bookmarkStart w:id="202" w:name="_Toc449949757"/>
       <w:r>
         <w:t>DataWrittenEffectType</w:t>
       </w:r>
       <w:r>
         <w:t xml:space="preserve"> Class</w:t>
       </w:r>
+      <w:bookmarkEnd w:id="200"/>
       <w:bookmarkEnd w:id="201"/>
       <w:bookmarkEnd w:id="202"/>
-      <w:bookmarkEnd w:id="203"/>
     </w:p>
     <w:p>
       <w:pPr>
@@ -41477,7 +42294,7 @@
           <w:color w:val="0000EE"/>
         </w:rPr>
         <w:noBreakHyphen/>
-        <w:t>37</w:t>
+        <w:t>38</w:t>
       </w:r>
       <w:r>
         <w:rPr>
@@ -41495,7 +42312,7 @@
         <w:spacing w:after="120"/>
         <w:jc w:val="center"/>
       </w:pPr>
-      <w:bookmarkStart w:id="204" w:name="_Ref426100367"/>
+      <w:bookmarkStart w:id="203" w:name="_Ref426100367"/>
       <w:r>
         <w:t xml:space="preserve">Table </w:t>
       </w:r>
@@ -41515,10 +42332,10 @@
           <w:rPr>
             <w:noProof/>
           </w:rPr>
-          <w:t>37</w:t>
+          <w:t>38</w:t>
         </w:r>
       </w:fldSimple>
-      <w:bookmarkEnd w:id="204"/>
+      <w:bookmarkEnd w:id="203"/>
       <w:r>
         <w:t>.</w:t>
       </w:r>
@@ -41838,16 +42655,16 @@
       <w:pPr>
         <w:pStyle w:val="Heading3"/>
       </w:pPr>
-      <w:bookmarkStart w:id="205" w:name="_Toc426119922"/>
-      <w:bookmarkStart w:id="206" w:name="_Ref428607712"/>
-      <w:bookmarkStart w:id="207" w:name="_Toc449949758"/>
+      <w:bookmarkStart w:id="204" w:name="_Toc426119922"/>
+      <w:bookmarkStart w:id="205" w:name="_Ref428607712"/>
+      <w:bookmarkStart w:id="206" w:name="_Toc449949758"/>
       <w:r>
         <w:lastRenderedPageBreak/>
         <w:t>DataSentEffectType Class</w:t>
       </w:r>
+      <w:bookmarkEnd w:id="204"/>
       <w:bookmarkEnd w:id="205"/>
       <w:bookmarkEnd w:id="206"/>
-      <w:bookmarkEnd w:id="207"/>
     </w:p>
     <w:p>
       <w:pPr>
@@ -41949,7 +42766,7 @@
           <w:color w:val="0000EE"/>
         </w:rPr>
         <w:noBreakHyphen/>
-        <w:t>38</w:t>
+        <w:t>39</w:t>
       </w:r>
       <w:r>
         <w:rPr>
@@ -41967,7 +42784,7 @@
         <w:spacing w:after="120"/>
         <w:jc w:val="center"/>
       </w:pPr>
-      <w:bookmarkStart w:id="208" w:name="_Ref426100376"/>
+      <w:bookmarkStart w:id="207" w:name="_Ref426100376"/>
       <w:r>
         <w:t xml:space="preserve">Table </w:t>
       </w:r>
@@ -41987,10 +42804,10 @@
           <w:rPr>
             <w:noProof/>
           </w:rPr>
-          <w:t>38</w:t>
+          <w:t>39</w:t>
         </w:r>
       </w:fldSimple>
-      <w:bookmarkEnd w:id="208"/>
+      <w:bookmarkEnd w:id="207"/>
       <w:r>
         <w:t>. Properties</w:t>
       </w:r>
@@ -42305,16 +43122,16 @@
       <w:pPr>
         <w:pStyle w:val="Heading3"/>
       </w:pPr>
-      <w:bookmarkStart w:id="209" w:name="_Toc426119923"/>
-      <w:bookmarkStart w:id="210" w:name="_Toc449949759"/>
+      <w:bookmarkStart w:id="208" w:name="_Toc426119923"/>
+      <w:bookmarkStart w:id="209" w:name="_Toc449949759"/>
       <w:r>
         <w:t>DataReceivedEffectType</w:t>
       </w:r>
       <w:r>
         <w:t xml:space="preserve"> Class</w:t>
       </w:r>
+      <w:bookmarkEnd w:id="208"/>
       <w:bookmarkEnd w:id="209"/>
-      <w:bookmarkEnd w:id="210"/>
     </w:p>
     <w:p>
       <w:pPr>
@@ -42416,7 +43233,7 @@
           <w:color w:val="0000EE"/>
         </w:rPr>
         <w:noBreakHyphen/>
-        <w:t>39</w:t>
+        <w:t>40</w:t>
       </w:r>
       <w:r>
         <w:rPr>
@@ -42434,7 +43251,7 @@
         <w:spacing w:after="120"/>
         <w:jc w:val="center"/>
       </w:pPr>
-      <w:bookmarkStart w:id="211" w:name="_Ref426100382"/>
+      <w:bookmarkStart w:id="210" w:name="_Ref426100382"/>
       <w:r>
         <w:t xml:space="preserve">Table </w:t>
       </w:r>
@@ -42454,10 +43271,10 @@
           <w:rPr>
             <w:noProof/>
           </w:rPr>
-          <w:t>39</w:t>
+          <w:t>40</w:t>
         </w:r>
       </w:fldSimple>
-      <w:bookmarkEnd w:id="211"/>
+      <w:bookmarkEnd w:id="210"/>
       <w:r>
         <w:t xml:space="preserve">. Properties </w:t>
       </w:r>
@@ -42777,16 +43594,16 @@
       <w:pPr>
         <w:pStyle w:val="Heading3"/>
       </w:pPr>
-      <w:bookmarkStart w:id="212" w:name="_Toc426119924"/>
-      <w:bookmarkStart w:id="213" w:name="_Toc449949760"/>
+      <w:bookmarkStart w:id="211" w:name="_Toc426119924"/>
+      <w:bookmarkStart w:id="212" w:name="_Toc449949760"/>
       <w:r>
         <w:t>PropertyReadEffectType</w:t>
       </w:r>
       <w:r>
         <w:t xml:space="preserve"> Class</w:t>
       </w:r>
+      <w:bookmarkEnd w:id="211"/>
       <w:bookmarkEnd w:id="212"/>
-      <w:bookmarkEnd w:id="213"/>
     </w:p>
     <w:p>
       <w:pPr>
@@ -42888,7 +43705,7 @@
           <w:color w:val="0000EE"/>
         </w:rPr>
         <w:noBreakHyphen/>
-        <w:t>40</w:t>
+        <w:t>41</w:t>
       </w:r>
       <w:r>
         <w:rPr>
@@ -42906,7 +43723,7 @@
         <w:spacing w:after="120"/>
         <w:jc w:val="center"/>
       </w:pPr>
-      <w:bookmarkStart w:id="214" w:name="_Ref426100387"/>
+      <w:bookmarkStart w:id="213" w:name="_Ref426100387"/>
       <w:r>
         <w:t xml:space="preserve">Table </w:t>
       </w:r>
@@ -42926,10 +43743,10 @@
           <w:rPr>
             <w:noProof/>
           </w:rPr>
-          <w:t>40</w:t>
+          <w:t>41</w:t>
         </w:r>
       </w:fldSimple>
-      <w:bookmarkEnd w:id="214"/>
+      <w:bookmarkEnd w:id="213"/>
       <w:r>
         <w:t>. Properties</w:t>
       </w:r>
@@ -43392,16 +44209,16 @@
       <w:pPr>
         <w:pStyle w:val="Heading3"/>
       </w:pPr>
-      <w:bookmarkStart w:id="215" w:name="_Toc426119925"/>
-      <w:bookmarkStart w:id="216" w:name="_Toc449949761"/>
+      <w:bookmarkStart w:id="214" w:name="_Toc426119925"/>
+      <w:bookmarkStart w:id="215" w:name="_Toc449949761"/>
       <w:r>
         <w:t>PropertiesEnumeratedEffectType</w:t>
       </w:r>
       <w:r>
         <w:t xml:space="preserve"> Class</w:t>
       </w:r>
+      <w:bookmarkEnd w:id="214"/>
       <w:bookmarkEnd w:id="215"/>
-      <w:bookmarkEnd w:id="216"/>
     </w:p>
     <w:p>
       <w:pPr>
@@ -43503,7 +44320,7 @@
           <w:color w:val="0000EE"/>
         </w:rPr>
         <w:noBreakHyphen/>
-        <w:t>41</w:t>
+        <w:t>42</w:t>
       </w:r>
       <w:r>
         <w:rPr>
@@ -43523,7 +44340,7 @@
         <w:spacing w:after="120"/>
         <w:jc w:val="center"/>
       </w:pPr>
-      <w:bookmarkStart w:id="217" w:name="_Ref426100393"/>
+      <w:bookmarkStart w:id="216" w:name="_Ref426100393"/>
       <w:r>
         <w:t xml:space="preserve">Table </w:t>
       </w:r>
@@ -43543,10 +44360,10 @@
           <w:rPr>
             <w:noProof/>
           </w:rPr>
-          <w:t>41</w:t>
+          <w:t>42</w:t>
         </w:r>
       </w:fldSimple>
-      <w:bookmarkEnd w:id="217"/>
+      <w:bookmarkEnd w:id="216"/>
       <w:r>
         <w:t>. Properties</w:t>
       </w:r>
@@ -43875,16 +44692,16 @@
       <w:pPr>
         <w:pStyle w:val="Heading3"/>
       </w:pPr>
-      <w:bookmarkStart w:id="218" w:name="_Toc426119926"/>
-      <w:bookmarkStart w:id="219" w:name="_Toc449949762"/>
+      <w:bookmarkStart w:id="217" w:name="_Toc426119926"/>
+      <w:bookmarkStart w:id="218" w:name="_Toc449949762"/>
       <w:r>
         <w:t>ValuesEnumeratedEffectType</w:t>
       </w:r>
       <w:r>
         <w:t xml:space="preserve"> Class</w:t>
       </w:r>
+      <w:bookmarkEnd w:id="217"/>
       <w:bookmarkEnd w:id="218"/>
-      <w:bookmarkEnd w:id="219"/>
     </w:p>
     <w:p>
       <w:pPr>
@@ -43980,7 +44797,7 @@
           <w:color w:val="0000EE"/>
         </w:rPr>
         <w:noBreakHyphen/>
-        <w:t>42</w:t>
+        <w:t>43</w:t>
       </w:r>
       <w:r>
         <w:rPr>
@@ -43998,7 +44815,7 @@
         <w:spacing w:after="120"/>
         <w:jc w:val="center"/>
       </w:pPr>
-      <w:bookmarkStart w:id="220" w:name="_Ref426100398"/>
+      <w:bookmarkStart w:id="219" w:name="_Ref426100398"/>
       <w:r>
         <w:t xml:space="preserve">Table </w:t>
       </w:r>
@@ -44018,10 +44835,10 @@
           <w:rPr>
             <w:noProof/>
           </w:rPr>
-          <w:t>42</w:t>
+          <w:t>43</w:t>
         </w:r>
       </w:fldSimple>
-      <w:bookmarkEnd w:id="220"/>
+      <w:bookmarkEnd w:id="219"/>
       <w:r>
         <w:t>. Properties</w:t>
       </w:r>
@@ -44342,18 +45159,18 @@
       <w:pPr>
         <w:pStyle w:val="Heading3"/>
       </w:pPr>
-      <w:bookmarkStart w:id="221" w:name="_Ref426061870"/>
-      <w:bookmarkStart w:id="222" w:name="_Toc426119927"/>
-      <w:bookmarkStart w:id="223" w:name="_Toc449949763"/>
+      <w:bookmarkStart w:id="220" w:name="_Ref426061870"/>
+      <w:bookmarkStart w:id="221" w:name="_Toc426119927"/>
+      <w:bookmarkStart w:id="222" w:name="_Toc449949763"/>
       <w:r>
         <w:t>SendControlCodeEffectType</w:t>
       </w:r>
       <w:r>
         <w:t xml:space="preserve"> Class</w:t>
       </w:r>
+      <w:bookmarkEnd w:id="220"/>
       <w:bookmarkEnd w:id="221"/>
       <w:bookmarkEnd w:id="222"/>
-      <w:bookmarkEnd w:id="223"/>
     </w:p>
     <w:p>
       <w:pPr>
@@ -44449,7 +45266,7 @@
           <w:color w:val="0000EE"/>
         </w:rPr>
         <w:noBreakHyphen/>
-        <w:t>43</w:t>
+        <w:t>44</w:t>
       </w:r>
       <w:r>
         <w:rPr>
@@ -44469,7 +45286,7 @@
         <w:spacing w:after="120"/>
         <w:jc w:val="center"/>
       </w:pPr>
-      <w:bookmarkStart w:id="224" w:name="_Ref391382215"/>
+      <w:bookmarkStart w:id="223" w:name="_Ref391382215"/>
       <w:r>
         <w:lastRenderedPageBreak/>
         <w:t xml:space="preserve">Table </w:t>
@@ -44490,10 +45307,10 @@
           <w:rPr>
             <w:noProof/>
           </w:rPr>
-          <w:t>43</w:t>
+          <w:t>44</w:t>
         </w:r>
       </w:fldSimple>
-      <w:bookmarkEnd w:id="224"/>
+      <w:bookmarkEnd w:id="223"/>
       <w:r>
         <w:t>. Properties</w:t>
       </w:r>
@@ -44829,32 +45646,32 @@
       <w:pPr>
         <w:pStyle w:val="Heading2"/>
       </w:pPr>
-      <w:bookmarkStart w:id="225" w:name="_Ref423775396"/>
-      <w:bookmarkStart w:id="226" w:name="_Toc426119928"/>
-      <w:bookmarkStart w:id="227" w:name="_Toc449949764"/>
-      <w:bookmarkStart w:id="228" w:name="_Ref381702753"/>
+      <w:bookmarkStart w:id="224" w:name="_Ref423775396"/>
+      <w:bookmarkStart w:id="225" w:name="_Toc426119928"/>
+      <w:bookmarkStart w:id="226" w:name="_Toc449949764"/>
+      <w:bookmarkStart w:id="227" w:name="_Ref381702753"/>
       <w:r>
         <w:t>Enumerations</w:t>
       </w:r>
-      <w:bookmarkStart w:id="229" w:name="_Ref394446317"/>
+      <w:bookmarkStart w:id="228" w:name="_Ref394446317"/>
+      <w:bookmarkEnd w:id="224"/>
       <w:bookmarkEnd w:id="225"/>
       <w:bookmarkEnd w:id="226"/>
-      <w:bookmarkEnd w:id="227"/>
     </w:p>
     <w:p>
       <w:pPr>
         <w:pStyle w:val="Heading3"/>
       </w:pPr>
-      <w:bookmarkStart w:id="230" w:name="_Toc426119929"/>
-      <w:bookmarkStart w:id="231" w:name="_Toc449949765"/>
+      <w:bookmarkStart w:id="229" w:name="_Toc426119929"/>
+      <w:bookmarkStart w:id="230" w:name="_Toc449949765"/>
       <w:r>
         <w:t xml:space="preserve">ActionStatusTypeEnum </w:t>
       </w:r>
       <w:r>
         <w:t>Enumeration</w:t>
       </w:r>
+      <w:bookmarkEnd w:id="229"/>
       <w:bookmarkEnd w:id="230"/>
-      <w:bookmarkEnd w:id="231"/>
     </w:p>
     <w:p>
       <w:pPr>
@@ -44918,7 +45735,7 @@
           <w:color w:val="0000EE"/>
         </w:rPr>
         <w:noBreakHyphen/>
-        <w:t>44</w:t>
+        <w:t>45</w:t>
       </w:r>
       <w:r>
         <w:rPr>
@@ -44938,7 +45755,7 @@
         <w:spacing w:after="120"/>
         <w:jc w:val="center"/>
       </w:pPr>
-      <w:bookmarkStart w:id="232" w:name="_Ref424380315"/>
+      <w:bookmarkStart w:id="231" w:name="_Ref424380315"/>
       <w:r>
         <w:t xml:space="preserve">Table </w:t>
       </w:r>
@@ -44958,10 +45775,10 @@
           <w:rPr>
             <w:noProof/>
           </w:rPr>
-          <w:t>44</w:t>
+          <w:t>45</w:t>
         </w:r>
       </w:fldSimple>
-      <w:bookmarkEnd w:id="232"/>
+      <w:bookmarkEnd w:id="231"/>
       <w:r>
         <w:t>. Literals</w:t>
       </w:r>
@@ -45394,8 +46211,8 @@
       <w:pPr>
         <w:pStyle w:val="Heading3"/>
       </w:pPr>
-      <w:bookmarkStart w:id="233" w:name="_Toc426119930"/>
-      <w:bookmarkStart w:id="234" w:name="_Toc449949766"/>
+      <w:bookmarkStart w:id="232" w:name="_Toc426119930"/>
+      <w:bookmarkStart w:id="233" w:name="_Toc449949766"/>
       <w:r>
         <w:lastRenderedPageBreak/>
         <w:t>ActionContextTypeEnum</w:t>
@@ -45403,8 +46220,8 @@
       <w:r>
         <w:t xml:space="preserve"> Enumeration</w:t>
       </w:r>
+      <w:bookmarkEnd w:id="232"/>
       <w:bookmarkEnd w:id="233"/>
-      <w:bookmarkEnd w:id="234"/>
     </w:p>
     <w:p>
       <w:pPr>
@@ -45468,7 +46285,7 @@
           <w:color w:val="0000EE"/>
         </w:rPr>
         <w:noBreakHyphen/>
-        <w:t>45</w:t>
+        <w:t>46</w:t>
       </w:r>
       <w:r>
         <w:rPr>
@@ -45486,7 +46303,7 @@
         <w:spacing w:after="120"/>
         <w:jc w:val="center"/>
       </w:pPr>
-      <w:bookmarkStart w:id="235" w:name="_Ref424380566"/>
+      <w:bookmarkStart w:id="234" w:name="_Ref424380566"/>
       <w:r>
         <w:t xml:space="preserve">Table </w:t>
       </w:r>
@@ -45506,10 +46323,10 @@
           <w:rPr>
             <w:noProof/>
           </w:rPr>
-          <w:t>45</w:t>
+          <w:t>46</w:t>
         </w:r>
       </w:fldSimple>
-      <w:bookmarkEnd w:id="235"/>
+      <w:bookmarkEnd w:id="234"/>
       <w:r>
         <w:t>. Literals</w:t>
       </w:r>
@@ -45703,16 +46520,16 @@
       <w:pPr>
         <w:pStyle w:val="Heading3"/>
       </w:pPr>
-      <w:bookmarkStart w:id="236" w:name="_Toc426119931"/>
-      <w:bookmarkStart w:id="237" w:name="_Toc449949767"/>
+      <w:bookmarkStart w:id="235" w:name="_Toc426119931"/>
+      <w:bookmarkStart w:id="236" w:name="_Toc449949767"/>
       <w:r>
         <w:t xml:space="preserve">EaseOfObfuscationEnum </w:t>
       </w:r>
       <w:r>
         <w:t>Enumeration</w:t>
       </w:r>
+      <w:bookmarkEnd w:id="235"/>
       <w:bookmarkEnd w:id="236"/>
-      <w:bookmarkEnd w:id="237"/>
     </w:p>
     <w:p>
       <w:pPr>
@@ -45776,7 +46593,7 @@
           <w:color w:val="0000EE"/>
         </w:rPr>
         <w:noBreakHyphen/>
-        <w:t>46</w:t>
+        <w:t>47</w:t>
       </w:r>
       <w:r>
         <w:rPr>
@@ -45794,7 +46611,7 @@
         <w:spacing w:after="120"/>
         <w:jc w:val="center"/>
       </w:pPr>
-      <w:bookmarkStart w:id="238" w:name="_Ref424396358"/>
+      <w:bookmarkStart w:id="237" w:name="_Ref424396358"/>
       <w:r>
         <w:t xml:space="preserve">Table </w:t>
       </w:r>
@@ -45814,10 +46631,10 @@
           <w:rPr>
             <w:noProof/>
           </w:rPr>
-          <w:t>46</w:t>
+          <w:t>47</w:t>
         </w:r>
       </w:fldSimple>
-      <w:bookmarkEnd w:id="238"/>
+      <w:bookmarkEnd w:id="237"/>
       <w:r>
         <w:t>.</w:t>
       </w:r>
@@ -46122,15 +46939,15 @@
       <w:pPr>
         <w:pStyle w:val="Heading3"/>
       </w:pPr>
-      <w:bookmarkStart w:id="239" w:name="_Ref426060557"/>
-      <w:bookmarkStart w:id="240" w:name="_Toc426119932"/>
-      <w:bookmarkStart w:id="241" w:name="_Toc449949768"/>
+      <w:bookmarkStart w:id="238" w:name="_Ref426060557"/>
+      <w:bookmarkStart w:id="239" w:name="_Toc426119932"/>
+      <w:bookmarkStart w:id="240" w:name="_Toc449949768"/>
       <w:r>
         <w:t>EffectTypeEnum Enumeration</w:t>
       </w:r>
+      <w:bookmarkEnd w:id="238"/>
       <w:bookmarkEnd w:id="239"/>
       <w:bookmarkEnd w:id="240"/>
-      <w:bookmarkEnd w:id="241"/>
     </w:p>
     <w:p>
       <w:pPr>
@@ -46194,7 +47011,7 @@
           <w:color w:val="0000EE"/>
         </w:rPr>
         <w:noBreakHyphen/>
-        <w:t>47</w:t>
+        <w:t>48</w:t>
       </w:r>
       <w:r>
         <w:rPr>
@@ -46212,7 +47029,7 @@
         <w:spacing w:after="120"/>
         <w:jc w:val="center"/>
       </w:pPr>
-      <w:bookmarkStart w:id="242" w:name="_Ref424396566"/>
+      <w:bookmarkStart w:id="241" w:name="_Ref424396566"/>
       <w:r>
         <w:t xml:space="preserve">Table </w:t>
       </w:r>
@@ -46232,10 +47049,10 @@
           <w:rPr>
             <w:noProof/>
           </w:rPr>
-          <w:t>47</w:t>
+          <w:t>48</w:t>
         </w:r>
       </w:fldSimple>
-      <w:bookmarkEnd w:id="242"/>
+      <w:bookmarkEnd w:id="241"/>
       <w:r>
         <w:t>. Literals</w:t>
       </w:r>
@@ -46962,13 +47779,13 @@
       <w:pPr>
         <w:pStyle w:val="Heading3"/>
       </w:pPr>
-      <w:bookmarkStart w:id="243" w:name="_Toc426119933"/>
-      <w:bookmarkStart w:id="244" w:name="_Toc449949769"/>
+      <w:bookmarkStart w:id="242" w:name="_Toc426119933"/>
+      <w:bookmarkStart w:id="243" w:name="_Toc449949769"/>
       <w:r>
         <w:t>NoisinessEnum Enumeration</w:t>
       </w:r>
+      <w:bookmarkEnd w:id="242"/>
       <w:bookmarkEnd w:id="243"/>
-      <w:bookmarkEnd w:id="244"/>
     </w:p>
     <w:p>
       <w:pPr>
@@ -47032,7 +47849,7 @@
           <w:color w:val="0000EE"/>
         </w:rPr>
         <w:noBreakHyphen/>
-        <w:t>48</w:t>
+        <w:t>49</w:t>
       </w:r>
       <w:r>
         <w:rPr>
@@ -47050,7 +47867,7 @@
         <w:spacing w:after="120"/>
         <w:jc w:val="center"/>
       </w:pPr>
-      <w:bookmarkStart w:id="245" w:name="_Ref424397184"/>
+      <w:bookmarkStart w:id="244" w:name="_Ref424397184"/>
       <w:r>
         <w:t xml:space="preserve">Table </w:t>
       </w:r>
@@ -47070,10 +47887,10 @@
           <w:rPr>
             <w:noProof/>
           </w:rPr>
-          <w:t>48</w:t>
+          <w:t>49</w:t>
         </w:r>
       </w:fldSimple>
-      <w:bookmarkEnd w:id="245"/>
+      <w:bookmarkEnd w:id="244"/>
       <w:r>
         <w:t>.</w:t>
       </w:r>
@@ -47379,16 +48196,16 @@
       <w:pPr>
         <w:pStyle w:val="Heading3"/>
       </w:pPr>
-      <w:bookmarkStart w:id="246" w:name="_Toc426119934"/>
-      <w:bookmarkStart w:id="247" w:name="_Toc449949770"/>
+      <w:bookmarkStart w:id="245" w:name="_Toc426119934"/>
+      <w:bookmarkStart w:id="246" w:name="_Toc449949770"/>
       <w:r>
         <w:t xml:space="preserve">OperatorTypeEnum </w:t>
       </w:r>
       <w:r>
         <w:t>Enumeration</w:t>
       </w:r>
+      <w:bookmarkEnd w:id="245"/>
       <w:bookmarkEnd w:id="246"/>
-      <w:bookmarkEnd w:id="247"/>
     </w:p>
     <w:p>
       <w:pPr>
@@ -47443,7 +48260,7 @@
           <w:color w:val="0000EE"/>
         </w:rPr>
         <w:noBreakHyphen/>
-        <w:t>49</w:t>
+        <w:t>50</w:t>
       </w:r>
       <w:r>
         <w:fldChar w:fldCharType="end"/>
@@ -47457,7 +48274,7 @@
         <w:spacing w:after="120"/>
         <w:jc w:val="center"/>
       </w:pPr>
-      <w:bookmarkStart w:id="248" w:name="_Ref424397664"/>
+      <w:bookmarkStart w:id="247" w:name="_Ref424397664"/>
       <w:r>
         <w:t xml:space="preserve">Table </w:t>
       </w:r>
@@ -47477,10 +48294,10 @@
           <w:rPr>
             <w:noProof/>
           </w:rPr>
-          <w:t>49</w:t>
+          <w:t>50</w:t>
         </w:r>
       </w:fldSimple>
-      <w:bookmarkEnd w:id="248"/>
+      <w:bookmarkEnd w:id="247"/>
       <w:r>
         <w:t>. Literals</w:t>
       </w:r>
@@ -47730,16 +48547,16 @@
       <w:pPr>
         <w:pStyle w:val="Heading3"/>
       </w:pPr>
-      <w:bookmarkStart w:id="249" w:name="_Toc426119935"/>
-      <w:bookmarkStart w:id="250" w:name="_Toc449949771"/>
+      <w:bookmarkStart w:id="248" w:name="_Toc426119935"/>
+      <w:bookmarkStart w:id="249" w:name="_Toc449949771"/>
       <w:r>
         <w:t xml:space="preserve">TrendEnum </w:t>
       </w:r>
       <w:r>
         <w:t>Enumeration</w:t>
       </w:r>
+      <w:bookmarkEnd w:id="248"/>
       <w:bookmarkEnd w:id="249"/>
-      <w:bookmarkEnd w:id="250"/>
     </w:p>
     <w:p>
       <w:r>
@@ -47809,7 +48626,7 @@
           <w:color w:val="0000EE"/>
         </w:rPr>
         <w:noBreakHyphen/>
-        <w:t>50</w:t>
+        <w:t>51</w:t>
       </w:r>
       <w:r>
         <w:rPr>
@@ -47818,6 +48635,8 @@
         </w:rPr>
         <w:fldChar w:fldCharType="end"/>
       </w:r>
+      <w:bookmarkStart w:id="250" w:name="_GoBack"/>
+      <w:bookmarkEnd w:id="250"/>
       <w:r>
         <w:t>.</w:t>
       </w:r>
@@ -47847,7 +48666,7 @@
           <w:rPr>
             <w:noProof/>
           </w:rPr>
-          <w:t>50</w:t>
+          <w:t>51</w:t>
         </w:r>
       </w:fldSimple>
       <w:bookmarkEnd w:id="251"/>
@@ -48092,8 +48911,8 @@
           </w:p>
         </w:tc>
       </w:tr>
+      <w:bookmarkEnd w:id="227"/>
       <w:bookmarkEnd w:id="228"/>
-      <w:bookmarkEnd w:id="229"/>
     </w:tbl>
     <w:p/>
     <w:p/>
@@ -52313,7 +53132,7 @@
         <w:sz w:val="16"/>
         <w:szCs w:val="16"/>
       </w:rPr>
-      <w:t>22</w:t>
+      <w:t>52</w:t>
     </w:r>
     <w:r>
       <w:rPr>
@@ -52362,7 +53181,7 @@
         <w:sz w:val="16"/>
         <w:szCs w:val="16"/>
       </w:rPr>
-      <w:t>56</w:t>
+      <w:t>57</w:t>
     </w:r>
     <w:r>
       <w:rPr>
@@ -56109,7 +56928,7 @@
 </file>
 
 <file path=customXml/itemProps1.xml><?xml version="1.0" encoding="utf-8"?>
-<ds:datastoreItem xmlns:ds="http://schemas.openxmlformats.org/officeDocument/2006/customXml" ds:itemID="{A30906AE-CD5D-4A9A-8892-08747EABBDC0}">
+<ds:datastoreItem xmlns:ds="http://schemas.openxmlformats.org/officeDocument/2006/customXml" ds:itemID="{7295E1F5-CB70-4CF0-A8CE-5FAB9DB265D9}">
   <ds:schemaRefs>
     <ds:schemaRef ds:uri="http://schemas.openxmlformats.org/officeDocument/2006/bibliography"/>
   </ds:schemaRefs>

--- a/documents/DRAFT-cybox-v2.1.1-wd01-part03-core.docx
+++ b/documents/DRAFT-cybox-v2.1.1-wd01-part03-core.docx
@@ -10083,6 +10083,7 @@
       </w:pPr>
       <w:bookmarkStart w:id="24" w:name="_Toc426119872"/>
       <w:bookmarkStart w:id="25" w:name="_Toc449949702"/>
+      <w:bookmarkStart w:id="26" w:name="_Ref450722473"/>
       <w:r>
         <w:t>UML Diagrams</w:t>
       </w:r>
@@ -10090,15 +10091,16 @@
       <w:bookmarkEnd w:id="23"/>
       <w:bookmarkEnd w:id="24"/>
       <w:bookmarkEnd w:id="25"/>
+      <w:bookmarkEnd w:id="26"/>
     </w:p>
     <w:p>
       <w:pPr>
         <w:spacing w:after="240"/>
       </w:pPr>
-      <w:bookmarkStart w:id="26" w:name="_Toc398719452"/>
-      <w:bookmarkStart w:id="27" w:name="_Toc389570606"/>
-      <w:bookmarkStart w:id="28" w:name="_Toc389581076"/>
-      <w:bookmarkStart w:id="29" w:name="_Ref394436861"/>
+      <w:bookmarkStart w:id="27" w:name="_Toc398719452"/>
+      <w:bookmarkStart w:id="28" w:name="_Toc389570606"/>
+      <w:bookmarkStart w:id="29" w:name="_Toc389581076"/>
+      <w:bookmarkStart w:id="30" w:name="_Ref394436861"/>
       <w:r>
         <w:t xml:space="preserve">This specification makes use of UML diagrams to visually depict relationships between CybOX Language constructs. Note that the diagrams have been extracted directly from the full UML model for CybOX; they have not been constructed purely for inclusion in the specification documents.  Typically, diagrams are included for the primary class of a data model, and for any other class where the visualization of its relationships between other classes would be useful.  This implies that there will be very few diagrams for classes whose only properties are either a data type or a class from the CybOX Common data model.  </w:t>
       </w:r>
@@ -10186,14 +10188,14 @@
         <w:spacing w:before="360" w:after="0"/>
         <w:ind w:left="720" w:hanging="720"/>
       </w:pPr>
-      <w:bookmarkStart w:id="30" w:name="_Toc426119873"/>
-      <w:bookmarkStart w:id="31" w:name="_Toc449949703"/>
+      <w:bookmarkStart w:id="31" w:name="_Toc426119873"/>
+      <w:bookmarkStart w:id="32" w:name="_Toc449949703"/>
       <w:r>
         <w:t>Class Properties</w:t>
       </w:r>
-      <w:bookmarkEnd w:id="26"/>
-      <w:bookmarkEnd w:id="30"/>
+      <w:bookmarkEnd w:id="27"/>
       <w:bookmarkEnd w:id="31"/>
+      <w:bookmarkEnd w:id="32"/>
     </w:p>
     <w:p>
       <w:pPr>
@@ -10212,16 +10214,16 @@
         <w:spacing w:before="360" w:after="0"/>
         <w:ind w:left="720" w:hanging="720"/>
       </w:pPr>
-      <w:bookmarkStart w:id="32" w:name="_Toc398719453"/>
-      <w:bookmarkStart w:id="33" w:name="_Toc426119874"/>
-      <w:bookmarkStart w:id="34" w:name="_Toc449949704"/>
+      <w:bookmarkStart w:id="33" w:name="_Toc398719453"/>
+      <w:bookmarkStart w:id="34" w:name="_Toc426119874"/>
+      <w:bookmarkStart w:id="35" w:name="_Toc449949704"/>
       <w:r>
         <w:lastRenderedPageBreak/>
         <w:t>Diagram Icons and Arrow Types</w:t>
       </w:r>
-      <w:bookmarkEnd w:id="32"/>
       <w:bookmarkEnd w:id="33"/>
       <w:bookmarkEnd w:id="34"/>
+      <w:bookmarkEnd w:id="35"/>
     </w:p>
     <w:p>
       <w:pPr>
@@ -10306,32 +10308,52 @@
           <w:b/>
         </w:rPr>
       </w:pPr>
-      <w:bookmarkStart w:id="35" w:name="_Ref397637630"/>
-      <w:bookmarkStart w:id="36" w:name="_Ref397935245"/>
-      <w:bookmarkStart w:id="37" w:name="_Toc398719454"/>
+      <w:bookmarkStart w:id="36" w:name="_Ref397637630"/>
+      <w:bookmarkStart w:id="37" w:name="_Ref397935245"/>
+      <w:bookmarkStart w:id="38" w:name="_Toc398719454"/>
       <w:r>
         <w:t xml:space="preserve">Table </w:t>
       </w:r>
-      <w:fldSimple w:instr=" STYLEREF 1 \s ">
-        <w:r>
-          <w:rPr>
-            <w:noProof/>
-          </w:rPr>
-          <w:t>1</w:t>
-        </w:r>
-      </w:fldSimple>
+      <w:r>
+        <w:fldChar w:fldCharType="begin"/>
+      </w:r>
+      <w:r>
+        <w:instrText xml:space="preserve"> STYLEREF 1 \s </w:instrText>
+      </w:r>
+      <w:r>
+        <w:fldChar w:fldCharType="separate"/>
+      </w:r>
+      <w:r>
+        <w:rPr>
+          <w:noProof/>
+        </w:rPr>
+        <w:t>1</w:t>
+      </w:r>
+      <w:r>
+        <w:fldChar w:fldCharType="end"/>
+      </w:r>
       <w:r>
         <w:noBreakHyphen/>
       </w:r>
-      <w:fldSimple w:instr=" SEQ Table \* ARABIC \s 1 ">
-        <w:r>
-          <w:rPr>
-            <w:noProof/>
-          </w:rPr>
-          <w:t>1</w:t>
-        </w:r>
-      </w:fldSimple>
-      <w:bookmarkEnd w:id="35"/>
+      <w:r>
+        <w:fldChar w:fldCharType="begin"/>
+      </w:r>
+      <w:r>
+        <w:instrText xml:space="preserve"> SEQ Table \* ARABIC \s 1 </w:instrText>
+      </w:r>
+      <w:r>
+        <w:fldChar w:fldCharType="separate"/>
+      </w:r>
+      <w:r>
+        <w:rPr>
+          <w:noProof/>
+        </w:rPr>
+        <w:t>1</w:t>
+      </w:r>
+      <w:r>
+        <w:fldChar w:fldCharType="end"/>
+      </w:r>
+      <w:bookmarkEnd w:id="36"/>
       <w:r>
         <w:t xml:space="preserve">.  </w:t>
       </w:r>
@@ -10581,7 +10603,7 @@
                 <v:shape id="_x0000_i1025" type="#_x0000_t75" style="width:21.75pt;height:21.75pt" o:ole="">
                   <v:imagedata r:id="rId27" o:title=""/>
                 </v:shape>
-                <o:OLEObject Type="Embed" ProgID="PBrush" ShapeID="_x0000_i1025" DrawAspect="Content" ObjectID="_1524332087" r:id="rId28"/>
+                <o:OLEObject Type="Embed" ProgID="PBrush" ShapeID="_x0000_i1025" DrawAspect="Content" ObjectID="_1524465200" r:id="rId28"/>
               </w:object>
             </w:r>
           </w:p>
@@ -10738,7 +10760,7 @@
                 <v:shape id="_x0000_i1026" type="#_x0000_t75" style="width:14.25pt;height:14.25pt" o:ole="">
                   <v:imagedata r:id="rId30" o:title=""/>
                 </v:shape>
-                <o:OLEObject Type="Embed" ProgID="PBrush" ShapeID="_x0000_i1026" DrawAspect="Content" ObjectID="_1524332088" r:id="rId31"/>
+                <o:OLEObject Type="Embed" ProgID="PBrush" ShapeID="_x0000_i1026" DrawAspect="Content" ObjectID="_1524465201" r:id="rId31"/>
               </w:object>
             </w:r>
           </w:p>
@@ -10799,7 +10821,7 @@
                 <v:shape id="_x0000_i1027" type="#_x0000_t75" style="width:14.25pt;height:14.25pt" o:ole="">
                   <v:imagedata r:id="rId32" o:title=""/>
                 </v:shape>
-                <o:OLEObject Type="Embed" ProgID="PBrush" ShapeID="_x0000_i1027" DrawAspect="Content" ObjectID="_1524332089" r:id="rId33"/>
+                <o:OLEObject Type="Embed" ProgID="PBrush" ShapeID="_x0000_i1027" DrawAspect="Content" ObjectID="_1524465202" r:id="rId33"/>
               </w:object>
             </w:r>
           </w:p>
@@ -10985,7 +11007,7 @@
                 <v:shape id="_x0000_i1028" type="#_x0000_t75" style="width:57.75pt;height:36pt" o:ole="">
                   <v:imagedata r:id="rId34" o:title=""/>
                 </v:shape>
-                <o:OLEObject Type="Embed" ProgID="PBrush" ShapeID="_x0000_i1028" DrawAspect="Content" ObjectID="_1524332090" r:id="rId35"/>
+                <o:OLEObject Type="Embed" ProgID="PBrush" ShapeID="_x0000_i1028" DrawAspect="Content" ObjectID="_1524465203" r:id="rId35"/>
               </w:object>
             </w:r>
           </w:p>
@@ -11025,18 +11047,18 @@
         </w:tabs>
         <w:spacing w:before="360" w:after="60"/>
       </w:pPr>
-      <w:bookmarkStart w:id="38" w:name="_Toc426119876"/>
-      <w:bookmarkStart w:id="39" w:name="_Toc449949705"/>
-      <w:bookmarkEnd w:id="36"/>
+      <w:bookmarkStart w:id="39" w:name="_Toc426119876"/>
+      <w:bookmarkStart w:id="40" w:name="_Toc449949705"/>
       <w:bookmarkEnd w:id="37"/>
+      <w:bookmarkEnd w:id="38"/>
       <w:r>
         <w:t>Property Table Notation</w:t>
       </w:r>
-      <w:bookmarkEnd w:id="27"/>
       <w:bookmarkEnd w:id="28"/>
       <w:bookmarkEnd w:id="29"/>
-      <w:bookmarkEnd w:id="38"/>
+      <w:bookmarkEnd w:id="30"/>
       <w:bookmarkEnd w:id="39"/>
+      <w:bookmarkEnd w:id="40"/>
     </w:p>
     <w:p>
       <w:pPr>
@@ -11206,15 +11228,15 @@
         </w:tabs>
         <w:spacing w:before="360" w:after="60"/>
       </w:pPr>
-      <w:bookmarkStart w:id="40" w:name="_Toc412205415"/>
-      <w:bookmarkStart w:id="41" w:name="_Toc426119877"/>
-      <w:bookmarkStart w:id="42" w:name="_Toc449949706"/>
+      <w:bookmarkStart w:id="41" w:name="_Toc412205415"/>
+      <w:bookmarkStart w:id="42" w:name="_Toc426119877"/>
+      <w:bookmarkStart w:id="43" w:name="_Toc449949706"/>
       <w:r>
         <w:t>Property and Class Descriptions</w:t>
       </w:r>
-      <w:bookmarkEnd w:id="40"/>
       <w:bookmarkEnd w:id="41"/>
       <w:bookmarkEnd w:id="42"/>
+      <w:bookmarkEnd w:id="43"/>
     </w:p>
     <w:p>
       <w:pPr>
@@ -11700,17 +11722,17 @@
       <w:pPr>
         <w:pStyle w:val="Heading2"/>
       </w:pPr>
-      <w:bookmarkStart w:id="43" w:name="_Toc85472893"/>
-      <w:bookmarkStart w:id="44" w:name="_Toc287332007"/>
-      <w:bookmarkStart w:id="45" w:name="_Ref428537349"/>
-      <w:bookmarkStart w:id="46" w:name="_Toc449949707"/>
+      <w:bookmarkStart w:id="44" w:name="_Toc85472893"/>
+      <w:bookmarkStart w:id="45" w:name="_Toc287332007"/>
+      <w:bookmarkStart w:id="46" w:name="_Ref428537349"/>
+      <w:bookmarkStart w:id="47" w:name="_Toc449949707"/>
       <w:r>
         <w:t>Terminology</w:t>
       </w:r>
-      <w:bookmarkEnd w:id="43"/>
       <w:bookmarkEnd w:id="44"/>
       <w:bookmarkEnd w:id="45"/>
       <w:bookmarkEnd w:id="46"/>
+      <w:bookmarkEnd w:id="47"/>
     </w:p>
     <w:p>
       <w:r>
@@ -11873,37 +11895,37 @@
       <w:pPr>
         <w:pStyle w:val="Heading2"/>
       </w:pPr>
-      <w:bookmarkStart w:id="47" w:name="_Ref7502892"/>
-      <w:bookmarkStart w:id="48" w:name="_Toc12011611"/>
-      <w:bookmarkStart w:id="49" w:name="_Toc85472894"/>
-      <w:bookmarkStart w:id="50" w:name="_Toc287332008"/>
-      <w:bookmarkStart w:id="51" w:name="_Ref428537370"/>
-      <w:bookmarkStart w:id="52" w:name="_Toc449949708"/>
+      <w:bookmarkStart w:id="48" w:name="_Ref7502892"/>
+      <w:bookmarkStart w:id="49" w:name="_Toc12011611"/>
+      <w:bookmarkStart w:id="50" w:name="_Toc85472894"/>
+      <w:bookmarkStart w:id="51" w:name="_Toc287332008"/>
+      <w:bookmarkStart w:id="52" w:name="_Ref428537370"/>
+      <w:bookmarkStart w:id="53" w:name="_Toc449949708"/>
       <w:r>
         <w:t>Normative</w:t>
       </w:r>
-      <w:bookmarkEnd w:id="47"/>
       <w:bookmarkEnd w:id="48"/>
+      <w:bookmarkEnd w:id="49"/>
       <w:r>
         <w:t xml:space="preserve"> References</w:t>
       </w:r>
-      <w:bookmarkEnd w:id="49"/>
       <w:bookmarkEnd w:id="50"/>
       <w:bookmarkEnd w:id="51"/>
       <w:bookmarkEnd w:id="52"/>
+      <w:bookmarkEnd w:id="53"/>
     </w:p>
     <w:p>
       <w:pPr>
         <w:pStyle w:val="Ref"/>
       </w:pPr>
-      <w:bookmarkStart w:id="53" w:name="rfc2119"/>
+      <w:bookmarkStart w:id="54" w:name="rfc2119"/>
       <w:r>
         <w:rPr>
           <w:rStyle w:val="Refterm"/>
         </w:rPr>
         <w:t>[RFC2119]</w:t>
       </w:r>
-      <w:bookmarkEnd w:id="53"/>
+      <w:bookmarkEnd w:id="54"/>
       <w:r>
         <w:tab/>
         <w:t>Bradner,</w:t>
@@ -11955,14 +11977,14 @@
         <w:pStyle w:val="Heading1"/>
         <w:spacing w:before="240"/>
       </w:pPr>
-      <w:bookmarkStart w:id="54" w:name="_Ref428537380"/>
-      <w:bookmarkStart w:id="55" w:name="_Toc449949709"/>
+      <w:bookmarkStart w:id="55" w:name="_Ref428537380"/>
+      <w:bookmarkStart w:id="56" w:name="_Toc449949709"/>
       <w:r>
         <w:lastRenderedPageBreak/>
         <w:t>Background Information</w:t>
       </w:r>
-      <w:bookmarkEnd w:id="54"/>
       <w:bookmarkEnd w:id="55"/>
+      <w:bookmarkEnd w:id="56"/>
     </w:p>
     <w:p>
       <w:pPr>
@@ -12037,13 +12059,13 @@
         </w:tabs>
         <w:ind w:left="720" w:hanging="720"/>
       </w:pPr>
-      <w:bookmarkStart w:id="56" w:name="_Toc426119879"/>
-      <w:bookmarkStart w:id="57" w:name="_Toc449949710"/>
+      <w:bookmarkStart w:id="57" w:name="_Toc426119879"/>
+      <w:bookmarkStart w:id="58" w:name="_Toc449949710"/>
       <w:r>
         <w:t>Cyber Observables</w:t>
       </w:r>
-      <w:bookmarkEnd w:id="56"/>
       <w:bookmarkEnd w:id="57"/>
+      <w:bookmarkEnd w:id="58"/>
     </w:p>
     <w:p>
       <w:pPr>
@@ -12069,12 +12091,12 @@
         </w:tabs>
         <w:ind w:left="720" w:hanging="720"/>
       </w:pPr>
-      <w:bookmarkStart w:id="58" w:name="_Toc449949711"/>
-      <w:bookmarkStart w:id="59" w:name="_Toc287332011"/>
+      <w:bookmarkStart w:id="59" w:name="_Toc449949711"/>
+      <w:bookmarkStart w:id="60" w:name="_Toc287332011"/>
       <w:r>
         <w:t>Objects</w:t>
       </w:r>
-      <w:bookmarkEnd w:id="58"/>
+      <w:bookmarkEnd w:id="59"/>
     </w:p>
     <w:p>
       <w:pPr>
@@ -12100,14 +12122,14 @@
       <w:pPr>
         <w:pStyle w:val="Heading2"/>
       </w:pPr>
-      <w:bookmarkStart w:id="60" w:name="_Toc449949712"/>
+      <w:bookmarkStart w:id="61" w:name="_Toc449949712"/>
       <w:r>
         <w:rPr>
           <w:rFonts w:eastAsia="Arial"/>
         </w:rPr>
         <w:t>Events and Actions</w:t>
       </w:r>
-      <w:bookmarkEnd w:id="60"/>
+      <w:bookmarkEnd w:id="61"/>
     </w:p>
     <w:p>
       <w:pPr>
@@ -12142,14 +12164,14 @@
       <w:pPr>
         <w:pStyle w:val="Heading1"/>
       </w:pPr>
-      <w:bookmarkStart w:id="61" w:name="_Ref428537399"/>
-      <w:bookmarkStart w:id="62" w:name="_Toc449949713"/>
+      <w:bookmarkStart w:id="62" w:name="_Ref428537399"/>
+      <w:bookmarkStart w:id="63" w:name="_Toc449949713"/>
       <w:r>
         <w:lastRenderedPageBreak/>
         <w:t>CybOX Core Data Model</w:t>
       </w:r>
-      <w:bookmarkEnd w:id="61"/>
       <w:bookmarkEnd w:id="62"/>
+      <w:bookmarkEnd w:id="63"/>
     </w:p>
     <w:p>
       <w:pPr>
@@ -12323,24 +12345,24 @@
       <w:r>
         <w:t xml:space="preserve">. </w:t>
       </w:r>
-      <w:bookmarkStart w:id="63" w:name="_Ref394446305"/>
+      <w:bookmarkStart w:id="64" w:name="_Ref394446305"/>
     </w:p>
     <w:p>
       <w:pPr>
         <w:pStyle w:val="Heading2"/>
       </w:pPr>
-      <w:bookmarkStart w:id="64" w:name="_Ref423775370"/>
-      <w:bookmarkStart w:id="65" w:name="_Toc426119881"/>
-      <w:bookmarkStart w:id="66" w:name="_Toc449949714"/>
+      <w:bookmarkStart w:id="65" w:name="_Ref423775370"/>
+      <w:bookmarkStart w:id="66" w:name="_Toc426119881"/>
+      <w:bookmarkStart w:id="67" w:name="_Toc449949714"/>
       <w:r>
         <w:t>Primary</w:t>
       </w:r>
       <w:r>
         <w:t xml:space="preserve"> Classes</w:t>
       </w:r>
-      <w:bookmarkEnd w:id="64"/>
       <w:bookmarkEnd w:id="65"/>
       <w:bookmarkEnd w:id="66"/>
+      <w:bookmarkEnd w:id="67"/>
     </w:p>
     <w:p>
       <w:r>
@@ -12351,16 +12373,16 @@
       <w:pPr>
         <w:pStyle w:val="Heading3"/>
       </w:pPr>
-      <w:bookmarkStart w:id="67" w:name="_Toc426119882"/>
-      <w:bookmarkStart w:id="68" w:name="_Toc449949715"/>
+      <w:bookmarkStart w:id="68" w:name="_Toc426119882"/>
+      <w:bookmarkStart w:id="69" w:name="_Toc449949715"/>
       <w:r>
         <w:t>ActionType</w:t>
       </w:r>
       <w:r>
         <w:t xml:space="preserve"> Class</w:t>
       </w:r>
-      <w:bookmarkEnd w:id="67"/>
       <w:bookmarkEnd w:id="68"/>
+      <w:bookmarkEnd w:id="69"/>
     </w:p>
     <w:p>
       <w:pPr>
@@ -12513,30 +12535,56 @@
       <w:pPr>
         <w:pStyle w:val="Caption"/>
       </w:pPr>
-      <w:bookmarkStart w:id="69" w:name="_Ref437419103"/>
+      <w:bookmarkStart w:id="70" w:name="_Ref437419103"/>
       <w:r>
         <w:t xml:space="preserve">Figure </w:t>
       </w:r>
-      <w:fldSimple w:instr=" STYLEREF 1 \s ">
-        <w:r>
-          <w:rPr>
-            <w:noProof/>
-          </w:rPr>
-          <w:t>3</w:t>
-        </w:r>
-      </w:fldSimple>
+      <w:r>
+        <w:fldChar w:fldCharType="begin"/>
+      </w:r>
+      <w:r>
+        <w:instrText xml:space="preserve"> STYLEREF 1 \s </w:instrText>
+      </w:r>
+      <w:r>
+        <w:fldChar w:fldCharType="separate"/>
+      </w:r>
+      <w:r>
+        <w:rPr>
+          <w:noProof/>
+        </w:rPr>
+        <w:t>3</w:t>
+      </w:r>
+      <w:r>
+        <w:rPr>
+          <w:noProof/>
+        </w:rPr>
+        <w:fldChar w:fldCharType="end"/>
+      </w:r>
       <w:r>
         <w:noBreakHyphen/>
       </w:r>
-      <w:fldSimple w:instr=" SEQ Figure \* ARABIC \s 1 ">
-        <w:r>
-          <w:rPr>
-            <w:noProof/>
-          </w:rPr>
-          <w:t>1</w:t>
-        </w:r>
-      </w:fldSimple>
-      <w:bookmarkEnd w:id="69"/>
+      <w:r>
+        <w:fldChar w:fldCharType="begin"/>
+      </w:r>
+      <w:r>
+        <w:instrText xml:space="preserve"> SEQ Figure \* ARABIC \s 1 </w:instrText>
+      </w:r>
+      <w:r>
+        <w:fldChar w:fldCharType="separate"/>
+      </w:r>
+      <w:r>
+        <w:rPr>
+          <w:noProof/>
+        </w:rPr>
+        <w:t>1</w:t>
+      </w:r>
+      <w:r>
+        <w:rPr>
+          <w:noProof/>
+        </w:rPr>
+        <w:fldChar w:fldCharType="end"/>
+      </w:r>
+      <w:bookmarkEnd w:id="70"/>
       <w:r>
         <w:t xml:space="preserve">. UML diagram for the </w:t>
       </w:r>
@@ -12725,30 +12773,50 @@
         <w:spacing w:after="120"/>
         <w:jc w:val="center"/>
       </w:pPr>
-      <w:bookmarkStart w:id="70" w:name="_Ref437422897"/>
+      <w:bookmarkStart w:id="71" w:name="_Ref437422897"/>
       <w:r>
         <w:t xml:space="preserve">Table </w:t>
       </w:r>
-      <w:fldSimple w:instr=" STYLEREF 1 \s ">
-        <w:r>
-          <w:rPr>
-            <w:noProof/>
-          </w:rPr>
-          <w:t>3</w:t>
-        </w:r>
-      </w:fldSimple>
+      <w:r>
+        <w:fldChar w:fldCharType="begin"/>
+      </w:r>
+      <w:r>
+        <w:instrText xml:space="preserve"> STYLEREF 1 \s </w:instrText>
+      </w:r>
+      <w:r>
+        <w:fldChar w:fldCharType="separate"/>
+      </w:r>
+      <w:r>
+        <w:rPr>
+          <w:noProof/>
+        </w:rPr>
+        <w:t>3</w:t>
+      </w:r>
+      <w:r>
+        <w:fldChar w:fldCharType="end"/>
+      </w:r>
       <w:r>
         <w:noBreakHyphen/>
       </w:r>
-      <w:fldSimple w:instr=" SEQ Table \* ARABIC \s 1 ">
-        <w:r>
-          <w:rPr>
-            <w:noProof/>
-          </w:rPr>
-          <w:t>1</w:t>
-        </w:r>
-      </w:fldSimple>
-      <w:bookmarkEnd w:id="70"/>
+      <w:r>
+        <w:fldChar w:fldCharType="begin"/>
+      </w:r>
+      <w:r>
+        <w:instrText xml:space="preserve"> SEQ Table \* ARABIC \s 1 </w:instrText>
+      </w:r>
+      <w:r>
+        <w:fldChar w:fldCharType="separate"/>
+      </w:r>
+      <w:r>
+        <w:rPr>
+          <w:noProof/>
+        </w:rPr>
+        <w:t>1</w:t>
+      </w:r>
+      <w:r>
+        <w:fldChar w:fldCharType="end"/>
+      </w:r>
+      <w:bookmarkEnd w:id="71"/>
       <w:r>
         <w:t>. Properties</w:t>
       </w:r>
@@ -15481,17 +15549,17 @@
       <w:pPr>
         <w:pStyle w:val="Heading4"/>
       </w:pPr>
-      <w:bookmarkStart w:id="71" w:name="_Toc426119887"/>
-      <w:bookmarkStart w:id="72" w:name="_Toc449949716"/>
-      <w:bookmarkStart w:id="73" w:name="_Toc426119883"/>
+      <w:bookmarkStart w:id="72" w:name="_Toc426119887"/>
+      <w:bookmarkStart w:id="73" w:name="_Toc449949716"/>
+      <w:bookmarkStart w:id="74" w:name="_Toc426119883"/>
       <w:r>
         <w:t>ActionArgumentType</w:t>
       </w:r>
       <w:r>
         <w:t xml:space="preserve"> Class</w:t>
       </w:r>
-      <w:bookmarkEnd w:id="71"/>
       <w:bookmarkEnd w:id="72"/>
+      <w:bookmarkEnd w:id="73"/>
     </w:p>
     <w:p>
       <w:pPr>
@@ -15614,30 +15682,50 @@
         <w:spacing w:after="120"/>
         <w:jc w:val="center"/>
       </w:pPr>
-      <w:bookmarkStart w:id="74" w:name="_Ref449339104"/>
+      <w:bookmarkStart w:id="75" w:name="_Ref449339104"/>
       <w:r>
         <w:t xml:space="preserve">Table </w:t>
       </w:r>
-      <w:fldSimple w:instr=" STYLEREF 1 \s ">
-        <w:r>
-          <w:rPr>
-            <w:noProof/>
-          </w:rPr>
-          <w:t>3</w:t>
-        </w:r>
-      </w:fldSimple>
+      <w:r>
+        <w:fldChar w:fldCharType="begin"/>
+      </w:r>
+      <w:r>
+        <w:instrText xml:space="preserve"> STYLEREF 1 \s </w:instrText>
+      </w:r>
+      <w:r>
+        <w:fldChar w:fldCharType="separate"/>
+      </w:r>
+      <w:r>
+        <w:rPr>
+          <w:noProof/>
+        </w:rPr>
+        <w:t>3</w:t>
+      </w:r>
+      <w:r>
+        <w:fldChar w:fldCharType="end"/>
+      </w:r>
       <w:r>
         <w:noBreakHyphen/>
       </w:r>
-      <w:fldSimple w:instr=" SEQ Table \* ARABIC \s 1 ">
-        <w:r>
-          <w:rPr>
-            <w:noProof/>
-          </w:rPr>
-          <w:t>2</w:t>
-        </w:r>
-      </w:fldSimple>
-      <w:bookmarkEnd w:id="74"/>
+      <w:r>
+        <w:fldChar w:fldCharType="begin"/>
+      </w:r>
+      <w:r>
+        <w:instrText xml:space="preserve"> SEQ Table \* ARABIC \s 1 </w:instrText>
+      </w:r>
+      <w:r>
+        <w:fldChar w:fldCharType="separate"/>
+      </w:r>
+      <w:r>
+        <w:rPr>
+          <w:noProof/>
+        </w:rPr>
+        <w:t>2</w:t>
+      </w:r>
+      <w:r>
+        <w:fldChar w:fldCharType="end"/>
+      </w:r>
+      <w:bookmarkEnd w:id="75"/>
       <w:r>
         <w:t>. Properties</w:t>
       </w:r>
@@ -16137,16 +16225,16 @@
       <w:pPr>
         <w:pStyle w:val="Heading4"/>
       </w:pPr>
-      <w:bookmarkStart w:id="75" w:name="_Toc426119888"/>
-      <w:bookmarkStart w:id="76" w:name="_Toc449949717"/>
+      <w:bookmarkStart w:id="76" w:name="_Toc426119888"/>
+      <w:bookmarkStart w:id="77" w:name="_Toc449949717"/>
       <w:r>
         <w:t>ActionPertinentObjectPropertyType</w:t>
       </w:r>
       <w:r>
         <w:t xml:space="preserve"> Class</w:t>
       </w:r>
-      <w:bookmarkEnd w:id="75"/>
       <w:bookmarkEnd w:id="76"/>
+      <w:bookmarkEnd w:id="77"/>
     </w:p>
     <w:p>
       <w:pPr>
@@ -16263,30 +16351,50 @@
         <w:spacing w:after="120"/>
         <w:jc w:val="center"/>
       </w:pPr>
-      <w:bookmarkStart w:id="77" w:name="_Ref449339145"/>
+      <w:bookmarkStart w:id="78" w:name="_Ref449339145"/>
       <w:r>
         <w:t xml:space="preserve">Table </w:t>
       </w:r>
-      <w:fldSimple w:instr=" STYLEREF 1 \s ">
-        <w:r>
-          <w:rPr>
-            <w:noProof/>
-          </w:rPr>
-          <w:t>3</w:t>
-        </w:r>
-      </w:fldSimple>
+      <w:r>
+        <w:fldChar w:fldCharType="begin"/>
+      </w:r>
+      <w:r>
+        <w:instrText xml:space="preserve"> STYLEREF 1 \s </w:instrText>
+      </w:r>
+      <w:r>
+        <w:fldChar w:fldCharType="separate"/>
+      </w:r>
+      <w:r>
+        <w:rPr>
+          <w:noProof/>
+        </w:rPr>
+        <w:t>3</w:t>
+      </w:r>
+      <w:r>
+        <w:fldChar w:fldCharType="end"/>
+      </w:r>
       <w:r>
         <w:noBreakHyphen/>
       </w:r>
-      <w:fldSimple w:instr=" SEQ Table \* ARABIC \s 1 ">
-        <w:r>
-          <w:rPr>
-            <w:noProof/>
-          </w:rPr>
-          <w:t>3</w:t>
-        </w:r>
-      </w:fldSimple>
-      <w:bookmarkEnd w:id="77"/>
+      <w:r>
+        <w:fldChar w:fldCharType="begin"/>
+      </w:r>
+      <w:r>
+        <w:instrText xml:space="preserve"> SEQ Table \* ARABIC \s 1 </w:instrText>
+      </w:r>
+      <w:r>
+        <w:fldChar w:fldCharType="separate"/>
+      </w:r>
+      <w:r>
+        <w:rPr>
+          <w:noProof/>
+        </w:rPr>
+        <w:t>3</w:t>
+      </w:r>
+      <w:r>
+        <w:fldChar w:fldCharType="end"/>
+      </w:r>
+      <w:bookmarkEnd w:id="78"/>
       <w:r>
         <w:t>. Properties</w:t>
       </w:r>
@@ -16848,16 +16956,16 @@
       <w:pPr>
         <w:pStyle w:val="Heading4"/>
       </w:pPr>
-      <w:bookmarkStart w:id="78" w:name="_Toc426119889"/>
-      <w:bookmarkStart w:id="79" w:name="_Toc449949718"/>
+      <w:bookmarkStart w:id="79" w:name="_Toc426119889"/>
+      <w:bookmarkStart w:id="80" w:name="_Toc449949718"/>
       <w:r>
         <w:t>ActionRelationshipType</w:t>
       </w:r>
       <w:r>
         <w:t xml:space="preserve"> Class</w:t>
       </w:r>
-      <w:bookmarkEnd w:id="78"/>
       <w:bookmarkEnd w:id="79"/>
+      <w:bookmarkEnd w:id="80"/>
     </w:p>
     <w:p>
       <w:pPr>
@@ -16961,31 +17069,51 @@
         <w:spacing w:after="120"/>
         <w:jc w:val="center"/>
       </w:pPr>
-      <w:bookmarkStart w:id="80" w:name="_Ref424464662"/>
+      <w:bookmarkStart w:id="81" w:name="_Ref424464662"/>
       <w:r>
         <w:lastRenderedPageBreak/>
         <w:t xml:space="preserve">Table </w:t>
       </w:r>
-      <w:fldSimple w:instr=" STYLEREF 1 \s ">
-        <w:r>
-          <w:rPr>
-            <w:noProof/>
-          </w:rPr>
-          <w:t>3</w:t>
-        </w:r>
-      </w:fldSimple>
+      <w:r>
+        <w:fldChar w:fldCharType="begin"/>
+      </w:r>
+      <w:r>
+        <w:instrText xml:space="preserve"> STYLEREF 1 \s </w:instrText>
+      </w:r>
+      <w:r>
+        <w:fldChar w:fldCharType="separate"/>
+      </w:r>
+      <w:r>
+        <w:rPr>
+          <w:noProof/>
+        </w:rPr>
+        <w:t>3</w:t>
+      </w:r>
+      <w:r>
+        <w:fldChar w:fldCharType="end"/>
+      </w:r>
       <w:r>
         <w:noBreakHyphen/>
       </w:r>
-      <w:fldSimple w:instr=" SEQ Table \* ARABIC \s 1 ">
-        <w:r>
-          <w:rPr>
-            <w:noProof/>
-          </w:rPr>
-          <w:t>4</w:t>
-        </w:r>
-      </w:fldSimple>
-      <w:bookmarkEnd w:id="80"/>
+      <w:r>
+        <w:fldChar w:fldCharType="begin"/>
+      </w:r>
+      <w:r>
+        <w:instrText xml:space="preserve"> SEQ Table \* ARABIC \s 1 </w:instrText>
+      </w:r>
+      <w:r>
+        <w:fldChar w:fldCharType="separate"/>
+      </w:r>
+      <w:r>
+        <w:rPr>
+          <w:noProof/>
+        </w:rPr>
+        <w:t>4</w:t>
+      </w:r>
+      <w:r>
+        <w:fldChar w:fldCharType="end"/>
+      </w:r>
+      <w:bookmarkEnd w:id="81"/>
       <w:r>
         <w:t>. Properties</w:t>
       </w:r>
@@ -17503,16 +17631,16 @@
       <w:pPr>
         <w:pStyle w:val="Heading4"/>
       </w:pPr>
-      <w:bookmarkStart w:id="81" w:name="_Toc426119890"/>
-      <w:bookmarkStart w:id="82" w:name="_Toc449949719"/>
+      <w:bookmarkStart w:id="82" w:name="_Toc426119890"/>
+      <w:bookmarkStart w:id="83" w:name="_Toc449949719"/>
       <w:r>
         <w:t xml:space="preserve">ActionReferenceType </w:t>
       </w:r>
       <w:r>
         <w:t>Class</w:t>
       </w:r>
-      <w:bookmarkEnd w:id="81"/>
       <w:bookmarkEnd w:id="82"/>
+      <w:bookmarkEnd w:id="83"/>
     </w:p>
     <w:p>
       <w:pPr>
@@ -17627,30 +17755,50 @@
         <w:spacing w:after="120"/>
         <w:jc w:val="center"/>
       </w:pPr>
-      <w:bookmarkStart w:id="83" w:name="_Ref449339317"/>
+      <w:bookmarkStart w:id="84" w:name="_Ref449339317"/>
       <w:r>
         <w:t xml:space="preserve">Table </w:t>
       </w:r>
-      <w:fldSimple w:instr=" STYLEREF 1 \s ">
-        <w:r>
-          <w:rPr>
-            <w:noProof/>
-          </w:rPr>
-          <w:t>3</w:t>
-        </w:r>
-      </w:fldSimple>
+      <w:r>
+        <w:fldChar w:fldCharType="begin"/>
+      </w:r>
+      <w:r>
+        <w:instrText xml:space="preserve"> STYLEREF 1 \s </w:instrText>
+      </w:r>
+      <w:r>
+        <w:fldChar w:fldCharType="separate"/>
+      </w:r>
+      <w:r>
+        <w:rPr>
+          <w:noProof/>
+        </w:rPr>
+        <w:t>3</w:t>
+      </w:r>
+      <w:r>
+        <w:fldChar w:fldCharType="end"/>
+      </w:r>
       <w:r>
         <w:noBreakHyphen/>
       </w:r>
-      <w:fldSimple w:instr=" SEQ Table \* ARABIC \s 1 ">
-        <w:r>
-          <w:rPr>
-            <w:noProof/>
-          </w:rPr>
-          <w:t>5</w:t>
-        </w:r>
-      </w:fldSimple>
-      <w:bookmarkEnd w:id="83"/>
+      <w:r>
+        <w:fldChar w:fldCharType="begin"/>
+      </w:r>
+      <w:r>
+        <w:instrText xml:space="preserve"> SEQ Table \* ARABIC \s 1 </w:instrText>
+      </w:r>
+      <w:r>
+        <w:fldChar w:fldCharType="separate"/>
+      </w:r>
+      <w:r>
+        <w:rPr>
+          <w:noProof/>
+        </w:rPr>
+        <w:t>5</w:t>
+      </w:r>
+      <w:r>
+        <w:fldChar w:fldCharType="end"/>
+      </w:r>
+      <w:bookmarkEnd w:id="84"/>
       <w:r>
         <w:t>.</w:t>
       </w:r>
@@ -17933,8 +18081,8 @@
       <w:pPr>
         <w:pStyle w:val="Heading4"/>
       </w:pPr>
-      <w:bookmarkStart w:id="84" w:name="_Toc426119891"/>
-      <w:bookmarkStart w:id="85" w:name="_Toc449949720"/>
+      <w:bookmarkStart w:id="85" w:name="_Toc426119891"/>
+      <w:bookmarkStart w:id="86" w:name="_Toc449949720"/>
       <w:r>
         <w:lastRenderedPageBreak/>
         <w:t xml:space="preserve">AssociatedObjectType </w:t>
@@ -17942,8 +18090,8 @@
       <w:r>
         <w:t>Class</w:t>
       </w:r>
-      <w:bookmarkEnd w:id="84"/>
       <w:bookmarkEnd w:id="85"/>
+      <w:bookmarkEnd w:id="86"/>
     </w:p>
     <w:p>
       <w:pPr>
@@ -18187,30 +18335,56 @@
           <w:b/>
         </w:rPr>
       </w:pPr>
-      <w:bookmarkStart w:id="86" w:name="_Ref426383490"/>
+      <w:bookmarkStart w:id="87" w:name="_Ref426383490"/>
       <w:r>
         <w:t xml:space="preserve">Figure </w:t>
       </w:r>
-      <w:fldSimple w:instr=" STYLEREF 1 \s ">
-        <w:r>
-          <w:rPr>
-            <w:noProof/>
-          </w:rPr>
-          <w:t>3</w:t>
-        </w:r>
-      </w:fldSimple>
+      <w:r>
+        <w:fldChar w:fldCharType="begin"/>
+      </w:r>
+      <w:r>
+        <w:instrText xml:space="preserve"> STYLEREF 1 \s </w:instrText>
+      </w:r>
+      <w:r>
+        <w:fldChar w:fldCharType="separate"/>
+      </w:r>
+      <w:r>
+        <w:rPr>
+          <w:noProof/>
+        </w:rPr>
+        <w:t>3</w:t>
+      </w:r>
+      <w:r>
+        <w:rPr>
+          <w:noProof/>
+        </w:rPr>
+        <w:fldChar w:fldCharType="end"/>
+      </w:r>
       <w:r>
         <w:noBreakHyphen/>
       </w:r>
-      <w:fldSimple w:instr=" SEQ Figure \* ARABIC \s 1 ">
-        <w:r>
-          <w:rPr>
-            <w:noProof/>
-          </w:rPr>
-          <w:t>2</w:t>
-        </w:r>
-      </w:fldSimple>
-      <w:bookmarkEnd w:id="86"/>
+      <w:r>
+        <w:fldChar w:fldCharType="begin"/>
+      </w:r>
+      <w:r>
+        <w:instrText xml:space="preserve"> SEQ Figure \* ARABIC \s 1 </w:instrText>
+      </w:r>
+      <w:r>
+        <w:fldChar w:fldCharType="separate"/>
+      </w:r>
+      <w:r>
+        <w:rPr>
+          <w:noProof/>
+        </w:rPr>
+        <w:t>2</w:t>
+      </w:r>
+      <w:r>
+        <w:rPr>
+          <w:noProof/>
+        </w:rPr>
+        <w:fldChar w:fldCharType="end"/>
+      </w:r>
+      <w:bookmarkEnd w:id="87"/>
       <w:r>
         <w:t xml:space="preserve">.  </w:t>
       </w:r>
@@ -18382,30 +18556,50 @@
         <w:spacing w:after="120"/>
         <w:jc w:val="center"/>
       </w:pPr>
-      <w:bookmarkStart w:id="87" w:name="_Ref426117473"/>
+      <w:bookmarkStart w:id="88" w:name="_Ref426117473"/>
       <w:r>
         <w:t xml:space="preserve">Table </w:t>
       </w:r>
-      <w:fldSimple w:instr=" STYLEREF 1 \s ">
-        <w:r>
-          <w:rPr>
-            <w:noProof/>
-          </w:rPr>
-          <w:t>3</w:t>
-        </w:r>
-      </w:fldSimple>
+      <w:r>
+        <w:fldChar w:fldCharType="begin"/>
+      </w:r>
+      <w:r>
+        <w:instrText xml:space="preserve"> STYLEREF 1 \s </w:instrText>
+      </w:r>
+      <w:r>
+        <w:fldChar w:fldCharType="separate"/>
+      </w:r>
+      <w:r>
+        <w:rPr>
+          <w:noProof/>
+        </w:rPr>
+        <w:t>3</w:t>
+      </w:r>
+      <w:r>
+        <w:fldChar w:fldCharType="end"/>
+      </w:r>
       <w:r>
         <w:noBreakHyphen/>
       </w:r>
-      <w:fldSimple w:instr=" SEQ Table \* ARABIC \s 1 ">
-        <w:r>
-          <w:rPr>
-            <w:noProof/>
-          </w:rPr>
-          <w:t>6</w:t>
-        </w:r>
-      </w:fldSimple>
-      <w:bookmarkEnd w:id="87"/>
+      <w:r>
+        <w:fldChar w:fldCharType="begin"/>
+      </w:r>
+      <w:r>
+        <w:instrText xml:space="preserve"> SEQ Table \* ARABIC \s 1 </w:instrText>
+      </w:r>
+      <w:r>
+        <w:fldChar w:fldCharType="separate"/>
+      </w:r>
+      <w:r>
+        <w:rPr>
+          <w:noProof/>
+        </w:rPr>
+        <w:t>6</w:t>
+      </w:r>
+      <w:r>
+        <w:fldChar w:fldCharType="end"/>
+      </w:r>
+      <w:bookmarkEnd w:id="88"/>
       <w:r>
         <w:t>. Properties</w:t>
       </w:r>
@@ -18900,12 +19094,12 @@
       <w:pPr>
         <w:pStyle w:val="Heading3"/>
       </w:pPr>
-      <w:bookmarkStart w:id="88" w:name="_Toc449949721"/>
+      <w:bookmarkStart w:id="89" w:name="_Toc449949721"/>
       <w:r>
         <w:t>EventType Class</w:t>
       </w:r>
-      <w:bookmarkEnd w:id="73"/>
-      <w:bookmarkEnd w:id="88"/>
+      <w:bookmarkEnd w:id="74"/>
+      <w:bookmarkEnd w:id="89"/>
     </w:p>
     <w:p>
       <w:pPr>
@@ -19068,30 +19262,56 @@
       <w:pPr>
         <w:pStyle w:val="Caption"/>
       </w:pPr>
-      <w:bookmarkStart w:id="89" w:name="_Ref437420141"/>
+      <w:bookmarkStart w:id="90" w:name="_Ref437420141"/>
       <w:r>
         <w:t xml:space="preserve">Figure </w:t>
       </w:r>
-      <w:fldSimple w:instr=" STYLEREF 1 \s ">
-        <w:r>
-          <w:rPr>
-            <w:noProof/>
-          </w:rPr>
-          <w:t>3</w:t>
-        </w:r>
-      </w:fldSimple>
+      <w:r>
+        <w:fldChar w:fldCharType="begin"/>
+      </w:r>
+      <w:r>
+        <w:instrText xml:space="preserve"> STYLEREF 1 \s </w:instrText>
+      </w:r>
+      <w:r>
+        <w:fldChar w:fldCharType="separate"/>
+      </w:r>
+      <w:r>
+        <w:rPr>
+          <w:noProof/>
+        </w:rPr>
+        <w:t>3</w:t>
+      </w:r>
+      <w:r>
+        <w:rPr>
+          <w:noProof/>
+        </w:rPr>
+        <w:fldChar w:fldCharType="end"/>
+      </w:r>
       <w:r>
         <w:noBreakHyphen/>
       </w:r>
-      <w:fldSimple w:instr=" SEQ Figure \* ARABIC \s 1 ">
-        <w:r>
-          <w:rPr>
-            <w:noProof/>
-          </w:rPr>
-          <w:t>3</w:t>
-        </w:r>
-      </w:fldSimple>
-      <w:bookmarkEnd w:id="89"/>
+      <w:r>
+        <w:fldChar w:fldCharType="begin"/>
+      </w:r>
+      <w:r>
+        <w:instrText xml:space="preserve"> SEQ Figure \* ARABIC \s 1 </w:instrText>
+      </w:r>
+      <w:r>
+        <w:fldChar w:fldCharType="separate"/>
+      </w:r>
+      <w:r>
+        <w:rPr>
+          <w:noProof/>
+        </w:rPr>
+        <w:t>3</w:t>
+      </w:r>
+      <w:r>
+        <w:rPr>
+          <w:noProof/>
+        </w:rPr>
+        <w:fldChar w:fldCharType="end"/>
+      </w:r>
+      <w:bookmarkEnd w:id="90"/>
       <w:r>
         <w:t xml:space="preserve">. UML diagram for the </w:t>
       </w:r>
@@ -19283,30 +19503,50 @@
         <w:spacing w:after="120"/>
         <w:jc w:val="center"/>
       </w:pPr>
-      <w:bookmarkStart w:id="90" w:name="_Ref437422970"/>
+      <w:bookmarkStart w:id="91" w:name="_Ref437422970"/>
       <w:r>
         <w:t xml:space="preserve">Table </w:t>
       </w:r>
-      <w:fldSimple w:instr=" STYLEREF 1 \s ">
-        <w:r>
-          <w:rPr>
-            <w:noProof/>
-          </w:rPr>
-          <w:t>3</w:t>
-        </w:r>
-      </w:fldSimple>
+      <w:r>
+        <w:fldChar w:fldCharType="begin"/>
+      </w:r>
+      <w:r>
+        <w:instrText xml:space="preserve"> STYLEREF 1 \s </w:instrText>
+      </w:r>
+      <w:r>
+        <w:fldChar w:fldCharType="separate"/>
+      </w:r>
+      <w:r>
+        <w:rPr>
+          <w:noProof/>
+        </w:rPr>
+        <w:t>3</w:t>
+      </w:r>
+      <w:r>
+        <w:fldChar w:fldCharType="end"/>
+      </w:r>
       <w:r>
         <w:noBreakHyphen/>
       </w:r>
-      <w:fldSimple w:instr=" SEQ Table \* ARABIC \s 1 ">
-        <w:r>
-          <w:rPr>
-            <w:noProof/>
-          </w:rPr>
-          <w:t>7</w:t>
-        </w:r>
-      </w:fldSimple>
-      <w:bookmarkEnd w:id="90"/>
+      <w:r>
+        <w:fldChar w:fldCharType="begin"/>
+      </w:r>
+      <w:r>
+        <w:instrText xml:space="preserve"> SEQ Table \* ARABIC \s 1 </w:instrText>
+      </w:r>
+      <w:r>
+        <w:fldChar w:fldCharType="separate"/>
+      </w:r>
+      <w:r>
+        <w:rPr>
+          <w:noProof/>
+        </w:rPr>
+        <w:t>7</w:t>
+      </w:r>
+      <w:r>
+        <w:fldChar w:fldCharType="end"/>
+      </w:r>
+      <w:bookmarkEnd w:id="91"/>
       <w:r>
         <w:t>. Properties</w:t>
       </w:r>
@@ -19983,9 +20223,9 @@
       </w:tr>
     </w:tbl>
     <w:p>
-      <w:bookmarkStart w:id="91" w:name="_Toc449949722"/>
-      <w:bookmarkStart w:id="92" w:name="_Ref426117676"/>
-      <w:bookmarkStart w:id="93" w:name="_Toc426119884"/>
+      <w:bookmarkStart w:id="92" w:name="_Toc449949722"/>
+      <w:bookmarkStart w:id="93" w:name="_Ref426117676"/>
+      <w:bookmarkStart w:id="94" w:name="_Toc426119884"/>
     </w:p>
     <w:tbl>
       <w:tblPr>
@@ -20538,25 +20778,45 @@
       <w:r>
         <w:t xml:space="preserve">Table </w:t>
       </w:r>
-      <w:fldSimple w:instr=" STYLEREF 1 \s ">
-        <w:r>
-          <w:rPr>
-            <w:noProof/>
-          </w:rPr>
-          <w:t>3</w:t>
-        </w:r>
-      </w:fldSimple>
+      <w:r>
+        <w:fldChar w:fldCharType="begin"/>
+      </w:r>
+      <w:r>
+        <w:instrText xml:space="preserve"> STYLEREF 1 \s </w:instrText>
+      </w:r>
+      <w:r>
+        <w:fldChar w:fldCharType="separate"/>
+      </w:r>
+      <w:r>
+        <w:rPr>
+          <w:noProof/>
+        </w:rPr>
+        <w:t>3</w:t>
+      </w:r>
+      <w:r>
+        <w:fldChar w:fldCharType="end"/>
+      </w:r>
       <w:r>
         <w:noBreakHyphen/>
       </w:r>
-      <w:fldSimple w:instr=" SEQ Table \* ARABIC \s 1 ">
-        <w:r>
-          <w:rPr>
-            <w:noProof/>
-          </w:rPr>
-          <w:t>8</w:t>
-        </w:r>
-      </w:fldSimple>
+      <w:r>
+        <w:fldChar w:fldCharType="begin"/>
+      </w:r>
+      <w:r>
+        <w:instrText xml:space="preserve"> SEQ Table \* ARABIC \s 1 </w:instrText>
+      </w:r>
+      <w:r>
+        <w:fldChar w:fldCharType="separate"/>
+      </w:r>
+      <w:r>
+        <w:rPr>
+          <w:noProof/>
+        </w:rPr>
+        <w:t>8</w:t>
+      </w:r>
+      <w:r>
+        <w:fldChar w:fldCharType="end"/>
+      </w:r>
       <w:r>
         <w:t xml:space="preserve">. Properties of the </w:t>
       </w:r>
@@ -20869,7 +21129,7 @@
       <w:r>
         <w:t xml:space="preserve"> Class</w:t>
       </w:r>
-      <w:bookmarkEnd w:id="91"/>
+      <w:bookmarkEnd w:id="92"/>
     </w:p>
     <w:p>
       <w:pPr>
@@ -20961,31 +21221,51 @@
         <w:pStyle w:val="Caption"/>
         <w:keepNext/>
       </w:pPr>
-      <w:bookmarkStart w:id="94" w:name="_Ref449339365"/>
+      <w:bookmarkStart w:id="95" w:name="_Ref449339365"/>
       <w:r>
         <w:lastRenderedPageBreak/>
         <w:t xml:space="preserve">Table </w:t>
       </w:r>
-      <w:fldSimple w:instr=" STYLEREF 1 \s ">
-        <w:r>
-          <w:rPr>
-            <w:noProof/>
-          </w:rPr>
-          <w:t>3</w:t>
-        </w:r>
-      </w:fldSimple>
+      <w:r>
+        <w:fldChar w:fldCharType="begin"/>
+      </w:r>
+      <w:r>
+        <w:instrText xml:space="preserve"> STYLEREF 1 \s </w:instrText>
+      </w:r>
+      <w:r>
+        <w:fldChar w:fldCharType="separate"/>
+      </w:r>
+      <w:r>
+        <w:rPr>
+          <w:noProof/>
+        </w:rPr>
+        <w:t>3</w:t>
+      </w:r>
+      <w:r>
+        <w:fldChar w:fldCharType="end"/>
+      </w:r>
       <w:r>
         <w:noBreakHyphen/>
       </w:r>
-      <w:fldSimple w:instr=" SEQ Table \* ARABIC \s 1 ">
-        <w:r>
-          <w:rPr>
-            <w:noProof/>
-          </w:rPr>
-          <w:t>9</w:t>
-        </w:r>
-      </w:fldSimple>
-      <w:bookmarkEnd w:id="94"/>
+      <w:r>
+        <w:fldChar w:fldCharType="begin"/>
+      </w:r>
+      <w:r>
+        <w:instrText xml:space="preserve"> SEQ Table \* ARABIC \s 1 </w:instrText>
+      </w:r>
+      <w:r>
+        <w:fldChar w:fldCharType="separate"/>
+      </w:r>
+      <w:r>
+        <w:rPr>
+          <w:noProof/>
+        </w:rPr>
+        <w:t>9</w:t>
+      </w:r>
+      <w:r>
+        <w:fldChar w:fldCharType="end"/>
+      </w:r>
+      <w:bookmarkEnd w:id="95"/>
       <w:r>
         <w:t xml:space="preserve">. Properties of the </w:t>
       </w:r>
@@ -20996,10 +21276,7 @@
         <w:t>Anonymous2</w:t>
       </w:r>
       <w:r>
-        <w:t xml:space="preserve"> </w:t>
-      </w:r>
-      <w:r>
-        <w:t>class</w:t>
+        <w:t xml:space="preserve"> class</w:t>
       </w:r>
     </w:p>
     <w:tbl>
@@ -22086,11 +22363,11 @@
       <w:pPr>
         <w:pStyle w:val="Heading4"/>
       </w:pPr>
-      <w:bookmarkStart w:id="95" w:name="_Toc449949723"/>
+      <w:bookmarkStart w:id="96" w:name="_Toc449949723"/>
       <w:r>
         <w:t>CompositeEventType Class</w:t>
       </w:r>
-      <w:bookmarkEnd w:id="95"/>
+      <w:bookmarkEnd w:id="96"/>
     </w:p>
     <w:p>
       <w:pPr>
@@ -22187,20 +22464,13 @@
           <w:b/>
           <w:color w:val="0000EE"/>
         </w:rPr>
-        <w:instrText xml:space="preserve"> REF _Ref449339425 \h </w:instrText>
-      </w:r>
-      <w:r>
-        <w:rPr>
-          <w:b/>
-          <w:color w:val="0000EE"/>
-        </w:rPr>
-      </w:r>
-      <w:r>
-        <w:rPr>
-          <w:b/>
-          <w:color w:val="0000EE"/>
-        </w:rPr>
-        <w:instrText xml:space="preserve"> \* MERGEFORMAT </w:instrText>
+        <w:instrText xml:space="preserve"> REF _Ref449339425 \h  \* MERGEFORMAT </w:instrText>
+      </w:r>
+      <w:r>
+        <w:rPr>
+          <w:b/>
+          <w:color w:val="0000EE"/>
+        </w:rPr>
       </w:r>
       <w:r>
         <w:rPr>
@@ -22255,30 +22525,50 @@
         <w:pStyle w:val="Caption"/>
         <w:keepNext/>
       </w:pPr>
-      <w:bookmarkStart w:id="96" w:name="_Ref449339425"/>
+      <w:bookmarkStart w:id="97" w:name="_Ref449339425"/>
       <w:r>
         <w:t xml:space="preserve">Table </w:t>
       </w:r>
-      <w:fldSimple w:instr=" STYLEREF 1 \s ">
-        <w:r>
-          <w:rPr>
-            <w:noProof/>
-          </w:rPr>
-          <w:t>3</w:t>
-        </w:r>
-      </w:fldSimple>
+      <w:r>
+        <w:fldChar w:fldCharType="begin"/>
+      </w:r>
+      <w:r>
+        <w:instrText xml:space="preserve"> STYLEREF 1 \s </w:instrText>
+      </w:r>
+      <w:r>
+        <w:fldChar w:fldCharType="separate"/>
+      </w:r>
+      <w:r>
+        <w:rPr>
+          <w:noProof/>
+        </w:rPr>
+        <w:t>3</w:t>
+      </w:r>
+      <w:r>
+        <w:fldChar w:fldCharType="end"/>
+      </w:r>
       <w:r>
         <w:noBreakHyphen/>
       </w:r>
-      <w:fldSimple w:instr=" SEQ Table \* ARABIC \s 1 ">
-        <w:r>
-          <w:rPr>
-            <w:noProof/>
-          </w:rPr>
-          <w:t>10</w:t>
-        </w:r>
-      </w:fldSimple>
-      <w:bookmarkEnd w:id="96"/>
+      <w:r>
+        <w:fldChar w:fldCharType="begin"/>
+      </w:r>
+      <w:r>
+        <w:instrText xml:space="preserve"> SEQ Table \* ARABIC \s 1 </w:instrText>
+      </w:r>
+      <w:r>
+        <w:fldChar w:fldCharType="separate"/>
+      </w:r>
+      <w:r>
+        <w:rPr>
+          <w:noProof/>
+        </w:rPr>
+        <w:t>10</w:t>
+      </w:r>
+      <w:r>
+        <w:fldChar w:fldCharType="end"/>
+      </w:r>
+      <w:bookmarkEnd w:id="97"/>
       <w:r>
         <w:t xml:space="preserve">. Properties of the </w:t>
       </w:r>
@@ -22614,11 +22904,11 @@
       <w:pPr>
         <w:pStyle w:val="Heading4"/>
       </w:pPr>
-      <w:bookmarkStart w:id="97" w:name="_Toc449949724"/>
+      <w:bookmarkStart w:id="98" w:name="_Toc449949724"/>
       <w:r>
         <w:t>EventDetailsType Interface</w:t>
       </w:r>
-      <w:bookmarkEnd w:id="97"/>
+      <w:bookmarkEnd w:id="98"/>
     </w:p>
     <w:p>
       <w:pPr>
@@ -22742,15 +23032,15 @@
       <w:pPr>
         <w:pStyle w:val="Heading3"/>
       </w:pPr>
-      <w:bookmarkStart w:id="98" w:name="_Ref439170163"/>
-      <w:bookmarkStart w:id="99" w:name="_Toc449949725"/>
+      <w:bookmarkStart w:id="99" w:name="_Ref439170163"/>
+      <w:bookmarkStart w:id="100" w:name="_Toc449949725"/>
       <w:r>
         <w:t>ObjectType Class</w:t>
       </w:r>
-      <w:bookmarkEnd w:id="92"/>
       <w:bookmarkEnd w:id="93"/>
-      <w:bookmarkEnd w:id="98"/>
+      <w:bookmarkEnd w:id="94"/>
       <w:bookmarkEnd w:id="99"/>
+      <w:bookmarkEnd w:id="100"/>
     </w:p>
     <w:p>
       <w:pPr>
@@ -22920,30 +23210,56 @@
       <w:pPr>
         <w:pStyle w:val="Caption"/>
       </w:pPr>
-      <w:bookmarkStart w:id="100" w:name="_Ref437422360"/>
+      <w:bookmarkStart w:id="101" w:name="_Ref437422360"/>
       <w:r>
         <w:t xml:space="preserve">Figure </w:t>
       </w:r>
-      <w:fldSimple w:instr=" STYLEREF 1 \s ">
-        <w:r>
-          <w:rPr>
-            <w:noProof/>
-          </w:rPr>
-          <w:t>3</w:t>
-        </w:r>
-      </w:fldSimple>
+      <w:r>
+        <w:fldChar w:fldCharType="begin"/>
+      </w:r>
+      <w:r>
+        <w:instrText xml:space="preserve"> STYLEREF 1 \s </w:instrText>
+      </w:r>
+      <w:r>
+        <w:fldChar w:fldCharType="separate"/>
+      </w:r>
+      <w:r>
+        <w:rPr>
+          <w:noProof/>
+        </w:rPr>
+        <w:t>3</w:t>
+      </w:r>
+      <w:r>
+        <w:rPr>
+          <w:noProof/>
+        </w:rPr>
+        <w:fldChar w:fldCharType="end"/>
+      </w:r>
       <w:r>
         <w:noBreakHyphen/>
       </w:r>
-      <w:fldSimple w:instr=" SEQ Figure \* ARABIC \s 1 ">
-        <w:r>
-          <w:rPr>
-            <w:noProof/>
-          </w:rPr>
-          <w:t>4</w:t>
-        </w:r>
-      </w:fldSimple>
-      <w:bookmarkEnd w:id="100"/>
+      <w:r>
+        <w:fldChar w:fldCharType="begin"/>
+      </w:r>
+      <w:r>
+        <w:instrText xml:space="preserve"> SEQ Figure \* ARABIC \s 1 </w:instrText>
+      </w:r>
+      <w:r>
+        <w:fldChar w:fldCharType="separate"/>
+      </w:r>
+      <w:r>
+        <w:rPr>
+          <w:noProof/>
+        </w:rPr>
+        <w:t>4</w:t>
+      </w:r>
+      <w:r>
+        <w:rPr>
+          <w:noProof/>
+        </w:rPr>
+        <w:fldChar w:fldCharType="end"/>
+      </w:r>
+      <w:bookmarkEnd w:id="101"/>
       <w:r>
         <w:t xml:space="preserve">. UML diagram for the </w:t>
       </w:r>
@@ -23128,30 +23444,50 @@
         <w:spacing w:after="120"/>
         <w:jc w:val="center"/>
       </w:pPr>
-      <w:bookmarkStart w:id="101" w:name="_Ref437423111"/>
+      <w:bookmarkStart w:id="102" w:name="_Ref437423111"/>
       <w:r>
         <w:t xml:space="preserve">Table </w:t>
       </w:r>
-      <w:fldSimple w:instr=" STYLEREF 1 \s ">
-        <w:r>
-          <w:rPr>
-            <w:noProof/>
-          </w:rPr>
-          <w:t>3</w:t>
-        </w:r>
-      </w:fldSimple>
+      <w:r>
+        <w:fldChar w:fldCharType="begin"/>
+      </w:r>
+      <w:r>
+        <w:instrText xml:space="preserve"> STYLEREF 1 \s </w:instrText>
+      </w:r>
+      <w:r>
+        <w:fldChar w:fldCharType="separate"/>
+      </w:r>
+      <w:r>
+        <w:rPr>
+          <w:noProof/>
+        </w:rPr>
+        <w:t>3</w:t>
+      </w:r>
+      <w:r>
+        <w:fldChar w:fldCharType="end"/>
+      </w:r>
       <w:r>
         <w:noBreakHyphen/>
       </w:r>
-      <w:fldSimple w:instr=" SEQ Table \* ARABIC \s 1 ">
-        <w:r>
-          <w:rPr>
-            <w:noProof/>
-          </w:rPr>
-          <w:t>11</w:t>
-        </w:r>
-      </w:fldSimple>
-      <w:bookmarkEnd w:id="101"/>
+      <w:r>
+        <w:fldChar w:fldCharType="begin"/>
+      </w:r>
+      <w:r>
+        <w:instrText xml:space="preserve"> SEQ Table \* ARABIC \s 1 </w:instrText>
+      </w:r>
+      <w:r>
+        <w:fldChar w:fldCharType="separate"/>
+      </w:r>
+      <w:r>
+        <w:rPr>
+          <w:noProof/>
+        </w:rPr>
+        <w:t>11</w:t>
+      </w:r>
+      <w:r>
+        <w:fldChar w:fldCharType="end"/>
+      </w:r>
+      <w:bookmarkEnd w:id="102"/>
       <w:r>
         <w:t xml:space="preserve">.  </w:t>
       </w:r>
@@ -25011,17 +25347,17 @@
       <w:pPr>
         <w:pStyle w:val="Heading4"/>
       </w:pPr>
-      <w:bookmarkStart w:id="102" w:name="_Toc426119892"/>
-      <w:bookmarkStart w:id="103" w:name="_Toc449949726"/>
-      <w:bookmarkStart w:id="104" w:name="_Toc426119885"/>
+      <w:bookmarkStart w:id="103" w:name="_Toc426119892"/>
+      <w:bookmarkStart w:id="104" w:name="_Toc449949726"/>
+      <w:bookmarkStart w:id="105" w:name="_Toc426119885"/>
       <w:r>
         <w:t>DomainSpecificObjectPropertiesType</w:t>
       </w:r>
       <w:r>
         <w:t xml:space="preserve"> Class</w:t>
       </w:r>
-      <w:bookmarkEnd w:id="102"/>
       <w:bookmarkEnd w:id="103"/>
+      <w:bookmarkEnd w:id="104"/>
     </w:p>
     <w:p>
       <w:pPr>
@@ -25142,16 +25478,16 @@
       <w:pPr>
         <w:pStyle w:val="Heading4"/>
       </w:pPr>
-      <w:bookmarkStart w:id="105" w:name="_Toc426119897"/>
-      <w:bookmarkStart w:id="106" w:name="_Toc449949727"/>
+      <w:bookmarkStart w:id="106" w:name="_Toc426119897"/>
+      <w:bookmarkStart w:id="107" w:name="_Toc449949727"/>
       <w:r>
         <w:t>RelatedObjectType</w:t>
       </w:r>
       <w:r>
         <w:t xml:space="preserve"> Class</w:t>
       </w:r>
-      <w:bookmarkEnd w:id="105"/>
       <w:bookmarkEnd w:id="106"/>
+      <w:bookmarkEnd w:id="107"/>
     </w:p>
     <w:p>
       <w:pPr>
@@ -25333,30 +25669,56 @@
           <w:b/>
         </w:rPr>
       </w:pPr>
-      <w:bookmarkStart w:id="107" w:name="_Ref426383632"/>
+      <w:bookmarkStart w:id="108" w:name="_Ref426383632"/>
       <w:r>
         <w:t xml:space="preserve">Figure </w:t>
       </w:r>
-      <w:fldSimple w:instr=" STYLEREF 1 \s ">
-        <w:r>
-          <w:rPr>
-            <w:noProof/>
-          </w:rPr>
-          <w:t>3</w:t>
-        </w:r>
-      </w:fldSimple>
+      <w:r>
+        <w:fldChar w:fldCharType="begin"/>
+      </w:r>
+      <w:r>
+        <w:instrText xml:space="preserve"> STYLEREF 1 \s </w:instrText>
+      </w:r>
+      <w:r>
+        <w:fldChar w:fldCharType="separate"/>
+      </w:r>
+      <w:r>
+        <w:rPr>
+          <w:noProof/>
+        </w:rPr>
+        <w:t>3</w:t>
+      </w:r>
+      <w:r>
+        <w:rPr>
+          <w:noProof/>
+        </w:rPr>
+        <w:fldChar w:fldCharType="end"/>
+      </w:r>
       <w:r>
         <w:noBreakHyphen/>
       </w:r>
-      <w:fldSimple w:instr=" SEQ Figure \* ARABIC \s 1 ">
-        <w:r>
-          <w:rPr>
-            <w:noProof/>
-          </w:rPr>
-          <w:t>5</w:t>
-        </w:r>
-      </w:fldSimple>
-      <w:bookmarkEnd w:id="107"/>
+      <w:r>
+        <w:fldChar w:fldCharType="begin"/>
+      </w:r>
+      <w:r>
+        <w:instrText xml:space="preserve"> SEQ Figure \* ARABIC \s 1 </w:instrText>
+      </w:r>
+      <w:r>
+        <w:fldChar w:fldCharType="separate"/>
+      </w:r>
+      <w:r>
+        <w:rPr>
+          <w:noProof/>
+        </w:rPr>
+        <w:t>5</w:t>
+      </w:r>
+      <w:r>
+        <w:rPr>
+          <w:noProof/>
+        </w:rPr>
+        <w:fldChar w:fldCharType="end"/>
+      </w:r>
+      <w:bookmarkEnd w:id="108"/>
       <w:r>
         <w:t xml:space="preserve">.  </w:t>
       </w:r>
@@ -25539,31 +25901,51 @@
         <w:spacing w:after="120"/>
         <w:jc w:val="center"/>
       </w:pPr>
-      <w:bookmarkStart w:id="108" w:name="_Ref424464511"/>
+      <w:bookmarkStart w:id="109" w:name="_Ref424464511"/>
       <w:r>
         <w:lastRenderedPageBreak/>
         <w:t xml:space="preserve">Table </w:t>
       </w:r>
-      <w:fldSimple w:instr=" STYLEREF 1 \s ">
-        <w:r>
-          <w:rPr>
-            <w:noProof/>
-          </w:rPr>
-          <w:t>3</w:t>
-        </w:r>
-      </w:fldSimple>
+      <w:r>
+        <w:fldChar w:fldCharType="begin"/>
+      </w:r>
+      <w:r>
+        <w:instrText xml:space="preserve"> STYLEREF 1 \s </w:instrText>
+      </w:r>
+      <w:r>
+        <w:fldChar w:fldCharType="separate"/>
+      </w:r>
+      <w:r>
+        <w:rPr>
+          <w:noProof/>
+        </w:rPr>
+        <w:t>3</w:t>
+      </w:r>
+      <w:r>
+        <w:fldChar w:fldCharType="end"/>
+      </w:r>
       <w:r>
         <w:noBreakHyphen/>
       </w:r>
-      <w:fldSimple w:instr=" SEQ Table \* ARABIC \s 1 ">
-        <w:r>
-          <w:rPr>
-            <w:noProof/>
-          </w:rPr>
-          <w:t>12</w:t>
-        </w:r>
-      </w:fldSimple>
-      <w:bookmarkEnd w:id="108"/>
+      <w:r>
+        <w:fldChar w:fldCharType="begin"/>
+      </w:r>
+      <w:r>
+        <w:instrText xml:space="preserve"> SEQ Table \* ARABIC \s 1 </w:instrText>
+      </w:r>
+      <w:r>
+        <w:fldChar w:fldCharType="separate"/>
+      </w:r>
+      <w:r>
+        <w:rPr>
+          <w:noProof/>
+        </w:rPr>
+        <w:t>12</w:t>
+      </w:r>
+      <w:r>
+        <w:fldChar w:fldCharType="end"/>
+      </w:r>
+      <w:bookmarkEnd w:id="109"/>
       <w:r>
         <w:t>.</w:t>
       </w:r>
@@ -26006,12 +26388,12 @@
       <w:pPr>
         <w:pStyle w:val="Heading3"/>
       </w:pPr>
-      <w:bookmarkStart w:id="109" w:name="_Toc449949728"/>
+      <w:bookmarkStart w:id="110" w:name="_Toc449949728"/>
       <w:r>
         <w:t>ObservableType Class</w:t>
       </w:r>
-      <w:bookmarkEnd w:id="104"/>
-      <w:bookmarkEnd w:id="109"/>
+      <w:bookmarkEnd w:id="105"/>
+      <w:bookmarkEnd w:id="110"/>
     </w:p>
     <w:p>
       <w:pPr>
@@ -26221,19 +26603,16 @@
         <w:pStyle w:val="Caption"/>
         <w:keepNext/>
       </w:pPr>
-      <w:bookmarkStart w:id="110" w:name="_Ref426383349"/>
-      <w:r>
-        <w:rPr>
-          <w:bCs w:val="0"/>
+      <w:r>
+        <w:rPr>
           <w:noProof/>
-          <w:szCs w:val="24"/>
         </w:rPr>
         <w:lastRenderedPageBreak/>
         <w:drawing>
-          <wp:inline distT="0" distB="0" distL="0" distR="0" wp14:anchorId="6C33F456" wp14:editId="7F48EBED">
-            <wp:extent cx="9420225" cy="5547360"/>
-            <wp:effectExtent l="0" t="0" r="9525" b="0"/>
-            <wp:docPr id="10" name="Picture 10"/>
+          <wp:inline distT="0" distB="0" distL="0" distR="0" wp14:anchorId="5A510A54" wp14:editId="3D157814">
+            <wp:extent cx="9229725" cy="5622846"/>
+            <wp:effectExtent l="0" t="0" r="0" b="0"/>
+            <wp:docPr id="9" name="Picture 9"/>
             <wp:cNvGraphicFramePr>
               <a:graphicFrameLocks xmlns:a="http://schemas.openxmlformats.org/drawingml/2006/main" noChangeAspect="1"/>
             </wp:cNvGraphicFramePr>
@@ -26253,7 +26632,7 @@
                   <pic:spPr>
                     <a:xfrm>
                       <a:off x="0" y="0"/>
-                      <a:ext cx="9436203" cy="5556769"/>
+                      <a:ext cx="9247775" cy="5633842"/>
                     </a:xfrm>
                     <a:prstGeom prst="rect">
                       <a:avLst/>
@@ -26265,7 +26644,6 @@
           </wp:inline>
         </w:drawing>
       </w:r>
-      <w:bookmarkEnd w:id="110"/>
     </w:p>
     <w:p>
       <w:pPr>
@@ -26278,25 +26656,51 @@
       <w:r>
         <w:t xml:space="preserve">Figure </w:t>
       </w:r>
-      <w:fldSimple w:instr=" STYLEREF 1 \s ">
-        <w:r>
-          <w:rPr>
-            <w:noProof/>
-          </w:rPr>
-          <w:t>3</w:t>
-        </w:r>
-      </w:fldSimple>
+      <w:r>
+        <w:fldChar w:fldCharType="begin"/>
+      </w:r>
+      <w:r>
+        <w:instrText xml:space="preserve"> STYLEREF 1 \s </w:instrText>
+      </w:r>
+      <w:r>
+        <w:fldChar w:fldCharType="separate"/>
+      </w:r>
+      <w:r>
+        <w:rPr>
+          <w:noProof/>
+        </w:rPr>
+        <w:t>3</w:t>
+      </w:r>
+      <w:r>
+        <w:rPr>
+          <w:noProof/>
+        </w:rPr>
+        <w:fldChar w:fldCharType="end"/>
+      </w:r>
       <w:r>
         <w:noBreakHyphen/>
       </w:r>
-      <w:fldSimple w:instr=" SEQ Figure \* ARABIC \s 1 ">
-        <w:r>
-          <w:rPr>
-            <w:noProof/>
-          </w:rPr>
-          <w:t>6</w:t>
-        </w:r>
-      </w:fldSimple>
+      <w:r>
+        <w:fldChar w:fldCharType="begin"/>
+      </w:r>
+      <w:r>
+        <w:instrText xml:space="preserve"> SEQ Figure \* ARABIC \s 1 </w:instrText>
+      </w:r>
+      <w:r>
+        <w:fldChar w:fldCharType="separate"/>
+      </w:r>
+      <w:r>
+        <w:rPr>
+          <w:noProof/>
+        </w:rPr>
+        <w:t>6</w:t>
+      </w:r>
+      <w:r>
+        <w:rPr>
+          <w:noProof/>
+        </w:rPr>
+        <w:fldChar w:fldCharType="end"/>
+      </w:r>
       <w:bookmarkEnd w:id="111"/>
       <w:r>
         <w:t xml:space="preserve">. UML diagram for the </w:t>
@@ -26494,25 +26898,45 @@
       <w:r>
         <w:t xml:space="preserve">Table </w:t>
       </w:r>
-      <w:fldSimple w:instr=" STYLEREF 1 \s ">
-        <w:r>
-          <w:rPr>
-            <w:noProof/>
-          </w:rPr>
-          <w:t>3</w:t>
-        </w:r>
-      </w:fldSimple>
+      <w:r>
+        <w:fldChar w:fldCharType="begin"/>
+      </w:r>
+      <w:r>
+        <w:instrText xml:space="preserve"> STYLEREF 1 \s </w:instrText>
+      </w:r>
+      <w:r>
+        <w:fldChar w:fldCharType="separate"/>
+      </w:r>
+      <w:r>
+        <w:rPr>
+          <w:noProof/>
+        </w:rPr>
+        <w:t>3</w:t>
+      </w:r>
+      <w:r>
+        <w:fldChar w:fldCharType="end"/>
+      </w:r>
       <w:r>
         <w:noBreakHyphen/>
       </w:r>
-      <w:fldSimple w:instr=" SEQ Table \* ARABIC \s 1 ">
-        <w:r>
-          <w:rPr>
-            <w:noProof/>
-          </w:rPr>
-          <w:t>13</w:t>
-        </w:r>
-      </w:fldSimple>
+      <w:r>
+        <w:fldChar w:fldCharType="begin"/>
+      </w:r>
+      <w:r>
+        <w:instrText xml:space="preserve"> SEQ Table \* ARABIC \s 1 </w:instrText>
+      </w:r>
+      <w:r>
+        <w:fldChar w:fldCharType="separate"/>
+      </w:r>
+      <w:r>
+        <w:rPr>
+          <w:noProof/>
+        </w:rPr>
+        <w:t>13</w:t>
+      </w:r>
+      <w:r>
+        <w:fldChar w:fldCharType="end"/>
+      </w:r>
       <w:bookmarkEnd w:id="112"/>
       <w:r>
         <w:t>. Properties</w:t>
@@ -28226,22 +28650,248 @@
           </w:p>
         </w:tc>
       </w:tr>
+      <w:tr>
+        <w:trPr>
+          <w:jc w:val="center"/>
+        </w:trPr>
+        <w:tc>
+          <w:tcPr>
+            <w:tcW w:w="2718" w:type="dxa"/>
+            <w:shd w:val="clear" w:color="auto" w:fill="FFFFFF"/>
+            <w:tcMar>
+              <w:top w:w="100" w:type="dxa"/>
+              <w:left w:w="100" w:type="dxa"/>
+              <w:bottom w:w="100" w:type="dxa"/>
+              <w:right w:w="100" w:type="dxa"/>
+            </w:tcMar>
+            <w:vAlign w:val="center"/>
+          </w:tcPr>
+          <w:p>
+            <w:pPr>
+              <w:rPr>
+                <w:b/>
+              </w:rPr>
+            </w:pPr>
+            <w:r>
+              <w:rPr>
+                <w:b/>
+              </w:rPr>
+              <w:t>Has_Choice</w:t>
+            </w:r>
+          </w:p>
+        </w:tc>
+        <w:tc>
+          <w:tcPr>
+            <w:tcW w:w="3330" w:type="dxa"/>
+            <w:shd w:val="clear" w:color="auto" w:fill="FFFFFF"/>
+            <w:tcMar>
+              <w:top w:w="100" w:type="dxa"/>
+              <w:left w:w="100" w:type="dxa"/>
+              <w:bottom w:w="100" w:type="dxa"/>
+              <w:right w:w="100" w:type="dxa"/>
+            </w:tcMar>
+            <w:vAlign w:val="center"/>
+          </w:tcPr>
+          <w:p>
+            <w:pPr>
+              <w:pStyle w:val="UMLTableType"/>
+              <w:contextualSpacing w:val="0"/>
+            </w:pPr>
+            <w:r>
+              <w:t>ObservableChoiceType</w:t>
+            </w:r>
+          </w:p>
+        </w:tc>
+        <w:tc>
+          <w:tcPr>
+            <w:tcW w:w="1350" w:type="dxa"/>
+            <w:shd w:val="clear" w:color="auto" w:fill="FFFFFF"/>
+            <w:tcMar>
+              <w:top w:w="100" w:type="dxa"/>
+              <w:left w:w="100" w:type="dxa"/>
+              <w:bottom w:w="100" w:type="dxa"/>
+              <w:right w:w="100" w:type="dxa"/>
+            </w:tcMar>
+            <w:vAlign w:val="center"/>
+          </w:tcPr>
+          <w:p>
+            <w:pPr>
+              <w:jc w:val="center"/>
+            </w:pPr>
+            <w:r>
+              <w:t>0..1</w:t>
+            </w:r>
+          </w:p>
+        </w:tc>
+        <w:tc>
+          <w:tcPr>
+            <w:tcW w:w="5778" w:type="dxa"/>
+            <w:shd w:val="clear" w:color="auto" w:fill="FFFFFF"/>
+            <w:tcMar>
+              <w:top w:w="100" w:type="dxa"/>
+              <w:left w:w="100" w:type="dxa"/>
+              <w:bottom w:w="100" w:type="dxa"/>
+              <w:right w:w="100" w:type="dxa"/>
+            </w:tcMar>
+          </w:tcPr>
+          <w:p>
+            <w:pPr>
+              <w:rPr>
+                <w:rFonts w:ascii="Courier New" w:eastAsia="Courier New" w:hAnsi="Courier New" w:cs="Courier New"/>
+              </w:rPr>
+            </w:pPr>
+            <w:r>
+              <w:t xml:space="preserve">The </w:t>
+            </w:r>
+            <w:r>
+              <w:rPr>
+                <w:rFonts w:ascii="Courier New" w:hAnsi="Courier New" w:cs="Courier New"/>
+              </w:rPr>
+              <w:t>Has_Choice</w:t>
+            </w:r>
+            <w:r>
+              <w:rPr>
+                <w:rFonts w:ascii="Courier New" w:hAnsi="Courier New" w:cs="Courier New"/>
+              </w:rPr>
+              <w:t xml:space="preserve"> </w:t>
+            </w:r>
+            <w:r>
+              <w:t xml:space="preserve">property is associated with the class </w:t>
+            </w:r>
+            <w:r>
+              <w:rPr>
+                <w:rFonts w:ascii="Courier New" w:hAnsi="Courier New" w:cs="Courier New"/>
+              </w:rPr>
+              <w:t>ObservableChoiceType</w:t>
+            </w:r>
+            <w:r>
+              <w:t xml:space="preserve">. It indicates that there is a choice between the </w:t>
+            </w:r>
+            <w:r>
+              <w:rPr>
+                <w:rFonts w:ascii="Courier New" w:hAnsi="Courier New" w:cs="Courier New"/>
+              </w:rPr>
+              <w:t>IP_Address</w:t>
+            </w:r>
+            <w:r>
+              <w:t xml:space="preserve"> property or the </w:t>
+            </w:r>
+            <w:r>
+              <w:rPr>
+                <w:rFonts w:ascii="Courier New" w:hAnsi="Courier New" w:cs="Courier New"/>
+              </w:rPr>
+              <w:t>Hostname</w:t>
+            </w:r>
+            <w:r>
+              <w:t xml:space="preserve"> property</w:t>
+            </w:r>
+            <w:r>
+              <w:rPr>
+                <w:rFonts w:ascii="Courier New" w:eastAsia="Courier New" w:hAnsi="Courier New" w:cs="Courier New"/>
+              </w:rPr>
+              <w:t>.</w:t>
+            </w:r>
+          </w:p>
+          <w:p>
+            <w:pPr>
+              <w:rPr>
+                <w:rFonts w:ascii="Courier New" w:eastAsia="Courier New" w:hAnsi="Courier New" w:cs="Courier New"/>
+              </w:rPr>
+            </w:pPr>
+          </w:p>
+          <w:p>
+            <w:pPr>
+              <w:rPr>
+                <w:szCs w:val="20"/>
+              </w:rPr>
+            </w:pPr>
+            <w:r>
+              <w:t xml:space="preserve">Only one of the properties of </w:t>
+            </w:r>
+            <w:r>
+              <w:rPr>
+                <w:rFonts w:ascii="Courier New" w:hAnsi="Courier New" w:cs="Courier New"/>
+              </w:rPr>
+              <w:t>ObservableChoiceType</w:t>
+            </w:r>
+            <w:r>
+              <w:t xml:space="preserve"> class can be populated at any time. See Section </w:t>
+            </w:r>
+            <w:r>
+              <w:rPr>
+                <w:b/>
+                <w:color w:val="0000EE"/>
+              </w:rPr>
+              <w:fldChar w:fldCharType="begin"/>
+            </w:r>
+            <w:r>
+              <w:rPr>
+                <w:b/>
+                <w:color w:val="0000EE"/>
+              </w:rPr>
+              <w:instrText xml:space="preserve"> REF _Ref450722473 \r \h </w:instrText>
+            </w:r>
+            <w:r>
+              <w:rPr>
+                <w:b/>
+                <w:color w:val="0000EE"/>
+              </w:rPr>
+            </w:r>
+            <w:r>
+              <w:rPr>
+                <w:b/>
+                <w:color w:val="0000EE"/>
+              </w:rPr>
+              <w:instrText xml:space="preserve"> \* MERGEFORMAT </w:instrText>
+            </w:r>
+            <w:r>
+              <w:rPr>
+                <w:b/>
+                <w:color w:val="0000EE"/>
+              </w:rPr>
+              <w:fldChar w:fldCharType="separate"/>
+            </w:r>
+            <w:r>
+              <w:rPr>
+                <w:b/>
+                <w:color w:val="0000EE"/>
+              </w:rPr>
+              <w:t>1.2.3</w:t>
+            </w:r>
+            <w:r>
+              <w:rPr>
+                <w:b/>
+                <w:color w:val="0000EE"/>
+              </w:rPr>
+              <w:fldChar w:fldCharType="end"/>
+            </w:r>
+            <w:r>
+              <w:rPr>
+                <w:b/>
+                <w:color w:val="0000EE"/>
+              </w:rPr>
+              <w:t xml:space="preserve"> </w:t>
+            </w:r>
+            <w:r>
+              <w:t>for more detail.</w:t>
+            </w:r>
+          </w:p>
+        </w:tc>
+      </w:tr>
     </w:tbl>
     <w:p>
       <w:pPr>
-        <w:pStyle w:val="Heading4"/>
-      </w:pPr>
-      <w:bookmarkStart w:id="113" w:name="_Ref439077549"/>
-      <w:bookmarkStart w:id="114" w:name="_Toc449949729"/>
-      <w:bookmarkStart w:id="115" w:name="_Toc426119895"/>
-      <w:bookmarkStart w:id="116" w:name="_Toc426119886"/>
-      <w:r>
-        <w:t>ObservableDetailsType Interface</w:t>
-      </w:r>
-      <w:bookmarkEnd w:id="113"/>
-      <w:bookmarkEnd w:id="114"/>
+        <w:pStyle w:val="basicparagraph"/>
+        <w:spacing w:before="0"/>
+      </w:pPr>
+      <w:bookmarkStart w:id="113" w:name="_Toc426119895"/>
+      <w:bookmarkStart w:id="114" w:name="_Toc426119886"/>
     </w:p>
     <w:p>
+      <w:pPr>
+        <w:pStyle w:val="basicparagraph"/>
+        <w:spacing w:before="0"/>
+      </w:pPr>
       <w:r>
         <w:t xml:space="preserve">The </w:t>
       </w:r>
@@ -28249,313 +28899,735 @@
         <w:rPr>
           <w:rFonts w:ascii="Courier New" w:hAnsi="Courier New" w:cs="Courier New"/>
         </w:rPr>
-        <w:t>ObservableDetailsType</w:t>
-      </w:r>
-      <w:r>
-        <w:t xml:space="preserve"> </w:t>
-      </w:r>
-      <w:r>
-        <w:t>i</w:t>
-      </w:r>
-      <w:r>
-        <w:t>nterface</w:t>
-      </w:r>
-      <w:r>
-        <w:t xml:space="preserve"> </w:t>
-      </w:r>
-      <w:r>
-        <w:rPr>
-          <w:color w:val="000000"/>
-          <w:szCs w:val="20"/>
-        </w:rPr>
-        <w:t xml:space="preserve">captures the ability to specify different types of details of an observable or a combination of them.  An observable detail can either be an Object or Event or some combination of Objects and Events, specified using the </w:t>
+        <w:t>ObservableChoiceType</w:t>
+      </w:r>
+      <w:r>
+        <w:t xml:space="preserve"> class is the type of the </w:t>
       </w:r>
       <w:r>
         <w:rPr>
           <w:rFonts w:ascii="Courier New" w:hAnsi="Courier New" w:cs="Courier New"/>
-          <w:color w:val="000000"/>
-          <w:szCs w:val="20"/>
-        </w:rPr>
-        <w:t>ObservableCompositionType</w:t>
-      </w:r>
-      <w:r>
-        <w:rPr>
-          <w:color w:val="000000"/>
-          <w:szCs w:val="20"/>
-        </w:rPr>
-        <w:t xml:space="preserve"> class.</w:t>
-      </w:r>
-      <w:r>
-        <w:rPr>
-          <w:color w:val="000000"/>
-          <w:szCs w:val="20"/>
-        </w:rPr>
-        <w:t xml:space="preserve"> </w:t>
+        </w:rPr>
+        <w:t>Has_Choice</w:t>
+      </w:r>
+      <w:r>
+        <w:t xml:space="preserve"> property.  In the UML model, this class is associated with the </w:t>
+      </w:r>
+      <w:r>
+        <w:rPr>
+          <w:rFonts w:ascii="Courier New" w:hAnsi="Courier New" w:cs="Courier New"/>
+        </w:rPr>
+        <w:t>&lt;&lt;choice&gt;&gt;</w:t>
+      </w:r>
+      <w:r>
+        <w:t xml:space="preserve"> UML stereotype, which specifies that only one of the available properties of the </w:t>
+      </w:r>
+      <w:r>
+        <w:rPr>
+          <w:rFonts w:ascii="Courier New" w:hAnsi="Courier New" w:cs="Courier New"/>
+        </w:rPr>
+        <w:t>ObservableChoiceType</w:t>
+      </w:r>
+      <w:r>
+        <w:t xml:space="preserve"> class can be populated at any time. The property table of the </w:t>
+      </w:r>
+      <w:r>
+        <w:rPr>
+          <w:rFonts w:ascii="Courier New" w:hAnsi="Courier New" w:cs="Courier New"/>
+        </w:rPr>
+        <w:t>ObservableChoiceType</w:t>
+      </w:r>
+      <w:r>
+        <w:t xml:space="preserve"> class is given in </w:t>
+      </w:r>
+      <w:r>
+        <w:rPr>
+          <w:b/>
+          <w:color w:val="0000EE"/>
+        </w:rPr>
+        <w:fldChar w:fldCharType="begin"/>
+      </w:r>
+      <w:r>
+        <w:rPr>
+          <w:b/>
+          <w:color w:val="0000EE"/>
+        </w:rPr>
+        <w:instrText xml:space="preserve"> REF _Ref450722078 \h </w:instrText>
+      </w:r>
+      <w:r>
+        <w:rPr>
+          <w:b/>
+          <w:color w:val="0000EE"/>
+        </w:rPr>
+      </w:r>
+      <w:r>
+        <w:rPr>
+          <w:b/>
+          <w:color w:val="0000EE"/>
+        </w:rPr>
+        <w:instrText xml:space="preserve"> \* MERGEFORMAT </w:instrText>
+      </w:r>
+      <w:r>
+        <w:rPr>
+          <w:b/>
+          <w:color w:val="0000EE"/>
+        </w:rPr>
+        <w:fldChar w:fldCharType="separate"/>
+      </w:r>
+      <w:r>
+        <w:rPr>
+          <w:b/>
+          <w:color w:val="0000EE"/>
+        </w:rPr>
+        <w:t xml:space="preserve">Table </w:t>
+      </w:r>
+      <w:r>
+        <w:rPr>
+          <w:b/>
+          <w:noProof/>
+          <w:color w:val="0000EE"/>
+        </w:rPr>
+        <w:t>3</w:t>
+      </w:r>
+      <w:r>
+        <w:rPr>
+          <w:b/>
+          <w:color w:val="0000EE"/>
+        </w:rPr>
+        <w:noBreakHyphen/>
+      </w:r>
+      <w:r>
+        <w:rPr>
+          <w:b/>
+          <w:noProof/>
+          <w:color w:val="0000EE"/>
+        </w:rPr>
+        <w:t>14</w:t>
+      </w:r>
+      <w:r>
+        <w:rPr>
+          <w:b/>
+          <w:color w:val="0000EE"/>
+        </w:rPr>
+        <w:fldChar w:fldCharType="end"/>
+      </w:r>
+      <w:r>
+        <w:t>.</w:t>
       </w:r>
     </w:p>
     <w:p>
       <w:pPr>
-        <w:rPr>
-          <w:rFonts w:ascii="Calibri" w:hAnsi="Calibri"/>
-          <w:b/>
-          <w:color w:val="0000EE"/>
-        </w:rPr>
-      </w:pPr>
-      <w:r>
-        <w:rPr>
-          <w:color w:val="000000"/>
-        </w:rPr>
-        <w:t xml:space="preserve">The modeling of </w:t>
-      </w:r>
-      <w:r>
-        <w:rPr>
-          <w:color w:val="000000"/>
-        </w:rPr>
-        <w:t>Observable Details</w:t>
-      </w:r>
-      <w:r>
-        <w:rPr>
-          <w:color w:val="000000"/>
-        </w:rPr>
-        <w:t xml:space="preserve"> is illustrated in the UML diagram </w:t>
-      </w:r>
-      <w:r>
-        <w:rPr>
-          <w:color w:val="000000"/>
-        </w:rPr>
-        <w:t>in</w:t>
-      </w:r>
-      <w:r>
-        <w:rPr>
-          <w:color w:val="000000"/>
-        </w:rPr>
-        <w:t xml:space="preserve"> </w:t>
-      </w:r>
-      <w:r>
-        <w:rPr>
-          <w:rFonts w:ascii="Calibri" w:hAnsi="Calibri"/>
-          <w:b/>
-          <w:color w:val="0000EE"/>
-        </w:rPr>
-        <w:fldChar w:fldCharType="begin"/>
-      </w:r>
-      <w:r>
-        <w:rPr>
-          <w:rFonts w:ascii="Calibri" w:hAnsi="Calibri"/>
-          <w:b/>
-          <w:color w:val="0000EE"/>
-        </w:rPr>
-        <w:instrText xml:space="preserve"> REF _Ref426640807 \h  \* MERGEFORMAT </w:instrText>
-      </w:r>
-      <w:r>
-        <w:rPr>
-          <w:rFonts w:ascii="Calibri" w:hAnsi="Calibri"/>
-          <w:b/>
-          <w:color w:val="0000EE"/>
-        </w:rPr>
-      </w:r>
-      <w:r>
-        <w:rPr>
-          <w:rFonts w:ascii="Calibri" w:hAnsi="Calibri"/>
-          <w:b/>
-          <w:color w:val="0000EE"/>
-        </w:rPr>
-        <w:fldChar w:fldCharType="separate"/>
-      </w:r>
-      <w:r>
-        <w:rPr>
-          <w:rFonts w:ascii="Calibri" w:hAnsi="Calibri"/>
-          <w:b/>
-          <w:bCs/>
-          <w:color w:val="0000EE"/>
-        </w:rPr>
-        <w:fldChar w:fldCharType="begin"/>
-      </w:r>
-      <w:r>
-        <w:rPr>
-          <w:rFonts w:ascii="Calibri" w:hAnsi="Calibri"/>
-          <w:b/>
-          <w:color w:val="0000EE"/>
-        </w:rPr>
-        <w:instrText xml:space="preserve"> REF _Ref439167641 \h </w:instrText>
-      </w:r>
-      <w:r>
-        <w:rPr>
-          <w:rFonts w:ascii="Calibri" w:hAnsi="Calibri"/>
-          <w:b/>
-          <w:bCs/>
-          <w:color w:val="0000EE"/>
-        </w:rPr>
-        <w:instrText xml:space="preserve"> \* MERGEFORMAT </w:instrText>
-      </w:r>
-      <w:r>
-        <w:rPr>
-          <w:rFonts w:ascii="Calibri" w:hAnsi="Calibri"/>
-          <w:b/>
-          <w:bCs/>
-          <w:color w:val="0000EE"/>
-        </w:rPr>
-      </w:r>
-      <w:r>
-        <w:rPr>
-          <w:rFonts w:ascii="Calibri" w:hAnsi="Calibri"/>
-          <w:b/>
-          <w:bCs/>
-          <w:color w:val="0000EE"/>
-        </w:rPr>
-        <w:fldChar w:fldCharType="separate"/>
-      </w:r>
-      <w:r>
-        <w:rPr>
-          <w:b/>
-          <w:color w:val="0000EE"/>
-        </w:rPr>
-        <w:t xml:space="preserve">Figure </w:t>
-      </w:r>
-      <w:r>
-        <w:rPr>
-          <w:b/>
-          <w:noProof/>
-          <w:color w:val="0000EE"/>
-        </w:rPr>
-        <w:t>3</w:t>
-      </w:r>
-      <w:r>
-        <w:rPr>
-          <w:b/>
-          <w:color w:val="0000EE"/>
-        </w:rPr>
-        <w:noBreakHyphen/>
-      </w:r>
-      <w:r>
-        <w:rPr>
-          <w:b/>
-          <w:noProof/>
-          <w:color w:val="0000EE"/>
-        </w:rPr>
-        <w:t>7</w:t>
-      </w:r>
-      <w:r>
-        <w:rPr>
-          <w:rFonts w:ascii="Calibri" w:hAnsi="Calibri"/>
-          <w:b/>
-          <w:bCs/>
-          <w:color w:val="0000EE"/>
-        </w:rPr>
-        <w:fldChar w:fldCharType="end"/>
-      </w:r>
-      <w:r>
-        <w:rPr>
-          <w:rFonts w:ascii="Calibri" w:hAnsi="Calibri"/>
-          <w:bCs/>
-          <w:color w:val="0000EE"/>
-        </w:rPr>
-        <w:t>.</w:t>
-      </w:r>
-      <w:r>
-        <w:rPr>
-          <w:rFonts w:ascii="Calibri" w:hAnsi="Calibri"/>
-          <w:b/>
-          <w:color w:val="0000EE"/>
-        </w:rPr>
-        <w:fldChar w:fldCharType="end"/>
-      </w:r>
+        <w:keepNext/>
+        <w:jc w:val="center"/>
+      </w:pPr>
     </w:p>
     <w:p>
       <w:pPr>
+        <w:pStyle w:val="Caption"/>
+        <w:keepNext/>
+      </w:pPr>
+      <w:bookmarkStart w:id="115" w:name="_Ref450722078"/>
+      <w:r>
+        <w:t xml:space="preserve">Table </w:t>
+      </w:r>
+      <w:r>
+        <w:fldChar w:fldCharType="begin"/>
+      </w:r>
+      <w:r>
+        <w:instrText xml:space="preserve"> STYLEREF 1 \s </w:instrText>
+      </w:r>
+      <w:r>
+        <w:fldChar w:fldCharType="separate"/>
+      </w:r>
+      <w:r>
+        <w:rPr>
+          <w:noProof/>
+        </w:rPr>
+        <w:t>3</w:t>
+      </w:r>
+      <w:r>
+        <w:fldChar w:fldCharType="end"/>
+      </w:r>
+      <w:r>
+        <w:noBreakHyphen/>
+      </w:r>
+      <w:r>
+        <w:fldChar w:fldCharType="begin"/>
+      </w:r>
+      <w:r>
+        <w:instrText xml:space="preserve"> SEQ Table \* ARABIC \s 1 </w:instrText>
+      </w:r>
+      <w:r>
+        <w:fldChar w:fldCharType="separate"/>
+      </w:r>
+      <w:r>
+        <w:rPr>
+          <w:noProof/>
+        </w:rPr>
+        <w:t>14</w:t>
+      </w:r>
+      <w:r>
+        <w:fldChar w:fldCharType="end"/>
+      </w:r>
+      <w:bookmarkEnd w:id="115"/>
+      <w:r>
+        <w:t xml:space="preserve">, Properties of the </w:t>
+      </w:r>
+      <w:r>
+        <w:rPr>
+          <w:rFonts w:ascii="Courier New" w:hAnsi="Courier New" w:cs="Courier New"/>
+        </w:rPr>
+        <w:t>ObservableChoiceType</w:t>
+      </w:r>
+      <w:r>
+        <w:t xml:space="preserve"> </w:t>
+      </w:r>
+      <w:r>
+        <w:t>class</w:t>
+      </w:r>
+    </w:p>
+    <w:tbl>
+      <w:tblPr>
+        <w:tblW w:w="13176" w:type="dxa"/>
+        <w:jc w:val="center"/>
+        <w:tblBorders>
+          <w:top w:val="single" w:sz="4" w:space="0" w:color="auto"/>
+          <w:left w:val="single" w:sz="4" w:space="0" w:color="auto"/>
+          <w:bottom w:val="single" w:sz="4" w:space="0" w:color="auto"/>
+          <w:right w:val="single" w:sz="4" w:space="0" w:color="auto"/>
+          <w:insideH w:val="single" w:sz="4" w:space="0" w:color="auto"/>
+          <w:insideV w:val="single" w:sz="4" w:space="0" w:color="auto"/>
+        </w:tblBorders>
+        <w:tblLayout w:type="fixed"/>
+        <w:tblLook w:val="0600" w:firstRow="0" w:lastRow="0" w:firstColumn="0" w:lastColumn="0" w:noHBand="1" w:noVBand="1"/>
+      </w:tblPr>
+      <w:tblGrid>
+        <w:gridCol w:w="2718"/>
+        <w:gridCol w:w="3330"/>
+        <w:gridCol w:w="1350"/>
+        <w:gridCol w:w="5778"/>
+      </w:tblGrid>
+      <w:tr>
+        <w:trPr>
+          <w:jc w:val="center"/>
+        </w:trPr>
+        <w:tc>
+          <w:tcPr>
+            <w:tcW w:w="2718" w:type="dxa"/>
+            <w:shd w:val="clear" w:color="auto" w:fill="BFBFBF"/>
+            <w:tcMar>
+              <w:top w:w="100" w:type="dxa"/>
+              <w:left w:w="100" w:type="dxa"/>
+              <w:bottom w:w="100" w:type="dxa"/>
+              <w:right w:w="100" w:type="dxa"/>
+            </w:tcMar>
+            <w:vAlign w:val="center"/>
+          </w:tcPr>
+          <w:p>
+            <w:pPr>
+              <w:keepNext/>
+              <w:keepLines/>
+              <w:rPr>
+                <w:b/>
+                <w:color w:val="000000"/>
+              </w:rPr>
+            </w:pPr>
+            <w:r>
+              <w:rPr>
+                <w:b/>
+                <w:color w:val="000000"/>
+              </w:rPr>
+              <w:t>Name</w:t>
+            </w:r>
+          </w:p>
+        </w:tc>
+        <w:tc>
+          <w:tcPr>
+            <w:tcW w:w="3330" w:type="dxa"/>
+            <w:shd w:val="clear" w:color="auto" w:fill="BFBFBF"/>
+            <w:tcMar>
+              <w:top w:w="100" w:type="dxa"/>
+              <w:left w:w="100" w:type="dxa"/>
+              <w:bottom w:w="100" w:type="dxa"/>
+              <w:right w:w="100" w:type="dxa"/>
+            </w:tcMar>
+            <w:vAlign w:val="center"/>
+          </w:tcPr>
+          <w:p>
+            <w:pPr>
+              <w:pStyle w:val="UMLTableType"/>
+              <w:keepNext/>
+              <w:keepLines/>
+              <w:contextualSpacing w:val="0"/>
+              <w:rPr>
+                <w:rFonts w:ascii="Arial" w:eastAsia="Times New Roman" w:hAnsi="Arial" w:cs="Arial"/>
+                <w:b/>
+                <w:color w:val="000000"/>
+              </w:rPr>
+            </w:pPr>
+            <w:r>
+              <w:rPr>
+                <w:rFonts w:ascii="Arial" w:eastAsia="Times New Roman" w:hAnsi="Arial" w:cs="Arial"/>
+                <w:b/>
+                <w:color w:val="000000"/>
+              </w:rPr>
+              <w:t>Type</w:t>
+            </w:r>
+          </w:p>
+        </w:tc>
+        <w:tc>
+          <w:tcPr>
+            <w:tcW w:w="1350" w:type="dxa"/>
+            <w:shd w:val="clear" w:color="auto" w:fill="BFBFBF"/>
+            <w:tcMar>
+              <w:top w:w="100" w:type="dxa"/>
+              <w:left w:w="100" w:type="dxa"/>
+              <w:bottom w:w="100" w:type="dxa"/>
+              <w:right w:w="100" w:type="dxa"/>
+            </w:tcMar>
+            <w:vAlign w:val="center"/>
+          </w:tcPr>
+          <w:p>
+            <w:pPr>
+              <w:keepNext/>
+              <w:keepLines/>
+              <w:rPr>
+                <w:b/>
+                <w:color w:val="000000"/>
+              </w:rPr>
+            </w:pPr>
+            <w:r>
+              <w:rPr>
+                <w:b/>
+                <w:color w:val="000000"/>
+              </w:rPr>
+              <w:t>Multiplicity</w:t>
+            </w:r>
+          </w:p>
+        </w:tc>
+        <w:tc>
+          <w:tcPr>
+            <w:tcW w:w="5778" w:type="dxa"/>
+            <w:shd w:val="clear" w:color="auto" w:fill="BFBFBF"/>
+            <w:tcMar>
+              <w:top w:w="100" w:type="dxa"/>
+              <w:left w:w="100" w:type="dxa"/>
+              <w:bottom w:w="100" w:type="dxa"/>
+              <w:right w:w="100" w:type="dxa"/>
+            </w:tcMar>
+            <w:vAlign w:val="center"/>
+          </w:tcPr>
+          <w:p>
+            <w:pPr>
+              <w:keepNext/>
+              <w:keepLines/>
+              <w:rPr>
+                <w:b/>
+                <w:color w:val="000000"/>
+              </w:rPr>
+            </w:pPr>
+            <w:r>
+              <w:rPr>
+                <w:b/>
+                <w:color w:val="000000"/>
+              </w:rPr>
+              <w:t>Description</w:t>
+            </w:r>
+          </w:p>
+        </w:tc>
+      </w:tr>
+      <w:tr>
+        <w:trPr>
+          <w:jc w:val="center"/>
+        </w:trPr>
+        <w:tc>
+          <w:tcPr>
+            <w:tcW w:w="2718" w:type="dxa"/>
+            <w:shd w:val="clear" w:color="auto" w:fill="FFFFFF"/>
+            <w:tcMar>
+              <w:top w:w="100" w:type="dxa"/>
+              <w:left w:w="100" w:type="dxa"/>
+              <w:bottom w:w="100" w:type="dxa"/>
+              <w:right w:w="100" w:type="dxa"/>
+            </w:tcMar>
+            <w:vAlign w:val="center"/>
+          </w:tcPr>
+          <w:p>
+            <w:pPr>
+              <w:keepNext/>
+              <w:keepLines/>
+              <w:rPr>
+                <w:b/>
+              </w:rPr>
+            </w:pPr>
+            <w:r>
+              <w:rPr>
+                <w:b/>
+              </w:rPr>
+              <w:t>Object</w:t>
+            </w:r>
+          </w:p>
+        </w:tc>
+        <w:tc>
+          <w:tcPr>
+            <w:tcW w:w="3330" w:type="dxa"/>
+            <w:shd w:val="clear" w:color="auto" w:fill="FFFFFF"/>
+            <w:tcMar>
+              <w:top w:w="100" w:type="dxa"/>
+              <w:left w:w="100" w:type="dxa"/>
+              <w:bottom w:w="100" w:type="dxa"/>
+              <w:right w:w="100" w:type="dxa"/>
+            </w:tcMar>
+            <w:vAlign w:val="center"/>
+          </w:tcPr>
+          <w:p>
+            <w:pPr>
+              <w:pStyle w:val="UMLTableType"/>
+              <w:keepNext/>
+              <w:keepLines/>
+              <w:contextualSpacing w:val="0"/>
+            </w:pPr>
+            <w:r>
+              <w:t>ObjectType</w:t>
+            </w:r>
+          </w:p>
+        </w:tc>
+        <w:tc>
+          <w:tcPr>
+            <w:tcW w:w="1350" w:type="dxa"/>
+            <w:shd w:val="clear" w:color="auto" w:fill="FFFFFF"/>
+            <w:tcMar>
+              <w:top w:w="100" w:type="dxa"/>
+              <w:left w:w="100" w:type="dxa"/>
+              <w:bottom w:w="100" w:type="dxa"/>
+              <w:right w:w="100" w:type="dxa"/>
+            </w:tcMar>
+            <w:vAlign w:val="center"/>
+          </w:tcPr>
+          <w:p>
+            <w:pPr>
+              <w:keepNext/>
+              <w:keepLines/>
+              <w:jc w:val="center"/>
+            </w:pPr>
+            <w:r>
+              <w:t>0..1</w:t>
+            </w:r>
+          </w:p>
+        </w:tc>
+        <w:tc>
+          <w:tcPr>
+            <w:tcW w:w="5778" w:type="dxa"/>
+            <w:shd w:val="clear" w:color="auto" w:fill="FFFFFF"/>
+            <w:tcMar>
+              <w:top w:w="100" w:type="dxa"/>
+              <w:left w:w="100" w:type="dxa"/>
+              <w:bottom w:w="100" w:type="dxa"/>
+              <w:right w:w="100" w:type="dxa"/>
+            </w:tcMar>
+            <w:vAlign w:val="center"/>
+          </w:tcPr>
+          <w:p>
+            <w:pPr>
+              <w:keepNext/>
+              <w:keepLines/>
+              <w:rPr>
+                <w:szCs w:val="20"/>
+              </w:rPr>
+            </w:pPr>
+            <w:r>
+              <w:t xml:space="preserve">The </w:t>
+            </w:r>
+            <w:r>
+              <w:rPr>
+                <w:rFonts w:ascii="Courier New" w:hAnsi="Courier New" w:cs="Courier New"/>
+              </w:rPr>
+              <w:t>Object</w:t>
+            </w:r>
+            <w:r>
+              <w:rPr>
+                <w:rFonts w:cs="Arial"/>
+              </w:rPr>
+              <w:t xml:space="preserve"> property</w:t>
+            </w:r>
+            <w:r>
+              <w:t xml:space="preserve"> characterizes a cyber-relevant Object (e.g., a file, a registry key or a process)</w:t>
+            </w:r>
+          </w:p>
+        </w:tc>
+      </w:tr>
+      <w:tr>
+        <w:trPr>
+          <w:jc w:val="center"/>
+        </w:trPr>
+        <w:tc>
+          <w:tcPr>
+            <w:tcW w:w="2718" w:type="dxa"/>
+            <w:shd w:val="clear" w:color="auto" w:fill="FFFFFF"/>
+            <w:tcMar>
+              <w:top w:w="100" w:type="dxa"/>
+              <w:left w:w="100" w:type="dxa"/>
+              <w:bottom w:w="100" w:type="dxa"/>
+              <w:right w:w="100" w:type="dxa"/>
+            </w:tcMar>
+            <w:vAlign w:val="center"/>
+          </w:tcPr>
+          <w:p>
+            <w:pPr>
+              <w:keepNext/>
+              <w:keepLines/>
+              <w:rPr>
+                <w:b/>
+              </w:rPr>
+            </w:pPr>
+            <w:r>
+              <w:rPr>
+                <w:b/>
+              </w:rPr>
+              <w:t>Event</w:t>
+            </w:r>
+          </w:p>
+        </w:tc>
+        <w:tc>
+          <w:tcPr>
+            <w:tcW w:w="3330" w:type="dxa"/>
+            <w:shd w:val="clear" w:color="auto" w:fill="FFFFFF"/>
+            <w:tcMar>
+              <w:top w:w="100" w:type="dxa"/>
+              <w:left w:w="100" w:type="dxa"/>
+              <w:bottom w:w="100" w:type="dxa"/>
+              <w:right w:w="100" w:type="dxa"/>
+            </w:tcMar>
+            <w:vAlign w:val="center"/>
+          </w:tcPr>
+          <w:p>
+            <w:pPr>
+              <w:pStyle w:val="UMLTableType"/>
+              <w:keepNext/>
+              <w:keepLines/>
+              <w:contextualSpacing w:val="0"/>
+            </w:pPr>
+            <w:r>
+              <w:t>EventType</w:t>
+            </w:r>
+          </w:p>
+        </w:tc>
+        <w:tc>
+          <w:tcPr>
+            <w:tcW w:w="1350" w:type="dxa"/>
+            <w:shd w:val="clear" w:color="auto" w:fill="FFFFFF"/>
+            <w:tcMar>
+              <w:top w:w="100" w:type="dxa"/>
+              <w:left w:w="100" w:type="dxa"/>
+              <w:bottom w:w="100" w:type="dxa"/>
+              <w:right w:w="100" w:type="dxa"/>
+            </w:tcMar>
+            <w:vAlign w:val="center"/>
+          </w:tcPr>
+          <w:p>
+            <w:pPr>
+              <w:keepNext/>
+              <w:keepLines/>
+              <w:jc w:val="center"/>
+            </w:pPr>
+            <w:r>
+              <w:t>0..1</w:t>
+            </w:r>
+          </w:p>
+        </w:tc>
+        <w:tc>
+          <w:tcPr>
+            <w:tcW w:w="5778" w:type="dxa"/>
+            <w:shd w:val="clear" w:color="auto" w:fill="FFFFFF"/>
+            <w:tcMar>
+              <w:top w:w="100" w:type="dxa"/>
+              <w:left w:w="100" w:type="dxa"/>
+              <w:bottom w:w="100" w:type="dxa"/>
+              <w:right w:w="100" w:type="dxa"/>
+            </w:tcMar>
+            <w:vAlign w:val="center"/>
+          </w:tcPr>
+          <w:p>
+            <w:pPr>
+              <w:keepNext/>
+              <w:keepLines/>
+              <w:rPr>
+                <w:szCs w:val="20"/>
+              </w:rPr>
+            </w:pPr>
+            <w:r>
+              <w:rPr>
+                <w:szCs w:val="20"/>
+              </w:rPr>
+              <w:t xml:space="preserve">The </w:t>
+            </w:r>
+            <w:r>
+              <w:rPr>
+                <w:rFonts w:ascii="Courier New" w:eastAsia="Courier New" w:hAnsi="Courier New" w:cs="Courier New"/>
+                <w:szCs w:val="20"/>
+              </w:rPr>
+              <w:t>Event</w:t>
+            </w:r>
+            <w:r>
+              <w:rPr>
+                <w:szCs w:val="20"/>
+              </w:rPr>
+              <w:t xml:space="preserve"> property </w:t>
+            </w:r>
+            <w:r>
+              <w:rPr>
+                <w:szCs w:val="20"/>
+              </w:rPr>
+              <w:t>characterizes a cyber Event.</w:t>
+            </w:r>
+          </w:p>
+        </w:tc>
+      </w:tr>
+      <w:tr>
+        <w:trPr>
+          <w:jc w:val="center"/>
+        </w:trPr>
+        <w:tc>
+          <w:tcPr>
+            <w:tcW w:w="2718" w:type="dxa"/>
+            <w:shd w:val="clear" w:color="auto" w:fill="FFFFFF"/>
+            <w:tcMar>
+              <w:top w:w="100" w:type="dxa"/>
+              <w:left w:w="100" w:type="dxa"/>
+              <w:bottom w:w="100" w:type="dxa"/>
+              <w:right w:w="100" w:type="dxa"/>
+            </w:tcMar>
+            <w:vAlign w:val="center"/>
+          </w:tcPr>
+          <w:p>
+            <w:pPr>
+              <w:keepNext/>
+              <w:keepLines/>
+              <w:rPr>
+                <w:b/>
+              </w:rPr>
+            </w:pPr>
+            <w:r>
+              <w:rPr>
+                <w:b/>
+              </w:rPr>
+              <w:t>Observable_Composition</w:t>
+            </w:r>
+          </w:p>
+        </w:tc>
+        <w:tc>
+          <w:tcPr>
+            <w:tcW w:w="3330" w:type="dxa"/>
+            <w:shd w:val="clear" w:color="auto" w:fill="FFFFFF"/>
+            <w:tcMar>
+              <w:top w:w="100" w:type="dxa"/>
+              <w:left w:w="100" w:type="dxa"/>
+              <w:bottom w:w="100" w:type="dxa"/>
+              <w:right w:w="100" w:type="dxa"/>
+            </w:tcMar>
+            <w:vAlign w:val="center"/>
+          </w:tcPr>
+          <w:p>
+            <w:pPr>
+              <w:pStyle w:val="UMLTableType"/>
+              <w:keepNext/>
+              <w:keepLines/>
+              <w:contextualSpacing w:val="0"/>
+            </w:pPr>
+            <w:r>
+              <w:t>ObservableCompositionType</w:t>
+            </w:r>
+          </w:p>
+        </w:tc>
+        <w:tc>
+          <w:tcPr>
+            <w:tcW w:w="1350" w:type="dxa"/>
+            <w:shd w:val="clear" w:color="auto" w:fill="FFFFFF"/>
+            <w:tcMar>
+              <w:top w:w="100" w:type="dxa"/>
+              <w:left w:w="100" w:type="dxa"/>
+              <w:bottom w:w="100" w:type="dxa"/>
+              <w:right w:w="100" w:type="dxa"/>
+            </w:tcMar>
+            <w:vAlign w:val="center"/>
+          </w:tcPr>
+          <w:p>
+            <w:pPr>
+              <w:keepNext/>
+              <w:keepLines/>
+              <w:jc w:val="center"/>
+            </w:pPr>
+            <w:r>
+              <w:t>0..1</w:t>
+            </w:r>
+          </w:p>
+        </w:tc>
+        <w:tc>
+          <w:tcPr>
+            <w:tcW w:w="5778" w:type="dxa"/>
+            <w:shd w:val="clear" w:color="auto" w:fill="FFFFFF"/>
+            <w:tcMar>
+              <w:top w:w="100" w:type="dxa"/>
+              <w:left w:w="100" w:type="dxa"/>
+              <w:bottom w:w="100" w:type="dxa"/>
+              <w:right w:w="100" w:type="dxa"/>
+            </w:tcMar>
+            <w:vAlign w:val="center"/>
+          </w:tcPr>
+          <w:p>
+            <w:pPr>
+              <w:keepNext/>
+              <w:keepLines/>
+              <w:rPr>
+                <w:szCs w:val="20"/>
+              </w:rPr>
+            </w:pPr>
+            <w:r>
+              <w:t xml:space="preserve">The </w:t>
+            </w:r>
+            <w:r>
+              <w:rPr>
+                <w:rFonts w:ascii="Courier New" w:hAnsi="Courier New" w:cs="Courier New"/>
+              </w:rPr>
+              <w:t>Observable_Composition</w:t>
+            </w:r>
+            <w:r>
+              <w:t xml:space="preserve"> property specifies</w:t>
+            </w:r>
+            <w:r>
+              <w:t xml:space="preserve"> a composite Observable pattern expression through the specification of a single Boolean operator (the operator of the expression) and a list of simple (non-composition) Observable patterns (the operands of the expression</w:t>
+            </w:r>
+            <w:r>
+              <w:t>).</w:t>
+            </w:r>
+            <w:bookmarkStart w:id="116" w:name="_GoBack"/>
+            <w:bookmarkEnd w:id="116"/>
+          </w:p>
+        </w:tc>
+      </w:tr>
+    </w:tbl>
+    <w:p>
+      <w:pPr>
         <w:keepNext/>
         <w:jc w:val="center"/>
       </w:pPr>
-      <w:r>
-        <w:rPr>
-          <w:noProof/>
-        </w:rPr>
-        <w:lastRenderedPageBreak/>
-        <w:drawing>
-          <wp:inline distT="0" distB="0" distL="0" distR="0" wp14:anchorId="514CE414" wp14:editId="0DD6BCD8">
-            <wp:extent cx="7839075" cy="1943100"/>
-            <wp:effectExtent l="0" t="0" r="9525" b="0"/>
-            <wp:docPr id="1" name="Picture 1"/>
-            <wp:cNvGraphicFramePr>
-              <a:graphicFrameLocks xmlns:a="http://schemas.openxmlformats.org/drawingml/2006/main" noChangeAspect="1"/>
-            </wp:cNvGraphicFramePr>
-            <a:graphic xmlns:a="http://schemas.openxmlformats.org/drawingml/2006/main">
-              <a:graphicData uri="http://schemas.openxmlformats.org/drawingml/2006/picture">
-                <pic:pic xmlns:pic="http://schemas.openxmlformats.org/drawingml/2006/picture">
-                  <pic:nvPicPr>
-                    <pic:cNvPr id="1" name=""/>
-                    <pic:cNvPicPr/>
-                  </pic:nvPicPr>
-                  <pic:blipFill>
-                    <a:blip r:embed="rId43"/>
-                    <a:stretch>
-                      <a:fillRect/>
-                    </a:stretch>
-                  </pic:blipFill>
-                  <pic:spPr>
-                    <a:xfrm>
-                      <a:off x="0" y="0"/>
-                      <a:ext cx="7839075" cy="1943100"/>
-                    </a:xfrm>
-                    <a:prstGeom prst="rect">
-                      <a:avLst/>
-                    </a:prstGeom>
-                  </pic:spPr>
-                </pic:pic>
-              </a:graphicData>
-            </a:graphic>
-          </wp:inline>
-        </w:drawing>
-      </w:r>
     </w:p>
     <w:p>
       <w:pPr>
-        <w:pStyle w:val="Caption"/>
-      </w:pPr>
-      <w:bookmarkStart w:id="117" w:name="_Ref439167641"/>
-      <w:r>
-        <w:t xml:space="preserve">Figure </w:t>
-      </w:r>
-      <w:fldSimple w:instr=" STYLEREF 1 \s ">
-        <w:r>
-          <w:rPr>
-            <w:noProof/>
-          </w:rPr>
-          <w:t>3</w:t>
-        </w:r>
-      </w:fldSimple>
-      <w:r>
-        <w:noBreakHyphen/>
-      </w:r>
-      <w:fldSimple w:instr=" SEQ Figure \* ARABIC \s 1 ">
-        <w:r>
-          <w:rPr>
-            <w:noProof/>
-          </w:rPr>
-          <w:t>7</w:t>
-        </w:r>
-      </w:fldSimple>
+        <w:pStyle w:val="Heading4"/>
+      </w:pPr>
+      <w:bookmarkStart w:id="117" w:name="_Toc449949730"/>
+      <w:r>
+        <w:t>ObservableCompositionType</w:t>
+      </w:r>
+      <w:r>
+        <w:t xml:space="preserve"> Clas</w:t>
+      </w:r>
+      <w:bookmarkEnd w:id="113"/>
+      <w:r>
+        <w:t>s</w:t>
+      </w:r>
       <w:bookmarkEnd w:id="117"/>
-      <w:r>
-        <w:t>.  Modelling observable details</w:t>
-      </w:r>
-    </w:p>
-    <w:p>
-      <w:pPr>
-        <w:pStyle w:val="Heading4"/>
-      </w:pPr>
-      <w:bookmarkStart w:id="118" w:name="_Toc449949730"/>
-      <w:r>
-        <w:t>ObservableCompositionType</w:t>
-      </w:r>
-      <w:r>
-        <w:t xml:space="preserve"> Clas</w:t>
-      </w:r>
-      <w:bookmarkEnd w:id="115"/>
-      <w:r>
-        <w:t>s</w:t>
-      </w:r>
-      <w:bookmarkEnd w:id="118"/>
     </w:p>
     <w:p>
       <w:pPr>
@@ -28736,25 +29808,45 @@
       <w:r>
         <w:t xml:space="preserve">Table </w:t>
       </w:r>
-      <w:fldSimple w:instr=" STYLEREF 1 \s ">
-        <w:r>
-          <w:rPr>
-            <w:noProof/>
-          </w:rPr>
-          <w:t>3</w:t>
-        </w:r>
-      </w:fldSimple>
+      <w:r>
+        <w:fldChar w:fldCharType="begin"/>
+      </w:r>
+      <w:r>
+        <w:instrText xml:space="preserve"> STYLEREF 1 \s </w:instrText>
+      </w:r>
+      <w:r>
+        <w:fldChar w:fldCharType="separate"/>
+      </w:r>
+      <w:r>
+        <w:rPr>
+          <w:noProof/>
+        </w:rPr>
+        <w:t>3</w:t>
+      </w:r>
+      <w:r>
+        <w:fldChar w:fldCharType="end"/>
+      </w:r>
       <w:r>
         <w:noBreakHyphen/>
       </w:r>
-      <w:fldSimple w:instr=" SEQ Table \* ARABIC \s 1 ">
-        <w:r>
-          <w:rPr>
-            <w:noProof/>
-          </w:rPr>
-          <w:t>14</w:t>
-        </w:r>
-      </w:fldSimple>
+      <w:r>
+        <w:fldChar w:fldCharType="begin"/>
+      </w:r>
+      <w:r>
+        <w:instrText xml:space="preserve"> SEQ Table \* ARABIC \s 1 </w:instrText>
+      </w:r>
+      <w:r>
+        <w:fldChar w:fldCharType="separate"/>
+      </w:r>
+      <w:r>
+        <w:rPr>
+          <w:noProof/>
+        </w:rPr>
+        <w:t>15</w:t>
+      </w:r>
+      <w:r>
+        <w:fldChar w:fldCharType="end"/>
+      </w:r>
       <w:r>
         <w:t>. Properties</w:t>
       </w:r>
@@ -29232,16 +30324,17 @@
       <w:pPr>
         <w:pStyle w:val="Heading4"/>
       </w:pPr>
-      <w:bookmarkStart w:id="119" w:name="_Toc426119896"/>
-      <w:bookmarkStart w:id="120" w:name="_Toc449949731"/>
-      <w:r>
+      <w:bookmarkStart w:id="118" w:name="_Toc426119896"/>
+      <w:bookmarkStart w:id="119" w:name="_Toc449949731"/>
+      <w:r>
+        <w:lastRenderedPageBreak/>
         <w:t>PatternFidelityType</w:t>
       </w:r>
       <w:r>
         <w:t xml:space="preserve"> Class</w:t>
       </w:r>
+      <w:bookmarkEnd w:id="118"/>
       <w:bookmarkEnd w:id="119"/>
-      <w:bookmarkEnd w:id="120"/>
     </w:p>
     <w:p>
       <w:pPr>
@@ -29343,31 +30436,50 @@
         <w:spacing w:after="120"/>
         <w:jc w:val="center"/>
       </w:pPr>
-      <w:bookmarkStart w:id="121" w:name="_Ref424404099"/>
-      <w:r>
-        <w:lastRenderedPageBreak/>
+      <w:bookmarkStart w:id="120" w:name="_Ref424404099"/>
+      <w:r>
         <w:t xml:space="preserve">Table </w:t>
       </w:r>
-      <w:fldSimple w:instr=" STYLEREF 1 \s ">
-        <w:r>
-          <w:rPr>
-            <w:noProof/>
-          </w:rPr>
-          <w:t>3</w:t>
-        </w:r>
-      </w:fldSimple>
+      <w:r>
+        <w:fldChar w:fldCharType="begin"/>
+      </w:r>
+      <w:r>
+        <w:instrText xml:space="preserve"> STYLEREF 1 \s </w:instrText>
+      </w:r>
+      <w:r>
+        <w:fldChar w:fldCharType="separate"/>
+      </w:r>
+      <w:r>
+        <w:rPr>
+          <w:noProof/>
+        </w:rPr>
+        <w:t>3</w:t>
+      </w:r>
+      <w:r>
+        <w:fldChar w:fldCharType="end"/>
+      </w:r>
       <w:r>
         <w:noBreakHyphen/>
       </w:r>
-      <w:fldSimple w:instr=" SEQ Table \* ARABIC \s 1 ">
-        <w:r>
-          <w:rPr>
-            <w:noProof/>
-          </w:rPr>
-          <w:t>15</w:t>
-        </w:r>
-      </w:fldSimple>
-      <w:bookmarkEnd w:id="121"/>
+      <w:r>
+        <w:fldChar w:fldCharType="begin"/>
+      </w:r>
+      <w:r>
+        <w:instrText xml:space="preserve"> SEQ Table \* ARABIC \s 1 </w:instrText>
+      </w:r>
+      <w:r>
+        <w:fldChar w:fldCharType="separate"/>
+      </w:r>
+      <w:r>
+        <w:rPr>
+          <w:noProof/>
+        </w:rPr>
+        <w:t>16</w:t>
+      </w:r>
+      <w:r>
+        <w:fldChar w:fldCharType="end"/>
+      </w:r>
+      <w:bookmarkEnd w:id="120"/>
       <w:r>
         <w:t>.</w:t>
       </w:r>
@@ -29955,18 +31067,18 @@
       <w:pPr>
         <w:pStyle w:val="Heading4"/>
       </w:pPr>
-      <w:bookmarkStart w:id="122" w:name="_Toc426119894"/>
-      <w:bookmarkStart w:id="123" w:name="_Toc449949732"/>
-      <w:bookmarkStart w:id="124" w:name="_Toc426119893"/>
-      <w:bookmarkEnd w:id="116"/>
+      <w:bookmarkStart w:id="121" w:name="_Toc426119894"/>
+      <w:bookmarkStart w:id="122" w:name="_Toc449949732"/>
+      <w:bookmarkStart w:id="123" w:name="_Toc426119893"/>
+      <w:bookmarkEnd w:id="114"/>
       <w:r>
         <w:t>ObfuscationTechniqueType</w:t>
       </w:r>
       <w:r>
         <w:t xml:space="preserve"> Class</w:t>
       </w:r>
+      <w:bookmarkEnd w:id="121"/>
       <w:bookmarkEnd w:id="122"/>
-      <w:bookmarkEnd w:id="123"/>
     </w:p>
     <w:p>
       <w:pPr>
@@ -30063,7 +31175,7 @@
           <w:color w:val="0000EE"/>
         </w:rPr>
         <w:noBreakHyphen/>
-        <w:t>16</w:t>
+        <w:t>17</w:t>
       </w:r>
       <w:r>
         <w:rPr>
@@ -30081,30 +31193,50 @@
         <w:spacing w:after="120"/>
         <w:jc w:val="center"/>
       </w:pPr>
-      <w:bookmarkStart w:id="125" w:name="_Ref449339531"/>
+      <w:bookmarkStart w:id="124" w:name="_Ref449339531"/>
       <w:r>
         <w:t xml:space="preserve">Table </w:t>
       </w:r>
-      <w:fldSimple w:instr=" STYLEREF 1 \s ">
-        <w:r>
-          <w:rPr>
-            <w:noProof/>
-          </w:rPr>
-          <w:t>3</w:t>
-        </w:r>
-      </w:fldSimple>
+      <w:r>
+        <w:fldChar w:fldCharType="begin"/>
+      </w:r>
+      <w:r>
+        <w:instrText xml:space="preserve"> STYLEREF 1 \s </w:instrText>
+      </w:r>
+      <w:r>
+        <w:fldChar w:fldCharType="separate"/>
+      </w:r>
+      <w:r>
+        <w:rPr>
+          <w:noProof/>
+        </w:rPr>
+        <w:t>3</w:t>
+      </w:r>
+      <w:r>
+        <w:fldChar w:fldCharType="end"/>
+      </w:r>
       <w:r>
         <w:noBreakHyphen/>
       </w:r>
-      <w:fldSimple w:instr=" SEQ Table \* ARABIC \s 1 ">
-        <w:r>
-          <w:rPr>
-            <w:noProof/>
-          </w:rPr>
-          <w:t>16</w:t>
-        </w:r>
-      </w:fldSimple>
-      <w:bookmarkEnd w:id="125"/>
+      <w:r>
+        <w:fldChar w:fldCharType="begin"/>
+      </w:r>
+      <w:r>
+        <w:instrText xml:space="preserve"> SEQ Table \* ARABIC \s 1 </w:instrText>
+      </w:r>
+      <w:r>
+        <w:fldChar w:fldCharType="separate"/>
+      </w:r>
+      <w:r>
+        <w:rPr>
+          <w:noProof/>
+        </w:rPr>
+        <w:t>17</w:t>
+      </w:r>
+      <w:r>
+        <w:fldChar w:fldCharType="end"/>
+      </w:r>
+      <w:bookmarkEnd w:id="124"/>
       <w:r>
         <w:t>. Properties</w:t>
       </w:r>
@@ -30625,12 +31757,13 @@
       <w:pPr>
         <w:pStyle w:val="Heading3"/>
       </w:pPr>
-      <w:bookmarkStart w:id="126" w:name="_Toc449949733"/>
-      <w:r>
+      <w:bookmarkStart w:id="125" w:name="_Toc449949733"/>
+      <w:r>
+        <w:lastRenderedPageBreak/>
         <w:t>FrequencyType Class</w:t>
       </w:r>
-      <w:bookmarkEnd w:id="124"/>
-      <w:bookmarkEnd w:id="126"/>
+      <w:bookmarkEnd w:id="123"/>
+      <w:bookmarkEnd w:id="125"/>
     </w:p>
     <w:p>
       <w:pPr>
@@ -30727,7 +31860,7 @@
           <w:color w:val="0000EE"/>
         </w:rPr>
         <w:noBreakHyphen/>
-        <w:t>17</w:t>
+        <w:t>18</w:t>
       </w:r>
       <w:r>
         <w:rPr>
@@ -30742,43 +31875,53 @@
     </w:p>
     <w:p>
       <w:pPr>
-        <w:spacing w:after="240"/>
-      </w:pPr>
-    </w:p>
-    <w:p>
-      <w:pPr>
-        <w:spacing w:after="240"/>
-      </w:pPr>
-    </w:p>
-    <w:p>
-      <w:pPr>
         <w:spacing w:after="120"/>
         <w:jc w:val="center"/>
       </w:pPr>
-      <w:bookmarkStart w:id="127" w:name="_Ref449339568"/>
+      <w:bookmarkStart w:id="126" w:name="_Ref449339568"/>
       <w:r>
         <w:t xml:space="preserve">Table </w:t>
       </w:r>
-      <w:fldSimple w:instr=" STYLEREF 1 \s ">
-        <w:r>
-          <w:rPr>
-            <w:noProof/>
-          </w:rPr>
-          <w:t>3</w:t>
-        </w:r>
-      </w:fldSimple>
+      <w:r>
+        <w:fldChar w:fldCharType="begin"/>
+      </w:r>
+      <w:r>
+        <w:instrText xml:space="preserve"> STYLEREF 1 \s </w:instrText>
+      </w:r>
+      <w:r>
+        <w:fldChar w:fldCharType="separate"/>
+      </w:r>
+      <w:r>
+        <w:rPr>
+          <w:noProof/>
+        </w:rPr>
+        <w:t>3</w:t>
+      </w:r>
+      <w:r>
+        <w:fldChar w:fldCharType="end"/>
+      </w:r>
       <w:r>
         <w:noBreakHyphen/>
       </w:r>
-      <w:fldSimple w:instr=" SEQ Table \* ARABIC \s 1 ">
-        <w:r>
-          <w:rPr>
-            <w:noProof/>
-          </w:rPr>
-          <w:t>17</w:t>
-        </w:r>
-      </w:fldSimple>
-      <w:bookmarkEnd w:id="127"/>
+      <w:r>
+        <w:fldChar w:fldCharType="begin"/>
+      </w:r>
+      <w:r>
+        <w:instrText xml:space="preserve"> SEQ Table \* ARABIC \s 1 </w:instrText>
+      </w:r>
+      <w:r>
+        <w:fldChar w:fldCharType="separate"/>
+      </w:r>
+      <w:r>
+        <w:rPr>
+          <w:noProof/>
+        </w:rPr>
+        <w:t>18</w:t>
+      </w:r>
+      <w:r>
+        <w:fldChar w:fldCharType="end"/>
+      </w:r>
+      <w:bookmarkEnd w:id="126"/>
       <w:r>
         <w:t>. Properties</w:t>
       </w:r>
@@ -31412,17 +32555,17 @@
       <w:pPr>
         <w:pStyle w:val="Heading2"/>
       </w:pPr>
-      <w:bookmarkStart w:id="128" w:name="_Toc426119898"/>
-      <w:bookmarkStart w:id="129" w:name="_Toc449949734"/>
+      <w:bookmarkStart w:id="127" w:name="_Toc426119898"/>
+      <w:bookmarkStart w:id="128" w:name="_Toc449949734"/>
       <w:r>
         <w:t xml:space="preserve">Content Aggregation </w:t>
       </w:r>
-      <w:bookmarkEnd w:id="63"/>
+      <w:bookmarkEnd w:id="64"/>
       <w:r>
         <w:t>Classes</w:t>
       </w:r>
+      <w:bookmarkEnd w:id="127"/>
       <w:bookmarkEnd w:id="128"/>
-      <w:bookmarkEnd w:id="129"/>
     </w:p>
     <w:p>
       <w:pPr>
@@ -31436,13 +32579,13 @@
       <w:pPr>
         <w:pStyle w:val="Heading3"/>
       </w:pPr>
-      <w:bookmarkStart w:id="130" w:name="_Toc426119899"/>
-      <w:bookmarkStart w:id="131" w:name="_Toc449949735"/>
+      <w:bookmarkStart w:id="129" w:name="_Toc426119899"/>
+      <w:bookmarkStart w:id="130" w:name="_Toc449949735"/>
       <w:r>
         <w:t>ActionAliasesType Class</w:t>
       </w:r>
+      <w:bookmarkEnd w:id="129"/>
       <w:bookmarkEnd w:id="130"/>
-      <w:bookmarkEnd w:id="131"/>
     </w:p>
     <w:p>
       <w:pPr>
@@ -31526,7 +32669,7 @@
           <w:color w:val="0000EE"/>
         </w:rPr>
         <w:noBreakHyphen/>
-        <w:t>18</w:t>
+        <w:t>19</w:t>
       </w:r>
       <w:r>
         <w:rPr>
@@ -31546,30 +32689,50 @@
         <w:spacing w:after="120"/>
         <w:jc w:val="center"/>
       </w:pPr>
-      <w:bookmarkStart w:id="132" w:name="_Ref424122104"/>
+      <w:bookmarkStart w:id="131" w:name="_Ref424122104"/>
       <w:r>
         <w:t xml:space="preserve">Table </w:t>
       </w:r>
-      <w:fldSimple w:instr=" STYLEREF 1 \s ">
-        <w:r>
-          <w:rPr>
-            <w:noProof/>
-          </w:rPr>
-          <w:t>3</w:t>
-        </w:r>
-      </w:fldSimple>
+      <w:r>
+        <w:fldChar w:fldCharType="begin"/>
+      </w:r>
+      <w:r>
+        <w:instrText xml:space="preserve"> STYLEREF 1 \s </w:instrText>
+      </w:r>
+      <w:r>
+        <w:fldChar w:fldCharType="separate"/>
+      </w:r>
+      <w:r>
+        <w:rPr>
+          <w:noProof/>
+        </w:rPr>
+        <w:t>3</w:t>
+      </w:r>
+      <w:r>
+        <w:fldChar w:fldCharType="end"/>
+      </w:r>
       <w:r>
         <w:noBreakHyphen/>
       </w:r>
-      <w:fldSimple w:instr=" SEQ Table \* ARABIC \s 1 ">
-        <w:r>
-          <w:rPr>
-            <w:noProof/>
-          </w:rPr>
-          <w:t>18</w:t>
-        </w:r>
-      </w:fldSimple>
-      <w:bookmarkEnd w:id="132"/>
+      <w:r>
+        <w:fldChar w:fldCharType="begin"/>
+      </w:r>
+      <w:r>
+        <w:instrText xml:space="preserve"> SEQ Table \* ARABIC \s 1 </w:instrText>
+      </w:r>
+      <w:r>
+        <w:fldChar w:fldCharType="separate"/>
+      </w:r>
+      <w:r>
+        <w:rPr>
+          <w:noProof/>
+        </w:rPr>
+        <w:t>19</w:t>
+      </w:r>
+      <w:r>
+        <w:fldChar w:fldCharType="end"/>
+      </w:r>
+      <w:bookmarkEnd w:id="131"/>
       <w:r>
         <w:t>.</w:t>
       </w:r>
@@ -31852,8 +33015,8 @@
       <w:pPr>
         <w:pStyle w:val="Heading3"/>
       </w:pPr>
-      <w:bookmarkStart w:id="133" w:name="_Toc426119900"/>
-      <w:bookmarkStart w:id="134" w:name="_Toc449949736"/>
+      <w:bookmarkStart w:id="132" w:name="_Toc426119900"/>
+      <w:bookmarkStart w:id="133" w:name="_Toc449949736"/>
       <w:r>
         <w:lastRenderedPageBreak/>
         <w:t>ActionArgumentsType</w:t>
@@ -31861,8 +33024,8 @@
       <w:r>
         <w:t xml:space="preserve"> Class</w:t>
       </w:r>
+      <w:bookmarkEnd w:id="132"/>
       <w:bookmarkEnd w:id="133"/>
-      <w:bookmarkEnd w:id="134"/>
     </w:p>
     <w:p>
       <w:pPr>
@@ -31946,7 +33109,7 @@
           <w:color w:val="0000EE"/>
         </w:rPr>
         <w:noBreakHyphen/>
-        <w:t>19</w:t>
+        <w:t>20</w:t>
       </w:r>
       <w:r>
         <w:rPr>
@@ -31966,30 +33129,50 @@
         <w:spacing w:after="120"/>
         <w:jc w:val="center"/>
       </w:pPr>
-      <w:bookmarkStart w:id="135" w:name="_Ref424122794"/>
+      <w:bookmarkStart w:id="134" w:name="_Ref424122794"/>
       <w:r>
         <w:t xml:space="preserve">Table </w:t>
       </w:r>
-      <w:fldSimple w:instr=" STYLEREF 1 \s ">
-        <w:r>
-          <w:rPr>
-            <w:noProof/>
-          </w:rPr>
-          <w:t>3</w:t>
-        </w:r>
-      </w:fldSimple>
+      <w:r>
+        <w:fldChar w:fldCharType="begin"/>
+      </w:r>
+      <w:r>
+        <w:instrText xml:space="preserve"> STYLEREF 1 \s </w:instrText>
+      </w:r>
+      <w:r>
+        <w:fldChar w:fldCharType="separate"/>
+      </w:r>
+      <w:r>
+        <w:rPr>
+          <w:noProof/>
+        </w:rPr>
+        <w:t>3</w:t>
+      </w:r>
+      <w:r>
+        <w:fldChar w:fldCharType="end"/>
+      </w:r>
       <w:r>
         <w:noBreakHyphen/>
       </w:r>
-      <w:fldSimple w:instr=" SEQ Table \* ARABIC \s 1 ">
-        <w:r>
-          <w:rPr>
-            <w:noProof/>
-          </w:rPr>
-          <w:t>19</w:t>
-        </w:r>
-      </w:fldSimple>
-      <w:bookmarkEnd w:id="135"/>
+      <w:r>
+        <w:fldChar w:fldCharType="begin"/>
+      </w:r>
+      <w:r>
+        <w:instrText xml:space="preserve"> SEQ Table \* ARABIC \s 1 </w:instrText>
+      </w:r>
+      <w:r>
+        <w:fldChar w:fldCharType="separate"/>
+      </w:r>
+      <w:r>
+        <w:rPr>
+          <w:noProof/>
+        </w:rPr>
+        <w:t>20</w:t>
+      </w:r>
+      <w:r>
+        <w:fldChar w:fldCharType="end"/>
+      </w:r>
+      <w:bookmarkEnd w:id="134"/>
       <w:r>
         <w:t>. Properties</w:t>
       </w:r>
@@ -32282,16 +33465,16 @@
       <w:pPr>
         <w:pStyle w:val="Heading3"/>
       </w:pPr>
-      <w:bookmarkStart w:id="136" w:name="_Toc426119901"/>
-      <w:bookmarkStart w:id="137" w:name="_Toc449949737"/>
+      <w:bookmarkStart w:id="135" w:name="_Toc426119901"/>
+      <w:bookmarkStart w:id="136" w:name="_Toc449949737"/>
       <w:r>
         <w:t>ActionPertinentObjectPropertiesType</w:t>
       </w:r>
       <w:r>
         <w:t xml:space="preserve"> Class</w:t>
       </w:r>
+      <w:bookmarkEnd w:id="135"/>
       <w:bookmarkEnd w:id="136"/>
-      <w:bookmarkEnd w:id="137"/>
     </w:p>
     <w:p>
       <w:pPr>
@@ -32384,7 +33567,7 @@
           <w:color w:val="0000EE"/>
         </w:rPr>
         <w:noBreakHyphen/>
-        <w:t>20</w:t>
+        <w:t>21</w:t>
       </w:r>
       <w:r>
         <w:rPr>
@@ -32404,30 +33587,50 @@
         <w:spacing w:after="120"/>
         <w:jc w:val="center"/>
       </w:pPr>
-      <w:bookmarkStart w:id="138" w:name="_Ref424123272"/>
+      <w:bookmarkStart w:id="137" w:name="_Ref424123272"/>
       <w:r>
         <w:t xml:space="preserve">Table </w:t>
       </w:r>
-      <w:fldSimple w:instr=" STYLEREF 1 \s ">
-        <w:r>
-          <w:rPr>
-            <w:noProof/>
-          </w:rPr>
-          <w:t>3</w:t>
-        </w:r>
-      </w:fldSimple>
+      <w:r>
+        <w:fldChar w:fldCharType="begin"/>
+      </w:r>
+      <w:r>
+        <w:instrText xml:space="preserve"> STYLEREF 1 \s </w:instrText>
+      </w:r>
+      <w:r>
+        <w:fldChar w:fldCharType="separate"/>
+      </w:r>
+      <w:r>
+        <w:rPr>
+          <w:noProof/>
+        </w:rPr>
+        <w:t>3</w:t>
+      </w:r>
+      <w:r>
+        <w:fldChar w:fldCharType="end"/>
+      </w:r>
       <w:r>
         <w:noBreakHyphen/>
       </w:r>
-      <w:fldSimple w:instr=" SEQ Table \* ARABIC \s 1 ">
-        <w:r>
-          <w:rPr>
-            <w:noProof/>
-          </w:rPr>
-          <w:t>20</w:t>
-        </w:r>
-      </w:fldSimple>
-      <w:bookmarkEnd w:id="138"/>
+      <w:r>
+        <w:fldChar w:fldCharType="begin"/>
+      </w:r>
+      <w:r>
+        <w:instrText xml:space="preserve"> SEQ Table \* ARABIC \s 1 </w:instrText>
+      </w:r>
+      <w:r>
+        <w:fldChar w:fldCharType="separate"/>
+      </w:r>
+      <w:r>
+        <w:rPr>
+          <w:noProof/>
+        </w:rPr>
+        <w:t>21</w:t>
+      </w:r>
+      <w:r>
+        <w:fldChar w:fldCharType="end"/>
+      </w:r>
+      <w:bookmarkEnd w:id="137"/>
       <w:r>
         <w:t>. Properties</w:t>
       </w:r>
@@ -32712,16 +33915,16 @@
       <w:pPr>
         <w:pStyle w:val="Heading3"/>
       </w:pPr>
-      <w:bookmarkStart w:id="139" w:name="_Toc426119902"/>
-      <w:bookmarkStart w:id="140" w:name="_Toc449949738"/>
+      <w:bookmarkStart w:id="138" w:name="_Toc426119902"/>
+      <w:bookmarkStart w:id="139" w:name="_Toc449949738"/>
       <w:r>
         <w:t>ActionRelationshipsType</w:t>
       </w:r>
       <w:r>
         <w:t xml:space="preserve"> Class</w:t>
       </w:r>
+      <w:bookmarkEnd w:id="138"/>
       <w:bookmarkEnd w:id="139"/>
-      <w:bookmarkEnd w:id="140"/>
     </w:p>
     <w:p>
       <w:pPr>
@@ -32799,7 +34002,7 @@
           <w:color w:val="0000EE"/>
         </w:rPr>
         <w:noBreakHyphen/>
-        <w:t>21</w:t>
+        <w:t>22</w:t>
       </w:r>
       <w:r>
         <w:rPr>
@@ -32819,31 +34022,51 @@
         <w:spacing w:after="120"/>
         <w:jc w:val="center"/>
       </w:pPr>
-      <w:bookmarkStart w:id="141" w:name="_Ref424126452"/>
+      <w:bookmarkStart w:id="140" w:name="_Ref424126452"/>
       <w:r>
         <w:lastRenderedPageBreak/>
         <w:t xml:space="preserve">Table </w:t>
       </w:r>
-      <w:fldSimple w:instr=" STYLEREF 1 \s ">
-        <w:r>
-          <w:rPr>
-            <w:noProof/>
-          </w:rPr>
-          <w:t>3</w:t>
-        </w:r>
-      </w:fldSimple>
+      <w:r>
+        <w:fldChar w:fldCharType="begin"/>
+      </w:r>
+      <w:r>
+        <w:instrText xml:space="preserve"> STYLEREF 1 \s </w:instrText>
+      </w:r>
+      <w:r>
+        <w:fldChar w:fldCharType="separate"/>
+      </w:r>
+      <w:r>
+        <w:rPr>
+          <w:noProof/>
+        </w:rPr>
+        <w:t>3</w:t>
+      </w:r>
+      <w:r>
+        <w:fldChar w:fldCharType="end"/>
+      </w:r>
       <w:r>
         <w:noBreakHyphen/>
       </w:r>
-      <w:fldSimple w:instr=" SEQ Table \* ARABIC \s 1 ">
-        <w:r>
-          <w:rPr>
-            <w:noProof/>
-          </w:rPr>
-          <w:t>21</w:t>
-        </w:r>
-      </w:fldSimple>
-      <w:bookmarkEnd w:id="141"/>
+      <w:r>
+        <w:fldChar w:fldCharType="begin"/>
+      </w:r>
+      <w:r>
+        <w:instrText xml:space="preserve"> SEQ Table \* ARABIC \s 1 </w:instrText>
+      </w:r>
+      <w:r>
+        <w:fldChar w:fldCharType="separate"/>
+      </w:r>
+      <w:r>
+        <w:rPr>
+          <w:noProof/>
+        </w:rPr>
+        <w:t>22</w:t>
+      </w:r>
+      <w:r>
+        <w:fldChar w:fldCharType="end"/>
+      </w:r>
+      <w:bookmarkEnd w:id="140"/>
       <w:r>
         <w:t>. Properties</w:t>
       </w:r>
@@ -33128,16 +34351,16 @@
       <w:pPr>
         <w:pStyle w:val="Heading3"/>
       </w:pPr>
-      <w:bookmarkStart w:id="142" w:name="_Toc426119903"/>
-      <w:bookmarkStart w:id="143" w:name="_Toc449949739"/>
+      <w:bookmarkStart w:id="141" w:name="_Toc426119903"/>
+      <w:bookmarkStart w:id="142" w:name="_Toc449949739"/>
       <w:r>
         <w:t>ActionsType</w:t>
       </w:r>
       <w:r>
         <w:t xml:space="preserve"> Class</w:t>
       </w:r>
+      <w:bookmarkEnd w:id="141"/>
       <w:bookmarkEnd w:id="142"/>
-      <w:bookmarkEnd w:id="143"/>
     </w:p>
     <w:p>
       <w:pPr>
@@ -33216,7 +34439,7 @@
           <w:color w:val="0000EE"/>
         </w:rPr>
         <w:noBreakHyphen/>
-        <w:t>22</w:t>
+        <w:t>23</w:t>
       </w:r>
       <w:r>
         <w:rPr>
@@ -33234,30 +34457,50 @@
         <w:spacing w:after="120"/>
         <w:jc w:val="center"/>
       </w:pPr>
-      <w:bookmarkStart w:id="144" w:name="_Ref423457008"/>
+      <w:bookmarkStart w:id="143" w:name="_Ref423457008"/>
       <w:r>
         <w:t xml:space="preserve">Table </w:t>
       </w:r>
-      <w:fldSimple w:instr=" STYLEREF 1 \s ">
-        <w:r>
-          <w:rPr>
-            <w:noProof/>
-          </w:rPr>
-          <w:t>3</w:t>
-        </w:r>
-      </w:fldSimple>
+      <w:r>
+        <w:fldChar w:fldCharType="begin"/>
+      </w:r>
+      <w:r>
+        <w:instrText xml:space="preserve"> STYLEREF 1 \s </w:instrText>
+      </w:r>
+      <w:r>
+        <w:fldChar w:fldCharType="separate"/>
+      </w:r>
+      <w:r>
+        <w:rPr>
+          <w:noProof/>
+        </w:rPr>
+        <w:t>3</w:t>
+      </w:r>
+      <w:r>
+        <w:fldChar w:fldCharType="end"/>
+      </w:r>
       <w:r>
         <w:noBreakHyphen/>
       </w:r>
-      <w:fldSimple w:instr=" SEQ Table \* ARABIC \s 1 ">
-        <w:r>
-          <w:rPr>
-            <w:noProof/>
-          </w:rPr>
-          <w:t>22</w:t>
-        </w:r>
-      </w:fldSimple>
-      <w:bookmarkEnd w:id="144"/>
+      <w:r>
+        <w:fldChar w:fldCharType="begin"/>
+      </w:r>
+      <w:r>
+        <w:instrText xml:space="preserve"> SEQ Table \* ARABIC \s 1 </w:instrText>
+      </w:r>
+      <w:r>
+        <w:fldChar w:fldCharType="separate"/>
+      </w:r>
+      <w:r>
+        <w:rPr>
+          <w:noProof/>
+        </w:rPr>
+        <w:t>23</w:t>
+      </w:r>
+      <w:r>
+        <w:fldChar w:fldCharType="end"/>
+      </w:r>
+      <w:bookmarkEnd w:id="143"/>
       <w:r>
         <w:t>.</w:t>
       </w:r>
@@ -33531,16 +34774,16 @@
       <w:pPr>
         <w:pStyle w:val="Heading3"/>
       </w:pPr>
-      <w:bookmarkStart w:id="145" w:name="_Toc426119904"/>
-      <w:bookmarkStart w:id="146" w:name="_Toc449949740"/>
+      <w:bookmarkStart w:id="144" w:name="_Toc426119904"/>
+      <w:bookmarkStart w:id="145" w:name="_Toc449949740"/>
       <w:r>
         <w:t>AssociatedObjectsType</w:t>
       </w:r>
       <w:r>
         <w:t xml:space="preserve"> Class</w:t>
       </w:r>
+      <w:bookmarkEnd w:id="144"/>
       <w:bookmarkEnd w:id="145"/>
-      <w:bookmarkEnd w:id="146"/>
     </w:p>
     <w:p>
       <w:pPr>
@@ -33615,7 +34858,7 @@
           <w:color w:val="0000EE"/>
         </w:rPr>
         <w:noBreakHyphen/>
-        <w:t>23</w:t>
+        <w:t>24</w:t>
       </w:r>
       <w:r>
         <w:rPr>
@@ -33635,30 +34878,50 @@
         <w:spacing w:after="120"/>
         <w:jc w:val="center"/>
       </w:pPr>
-      <w:bookmarkStart w:id="147" w:name="_Ref424127112"/>
+      <w:bookmarkStart w:id="146" w:name="_Ref424127112"/>
       <w:r>
         <w:t xml:space="preserve">Table </w:t>
       </w:r>
-      <w:fldSimple w:instr=" STYLEREF 1 \s ">
-        <w:r>
-          <w:rPr>
-            <w:noProof/>
-          </w:rPr>
-          <w:t>3</w:t>
-        </w:r>
-      </w:fldSimple>
+      <w:r>
+        <w:fldChar w:fldCharType="begin"/>
+      </w:r>
+      <w:r>
+        <w:instrText xml:space="preserve"> STYLEREF 1 \s </w:instrText>
+      </w:r>
+      <w:r>
+        <w:fldChar w:fldCharType="separate"/>
+      </w:r>
+      <w:r>
+        <w:rPr>
+          <w:noProof/>
+        </w:rPr>
+        <w:t>3</w:t>
+      </w:r>
+      <w:r>
+        <w:fldChar w:fldCharType="end"/>
+      </w:r>
       <w:r>
         <w:noBreakHyphen/>
       </w:r>
-      <w:fldSimple w:instr=" SEQ Table \* ARABIC \s 1 ">
-        <w:r>
-          <w:rPr>
-            <w:noProof/>
-          </w:rPr>
-          <w:t>23</w:t>
-        </w:r>
-      </w:fldSimple>
-      <w:bookmarkEnd w:id="147"/>
+      <w:r>
+        <w:fldChar w:fldCharType="begin"/>
+      </w:r>
+      <w:r>
+        <w:instrText xml:space="preserve"> SEQ Table \* ARABIC \s 1 </w:instrText>
+      </w:r>
+      <w:r>
+        <w:fldChar w:fldCharType="separate"/>
+      </w:r>
+      <w:r>
+        <w:rPr>
+          <w:noProof/>
+        </w:rPr>
+        <w:t>24</w:t>
+      </w:r>
+      <w:r>
+        <w:fldChar w:fldCharType="end"/>
+      </w:r>
+      <w:bookmarkEnd w:id="146"/>
       <w:r>
         <w:t>.</w:t>
       </w:r>
@@ -33941,8 +35204,8 @@
       <w:pPr>
         <w:pStyle w:val="Heading3"/>
       </w:pPr>
-      <w:bookmarkStart w:id="148" w:name="_Toc426119905"/>
-      <w:bookmarkStart w:id="149" w:name="_Toc449949741"/>
+      <w:bookmarkStart w:id="147" w:name="_Toc426119905"/>
+      <w:bookmarkStart w:id="148" w:name="_Toc449949741"/>
       <w:r>
         <w:lastRenderedPageBreak/>
         <w:t>KeywordsType</w:t>
@@ -33950,8 +35213,8 @@
       <w:r>
         <w:t xml:space="preserve"> Class</w:t>
       </w:r>
+      <w:bookmarkEnd w:id="147"/>
       <w:bookmarkEnd w:id="148"/>
-      <w:bookmarkEnd w:id="149"/>
     </w:p>
     <w:p>
       <w:pPr>
@@ -34026,7 +35289,7 @@
           <w:color w:val="0000EE"/>
         </w:rPr>
         <w:noBreakHyphen/>
-        <w:t>24</w:t>
+        <w:t>25</w:t>
       </w:r>
       <w:r>
         <w:rPr>
@@ -34046,30 +35309,50 @@
         <w:spacing w:after="120"/>
         <w:jc w:val="center"/>
       </w:pPr>
-      <w:bookmarkStart w:id="150" w:name="_Ref424203807"/>
+      <w:bookmarkStart w:id="149" w:name="_Ref424203807"/>
       <w:r>
         <w:t xml:space="preserve">Table </w:t>
       </w:r>
-      <w:fldSimple w:instr=" STYLEREF 1 \s ">
-        <w:r>
-          <w:rPr>
-            <w:noProof/>
-          </w:rPr>
-          <w:t>3</w:t>
-        </w:r>
-      </w:fldSimple>
+      <w:r>
+        <w:fldChar w:fldCharType="begin"/>
+      </w:r>
+      <w:r>
+        <w:instrText xml:space="preserve"> STYLEREF 1 \s </w:instrText>
+      </w:r>
+      <w:r>
+        <w:fldChar w:fldCharType="separate"/>
+      </w:r>
+      <w:r>
+        <w:rPr>
+          <w:noProof/>
+        </w:rPr>
+        <w:t>3</w:t>
+      </w:r>
+      <w:r>
+        <w:fldChar w:fldCharType="end"/>
+      </w:r>
       <w:r>
         <w:noBreakHyphen/>
       </w:r>
-      <w:fldSimple w:instr=" SEQ Table \* ARABIC \s 1 ">
-        <w:r>
-          <w:rPr>
-            <w:noProof/>
-          </w:rPr>
-          <w:t>24</w:t>
-        </w:r>
-      </w:fldSimple>
-      <w:bookmarkEnd w:id="150"/>
+      <w:r>
+        <w:fldChar w:fldCharType="begin"/>
+      </w:r>
+      <w:r>
+        <w:instrText xml:space="preserve"> SEQ Table \* ARABIC \s 1 </w:instrText>
+      </w:r>
+      <w:r>
+        <w:fldChar w:fldCharType="separate"/>
+      </w:r>
+      <w:r>
+        <w:rPr>
+          <w:noProof/>
+        </w:rPr>
+        <w:t>25</w:t>
+      </w:r>
+      <w:r>
+        <w:fldChar w:fldCharType="end"/>
+      </w:r>
+      <w:bookmarkEnd w:id="149"/>
       <w:r>
         <w:t>.</w:t>
       </w:r>
@@ -34362,16 +35645,16 @@
       <w:pPr>
         <w:pStyle w:val="Heading3"/>
       </w:pPr>
-      <w:bookmarkStart w:id="151" w:name="_Toc426119906"/>
-      <w:bookmarkStart w:id="152" w:name="_Toc449949742"/>
+      <w:bookmarkStart w:id="150" w:name="_Toc426119906"/>
+      <w:bookmarkStart w:id="151" w:name="_Toc449949742"/>
       <w:r>
         <w:t>ObfuscationTechniquesType</w:t>
       </w:r>
       <w:r>
         <w:t xml:space="preserve"> Class</w:t>
       </w:r>
+      <w:bookmarkEnd w:id="150"/>
       <w:bookmarkEnd w:id="151"/>
-      <w:bookmarkEnd w:id="152"/>
     </w:p>
     <w:p>
       <w:pPr>
@@ -34455,7 +35738,7 @@
           <w:color w:val="0000EE"/>
         </w:rPr>
         <w:noBreakHyphen/>
-        <w:t>25</w:t>
+        <w:t>26</w:t>
       </w:r>
       <w:r>
         <w:rPr>
@@ -34475,30 +35758,50 @@
         <w:spacing w:after="120"/>
         <w:jc w:val="center"/>
       </w:pPr>
-      <w:bookmarkStart w:id="153" w:name="_Ref424203977"/>
+      <w:bookmarkStart w:id="152" w:name="_Ref424203977"/>
       <w:r>
         <w:t xml:space="preserve">Table </w:t>
       </w:r>
-      <w:fldSimple w:instr=" STYLEREF 1 \s ">
-        <w:r>
-          <w:rPr>
-            <w:noProof/>
-          </w:rPr>
-          <w:t>3</w:t>
-        </w:r>
-      </w:fldSimple>
+      <w:r>
+        <w:fldChar w:fldCharType="begin"/>
+      </w:r>
+      <w:r>
+        <w:instrText xml:space="preserve"> STYLEREF 1 \s </w:instrText>
+      </w:r>
+      <w:r>
+        <w:fldChar w:fldCharType="separate"/>
+      </w:r>
+      <w:r>
+        <w:rPr>
+          <w:noProof/>
+        </w:rPr>
+        <w:t>3</w:t>
+      </w:r>
+      <w:r>
+        <w:fldChar w:fldCharType="end"/>
+      </w:r>
       <w:r>
         <w:noBreakHyphen/>
       </w:r>
-      <w:fldSimple w:instr=" SEQ Table \* ARABIC \s 1 ">
-        <w:r>
-          <w:rPr>
-            <w:noProof/>
-          </w:rPr>
-          <w:t>25</w:t>
-        </w:r>
-      </w:fldSimple>
-      <w:bookmarkEnd w:id="153"/>
+      <w:r>
+        <w:fldChar w:fldCharType="begin"/>
+      </w:r>
+      <w:r>
+        <w:instrText xml:space="preserve"> SEQ Table \* ARABIC \s 1 </w:instrText>
+      </w:r>
+      <w:r>
+        <w:fldChar w:fldCharType="separate"/>
+      </w:r>
+      <w:r>
+        <w:rPr>
+          <w:noProof/>
+        </w:rPr>
+        <w:t>26</w:t>
+      </w:r>
+      <w:r>
+        <w:fldChar w:fldCharType="end"/>
+      </w:r>
+      <w:bookmarkEnd w:id="152"/>
       <w:r>
         <w:t>. Properties</w:t>
       </w:r>
@@ -34791,16 +36094,16 @@
       <w:pPr>
         <w:pStyle w:val="Heading3"/>
       </w:pPr>
-      <w:bookmarkStart w:id="154" w:name="_Toc426119907"/>
-      <w:bookmarkStart w:id="155" w:name="_Toc449949743"/>
+      <w:bookmarkStart w:id="153" w:name="_Toc426119907"/>
+      <w:bookmarkStart w:id="154" w:name="_Toc449949743"/>
       <w:r>
         <w:t>ObservablesType</w:t>
       </w:r>
       <w:r>
         <w:t xml:space="preserve"> Class</w:t>
       </w:r>
+      <w:bookmarkEnd w:id="153"/>
       <w:bookmarkEnd w:id="154"/>
-      <w:bookmarkEnd w:id="155"/>
     </w:p>
     <w:p>
       <w:pPr>
@@ -34878,7 +36181,7 @@
           <w:color w:val="0000EE"/>
         </w:rPr>
         <w:noBreakHyphen/>
-        <w:t>26</w:t>
+        <w:t>27</w:t>
       </w:r>
       <w:r>
         <w:rPr>
@@ -34896,30 +36199,50 @@
         <w:spacing w:after="120"/>
         <w:jc w:val="center"/>
       </w:pPr>
-      <w:bookmarkStart w:id="156" w:name="_Ref423348926"/>
+      <w:bookmarkStart w:id="155" w:name="_Ref423348926"/>
       <w:r>
         <w:t xml:space="preserve">Table </w:t>
       </w:r>
-      <w:fldSimple w:instr=" STYLEREF 1 \s ">
-        <w:r>
-          <w:rPr>
-            <w:noProof/>
-          </w:rPr>
-          <w:t>3</w:t>
-        </w:r>
-      </w:fldSimple>
+      <w:r>
+        <w:fldChar w:fldCharType="begin"/>
+      </w:r>
+      <w:r>
+        <w:instrText xml:space="preserve"> STYLEREF 1 \s </w:instrText>
+      </w:r>
+      <w:r>
+        <w:fldChar w:fldCharType="separate"/>
+      </w:r>
+      <w:r>
+        <w:rPr>
+          <w:noProof/>
+        </w:rPr>
+        <w:t>3</w:t>
+      </w:r>
+      <w:r>
+        <w:fldChar w:fldCharType="end"/>
+      </w:r>
       <w:r>
         <w:noBreakHyphen/>
       </w:r>
-      <w:fldSimple w:instr=" SEQ Table \* ARABIC \s 1 ">
-        <w:r>
-          <w:rPr>
-            <w:noProof/>
-          </w:rPr>
-          <w:t>26</w:t>
-        </w:r>
-      </w:fldSimple>
-      <w:bookmarkEnd w:id="156"/>
+      <w:r>
+        <w:fldChar w:fldCharType="begin"/>
+      </w:r>
+      <w:r>
+        <w:instrText xml:space="preserve"> SEQ Table \* ARABIC \s 1 </w:instrText>
+      </w:r>
+      <w:r>
+        <w:fldChar w:fldCharType="separate"/>
+      </w:r>
+      <w:r>
+        <w:rPr>
+          <w:noProof/>
+        </w:rPr>
+        <w:t>27</w:t>
+      </w:r>
+      <w:r>
+        <w:fldChar w:fldCharType="end"/>
+      </w:r>
+      <w:bookmarkEnd w:id="155"/>
       <w:r>
         <w:t>. Properties</w:t>
       </w:r>
@@ -35801,16 +37124,16 @@
       <w:pPr>
         <w:pStyle w:val="Heading3"/>
       </w:pPr>
-      <w:bookmarkStart w:id="157" w:name="_Toc426119908"/>
-      <w:bookmarkStart w:id="158" w:name="_Toc449949744"/>
+      <w:bookmarkStart w:id="156" w:name="_Toc426119908"/>
+      <w:bookmarkStart w:id="157" w:name="_Toc449949744"/>
       <w:r>
         <w:t>PropertiesType</w:t>
       </w:r>
       <w:r>
         <w:t xml:space="preserve"> Class</w:t>
       </w:r>
+      <w:bookmarkEnd w:id="156"/>
       <w:bookmarkEnd w:id="157"/>
-      <w:bookmarkEnd w:id="158"/>
     </w:p>
     <w:p>
       <w:pPr>
@@ -35894,7 +37217,7 @@
           <w:color w:val="0000EE"/>
         </w:rPr>
         <w:noBreakHyphen/>
-        <w:t>27</w:t>
+        <w:t>28</w:t>
       </w:r>
       <w:r>
         <w:rPr>
@@ -35912,30 +37235,50 @@
         <w:spacing w:after="120"/>
         <w:jc w:val="center"/>
       </w:pPr>
-      <w:bookmarkStart w:id="159" w:name="_Ref424205004"/>
+      <w:bookmarkStart w:id="158" w:name="_Ref424205004"/>
       <w:r>
         <w:t xml:space="preserve">Table </w:t>
       </w:r>
-      <w:fldSimple w:instr=" STYLEREF 1 \s ">
-        <w:r>
-          <w:rPr>
-            <w:noProof/>
-          </w:rPr>
-          <w:t>3</w:t>
-        </w:r>
-      </w:fldSimple>
+      <w:r>
+        <w:fldChar w:fldCharType="begin"/>
+      </w:r>
+      <w:r>
+        <w:instrText xml:space="preserve"> STYLEREF 1 \s </w:instrText>
+      </w:r>
+      <w:r>
+        <w:fldChar w:fldCharType="separate"/>
+      </w:r>
+      <w:r>
+        <w:rPr>
+          <w:noProof/>
+        </w:rPr>
+        <w:t>3</w:t>
+      </w:r>
+      <w:r>
+        <w:fldChar w:fldCharType="end"/>
+      </w:r>
       <w:r>
         <w:noBreakHyphen/>
       </w:r>
-      <w:fldSimple w:instr=" SEQ Table \* ARABIC \s 1 ">
-        <w:r>
-          <w:rPr>
-            <w:noProof/>
-          </w:rPr>
-          <w:t>27</w:t>
-        </w:r>
-      </w:fldSimple>
-      <w:bookmarkEnd w:id="159"/>
+      <w:r>
+        <w:fldChar w:fldCharType="begin"/>
+      </w:r>
+      <w:r>
+        <w:instrText xml:space="preserve"> SEQ Table \* ARABIC \s 1 </w:instrText>
+      </w:r>
+      <w:r>
+        <w:fldChar w:fldCharType="separate"/>
+      </w:r>
+      <w:r>
+        <w:rPr>
+          <w:noProof/>
+        </w:rPr>
+        <w:t>28</w:t>
+      </w:r>
+      <w:r>
+        <w:fldChar w:fldCharType="end"/>
+      </w:r>
+      <w:bookmarkEnd w:id="158"/>
       <w:r>
         <w:t>. Properties</w:t>
       </w:r>
@@ -36228,8 +37571,8 @@
       <w:pPr>
         <w:pStyle w:val="Heading3"/>
       </w:pPr>
-      <w:bookmarkStart w:id="160" w:name="_Toc426119909"/>
-      <w:bookmarkStart w:id="161" w:name="_Toc449949745"/>
+      <w:bookmarkStart w:id="159" w:name="_Toc426119909"/>
+      <w:bookmarkStart w:id="160" w:name="_Toc449949745"/>
       <w:r>
         <w:lastRenderedPageBreak/>
         <w:t>RelatedObjectsType</w:t>
@@ -36237,8 +37580,8 @@
       <w:r>
         <w:t xml:space="preserve"> Class</w:t>
       </w:r>
+      <w:bookmarkEnd w:id="159"/>
       <w:bookmarkEnd w:id="160"/>
-      <w:bookmarkEnd w:id="161"/>
     </w:p>
     <w:p>
       <w:pPr>
@@ -36295,7 +37638,7 @@
           <w:color w:val="0000EE"/>
         </w:rPr>
         <w:noBreakHyphen/>
-        <w:t>28</w:t>
+        <w:t>29</w:t>
       </w:r>
       <w:r>
         <w:fldChar w:fldCharType="end"/>
@@ -36309,30 +37652,50 @@
         <w:spacing w:after="120"/>
         <w:jc w:val="center"/>
       </w:pPr>
-      <w:bookmarkStart w:id="162" w:name="_Ref424205372"/>
+      <w:bookmarkStart w:id="161" w:name="_Ref424205372"/>
       <w:r>
         <w:t xml:space="preserve">Table </w:t>
       </w:r>
-      <w:fldSimple w:instr=" STYLEREF 1 \s ">
-        <w:r>
-          <w:rPr>
-            <w:noProof/>
-          </w:rPr>
-          <w:t>3</w:t>
-        </w:r>
-      </w:fldSimple>
+      <w:r>
+        <w:fldChar w:fldCharType="begin"/>
+      </w:r>
+      <w:r>
+        <w:instrText xml:space="preserve"> STYLEREF 1 \s </w:instrText>
+      </w:r>
+      <w:r>
+        <w:fldChar w:fldCharType="separate"/>
+      </w:r>
+      <w:r>
+        <w:rPr>
+          <w:noProof/>
+        </w:rPr>
+        <w:t>3</w:t>
+      </w:r>
+      <w:r>
+        <w:fldChar w:fldCharType="end"/>
+      </w:r>
       <w:r>
         <w:noBreakHyphen/>
       </w:r>
-      <w:fldSimple w:instr=" SEQ Table \* ARABIC \s 1 ">
-        <w:r>
-          <w:rPr>
-            <w:noProof/>
-          </w:rPr>
-          <w:t>28</w:t>
-        </w:r>
-      </w:fldSimple>
-      <w:bookmarkEnd w:id="162"/>
+      <w:r>
+        <w:fldChar w:fldCharType="begin"/>
+      </w:r>
+      <w:r>
+        <w:instrText xml:space="preserve"> SEQ Table \* ARABIC \s 1 </w:instrText>
+      </w:r>
+      <w:r>
+        <w:fldChar w:fldCharType="separate"/>
+      </w:r>
+      <w:r>
+        <w:rPr>
+          <w:noProof/>
+        </w:rPr>
+        <w:t>29</w:t>
+      </w:r>
+      <w:r>
+        <w:fldChar w:fldCharType="end"/>
+      </w:r>
+      <w:bookmarkEnd w:id="161"/>
       <w:r>
         <w:t>.</w:t>
       </w:r>
@@ -36616,16 +37979,16 @@
       <w:pPr>
         <w:pStyle w:val="Heading3"/>
       </w:pPr>
-      <w:bookmarkStart w:id="163" w:name="_Toc426119910"/>
-      <w:bookmarkStart w:id="164" w:name="_Toc449949746"/>
+      <w:bookmarkStart w:id="162" w:name="_Toc426119910"/>
+      <w:bookmarkStart w:id="163" w:name="_Toc449949746"/>
       <w:r>
         <w:t>ValuesType</w:t>
       </w:r>
       <w:r>
         <w:t xml:space="preserve"> Class</w:t>
       </w:r>
+      <w:bookmarkEnd w:id="162"/>
       <w:bookmarkEnd w:id="163"/>
-      <w:bookmarkEnd w:id="164"/>
     </w:p>
     <w:p>
       <w:pPr>
@@ -36682,7 +38045,7 @@
           <w:color w:val="0000EE"/>
         </w:rPr>
         <w:noBreakHyphen/>
-        <w:t>29</w:t>
+        <w:t>30</w:t>
       </w:r>
       <w:r>
         <w:fldChar w:fldCharType="end"/>
@@ -36696,30 +38059,50 @@
         <w:spacing w:after="120"/>
         <w:jc w:val="center"/>
       </w:pPr>
-      <w:bookmarkStart w:id="165" w:name="_Ref424377569"/>
+      <w:bookmarkStart w:id="164" w:name="_Ref424377569"/>
       <w:r>
         <w:t xml:space="preserve">Table </w:t>
       </w:r>
-      <w:fldSimple w:instr=" STYLEREF 1 \s ">
-        <w:r>
-          <w:rPr>
-            <w:noProof/>
-          </w:rPr>
-          <w:t>3</w:t>
-        </w:r>
-      </w:fldSimple>
+      <w:r>
+        <w:fldChar w:fldCharType="begin"/>
+      </w:r>
+      <w:r>
+        <w:instrText xml:space="preserve"> STYLEREF 1 \s </w:instrText>
+      </w:r>
+      <w:r>
+        <w:fldChar w:fldCharType="separate"/>
+      </w:r>
+      <w:r>
+        <w:rPr>
+          <w:noProof/>
+        </w:rPr>
+        <w:t>3</w:t>
+      </w:r>
+      <w:r>
+        <w:fldChar w:fldCharType="end"/>
+      </w:r>
       <w:r>
         <w:noBreakHyphen/>
       </w:r>
-      <w:fldSimple w:instr=" SEQ Table \* ARABIC \s 1 ">
-        <w:r>
-          <w:rPr>
-            <w:noProof/>
-          </w:rPr>
-          <w:t>29</w:t>
-        </w:r>
-      </w:fldSimple>
-      <w:bookmarkEnd w:id="165"/>
+      <w:r>
+        <w:fldChar w:fldCharType="begin"/>
+      </w:r>
+      <w:r>
+        <w:instrText xml:space="preserve"> SEQ Table \* ARABIC \s 1 </w:instrText>
+      </w:r>
+      <w:r>
+        <w:fldChar w:fldCharType="separate"/>
+      </w:r>
+      <w:r>
+        <w:rPr>
+          <w:noProof/>
+        </w:rPr>
+        <w:t>30</w:t>
+      </w:r>
+      <w:r>
+        <w:fldChar w:fldCharType="end"/>
+      </w:r>
+      <w:bookmarkEnd w:id="164"/>
       <w:r>
         <w:t>.</w:t>
       </w:r>
@@ -36996,16 +38379,16 @@
       <w:pPr>
         <w:pStyle w:val="Heading2"/>
       </w:pPr>
-      <w:bookmarkStart w:id="166" w:name="_Toc426119911"/>
-      <w:bookmarkStart w:id="167" w:name="_Toc449949747"/>
+      <w:bookmarkStart w:id="165" w:name="_Toc426119911"/>
+      <w:bookmarkStart w:id="166" w:name="_Toc449949747"/>
       <w:r>
         <w:t>Pool</w:t>
       </w:r>
       <w:r>
         <w:t xml:space="preserve"> Classes</w:t>
       </w:r>
+      <w:bookmarkEnd w:id="165"/>
       <w:bookmarkEnd w:id="166"/>
-      <w:bookmarkEnd w:id="167"/>
     </w:p>
     <w:p>
       <w:r>
@@ -37016,8 +38399,8 @@
       <w:pPr>
         <w:pStyle w:val="Heading3"/>
       </w:pPr>
-      <w:bookmarkStart w:id="168" w:name="_Toc426119912"/>
-      <w:bookmarkStart w:id="169" w:name="_Toc449949748"/>
+      <w:bookmarkStart w:id="167" w:name="_Toc426119912"/>
+      <w:bookmarkStart w:id="168" w:name="_Toc449949748"/>
       <w:r>
         <w:lastRenderedPageBreak/>
         <w:t xml:space="preserve">PoolsType </w:t>
@@ -37025,8 +38408,8 @@
       <w:r>
         <w:t>Class</w:t>
       </w:r>
+      <w:bookmarkEnd w:id="167"/>
       <w:bookmarkEnd w:id="168"/>
-      <w:bookmarkEnd w:id="169"/>
     </w:p>
     <w:p>
       <w:pPr>
@@ -37123,7 +38506,7 @@
           <w:color w:val="0000EE"/>
         </w:rPr>
         <w:noBreakHyphen/>
-        <w:t>8</w:t>
+        <w:t>7</w:t>
       </w:r>
       <w:r>
         <w:rPr>
@@ -37161,7 +38544,7 @@
                     <pic:cNvPicPr/>
                   </pic:nvPicPr>
                   <pic:blipFill rotWithShape="1">
-                    <a:blip r:embed="rId44">
+                    <a:blip r:embed="rId43">
                       <a:extLst>
                         <a:ext uri="{28A0092B-C50C-407E-A947-70E740481C1C}">
                           <a14:useLocalDpi xmlns:a14="http://schemas.microsoft.com/office/drawing/2010/main" val="0"/>
@@ -37202,30 +38585,56 @@
           <w:b/>
         </w:rPr>
       </w:pPr>
-      <w:bookmarkStart w:id="170" w:name="_Ref426384540"/>
+      <w:bookmarkStart w:id="169" w:name="_Ref426384540"/>
       <w:r>
         <w:t xml:space="preserve">Figure </w:t>
       </w:r>
-      <w:fldSimple w:instr=" STYLEREF 1 \s ">
-        <w:r>
-          <w:rPr>
-            <w:noProof/>
-          </w:rPr>
-          <w:t>3</w:t>
-        </w:r>
-      </w:fldSimple>
+      <w:r>
+        <w:fldChar w:fldCharType="begin"/>
+      </w:r>
+      <w:r>
+        <w:instrText xml:space="preserve"> STYLEREF 1 \s </w:instrText>
+      </w:r>
+      <w:r>
+        <w:fldChar w:fldCharType="separate"/>
+      </w:r>
+      <w:r>
+        <w:rPr>
+          <w:noProof/>
+        </w:rPr>
+        <w:t>3</w:t>
+      </w:r>
+      <w:r>
+        <w:rPr>
+          <w:noProof/>
+        </w:rPr>
+        <w:fldChar w:fldCharType="end"/>
+      </w:r>
       <w:r>
         <w:noBreakHyphen/>
       </w:r>
-      <w:fldSimple w:instr=" SEQ Figure \* ARABIC \s 1 ">
-        <w:r>
-          <w:rPr>
-            <w:noProof/>
-          </w:rPr>
-          <w:t>8</w:t>
-        </w:r>
-      </w:fldSimple>
-      <w:bookmarkEnd w:id="170"/>
+      <w:r>
+        <w:fldChar w:fldCharType="begin"/>
+      </w:r>
+      <w:r>
+        <w:instrText xml:space="preserve"> SEQ Figure \* ARABIC \s 1 </w:instrText>
+      </w:r>
+      <w:r>
+        <w:fldChar w:fldCharType="separate"/>
+      </w:r>
+      <w:r>
+        <w:rPr>
+          <w:noProof/>
+        </w:rPr>
+        <w:t>7</w:t>
+      </w:r>
+      <w:r>
+        <w:rPr>
+          <w:noProof/>
+        </w:rPr>
+        <w:fldChar w:fldCharType="end"/>
+      </w:r>
+      <w:bookmarkEnd w:id="169"/>
       <w:r>
         <w:t xml:space="preserve">.  </w:t>
       </w:r>
@@ -37315,7 +38724,7 @@
           <w:color w:val="0000EE"/>
         </w:rPr>
         <w:noBreakHyphen/>
-        <w:t>30</w:t>
+        <w:t>31</w:t>
       </w:r>
       <w:r>
         <w:rPr>
@@ -37386,7 +38795,7 @@
           <w:color w:val="0000EE"/>
         </w:rPr>
         <w:noBreakHyphen/>
-        <w:t>8</w:t>
+        <w:t>7</w:t>
       </w:r>
       <w:r>
         <w:rPr>
@@ -37404,30 +38813,50 @@
         <w:spacing w:after="120"/>
         <w:jc w:val="center"/>
       </w:pPr>
-      <w:bookmarkStart w:id="171" w:name="_Ref426061476"/>
+      <w:bookmarkStart w:id="170" w:name="_Ref426061476"/>
       <w:r>
         <w:t xml:space="preserve">Table </w:t>
       </w:r>
-      <w:fldSimple w:instr=" STYLEREF 1 \s ">
-        <w:r>
-          <w:rPr>
-            <w:noProof/>
-          </w:rPr>
-          <w:t>3</w:t>
-        </w:r>
-      </w:fldSimple>
+      <w:r>
+        <w:fldChar w:fldCharType="begin"/>
+      </w:r>
+      <w:r>
+        <w:instrText xml:space="preserve"> STYLEREF 1 \s </w:instrText>
+      </w:r>
+      <w:r>
+        <w:fldChar w:fldCharType="separate"/>
+      </w:r>
+      <w:r>
+        <w:rPr>
+          <w:noProof/>
+        </w:rPr>
+        <w:t>3</w:t>
+      </w:r>
+      <w:r>
+        <w:fldChar w:fldCharType="end"/>
+      </w:r>
       <w:r>
         <w:noBreakHyphen/>
       </w:r>
-      <w:fldSimple w:instr=" SEQ Table \* ARABIC \s 1 ">
-        <w:r>
-          <w:rPr>
-            <w:noProof/>
-          </w:rPr>
-          <w:t>30</w:t>
-        </w:r>
-      </w:fldSimple>
-      <w:bookmarkEnd w:id="171"/>
+      <w:r>
+        <w:fldChar w:fldCharType="begin"/>
+      </w:r>
+      <w:r>
+        <w:instrText xml:space="preserve"> SEQ Table \* ARABIC \s 1 </w:instrText>
+      </w:r>
+      <w:r>
+        <w:fldChar w:fldCharType="separate"/>
+      </w:r>
+      <w:r>
+        <w:rPr>
+          <w:noProof/>
+        </w:rPr>
+        <w:t>31</w:t>
+      </w:r>
+      <w:r>
+        <w:fldChar w:fldCharType="end"/>
+      </w:r>
+      <w:bookmarkEnd w:id="170"/>
       <w:r>
         <w:t>. Properties</w:t>
       </w:r>
@@ -38210,8 +39639,8 @@
       <w:pPr>
         <w:pStyle w:val="Heading3"/>
       </w:pPr>
-      <w:bookmarkStart w:id="172" w:name="_Toc426119913"/>
-      <w:bookmarkStart w:id="173" w:name="_Toc449949749"/>
+      <w:bookmarkStart w:id="171" w:name="_Toc426119913"/>
+      <w:bookmarkStart w:id="172" w:name="_Toc449949749"/>
       <w:r>
         <w:lastRenderedPageBreak/>
         <w:t>EventPoolType</w:t>
@@ -38219,8 +39648,8 @@
       <w:r>
         <w:t xml:space="preserve"> Class</w:t>
       </w:r>
+      <w:bookmarkEnd w:id="171"/>
       <w:bookmarkEnd w:id="172"/>
-      <w:bookmarkEnd w:id="173"/>
     </w:p>
     <w:p>
       <w:pPr>
@@ -38301,7 +39730,7 @@
           <w:color w:val="0000EE"/>
         </w:rPr>
         <w:noBreakHyphen/>
-        <w:t>31</w:t>
+        <w:t>32</w:t>
       </w:r>
       <w:r>
         <w:rPr>
@@ -38321,30 +39750,50 @@
         <w:spacing w:after="120"/>
         <w:jc w:val="center"/>
       </w:pPr>
-      <w:bookmarkStart w:id="174" w:name="_Ref426117204"/>
+      <w:bookmarkStart w:id="173" w:name="_Ref426117204"/>
       <w:r>
         <w:t xml:space="preserve">Table </w:t>
       </w:r>
-      <w:fldSimple w:instr=" STYLEREF 1 \s ">
-        <w:r>
-          <w:rPr>
-            <w:noProof/>
-          </w:rPr>
-          <w:t>3</w:t>
-        </w:r>
-      </w:fldSimple>
+      <w:r>
+        <w:fldChar w:fldCharType="begin"/>
+      </w:r>
+      <w:r>
+        <w:instrText xml:space="preserve"> STYLEREF 1 \s </w:instrText>
+      </w:r>
+      <w:r>
+        <w:fldChar w:fldCharType="separate"/>
+      </w:r>
+      <w:r>
+        <w:rPr>
+          <w:noProof/>
+        </w:rPr>
+        <w:t>3</w:t>
+      </w:r>
+      <w:r>
+        <w:fldChar w:fldCharType="end"/>
+      </w:r>
       <w:r>
         <w:noBreakHyphen/>
       </w:r>
-      <w:fldSimple w:instr=" SEQ Table \* ARABIC \s 1 ">
-        <w:r>
-          <w:rPr>
-            <w:noProof/>
-          </w:rPr>
-          <w:t>31</w:t>
-        </w:r>
-      </w:fldSimple>
-      <w:bookmarkEnd w:id="174"/>
+      <w:r>
+        <w:fldChar w:fldCharType="begin"/>
+      </w:r>
+      <w:r>
+        <w:instrText xml:space="preserve"> SEQ Table \* ARABIC \s 1 </w:instrText>
+      </w:r>
+      <w:r>
+        <w:fldChar w:fldCharType="separate"/>
+      </w:r>
+      <w:r>
+        <w:rPr>
+          <w:noProof/>
+        </w:rPr>
+        <w:t>32</w:t>
+      </w:r>
+      <w:r>
+        <w:fldChar w:fldCharType="end"/>
+      </w:r>
+      <w:bookmarkEnd w:id="173"/>
       <w:r>
         <w:t>.</w:t>
       </w:r>
@@ -38674,16 +40123,16 @@
       <w:pPr>
         <w:pStyle w:val="Heading3"/>
       </w:pPr>
-      <w:bookmarkStart w:id="175" w:name="_Toc426119914"/>
-      <w:bookmarkStart w:id="176" w:name="_Toc449949750"/>
+      <w:bookmarkStart w:id="174" w:name="_Toc426119914"/>
+      <w:bookmarkStart w:id="175" w:name="_Toc449949750"/>
       <w:r>
         <w:t>ActionPoolType</w:t>
       </w:r>
       <w:r>
         <w:t xml:space="preserve"> Class</w:t>
       </w:r>
+      <w:bookmarkEnd w:id="174"/>
       <w:bookmarkEnd w:id="175"/>
-      <w:bookmarkEnd w:id="176"/>
     </w:p>
     <w:p>
       <w:pPr>
@@ -38782,7 +40231,7 @@
           <w:color w:val="0000EE"/>
         </w:rPr>
         <w:noBreakHyphen/>
-        <w:t>32</w:t>
+        <w:t>33</w:t>
       </w:r>
       <w:r>
         <w:rPr>
@@ -38804,30 +40253,50 @@
         <w:spacing w:after="120"/>
         <w:jc w:val="center"/>
       </w:pPr>
-      <w:bookmarkStart w:id="177" w:name="_Ref426117212"/>
+      <w:bookmarkStart w:id="176" w:name="_Ref426117212"/>
       <w:r>
         <w:t xml:space="preserve">Table </w:t>
       </w:r>
-      <w:fldSimple w:instr=" STYLEREF 1 \s ">
-        <w:r>
-          <w:rPr>
-            <w:noProof/>
-          </w:rPr>
-          <w:t>3</w:t>
-        </w:r>
-      </w:fldSimple>
+      <w:r>
+        <w:fldChar w:fldCharType="begin"/>
+      </w:r>
+      <w:r>
+        <w:instrText xml:space="preserve"> STYLEREF 1 \s </w:instrText>
+      </w:r>
+      <w:r>
+        <w:fldChar w:fldCharType="separate"/>
+      </w:r>
+      <w:r>
+        <w:rPr>
+          <w:noProof/>
+        </w:rPr>
+        <w:t>3</w:t>
+      </w:r>
+      <w:r>
+        <w:fldChar w:fldCharType="end"/>
+      </w:r>
       <w:r>
         <w:noBreakHyphen/>
       </w:r>
-      <w:fldSimple w:instr=" SEQ Table \* ARABIC \s 1 ">
-        <w:r>
-          <w:rPr>
-            <w:noProof/>
-          </w:rPr>
-          <w:t>32</w:t>
-        </w:r>
-      </w:fldSimple>
-      <w:bookmarkEnd w:id="177"/>
+      <w:r>
+        <w:fldChar w:fldCharType="begin"/>
+      </w:r>
+      <w:r>
+        <w:instrText xml:space="preserve"> SEQ Table \* ARABIC \s 1 </w:instrText>
+      </w:r>
+      <w:r>
+        <w:fldChar w:fldCharType="separate"/>
+      </w:r>
+      <w:r>
+        <w:rPr>
+          <w:noProof/>
+        </w:rPr>
+        <w:t>33</w:t>
+      </w:r>
+      <w:r>
+        <w:fldChar w:fldCharType="end"/>
+      </w:r>
+      <w:bookmarkEnd w:id="176"/>
       <w:r>
         <w:t>. Properties</w:t>
       </w:r>
@@ -39141,16 +40610,16 @@
       <w:pPr>
         <w:pStyle w:val="Heading3"/>
       </w:pPr>
-      <w:bookmarkStart w:id="178" w:name="_Toc426119915"/>
-      <w:bookmarkStart w:id="179" w:name="_Toc449949751"/>
+      <w:bookmarkStart w:id="177" w:name="_Toc426119915"/>
+      <w:bookmarkStart w:id="178" w:name="_Toc449949751"/>
       <w:r>
         <w:t>ObjectPoolType</w:t>
       </w:r>
       <w:r>
         <w:t xml:space="preserve"> Class</w:t>
       </w:r>
+      <w:bookmarkEnd w:id="177"/>
       <w:bookmarkEnd w:id="178"/>
-      <w:bookmarkEnd w:id="179"/>
     </w:p>
     <w:p>
       <w:pPr>
@@ -39249,7 +40718,7 @@
           <w:color w:val="0000EE"/>
         </w:rPr>
         <w:noBreakHyphen/>
-        <w:t>33</w:t>
+        <w:t>34</w:t>
       </w:r>
       <w:r>
         <w:rPr>
@@ -39267,30 +40736,50 @@
         <w:spacing w:after="120"/>
         <w:jc w:val="center"/>
       </w:pPr>
-      <w:bookmarkStart w:id="180" w:name="_Ref426117219"/>
+      <w:bookmarkStart w:id="179" w:name="_Ref426117219"/>
       <w:r>
         <w:t xml:space="preserve">Table </w:t>
       </w:r>
-      <w:fldSimple w:instr=" STYLEREF 1 \s ">
-        <w:r>
-          <w:rPr>
-            <w:noProof/>
-          </w:rPr>
-          <w:t>3</w:t>
-        </w:r>
-      </w:fldSimple>
+      <w:r>
+        <w:fldChar w:fldCharType="begin"/>
+      </w:r>
+      <w:r>
+        <w:instrText xml:space="preserve"> STYLEREF 1 \s </w:instrText>
+      </w:r>
+      <w:r>
+        <w:fldChar w:fldCharType="separate"/>
+      </w:r>
+      <w:r>
+        <w:rPr>
+          <w:noProof/>
+        </w:rPr>
+        <w:t>3</w:t>
+      </w:r>
+      <w:r>
+        <w:fldChar w:fldCharType="end"/>
+      </w:r>
       <w:r>
         <w:noBreakHyphen/>
       </w:r>
-      <w:fldSimple w:instr=" SEQ Table \* ARABIC \s 1 ">
-        <w:r>
-          <w:rPr>
-            <w:noProof/>
-          </w:rPr>
-          <w:t>33</w:t>
-        </w:r>
-      </w:fldSimple>
-      <w:bookmarkEnd w:id="180"/>
+      <w:r>
+        <w:fldChar w:fldCharType="begin"/>
+      </w:r>
+      <w:r>
+        <w:instrText xml:space="preserve"> SEQ Table \* ARABIC \s 1 </w:instrText>
+      </w:r>
+      <w:r>
+        <w:fldChar w:fldCharType="separate"/>
+      </w:r>
+      <w:r>
+        <w:rPr>
+          <w:noProof/>
+        </w:rPr>
+        <w:t>34</w:t>
+      </w:r>
+      <w:r>
+        <w:fldChar w:fldCharType="end"/>
+      </w:r>
+      <w:bookmarkEnd w:id="179"/>
       <w:r>
         <w:t>. Properties</w:t>
       </w:r>
@@ -39604,14 +41093,14 @@
       <w:pPr>
         <w:pStyle w:val="Heading3"/>
       </w:pPr>
-      <w:bookmarkStart w:id="181" w:name="_Toc426119916"/>
-      <w:bookmarkStart w:id="182" w:name="_Toc449949752"/>
+      <w:bookmarkStart w:id="180" w:name="_Toc426119916"/>
+      <w:bookmarkStart w:id="181" w:name="_Toc449949752"/>
       <w:r>
         <w:lastRenderedPageBreak/>
         <w:t>PropertyPoolType Class</w:t>
       </w:r>
+      <w:bookmarkEnd w:id="180"/>
       <w:bookmarkEnd w:id="181"/>
-      <w:bookmarkEnd w:id="182"/>
     </w:p>
     <w:p>
       <w:pPr>
@@ -39698,7 +41187,7 @@
           <w:color w:val="0000EE"/>
         </w:rPr>
         <w:noBreakHyphen/>
-        <w:t>34</w:t>
+        <w:t>35</w:t>
       </w:r>
       <w:r>
         <w:rPr>
@@ -39716,30 +41205,50 @@
         <w:spacing w:after="120"/>
         <w:jc w:val="center"/>
       </w:pPr>
-      <w:bookmarkStart w:id="183" w:name="_Ref426117224"/>
+      <w:bookmarkStart w:id="182" w:name="_Ref426117224"/>
       <w:r>
         <w:t xml:space="preserve">Table </w:t>
       </w:r>
-      <w:fldSimple w:instr=" STYLEREF 1 \s ">
-        <w:r>
-          <w:rPr>
-            <w:noProof/>
-          </w:rPr>
-          <w:t>3</w:t>
-        </w:r>
-      </w:fldSimple>
+      <w:r>
+        <w:fldChar w:fldCharType="begin"/>
+      </w:r>
+      <w:r>
+        <w:instrText xml:space="preserve"> STYLEREF 1 \s </w:instrText>
+      </w:r>
+      <w:r>
+        <w:fldChar w:fldCharType="separate"/>
+      </w:r>
+      <w:r>
+        <w:rPr>
+          <w:noProof/>
+        </w:rPr>
+        <w:t>3</w:t>
+      </w:r>
+      <w:r>
+        <w:fldChar w:fldCharType="end"/>
+      </w:r>
       <w:r>
         <w:noBreakHyphen/>
       </w:r>
-      <w:fldSimple w:instr=" SEQ Table \* ARABIC \s 1 ">
-        <w:r>
-          <w:rPr>
-            <w:noProof/>
-          </w:rPr>
-          <w:t>34</w:t>
-        </w:r>
-      </w:fldSimple>
-      <w:bookmarkEnd w:id="183"/>
+      <w:r>
+        <w:fldChar w:fldCharType="begin"/>
+      </w:r>
+      <w:r>
+        <w:instrText xml:space="preserve"> SEQ Table \* ARABIC \s 1 </w:instrText>
+      </w:r>
+      <w:r>
+        <w:fldChar w:fldCharType="separate"/>
+      </w:r>
+      <w:r>
+        <w:rPr>
+          <w:noProof/>
+        </w:rPr>
+        <w:t>35</w:t>
+      </w:r>
+      <w:r>
+        <w:fldChar w:fldCharType="end"/>
+      </w:r>
+      <w:bookmarkEnd w:id="182"/>
       <w:r>
         <w:t>. Properties</w:t>
       </w:r>
@@ -40053,18 +41562,18 @@
       <w:pPr>
         <w:pStyle w:val="Heading2"/>
       </w:pPr>
-      <w:bookmarkStart w:id="184" w:name="_Ref423775385"/>
-      <w:bookmarkStart w:id="185" w:name="_Toc426119917"/>
-      <w:bookmarkStart w:id="186" w:name="_Toc449949753"/>
+      <w:bookmarkStart w:id="183" w:name="_Ref423775385"/>
+      <w:bookmarkStart w:id="184" w:name="_Toc426119917"/>
+      <w:bookmarkStart w:id="185" w:name="_Toc449949753"/>
       <w:r>
         <w:t xml:space="preserve">Defined Effect </w:t>
       </w:r>
       <w:r>
         <w:t>Classes</w:t>
       </w:r>
+      <w:bookmarkEnd w:id="183"/>
       <w:bookmarkEnd w:id="184"/>
       <w:bookmarkEnd w:id="185"/>
-      <w:bookmarkEnd w:id="186"/>
     </w:p>
     <w:p>
       <w:r>
@@ -40330,20 +41839,20 @@
       <w:pPr>
         <w:pStyle w:val="Heading3"/>
       </w:pPr>
-      <w:bookmarkStart w:id="187" w:name="_Ref426061181"/>
-      <w:bookmarkStart w:id="188" w:name="_Ref426061348"/>
-      <w:bookmarkStart w:id="189" w:name="_Toc426119918"/>
-      <w:bookmarkStart w:id="190" w:name="_Toc449949754"/>
+      <w:bookmarkStart w:id="186" w:name="_Ref426061181"/>
+      <w:bookmarkStart w:id="187" w:name="_Ref426061348"/>
+      <w:bookmarkStart w:id="188" w:name="_Toc426119918"/>
+      <w:bookmarkStart w:id="189" w:name="_Toc449949754"/>
       <w:r>
         <w:t>DefinedEffectType</w:t>
       </w:r>
       <w:r>
         <w:t xml:space="preserve"> Class</w:t>
       </w:r>
+      <w:bookmarkEnd w:id="186"/>
       <w:bookmarkEnd w:id="187"/>
       <w:bookmarkEnd w:id="188"/>
       <w:bookmarkEnd w:id="189"/>
-      <w:bookmarkEnd w:id="190"/>
     </w:p>
     <w:p>
       <w:pPr>
@@ -40452,7 +41961,7 @@
           <w:color w:val="0000EE"/>
         </w:rPr>
         <w:noBreakHyphen/>
-        <w:t>9</w:t>
+        <w:t>8</w:t>
       </w:r>
       <w:r>
         <w:rPr>
@@ -40491,7 +42000,7 @@
                     <pic:cNvPicPr/>
                   </pic:nvPicPr>
                   <pic:blipFill>
-                    <a:blip r:embed="rId45"/>
+                    <a:blip r:embed="rId44"/>
                     <a:stretch>
                       <a:fillRect/>
                     </a:stretch>
@@ -40519,30 +42028,56 @@
           <w:b/>
         </w:rPr>
       </w:pPr>
-      <w:bookmarkStart w:id="191" w:name="_Ref426383835"/>
+      <w:bookmarkStart w:id="190" w:name="_Ref426383835"/>
       <w:r>
         <w:t xml:space="preserve">Figure </w:t>
       </w:r>
-      <w:fldSimple w:instr=" STYLEREF 1 \s ">
-        <w:r>
-          <w:rPr>
-            <w:noProof/>
-          </w:rPr>
-          <w:t>3</w:t>
-        </w:r>
-      </w:fldSimple>
+      <w:r>
+        <w:fldChar w:fldCharType="begin"/>
+      </w:r>
+      <w:r>
+        <w:instrText xml:space="preserve"> STYLEREF 1 \s </w:instrText>
+      </w:r>
+      <w:r>
+        <w:fldChar w:fldCharType="separate"/>
+      </w:r>
+      <w:r>
+        <w:rPr>
+          <w:noProof/>
+        </w:rPr>
+        <w:t>3</w:t>
+      </w:r>
+      <w:r>
+        <w:rPr>
+          <w:noProof/>
+        </w:rPr>
+        <w:fldChar w:fldCharType="end"/>
+      </w:r>
       <w:r>
         <w:noBreakHyphen/>
       </w:r>
-      <w:fldSimple w:instr=" SEQ Figure \* ARABIC \s 1 ">
-        <w:r>
-          <w:rPr>
-            <w:noProof/>
-          </w:rPr>
-          <w:t>9</w:t>
-        </w:r>
-      </w:fldSimple>
-      <w:bookmarkEnd w:id="191"/>
+      <w:r>
+        <w:fldChar w:fldCharType="begin"/>
+      </w:r>
+      <w:r>
+        <w:instrText xml:space="preserve"> SEQ Figure \* ARABIC \s 1 </w:instrText>
+      </w:r>
+      <w:r>
+        <w:fldChar w:fldCharType="separate"/>
+      </w:r>
+      <w:r>
+        <w:rPr>
+          <w:noProof/>
+        </w:rPr>
+        <w:t>8</w:t>
+      </w:r>
+      <w:r>
+        <w:rPr>
+          <w:noProof/>
+        </w:rPr>
+        <w:fldChar w:fldCharType="end"/>
+      </w:r>
+      <w:bookmarkEnd w:id="190"/>
       <w:r>
         <w:t xml:space="preserve">.  </w:t>
       </w:r>
@@ -40623,7 +42158,7 @@
           <w:color w:val="0000EE"/>
         </w:rPr>
         <w:noBreakHyphen/>
-        <w:t>35</w:t>
+        <w:t>36</w:t>
       </w:r>
       <w:r>
         <w:rPr>
@@ -40694,7 +42229,7 @@
           <w:color w:val="0000EE"/>
         </w:rPr>
         <w:noBreakHyphen/>
-        <w:t>9</w:t>
+        <w:t>8</w:t>
       </w:r>
       <w:r>
         <w:rPr>
@@ -40714,30 +42249,50 @@
         <w:spacing w:after="120"/>
         <w:jc w:val="center"/>
       </w:pPr>
-      <w:bookmarkStart w:id="192" w:name="_Ref426060857"/>
+      <w:bookmarkStart w:id="191" w:name="_Ref426060857"/>
       <w:r>
         <w:t xml:space="preserve">Table </w:t>
       </w:r>
-      <w:fldSimple w:instr=" STYLEREF 1 \s ">
-        <w:r>
-          <w:rPr>
-            <w:noProof/>
-          </w:rPr>
-          <w:t>3</w:t>
-        </w:r>
-      </w:fldSimple>
+      <w:r>
+        <w:fldChar w:fldCharType="begin"/>
+      </w:r>
+      <w:r>
+        <w:instrText xml:space="preserve"> STYLEREF 1 \s </w:instrText>
+      </w:r>
+      <w:r>
+        <w:fldChar w:fldCharType="separate"/>
+      </w:r>
+      <w:r>
+        <w:rPr>
+          <w:noProof/>
+        </w:rPr>
+        <w:t>3</w:t>
+      </w:r>
+      <w:r>
+        <w:fldChar w:fldCharType="end"/>
+      </w:r>
       <w:r>
         <w:noBreakHyphen/>
       </w:r>
-      <w:fldSimple w:instr=" SEQ Table \* ARABIC \s 1 ">
-        <w:r>
-          <w:rPr>
-            <w:noProof/>
-          </w:rPr>
-          <w:t>35</w:t>
-        </w:r>
-      </w:fldSimple>
-      <w:bookmarkEnd w:id="192"/>
+      <w:r>
+        <w:fldChar w:fldCharType="begin"/>
+      </w:r>
+      <w:r>
+        <w:instrText xml:space="preserve"> SEQ Table \* ARABIC \s 1 </w:instrText>
+      </w:r>
+      <w:r>
+        <w:fldChar w:fldCharType="separate"/>
+      </w:r>
+      <w:r>
+        <w:rPr>
+          <w:noProof/>
+        </w:rPr>
+        <w:t>36</w:t>
+      </w:r>
+      <w:r>
+        <w:fldChar w:fldCharType="end"/>
+      </w:r>
+      <w:bookmarkEnd w:id="191"/>
       <w:r>
         <w:t>.</w:t>
       </w:r>
@@ -41093,18 +42648,18 @@
       <w:pPr>
         <w:pStyle w:val="Heading3"/>
       </w:pPr>
-      <w:bookmarkStart w:id="193" w:name="_Ref426061857"/>
-      <w:bookmarkStart w:id="194" w:name="_Toc426119919"/>
-      <w:bookmarkStart w:id="195" w:name="_Toc449949755"/>
+      <w:bookmarkStart w:id="192" w:name="_Ref426061857"/>
+      <w:bookmarkStart w:id="193" w:name="_Toc426119919"/>
+      <w:bookmarkStart w:id="194" w:name="_Toc449949755"/>
       <w:r>
         <w:t>StateChangeEffectType</w:t>
       </w:r>
       <w:r>
         <w:t xml:space="preserve"> Class</w:t>
       </w:r>
+      <w:bookmarkEnd w:id="192"/>
       <w:bookmarkEnd w:id="193"/>
       <w:bookmarkEnd w:id="194"/>
-      <w:bookmarkEnd w:id="195"/>
     </w:p>
     <w:p>
       <w:pPr>
@@ -41191,7 +42746,7 @@
           <w:color w:val="0000EE"/>
         </w:rPr>
         <w:noBreakHyphen/>
-        <w:t>36</w:t>
+        <w:t>37</w:t>
       </w:r>
       <w:r>
         <w:rPr>
@@ -41211,31 +42766,51 @@
         <w:spacing w:after="120"/>
         <w:jc w:val="center"/>
       </w:pPr>
-      <w:bookmarkStart w:id="196" w:name="_Ref426062179"/>
+      <w:bookmarkStart w:id="195" w:name="_Ref426062179"/>
       <w:r>
         <w:lastRenderedPageBreak/>
         <w:t xml:space="preserve">Table </w:t>
       </w:r>
-      <w:fldSimple w:instr=" STYLEREF 1 \s ">
-        <w:r>
-          <w:rPr>
-            <w:noProof/>
-          </w:rPr>
-          <w:t>3</w:t>
-        </w:r>
-      </w:fldSimple>
+      <w:r>
+        <w:fldChar w:fldCharType="begin"/>
+      </w:r>
+      <w:r>
+        <w:instrText xml:space="preserve"> STYLEREF 1 \s </w:instrText>
+      </w:r>
+      <w:r>
+        <w:fldChar w:fldCharType="separate"/>
+      </w:r>
+      <w:r>
+        <w:rPr>
+          <w:noProof/>
+        </w:rPr>
+        <w:t>3</w:t>
+      </w:r>
+      <w:r>
+        <w:fldChar w:fldCharType="end"/>
+      </w:r>
       <w:r>
         <w:noBreakHyphen/>
       </w:r>
-      <w:fldSimple w:instr=" SEQ Table \* ARABIC \s 1 ">
-        <w:r>
-          <w:rPr>
-            <w:noProof/>
-          </w:rPr>
-          <w:t>36</w:t>
-        </w:r>
-      </w:fldSimple>
-      <w:bookmarkEnd w:id="196"/>
+      <w:r>
+        <w:fldChar w:fldCharType="begin"/>
+      </w:r>
+      <w:r>
+        <w:instrText xml:space="preserve"> SEQ Table \* ARABIC \s 1 </w:instrText>
+      </w:r>
+      <w:r>
+        <w:fldChar w:fldCharType="separate"/>
+      </w:r>
+      <w:r>
+        <w:rPr>
+          <w:noProof/>
+        </w:rPr>
+        <w:t>37</w:t>
+      </w:r>
+      <w:r>
+        <w:fldChar w:fldCharType="end"/>
+      </w:r>
+      <w:bookmarkEnd w:id="195"/>
       <w:r>
         <w:t>. Properties</w:t>
       </w:r>
@@ -41705,16 +43280,16 @@
       <w:pPr>
         <w:pStyle w:val="Heading3"/>
       </w:pPr>
-      <w:bookmarkStart w:id="197" w:name="_Toc426119920"/>
-      <w:bookmarkStart w:id="198" w:name="_Toc449949756"/>
+      <w:bookmarkStart w:id="196" w:name="_Toc426119920"/>
+      <w:bookmarkStart w:id="197" w:name="_Toc449949756"/>
       <w:r>
         <w:t>DataReadEffectType</w:t>
       </w:r>
       <w:r>
         <w:t xml:space="preserve"> Class</w:t>
       </w:r>
+      <w:bookmarkEnd w:id="196"/>
       <w:bookmarkEnd w:id="197"/>
-      <w:bookmarkEnd w:id="198"/>
     </w:p>
     <w:p>
       <w:pPr>
@@ -41816,7 +43391,7 @@
           <w:color w:val="0000EE"/>
         </w:rPr>
         <w:noBreakHyphen/>
-        <w:t>37</w:t>
+        <w:t>38</w:t>
       </w:r>
       <w:r>
         <w:rPr>
@@ -41834,30 +43409,50 @@
         <w:spacing w:after="120"/>
         <w:jc w:val="center"/>
       </w:pPr>
-      <w:bookmarkStart w:id="199" w:name="_Ref426100302"/>
+      <w:bookmarkStart w:id="198" w:name="_Ref426100302"/>
       <w:r>
         <w:t xml:space="preserve">Table </w:t>
       </w:r>
-      <w:fldSimple w:instr=" STYLEREF 1 \s ">
-        <w:r>
-          <w:rPr>
-            <w:noProof/>
-          </w:rPr>
-          <w:t>3</w:t>
-        </w:r>
-      </w:fldSimple>
+      <w:r>
+        <w:fldChar w:fldCharType="begin"/>
+      </w:r>
+      <w:r>
+        <w:instrText xml:space="preserve"> STYLEREF 1 \s </w:instrText>
+      </w:r>
+      <w:r>
+        <w:fldChar w:fldCharType="separate"/>
+      </w:r>
+      <w:r>
+        <w:rPr>
+          <w:noProof/>
+        </w:rPr>
+        <w:t>3</w:t>
+      </w:r>
+      <w:r>
+        <w:fldChar w:fldCharType="end"/>
+      </w:r>
       <w:r>
         <w:noBreakHyphen/>
       </w:r>
-      <w:fldSimple w:instr=" SEQ Table \* ARABIC \s 1 ">
-        <w:r>
-          <w:rPr>
-            <w:noProof/>
-          </w:rPr>
-          <w:t>37</w:t>
-        </w:r>
-      </w:fldSimple>
-      <w:bookmarkEnd w:id="199"/>
+      <w:r>
+        <w:fldChar w:fldCharType="begin"/>
+      </w:r>
+      <w:r>
+        <w:instrText xml:space="preserve"> SEQ Table \* ARABIC \s 1 </w:instrText>
+      </w:r>
+      <w:r>
+        <w:fldChar w:fldCharType="separate"/>
+      </w:r>
+      <w:r>
+        <w:rPr>
+          <w:noProof/>
+        </w:rPr>
+        <w:t>38</w:t>
+      </w:r>
+      <w:r>
+        <w:fldChar w:fldCharType="end"/>
+      </w:r>
+      <w:bookmarkEnd w:id="198"/>
       <w:r>
         <w:t>.</w:t>
       </w:r>
@@ -42178,18 +43773,18 @@
       <w:pPr>
         <w:pStyle w:val="Heading3"/>
       </w:pPr>
-      <w:bookmarkStart w:id="200" w:name="_Toc426119921"/>
-      <w:bookmarkStart w:id="201" w:name="_Ref428607679"/>
-      <w:bookmarkStart w:id="202" w:name="_Toc449949757"/>
+      <w:bookmarkStart w:id="199" w:name="_Toc426119921"/>
+      <w:bookmarkStart w:id="200" w:name="_Ref428607679"/>
+      <w:bookmarkStart w:id="201" w:name="_Toc449949757"/>
       <w:r>
         <w:t>DataWrittenEffectType</w:t>
       </w:r>
       <w:r>
         <w:t xml:space="preserve"> Class</w:t>
       </w:r>
+      <w:bookmarkEnd w:id="199"/>
       <w:bookmarkEnd w:id="200"/>
       <w:bookmarkEnd w:id="201"/>
-      <w:bookmarkEnd w:id="202"/>
     </w:p>
     <w:p>
       <w:pPr>
@@ -42294,7 +43889,7 @@
           <w:color w:val="0000EE"/>
         </w:rPr>
         <w:noBreakHyphen/>
-        <w:t>38</w:t>
+        <w:t>39</w:t>
       </w:r>
       <w:r>
         <w:rPr>
@@ -42312,30 +43907,50 @@
         <w:spacing w:after="120"/>
         <w:jc w:val="center"/>
       </w:pPr>
-      <w:bookmarkStart w:id="203" w:name="_Ref426100367"/>
+      <w:bookmarkStart w:id="202" w:name="_Ref426100367"/>
       <w:r>
         <w:t xml:space="preserve">Table </w:t>
       </w:r>
-      <w:fldSimple w:instr=" STYLEREF 1 \s ">
-        <w:r>
-          <w:rPr>
-            <w:noProof/>
-          </w:rPr>
-          <w:t>3</w:t>
-        </w:r>
-      </w:fldSimple>
+      <w:r>
+        <w:fldChar w:fldCharType="begin"/>
+      </w:r>
+      <w:r>
+        <w:instrText xml:space="preserve"> STYLEREF 1 \s </w:instrText>
+      </w:r>
+      <w:r>
+        <w:fldChar w:fldCharType="separate"/>
+      </w:r>
+      <w:r>
+        <w:rPr>
+          <w:noProof/>
+        </w:rPr>
+        <w:t>3</w:t>
+      </w:r>
+      <w:r>
+        <w:fldChar w:fldCharType="end"/>
+      </w:r>
       <w:r>
         <w:noBreakHyphen/>
       </w:r>
-      <w:fldSimple w:instr=" SEQ Table \* ARABIC \s 1 ">
-        <w:r>
-          <w:rPr>
-            <w:noProof/>
-          </w:rPr>
-          <w:t>38</w:t>
-        </w:r>
-      </w:fldSimple>
-      <w:bookmarkEnd w:id="203"/>
+      <w:r>
+        <w:fldChar w:fldCharType="begin"/>
+      </w:r>
+      <w:r>
+        <w:instrText xml:space="preserve"> SEQ Table \* ARABIC \s 1 </w:instrText>
+      </w:r>
+      <w:r>
+        <w:fldChar w:fldCharType="separate"/>
+      </w:r>
+      <w:r>
+        <w:rPr>
+          <w:noProof/>
+        </w:rPr>
+        <w:t>39</w:t>
+      </w:r>
+      <w:r>
+        <w:fldChar w:fldCharType="end"/>
+      </w:r>
+      <w:bookmarkEnd w:id="202"/>
       <w:r>
         <w:t>.</w:t>
       </w:r>
@@ -42655,16 +44270,16 @@
       <w:pPr>
         <w:pStyle w:val="Heading3"/>
       </w:pPr>
-      <w:bookmarkStart w:id="204" w:name="_Toc426119922"/>
-      <w:bookmarkStart w:id="205" w:name="_Ref428607712"/>
-      <w:bookmarkStart w:id="206" w:name="_Toc449949758"/>
+      <w:bookmarkStart w:id="203" w:name="_Toc426119922"/>
+      <w:bookmarkStart w:id="204" w:name="_Ref428607712"/>
+      <w:bookmarkStart w:id="205" w:name="_Toc449949758"/>
       <w:r>
         <w:lastRenderedPageBreak/>
         <w:t>DataSentEffectType Class</w:t>
       </w:r>
+      <w:bookmarkEnd w:id="203"/>
       <w:bookmarkEnd w:id="204"/>
       <w:bookmarkEnd w:id="205"/>
-      <w:bookmarkEnd w:id="206"/>
     </w:p>
     <w:p>
       <w:pPr>
@@ -42766,7 +44381,7 @@
           <w:color w:val="0000EE"/>
         </w:rPr>
         <w:noBreakHyphen/>
-        <w:t>39</w:t>
+        <w:t>40</w:t>
       </w:r>
       <w:r>
         <w:rPr>
@@ -42784,30 +44399,50 @@
         <w:spacing w:after="120"/>
         <w:jc w:val="center"/>
       </w:pPr>
-      <w:bookmarkStart w:id="207" w:name="_Ref426100376"/>
+      <w:bookmarkStart w:id="206" w:name="_Ref426100376"/>
       <w:r>
         <w:t xml:space="preserve">Table </w:t>
       </w:r>
-      <w:fldSimple w:instr=" STYLEREF 1 \s ">
-        <w:r>
-          <w:rPr>
-            <w:noProof/>
-          </w:rPr>
-          <w:t>3</w:t>
-        </w:r>
-      </w:fldSimple>
+      <w:r>
+        <w:fldChar w:fldCharType="begin"/>
+      </w:r>
+      <w:r>
+        <w:instrText xml:space="preserve"> STYLEREF 1 \s </w:instrText>
+      </w:r>
+      <w:r>
+        <w:fldChar w:fldCharType="separate"/>
+      </w:r>
+      <w:r>
+        <w:rPr>
+          <w:noProof/>
+        </w:rPr>
+        <w:t>3</w:t>
+      </w:r>
+      <w:r>
+        <w:fldChar w:fldCharType="end"/>
+      </w:r>
       <w:r>
         <w:noBreakHyphen/>
       </w:r>
-      <w:fldSimple w:instr=" SEQ Table \* ARABIC \s 1 ">
-        <w:r>
-          <w:rPr>
-            <w:noProof/>
-          </w:rPr>
-          <w:t>39</w:t>
-        </w:r>
-      </w:fldSimple>
-      <w:bookmarkEnd w:id="207"/>
+      <w:r>
+        <w:fldChar w:fldCharType="begin"/>
+      </w:r>
+      <w:r>
+        <w:instrText xml:space="preserve"> SEQ Table \* ARABIC \s 1 </w:instrText>
+      </w:r>
+      <w:r>
+        <w:fldChar w:fldCharType="separate"/>
+      </w:r>
+      <w:r>
+        <w:rPr>
+          <w:noProof/>
+        </w:rPr>
+        <w:t>40</w:t>
+      </w:r>
+      <w:r>
+        <w:fldChar w:fldCharType="end"/>
+      </w:r>
+      <w:bookmarkEnd w:id="206"/>
       <w:r>
         <w:t>. Properties</w:t>
       </w:r>
@@ -43122,16 +44757,16 @@
       <w:pPr>
         <w:pStyle w:val="Heading3"/>
       </w:pPr>
-      <w:bookmarkStart w:id="208" w:name="_Toc426119923"/>
-      <w:bookmarkStart w:id="209" w:name="_Toc449949759"/>
+      <w:bookmarkStart w:id="207" w:name="_Toc426119923"/>
+      <w:bookmarkStart w:id="208" w:name="_Toc449949759"/>
       <w:r>
         <w:t>DataReceivedEffectType</w:t>
       </w:r>
       <w:r>
         <w:t xml:space="preserve"> Class</w:t>
       </w:r>
+      <w:bookmarkEnd w:id="207"/>
       <w:bookmarkEnd w:id="208"/>
-      <w:bookmarkEnd w:id="209"/>
     </w:p>
     <w:p>
       <w:pPr>
@@ -43233,7 +44868,7 @@
           <w:color w:val="0000EE"/>
         </w:rPr>
         <w:noBreakHyphen/>
-        <w:t>40</w:t>
+        <w:t>41</w:t>
       </w:r>
       <w:r>
         <w:rPr>
@@ -43251,30 +44886,50 @@
         <w:spacing w:after="120"/>
         <w:jc w:val="center"/>
       </w:pPr>
-      <w:bookmarkStart w:id="210" w:name="_Ref426100382"/>
+      <w:bookmarkStart w:id="209" w:name="_Ref426100382"/>
       <w:r>
         <w:t xml:space="preserve">Table </w:t>
       </w:r>
-      <w:fldSimple w:instr=" STYLEREF 1 \s ">
-        <w:r>
-          <w:rPr>
-            <w:noProof/>
-          </w:rPr>
-          <w:t>3</w:t>
-        </w:r>
-      </w:fldSimple>
+      <w:r>
+        <w:fldChar w:fldCharType="begin"/>
+      </w:r>
+      <w:r>
+        <w:instrText xml:space="preserve"> STYLEREF 1 \s </w:instrText>
+      </w:r>
+      <w:r>
+        <w:fldChar w:fldCharType="separate"/>
+      </w:r>
+      <w:r>
+        <w:rPr>
+          <w:noProof/>
+        </w:rPr>
+        <w:t>3</w:t>
+      </w:r>
+      <w:r>
+        <w:fldChar w:fldCharType="end"/>
+      </w:r>
       <w:r>
         <w:noBreakHyphen/>
       </w:r>
-      <w:fldSimple w:instr=" SEQ Table \* ARABIC \s 1 ">
-        <w:r>
-          <w:rPr>
-            <w:noProof/>
-          </w:rPr>
-          <w:t>40</w:t>
-        </w:r>
-      </w:fldSimple>
-      <w:bookmarkEnd w:id="210"/>
+      <w:r>
+        <w:fldChar w:fldCharType="begin"/>
+      </w:r>
+      <w:r>
+        <w:instrText xml:space="preserve"> SEQ Table \* ARABIC \s 1 </w:instrText>
+      </w:r>
+      <w:r>
+        <w:fldChar w:fldCharType="separate"/>
+      </w:r>
+      <w:r>
+        <w:rPr>
+          <w:noProof/>
+        </w:rPr>
+        <w:t>41</w:t>
+      </w:r>
+      <w:r>
+        <w:fldChar w:fldCharType="end"/>
+      </w:r>
+      <w:bookmarkEnd w:id="209"/>
       <w:r>
         <w:t xml:space="preserve">. Properties </w:t>
       </w:r>
@@ -43594,16 +45249,16 @@
       <w:pPr>
         <w:pStyle w:val="Heading3"/>
       </w:pPr>
-      <w:bookmarkStart w:id="211" w:name="_Toc426119924"/>
-      <w:bookmarkStart w:id="212" w:name="_Toc449949760"/>
+      <w:bookmarkStart w:id="210" w:name="_Toc426119924"/>
+      <w:bookmarkStart w:id="211" w:name="_Toc449949760"/>
       <w:r>
         <w:t>PropertyReadEffectType</w:t>
       </w:r>
       <w:r>
         <w:t xml:space="preserve"> Class</w:t>
       </w:r>
+      <w:bookmarkEnd w:id="210"/>
       <w:bookmarkEnd w:id="211"/>
-      <w:bookmarkEnd w:id="212"/>
     </w:p>
     <w:p>
       <w:pPr>
@@ -43705,7 +45360,7 @@
           <w:color w:val="0000EE"/>
         </w:rPr>
         <w:noBreakHyphen/>
-        <w:t>41</w:t>
+        <w:t>42</w:t>
       </w:r>
       <w:r>
         <w:rPr>
@@ -43723,30 +45378,50 @@
         <w:spacing w:after="120"/>
         <w:jc w:val="center"/>
       </w:pPr>
-      <w:bookmarkStart w:id="213" w:name="_Ref426100387"/>
+      <w:bookmarkStart w:id="212" w:name="_Ref426100387"/>
       <w:r>
         <w:t xml:space="preserve">Table </w:t>
       </w:r>
-      <w:fldSimple w:instr=" STYLEREF 1 \s ">
-        <w:r>
-          <w:rPr>
-            <w:noProof/>
-          </w:rPr>
-          <w:t>3</w:t>
-        </w:r>
-      </w:fldSimple>
+      <w:r>
+        <w:fldChar w:fldCharType="begin"/>
+      </w:r>
+      <w:r>
+        <w:instrText xml:space="preserve"> STYLEREF 1 \s </w:instrText>
+      </w:r>
+      <w:r>
+        <w:fldChar w:fldCharType="separate"/>
+      </w:r>
+      <w:r>
+        <w:rPr>
+          <w:noProof/>
+        </w:rPr>
+        <w:t>3</w:t>
+      </w:r>
+      <w:r>
+        <w:fldChar w:fldCharType="end"/>
+      </w:r>
       <w:r>
         <w:noBreakHyphen/>
       </w:r>
-      <w:fldSimple w:instr=" SEQ Table \* ARABIC \s 1 ">
-        <w:r>
-          <w:rPr>
-            <w:noProof/>
-          </w:rPr>
-          <w:t>41</w:t>
-        </w:r>
-      </w:fldSimple>
-      <w:bookmarkEnd w:id="213"/>
+      <w:r>
+        <w:fldChar w:fldCharType="begin"/>
+      </w:r>
+      <w:r>
+        <w:instrText xml:space="preserve"> SEQ Table \* ARABIC \s 1 </w:instrText>
+      </w:r>
+      <w:r>
+        <w:fldChar w:fldCharType="separate"/>
+      </w:r>
+      <w:r>
+        <w:rPr>
+          <w:noProof/>
+        </w:rPr>
+        <w:t>42</w:t>
+      </w:r>
+      <w:r>
+        <w:fldChar w:fldCharType="end"/>
+      </w:r>
+      <w:bookmarkEnd w:id="212"/>
       <w:r>
         <w:t>. Properties</w:t>
       </w:r>
@@ -44209,16 +45884,16 @@
       <w:pPr>
         <w:pStyle w:val="Heading3"/>
       </w:pPr>
-      <w:bookmarkStart w:id="214" w:name="_Toc426119925"/>
-      <w:bookmarkStart w:id="215" w:name="_Toc449949761"/>
+      <w:bookmarkStart w:id="213" w:name="_Toc426119925"/>
+      <w:bookmarkStart w:id="214" w:name="_Toc449949761"/>
       <w:r>
         <w:t>PropertiesEnumeratedEffectType</w:t>
       </w:r>
       <w:r>
         <w:t xml:space="preserve"> Class</w:t>
       </w:r>
+      <w:bookmarkEnd w:id="213"/>
       <w:bookmarkEnd w:id="214"/>
-      <w:bookmarkEnd w:id="215"/>
     </w:p>
     <w:p>
       <w:pPr>
@@ -44320,7 +45995,7 @@
           <w:color w:val="0000EE"/>
         </w:rPr>
         <w:noBreakHyphen/>
-        <w:t>42</w:t>
+        <w:t>43</w:t>
       </w:r>
       <w:r>
         <w:rPr>
@@ -44340,30 +46015,50 @@
         <w:spacing w:after="120"/>
         <w:jc w:val="center"/>
       </w:pPr>
-      <w:bookmarkStart w:id="216" w:name="_Ref426100393"/>
+      <w:bookmarkStart w:id="215" w:name="_Ref426100393"/>
       <w:r>
         <w:t xml:space="preserve">Table </w:t>
       </w:r>
-      <w:fldSimple w:instr=" STYLEREF 1 \s ">
-        <w:r>
-          <w:rPr>
-            <w:noProof/>
-          </w:rPr>
-          <w:t>3</w:t>
-        </w:r>
-      </w:fldSimple>
+      <w:r>
+        <w:fldChar w:fldCharType="begin"/>
+      </w:r>
+      <w:r>
+        <w:instrText xml:space="preserve"> STYLEREF 1 \s </w:instrText>
+      </w:r>
+      <w:r>
+        <w:fldChar w:fldCharType="separate"/>
+      </w:r>
+      <w:r>
+        <w:rPr>
+          <w:noProof/>
+        </w:rPr>
+        <w:t>3</w:t>
+      </w:r>
+      <w:r>
+        <w:fldChar w:fldCharType="end"/>
+      </w:r>
       <w:r>
         <w:noBreakHyphen/>
       </w:r>
-      <w:fldSimple w:instr=" SEQ Table \* ARABIC \s 1 ">
-        <w:r>
-          <w:rPr>
-            <w:noProof/>
-          </w:rPr>
-          <w:t>42</w:t>
-        </w:r>
-      </w:fldSimple>
-      <w:bookmarkEnd w:id="216"/>
+      <w:r>
+        <w:fldChar w:fldCharType="begin"/>
+      </w:r>
+      <w:r>
+        <w:instrText xml:space="preserve"> SEQ Table \* ARABIC \s 1 </w:instrText>
+      </w:r>
+      <w:r>
+        <w:fldChar w:fldCharType="separate"/>
+      </w:r>
+      <w:r>
+        <w:rPr>
+          <w:noProof/>
+        </w:rPr>
+        <w:t>43</w:t>
+      </w:r>
+      <w:r>
+        <w:fldChar w:fldCharType="end"/>
+      </w:r>
+      <w:bookmarkEnd w:id="215"/>
       <w:r>
         <w:t>. Properties</w:t>
       </w:r>
@@ -44692,16 +46387,16 @@
       <w:pPr>
         <w:pStyle w:val="Heading3"/>
       </w:pPr>
-      <w:bookmarkStart w:id="217" w:name="_Toc426119926"/>
-      <w:bookmarkStart w:id="218" w:name="_Toc449949762"/>
+      <w:bookmarkStart w:id="216" w:name="_Toc426119926"/>
+      <w:bookmarkStart w:id="217" w:name="_Toc449949762"/>
       <w:r>
         <w:t>ValuesEnumeratedEffectType</w:t>
       </w:r>
       <w:r>
         <w:t xml:space="preserve"> Class</w:t>
       </w:r>
+      <w:bookmarkEnd w:id="216"/>
       <w:bookmarkEnd w:id="217"/>
-      <w:bookmarkEnd w:id="218"/>
     </w:p>
     <w:p>
       <w:pPr>
@@ -44797,7 +46492,7 @@
           <w:color w:val="0000EE"/>
         </w:rPr>
         <w:noBreakHyphen/>
-        <w:t>43</w:t>
+        <w:t>44</w:t>
       </w:r>
       <w:r>
         <w:rPr>
@@ -44815,30 +46510,50 @@
         <w:spacing w:after="120"/>
         <w:jc w:val="center"/>
       </w:pPr>
-      <w:bookmarkStart w:id="219" w:name="_Ref426100398"/>
+      <w:bookmarkStart w:id="218" w:name="_Ref426100398"/>
       <w:r>
         <w:t xml:space="preserve">Table </w:t>
       </w:r>
-      <w:fldSimple w:instr=" STYLEREF 1 \s ">
-        <w:r>
-          <w:rPr>
-            <w:noProof/>
-          </w:rPr>
-          <w:t>3</w:t>
-        </w:r>
-      </w:fldSimple>
+      <w:r>
+        <w:fldChar w:fldCharType="begin"/>
+      </w:r>
+      <w:r>
+        <w:instrText xml:space="preserve"> STYLEREF 1 \s </w:instrText>
+      </w:r>
+      <w:r>
+        <w:fldChar w:fldCharType="separate"/>
+      </w:r>
+      <w:r>
+        <w:rPr>
+          <w:noProof/>
+        </w:rPr>
+        <w:t>3</w:t>
+      </w:r>
+      <w:r>
+        <w:fldChar w:fldCharType="end"/>
+      </w:r>
       <w:r>
         <w:noBreakHyphen/>
       </w:r>
-      <w:fldSimple w:instr=" SEQ Table \* ARABIC \s 1 ">
-        <w:r>
-          <w:rPr>
-            <w:noProof/>
-          </w:rPr>
-          <w:t>43</w:t>
-        </w:r>
-      </w:fldSimple>
-      <w:bookmarkEnd w:id="219"/>
+      <w:r>
+        <w:fldChar w:fldCharType="begin"/>
+      </w:r>
+      <w:r>
+        <w:instrText xml:space="preserve"> SEQ Table \* ARABIC \s 1 </w:instrText>
+      </w:r>
+      <w:r>
+        <w:fldChar w:fldCharType="separate"/>
+      </w:r>
+      <w:r>
+        <w:rPr>
+          <w:noProof/>
+        </w:rPr>
+        <w:t>44</w:t>
+      </w:r>
+      <w:r>
+        <w:fldChar w:fldCharType="end"/>
+      </w:r>
+      <w:bookmarkEnd w:id="218"/>
       <w:r>
         <w:t>. Properties</w:t>
       </w:r>
@@ -45159,18 +46874,18 @@
       <w:pPr>
         <w:pStyle w:val="Heading3"/>
       </w:pPr>
-      <w:bookmarkStart w:id="220" w:name="_Ref426061870"/>
-      <w:bookmarkStart w:id="221" w:name="_Toc426119927"/>
-      <w:bookmarkStart w:id="222" w:name="_Toc449949763"/>
+      <w:bookmarkStart w:id="219" w:name="_Ref426061870"/>
+      <w:bookmarkStart w:id="220" w:name="_Toc426119927"/>
+      <w:bookmarkStart w:id="221" w:name="_Toc449949763"/>
       <w:r>
         <w:t>SendControlCodeEffectType</w:t>
       </w:r>
       <w:r>
         <w:t xml:space="preserve"> Class</w:t>
       </w:r>
+      <w:bookmarkEnd w:id="219"/>
       <w:bookmarkEnd w:id="220"/>
       <w:bookmarkEnd w:id="221"/>
-      <w:bookmarkEnd w:id="222"/>
     </w:p>
     <w:p>
       <w:pPr>
@@ -45266,7 +46981,7 @@
           <w:color w:val="0000EE"/>
         </w:rPr>
         <w:noBreakHyphen/>
-        <w:t>44</w:t>
+        <w:t>45</w:t>
       </w:r>
       <w:r>
         <w:rPr>
@@ -45286,31 +47001,51 @@
         <w:spacing w:after="120"/>
         <w:jc w:val="center"/>
       </w:pPr>
-      <w:bookmarkStart w:id="223" w:name="_Ref391382215"/>
+      <w:bookmarkStart w:id="222" w:name="_Ref391382215"/>
       <w:r>
         <w:lastRenderedPageBreak/>
         <w:t xml:space="preserve">Table </w:t>
       </w:r>
-      <w:fldSimple w:instr=" STYLEREF 1 \s ">
-        <w:r>
-          <w:rPr>
-            <w:noProof/>
-          </w:rPr>
-          <w:t>3</w:t>
-        </w:r>
-      </w:fldSimple>
+      <w:r>
+        <w:fldChar w:fldCharType="begin"/>
+      </w:r>
+      <w:r>
+        <w:instrText xml:space="preserve"> STYLEREF 1 \s </w:instrText>
+      </w:r>
+      <w:r>
+        <w:fldChar w:fldCharType="separate"/>
+      </w:r>
+      <w:r>
+        <w:rPr>
+          <w:noProof/>
+        </w:rPr>
+        <w:t>3</w:t>
+      </w:r>
+      <w:r>
+        <w:fldChar w:fldCharType="end"/>
+      </w:r>
       <w:r>
         <w:noBreakHyphen/>
       </w:r>
-      <w:fldSimple w:instr=" SEQ Table \* ARABIC \s 1 ">
-        <w:r>
-          <w:rPr>
-            <w:noProof/>
-          </w:rPr>
-          <w:t>44</w:t>
-        </w:r>
-      </w:fldSimple>
-      <w:bookmarkEnd w:id="223"/>
+      <w:r>
+        <w:fldChar w:fldCharType="begin"/>
+      </w:r>
+      <w:r>
+        <w:instrText xml:space="preserve"> SEQ Table \* ARABIC \s 1 </w:instrText>
+      </w:r>
+      <w:r>
+        <w:fldChar w:fldCharType="separate"/>
+      </w:r>
+      <w:r>
+        <w:rPr>
+          <w:noProof/>
+        </w:rPr>
+        <w:t>45</w:t>
+      </w:r>
+      <w:r>
+        <w:fldChar w:fldCharType="end"/>
+      </w:r>
+      <w:bookmarkEnd w:id="222"/>
       <w:r>
         <w:t>. Properties</w:t>
       </w:r>
@@ -45646,32 +47381,32 @@
       <w:pPr>
         <w:pStyle w:val="Heading2"/>
       </w:pPr>
-      <w:bookmarkStart w:id="224" w:name="_Ref423775396"/>
-      <w:bookmarkStart w:id="225" w:name="_Toc426119928"/>
-      <w:bookmarkStart w:id="226" w:name="_Toc449949764"/>
-      <w:bookmarkStart w:id="227" w:name="_Ref381702753"/>
+      <w:bookmarkStart w:id="223" w:name="_Ref423775396"/>
+      <w:bookmarkStart w:id="224" w:name="_Toc426119928"/>
+      <w:bookmarkStart w:id="225" w:name="_Toc449949764"/>
+      <w:bookmarkStart w:id="226" w:name="_Ref381702753"/>
       <w:r>
         <w:t>Enumerations</w:t>
       </w:r>
-      <w:bookmarkStart w:id="228" w:name="_Ref394446317"/>
+      <w:bookmarkStart w:id="227" w:name="_Ref394446317"/>
+      <w:bookmarkEnd w:id="223"/>
       <w:bookmarkEnd w:id="224"/>
       <w:bookmarkEnd w:id="225"/>
-      <w:bookmarkEnd w:id="226"/>
     </w:p>
     <w:p>
       <w:pPr>
         <w:pStyle w:val="Heading3"/>
       </w:pPr>
-      <w:bookmarkStart w:id="229" w:name="_Toc426119929"/>
-      <w:bookmarkStart w:id="230" w:name="_Toc449949765"/>
+      <w:bookmarkStart w:id="228" w:name="_Toc426119929"/>
+      <w:bookmarkStart w:id="229" w:name="_Toc449949765"/>
       <w:r>
         <w:t xml:space="preserve">ActionStatusTypeEnum </w:t>
       </w:r>
       <w:r>
         <w:t>Enumeration</w:t>
       </w:r>
+      <w:bookmarkEnd w:id="228"/>
       <w:bookmarkEnd w:id="229"/>
-      <w:bookmarkEnd w:id="230"/>
     </w:p>
     <w:p>
       <w:pPr>
@@ -45735,7 +47470,7 @@
           <w:color w:val="0000EE"/>
         </w:rPr>
         <w:noBreakHyphen/>
-        <w:t>45</w:t>
+        <w:t>46</w:t>
       </w:r>
       <w:r>
         <w:rPr>
@@ -45755,30 +47490,50 @@
         <w:spacing w:after="120"/>
         <w:jc w:val="center"/>
       </w:pPr>
-      <w:bookmarkStart w:id="231" w:name="_Ref424380315"/>
+      <w:bookmarkStart w:id="230" w:name="_Ref424380315"/>
       <w:r>
         <w:t xml:space="preserve">Table </w:t>
       </w:r>
-      <w:fldSimple w:instr=" STYLEREF 1 \s ">
-        <w:r>
-          <w:rPr>
-            <w:noProof/>
-          </w:rPr>
-          <w:t>3</w:t>
-        </w:r>
-      </w:fldSimple>
+      <w:r>
+        <w:fldChar w:fldCharType="begin"/>
+      </w:r>
+      <w:r>
+        <w:instrText xml:space="preserve"> STYLEREF 1 \s </w:instrText>
+      </w:r>
+      <w:r>
+        <w:fldChar w:fldCharType="separate"/>
+      </w:r>
+      <w:r>
+        <w:rPr>
+          <w:noProof/>
+        </w:rPr>
+        <w:t>3</w:t>
+      </w:r>
+      <w:r>
+        <w:fldChar w:fldCharType="end"/>
+      </w:r>
       <w:r>
         <w:noBreakHyphen/>
       </w:r>
-      <w:fldSimple w:instr=" SEQ Table \* ARABIC \s 1 ">
-        <w:r>
-          <w:rPr>
-            <w:noProof/>
-          </w:rPr>
-          <w:t>45</w:t>
-        </w:r>
-      </w:fldSimple>
-      <w:bookmarkEnd w:id="231"/>
+      <w:r>
+        <w:fldChar w:fldCharType="begin"/>
+      </w:r>
+      <w:r>
+        <w:instrText xml:space="preserve"> SEQ Table \* ARABIC \s 1 </w:instrText>
+      </w:r>
+      <w:r>
+        <w:fldChar w:fldCharType="separate"/>
+      </w:r>
+      <w:r>
+        <w:rPr>
+          <w:noProof/>
+        </w:rPr>
+        <w:t>46</w:t>
+      </w:r>
+      <w:r>
+        <w:fldChar w:fldCharType="end"/>
+      </w:r>
+      <w:bookmarkEnd w:id="230"/>
       <w:r>
         <w:t>. Literals</w:t>
       </w:r>
@@ -46211,8 +47966,8 @@
       <w:pPr>
         <w:pStyle w:val="Heading3"/>
       </w:pPr>
-      <w:bookmarkStart w:id="232" w:name="_Toc426119930"/>
-      <w:bookmarkStart w:id="233" w:name="_Toc449949766"/>
+      <w:bookmarkStart w:id="231" w:name="_Toc426119930"/>
+      <w:bookmarkStart w:id="232" w:name="_Toc449949766"/>
       <w:r>
         <w:lastRenderedPageBreak/>
         <w:t>ActionContextTypeEnum</w:t>
@@ -46220,8 +47975,8 @@
       <w:r>
         <w:t xml:space="preserve"> Enumeration</w:t>
       </w:r>
+      <w:bookmarkEnd w:id="231"/>
       <w:bookmarkEnd w:id="232"/>
-      <w:bookmarkEnd w:id="233"/>
     </w:p>
     <w:p>
       <w:pPr>
@@ -46285,7 +48040,7 @@
           <w:color w:val="0000EE"/>
         </w:rPr>
         <w:noBreakHyphen/>
-        <w:t>46</w:t>
+        <w:t>47</w:t>
       </w:r>
       <w:r>
         <w:rPr>
@@ -46303,30 +48058,50 @@
         <w:spacing w:after="120"/>
         <w:jc w:val="center"/>
       </w:pPr>
-      <w:bookmarkStart w:id="234" w:name="_Ref424380566"/>
+      <w:bookmarkStart w:id="233" w:name="_Ref424380566"/>
       <w:r>
         <w:t xml:space="preserve">Table </w:t>
       </w:r>
-      <w:fldSimple w:instr=" STYLEREF 1 \s ">
-        <w:r>
-          <w:rPr>
-            <w:noProof/>
-          </w:rPr>
-          <w:t>3</w:t>
-        </w:r>
-      </w:fldSimple>
+      <w:r>
+        <w:fldChar w:fldCharType="begin"/>
+      </w:r>
+      <w:r>
+        <w:instrText xml:space="preserve"> STYLEREF 1 \s </w:instrText>
+      </w:r>
+      <w:r>
+        <w:fldChar w:fldCharType="separate"/>
+      </w:r>
+      <w:r>
+        <w:rPr>
+          <w:noProof/>
+        </w:rPr>
+        <w:t>3</w:t>
+      </w:r>
+      <w:r>
+        <w:fldChar w:fldCharType="end"/>
+      </w:r>
       <w:r>
         <w:noBreakHyphen/>
       </w:r>
-      <w:fldSimple w:instr=" SEQ Table \* ARABIC \s 1 ">
-        <w:r>
-          <w:rPr>
-            <w:noProof/>
-          </w:rPr>
-          <w:t>46</w:t>
-        </w:r>
-      </w:fldSimple>
-      <w:bookmarkEnd w:id="234"/>
+      <w:r>
+        <w:fldChar w:fldCharType="begin"/>
+      </w:r>
+      <w:r>
+        <w:instrText xml:space="preserve"> SEQ Table \* ARABIC \s 1 </w:instrText>
+      </w:r>
+      <w:r>
+        <w:fldChar w:fldCharType="separate"/>
+      </w:r>
+      <w:r>
+        <w:rPr>
+          <w:noProof/>
+        </w:rPr>
+        <w:t>47</w:t>
+      </w:r>
+      <w:r>
+        <w:fldChar w:fldCharType="end"/>
+      </w:r>
+      <w:bookmarkEnd w:id="233"/>
       <w:r>
         <w:t>. Literals</w:t>
       </w:r>
@@ -46520,16 +48295,16 @@
       <w:pPr>
         <w:pStyle w:val="Heading3"/>
       </w:pPr>
-      <w:bookmarkStart w:id="235" w:name="_Toc426119931"/>
-      <w:bookmarkStart w:id="236" w:name="_Toc449949767"/>
+      <w:bookmarkStart w:id="234" w:name="_Toc426119931"/>
+      <w:bookmarkStart w:id="235" w:name="_Toc449949767"/>
       <w:r>
         <w:t xml:space="preserve">EaseOfObfuscationEnum </w:t>
       </w:r>
       <w:r>
         <w:t>Enumeration</w:t>
       </w:r>
+      <w:bookmarkEnd w:id="234"/>
       <w:bookmarkEnd w:id="235"/>
-      <w:bookmarkEnd w:id="236"/>
     </w:p>
     <w:p>
       <w:pPr>
@@ -46593,7 +48368,7 @@
           <w:color w:val="0000EE"/>
         </w:rPr>
         <w:noBreakHyphen/>
-        <w:t>47</w:t>
+        <w:t>48</w:t>
       </w:r>
       <w:r>
         <w:rPr>
@@ -46611,30 +48386,50 @@
         <w:spacing w:after="120"/>
         <w:jc w:val="center"/>
       </w:pPr>
-      <w:bookmarkStart w:id="237" w:name="_Ref424396358"/>
+      <w:bookmarkStart w:id="236" w:name="_Ref424396358"/>
       <w:r>
         <w:t xml:space="preserve">Table </w:t>
       </w:r>
-      <w:fldSimple w:instr=" STYLEREF 1 \s ">
-        <w:r>
-          <w:rPr>
-            <w:noProof/>
-          </w:rPr>
-          <w:t>3</w:t>
-        </w:r>
-      </w:fldSimple>
+      <w:r>
+        <w:fldChar w:fldCharType="begin"/>
+      </w:r>
+      <w:r>
+        <w:instrText xml:space="preserve"> STYLEREF 1 \s </w:instrText>
+      </w:r>
+      <w:r>
+        <w:fldChar w:fldCharType="separate"/>
+      </w:r>
+      <w:r>
+        <w:rPr>
+          <w:noProof/>
+        </w:rPr>
+        <w:t>3</w:t>
+      </w:r>
+      <w:r>
+        <w:fldChar w:fldCharType="end"/>
+      </w:r>
       <w:r>
         <w:noBreakHyphen/>
       </w:r>
-      <w:fldSimple w:instr=" SEQ Table \* ARABIC \s 1 ">
-        <w:r>
-          <w:rPr>
-            <w:noProof/>
-          </w:rPr>
-          <w:t>47</w:t>
-        </w:r>
-      </w:fldSimple>
-      <w:bookmarkEnd w:id="237"/>
+      <w:r>
+        <w:fldChar w:fldCharType="begin"/>
+      </w:r>
+      <w:r>
+        <w:instrText xml:space="preserve"> SEQ Table \* ARABIC \s 1 </w:instrText>
+      </w:r>
+      <w:r>
+        <w:fldChar w:fldCharType="separate"/>
+      </w:r>
+      <w:r>
+        <w:rPr>
+          <w:noProof/>
+        </w:rPr>
+        <w:t>48</w:t>
+      </w:r>
+      <w:r>
+        <w:fldChar w:fldCharType="end"/>
+      </w:r>
+      <w:bookmarkEnd w:id="236"/>
       <w:r>
         <w:t>.</w:t>
       </w:r>
@@ -46939,15 +48734,15 @@
       <w:pPr>
         <w:pStyle w:val="Heading3"/>
       </w:pPr>
-      <w:bookmarkStart w:id="238" w:name="_Ref426060557"/>
-      <w:bookmarkStart w:id="239" w:name="_Toc426119932"/>
-      <w:bookmarkStart w:id="240" w:name="_Toc449949768"/>
+      <w:bookmarkStart w:id="237" w:name="_Ref426060557"/>
+      <w:bookmarkStart w:id="238" w:name="_Toc426119932"/>
+      <w:bookmarkStart w:id="239" w:name="_Toc449949768"/>
       <w:r>
         <w:t>EffectTypeEnum Enumeration</w:t>
       </w:r>
+      <w:bookmarkEnd w:id="237"/>
       <w:bookmarkEnd w:id="238"/>
       <w:bookmarkEnd w:id="239"/>
-      <w:bookmarkEnd w:id="240"/>
     </w:p>
     <w:p>
       <w:pPr>
@@ -47011,7 +48806,7 @@
           <w:color w:val="0000EE"/>
         </w:rPr>
         <w:noBreakHyphen/>
-        <w:t>48</w:t>
+        <w:t>49</w:t>
       </w:r>
       <w:r>
         <w:rPr>
@@ -47029,30 +48824,50 @@
         <w:spacing w:after="120"/>
         <w:jc w:val="center"/>
       </w:pPr>
-      <w:bookmarkStart w:id="241" w:name="_Ref424396566"/>
+      <w:bookmarkStart w:id="240" w:name="_Ref424396566"/>
       <w:r>
         <w:t xml:space="preserve">Table </w:t>
       </w:r>
-      <w:fldSimple w:instr=" STYLEREF 1 \s ">
-        <w:r>
-          <w:rPr>
-            <w:noProof/>
-          </w:rPr>
-          <w:t>3</w:t>
-        </w:r>
-      </w:fldSimple>
+      <w:r>
+        <w:fldChar w:fldCharType="begin"/>
+      </w:r>
+      <w:r>
+        <w:instrText xml:space="preserve"> STYLEREF 1 \s </w:instrText>
+      </w:r>
+      <w:r>
+        <w:fldChar w:fldCharType="separate"/>
+      </w:r>
+      <w:r>
+        <w:rPr>
+          <w:noProof/>
+        </w:rPr>
+        <w:t>3</w:t>
+      </w:r>
+      <w:r>
+        <w:fldChar w:fldCharType="end"/>
+      </w:r>
       <w:r>
         <w:noBreakHyphen/>
       </w:r>
-      <w:fldSimple w:instr=" SEQ Table \* ARABIC \s 1 ">
-        <w:r>
-          <w:rPr>
-            <w:noProof/>
-          </w:rPr>
-          <w:t>48</w:t>
-        </w:r>
-      </w:fldSimple>
-      <w:bookmarkEnd w:id="241"/>
+      <w:r>
+        <w:fldChar w:fldCharType="begin"/>
+      </w:r>
+      <w:r>
+        <w:instrText xml:space="preserve"> SEQ Table \* ARABIC \s 1 </w:instrText>
+      </w:r>
+      <w:r>
+        <w:fldChar w:fldCharType="separate"/>
+      </w:r>
+      <w:r>
+        <w:rPr>
+          <w:noProof/>
+        </w:rPr>
+        <w:t>49</w:t>
+      </w:r>
+      <w:r>
+        <w:fldChar w:fldCharType="end"/>
+      </w:r>
+      <w:bookmarkEnd w:id="240"/>
       <w:r>
         <w:t>. Literals</w:t>
       </w:r>
@@ -47779,13 +49594,13 @@
       <w:pPr>
         <w:pStyle w:val="Heading3"/>
       </w:pPr>
-      <w:bookmarkStart w:id="242" w:name="_Toc426119933"/>
-      <w:bookmarkStart w:id="243" w:name="_Toc449949769"/>
+      <w:bookmarkStart w:id="241" w:name="_Toc426119933"/>
+      <w:bookmarkStart w:id="242" w:name="_Toc449949769"/>
       <w:r>
         <w:t>NoisinessEnum Enumeration</w:t>
       </w:r>
+      <w:bookmarkEnd w:id="241"/>
       <w:bookmarkEnd w:id="242"/>
-      <w:bookmarkEnd w:id="243"/>
     </w:p>
     <w:p>
       <w:pPr>
@@ -47849,7 +49664,7 @@
           <w:color w:val="0000EE"/>
         </w:rPr>
         <w:noBreakHyphen/>
-        <w:t>49</w:t>
+        <w:t>50</w:t>
       </w:r>
       <w:r>
         <w:rPr>
@@ -47867,30 +49682,50 @@
         <w:spacing w:after="120"/>
         <w:jc w:val="center"/>
       </w:pPr>
-      <w:bookmarkStart w:id="244" w:name="_Ref424397184"/>
+      <w:bookmarkStart w:id="243" w:name="_Ref424397184"/>
       <w:r>
         <w:t xml:space="preserve">Table </w:t>
       </w:r>
-      <w:fldSimple w:instr=" STYLEREF 1 \s ">
-        <w:r>
-          <w:rPr>
-            <w:noProof/>
-          </w:rPr>
-          <w:t>3</w:t>
-        </w:r>
-      </w:fldSimple>
+      <w:r>
+        <w:fldChar w:fldCharType="begin"/>
+      </w:r>
+      <w:r>
+        <w:instrText xml:space="preserve"> STYLEREF 1 \s </w:instrText>
+      </w:r>
+      <w:r>
+        <w:fldChar w:fldCharType="separate"/>
+      </w:r>
+      <w:r>
+        <w:rPr>
+          <w:noProof/>
+        </w:rPr>
+        <w:t>3</w:t>
+      </w:r>
+      <w:r>
+        <w:fldChar w:fldCharType="end"/>
+      </w:r>
       <w:r>
         <w:noBreakHyphen/>
       </w:r>
-      <w:fldSimple w:instr=" SEQ Table \* ARABIC \s 1 ">
-        <w:r>
-          <w:rPr>
-            <w:noProof/>
-          </w:rPr>
-          <w:t>49</w:t>
-        </w:r>
-      </w:fldSimple>
-      <w:bookmarkEnd w:id="244"/>
+      <w:r>
+        <w:fldChar w:fldCharType="begin"/>
+      </w:r>
+      <w:r>
+        <w:instrText xml:space="preserve"> SEQ Table \* ARABIC \s 1 </w:instrText>
+      </w:r>
+      <w:r>
+        <w:fldChar w:fldCharType="separate"/>
+      </w:r>
+      <w:r>
+        <w:rPr>
+          <w:noProof/>
+        </w:rPr>
+        <w:t>50</w:t>
+      </w:r>
+      <w:r>
+        <w:fldChar w:fldCharType="end"/>
+      </w:r>
+      <w:bookmarkEnd w:id="243"/>
       <w:r>
         <w:t>.</w:t>
       </w:r>
@@ -48196,16 +50031,16 @@
       <w:pPr>
         <w:pStyle w:val="Heading3"/>
       </w:pPr>
-      <w:bookmarkStart w:id="245" w:name="_Toc426119934"/>
-      <w:bookmarkStart w:id="246" w:name="_Toc449949770"/>
+      <w:bookmarkStart w:id="244" w:name="_Toc426119934"/>
+      <w:bookmarkStart w:id="245" w:name="_Toc449949770"/>
       <w:r>
         <w:t xml:space="preserve">OperatorTypeEnum </w:t>
       </w:r>
       <w:r>
         <w:t>Enumeration</w:t>
       </w:r>
+      <w:bookmarkEnd w:id="244"/>
       <w:bookmarkEnd w:id="245"/>
-      <w:bookmarkEnd w:id="246"/>
     </w:p>
     <w:p>
       <w:pPr>
@@ -48260,7 +50095,7 @@
           <w:color w:val="0000EE"/>
         </w:rPr>
         <w:noBreakHyphen/>
-        <w:t>50</w:t>
+        <w:t>51</w:t>
       </w:r>
       <w:r>
         <w:fldChar w:fldCharType="end"/>
@@ -48274,30 +50109,50 @@
         <w:spacing w:after="120"/>
         <w:jc w:val="center"/>
       </w:pPr>
-      <w:bookmarkStart w:id="247" w:name="_Ref424397664"/>
+      <w:bookmarkStart w:id="246" w:name="_Ref424397664"/>
       <w:r>
         <w:t xml:space="preserve">Table </w:t>
       </w:r>
-      <w:fldSimple w:instr=" STYLEREF 1 \s ">
-        <w:r>
-          <w:rPr>
-            <w:noProof/>
-          </w:rPr>
-          <w:t>3</w:t>
-        </w:r>
-      </w:fldSimple>
+      <w:r>
+        <w:fldChar w:fldCharType="begin"/>
+      </w:r>
+      <w:r>
+        <w:instrText xml:space="preserve"> STYLEREF 1 \s </w:instrText>
+      </w:r>
+      <w:r>
+        <w:fldChar w:fldCharType="separate"/>
+      </w:r>
+      <w:r>
+        <w:rPr>
+          <w:noProof/>
+        </w:rPr>
+        <w:t>3</w:t>
+      </w:r>
+      <w:r>
+        <w:fldChar w:fldCharType="end"/>
+      </w:r>
       <w:r>
         <w:noBreakHyphen/>
       </w:r>
-      <w:fldSimple w:instr=" SEQ Table \* ARABIC \s 1 ">
-        <w:r>
-          <w:rPr>
-            <w:noProof/>
-          </w:rPr>
-          <w:t>50</w:t>
-        </w:r>
-      </w:fldSimple>
-      <w:bookmarkEnd w:id="247"/>
+      <w:r>
+        <w:fldChar w:fldCharType="begin"/>
+      </w:r>
+      <w:r>
+        <w:instrText xml:space="preserve"> SEQ Table \* ARABIC \s 1 </w:instrText>
+      </w:r>
+      <w:r>
+        <w:fldChar w:fldCharType="separate"/>
+      </w:r>
+      <w:r>
+        <w:rPr>
+          <w:noProof/>
+        </w:rPr>
+        <w:t>51</w:t>
+      </w:r>
+      <w:r>
+        <w:fldChar w:fldCharType="end"/>
+      </w:r>
+      <w:bookmarkEnd w:id="246"/>
       <w:r>
         <w:t>. Literals</w:t>
       </w:r>
@@ -48547,16 +50402,16 @@
       <w:pPr>
         <w:pStyle w:val="Heading3"/>
       </w:pPr>
-      <w:bookmarkStart w:id="248" w:name="_Toc426119935"/>
-      <w:bookmarkStart w:id="249" w:name="_Toc449949771"/>
+      <w:bookmarkStart w:id="247" w:name="_Toc426119935"/>
+      <w:bookmarkStart w:id="248" w:name="_Toc449949771"/>
       <w:r>
         <w:t xml:space="preserve">TrendEnum </w:t>
       </w:r>
       <w:r>
         <w:t>Enumeration</w:t>
       </w:r>
+      <w:bookmarkEnd w:id="247"/>
       <w:bookmarkEnd w:id="248"/>
-      <w:bookmarkEnd w:id="249"/>
     </w:p>
     <w:p>
       <w:r>
@@ -48626,7 +50481,7 @@
           <w:color w:val="0000EE"/>
         </w:rPr>
         <w:noBreakHyphen/>
-        <w:t>51</w:t>
+        <w:t>52</w:t>
       </w:r>
       <w:r>
         <w:rPr>
@@ -48635,8 +50490,6 @@
         </w:rPr>
         <w:fldChar w:fldCharType="end"/>
       </w:r>
-      <w:bookmarkStart w:id="250" w:name="_GoBack"/>
-      <w:bookmarkEnd w:id="250"/>
       <w:r>
         <w:t>.</w:t>
       </w:r>
@@ -48646,30 +50499,50 @@
         <w:spacing w:after="120"/>
         <w:jc w:val="center"/>
       </w:pPr>
-      <w:bookmarkStart w:id="251" w:name="_Ref424397791"/>
+      <w:bookmarkStart w:id="249" w:name="_Ref424397791"/>
       <w:r>
         <w:t xml:space="preserve">Table </w:t>
       </w:r>
-      <w:fldSimple w:instr=" STYLEREF 1 \s ">
-        <w:r>
-          <w:rPr>
-            <w:noProof/>
-          </w:rPr>
-          <w:t>3</w:t>
-        </w:r>
-      </w:fldSimple>
+      <w:r>
+        <w:fldChar w:fldCharType="begin"/>
+      </w:r>
+      <w:r>
+        <w:instrText xml:space="preserve"> STYLEREF 1 \s </w:instrText>
+      </w:r>
+      <w:r>
+        <w:fldChar w:fldCharType="separate"/>
+      </w:r>
+      <w:r>
+        <w:rPr>
+          <w:noProof/>
+        </w:rPr>
+        <w:t>3</w:t>
+      </w:r>
+      <w:r>
+        <w:fldChar w:fldCharType="end"/>
+      </w:r>
       <w:r>
         <w:noBreakHyphen/>
       </w:r>
-      <w:fldSimple w:instr=" SEQ Table \* ARABIC \s 1 ">
-        <w:r>
-          <w:rPr>
-            <w:noProof/>
-          </w:rPr>
-          <w:t>51</w:t>
-        </w:r>
-      </w:fldSimple>
-      <w:bookmarkEnd w:id="251"/>
+      <w:r>
+        <w:fldChar w:fldCharType="begin"/>
+      </w:r>
+      <w:r>
+        <w:instrText xml:space="preserve"> SEQ Table \* ARABIC \s 1 </w:instrText>
+      </w:r>
+      <w:r>
+        <w:fldChar w:fldCharType="separate"/>
+      </w:r>
+      <w:r>
+        <w:rPr>
+          <w:noProof/>
+        </w:rPr>
+        <w:t>52</w:t>
+      </w:r>
+      <w:r>
+        <w:fldChar w:fldCharType="end"/>
+      </w:r>
+      <w:bookmarkEnd w:id="249"/>
       <w:r>
         <w:t>. Literals</w:t>
       </w:r>
@@ -48911,8 +50784,8 @@
           </w:p>
         </w:tc>
       </w:tr>
+      <w:bookmarkEnd w:id="226"/>
       <w:bookmarkEnd w:id="227"/>
-      <w:bookmarkEnd w:id="228"/>
     </w:tbl>
     <w:p/>
     <w:p/>
@@ -48934,15 +50807,15 @@
       <w:pPr>
         <w:pStyle w:val="Heading1"/>
       </w:pPr>
-      <w:bookmarkStart w:id="252" w:name="_Ref428537416"/>
-      <w:bookmarkStart w:id="253" w:name="_Toc449949772"/>
+      <w:bookmarkStart w:id="250" w:name="_Ref428537416"/>
+      <w:bookmarkStart w:id="251" w:name="_Toc449949772"/>
       <w:r>
         <w:lastRenderedPageBreak/>
         <w:t>Conformance</w:t>
       </w:r>
-      <w:bookmarkEnd w:id="59"/>
-      <w:bookmarkEnd w:id="252"/>
-      <w:bookmarkEnd w:id="253"/>
+      <w:bookmarkEnd w:id="60"/>
+      <w:bookmarkEnd w:id="250"/>
+      <w:bookmarkEnd w:id="251"/>
     </w:p>
     <w:p>
       <w:pPr>
@@ -52682,16 +54555,16 @@
       <w:pPr>
         <w:pStyle w:val="AppendixHeading1"/>
       </w:pPr>
-      <w:bookmarkStart w:id="254" w:name="_Toc85472898"/>
-      <w:bookmarkStart w:id="255" w:name="_Toc287332014"/>
-      <w:bookmarkStart w:id="256" w:name="_Toc449949774"/>
+      <w:bookmarkStart w:id="252" w:name="_Toc85472898"/>
+      <w:bookmarkStart w:id="253" w:name="_Toc287332014"/>
+      <w:bookmarkStart w:id="254" w:name="_Toc449949774"/>
       <w:r>
         <w:lastRenderedPageBreak/>
         <w:t>Revision History</w:t>
       </w:r>
+      <w:bookmarkEnd w:id="252"/>
+      <w:bookmarkEnd w:id="253"/>
       <w:bookmarkEnd w:id="254"/>
-      <w:bookmarkEnd w:id="255"/>
-      <w:bookmarkEnd w:id="256"/>
     </w:p>
     <w:tbl>
       <w:tblPr>
@@ -53132,7 +55005,7 @@
         <w:sz w:val="16"/>
         <w:szCs w:val="16"/>
       </w:rPr>
-      <w:t>52</w:t>
+      <w:t>34</w:t>
     </w:r>
     <w:r>
       <w:rPr>
@@ -56635,6 +58508,22 @@
       <w:vertAlign w:val="superscript"/>
     </w:rPr>
   </w:style>
+  <w:style w:type="paragraph" w:customStyle="1" w:styleId="basicparagraph">
+    <w:name w:val="basic_paragraph"/>
+    <w:basedOn w:val="Normal"/>
+    <w:next w:val="Normal"/>
+    <w:qFormat/>
+    <w:rsid w:val="00DB6B31"/>
+    <w:pPr>
+      <w:spacing w:after="240"/>
+      <w:contextualSpacing/>
+    </w:pPr>
+    <w:rPr>
+      <w:rFonts w:eastAsia="Arial" w:cs="Arial"/>
+      <w:color w:val="333333"/>
+      <w:szCs w:val="20"/>
+    </w:rPr>
+  </w:style>
 </w:styles>
 </file>
 
@@ -56928,7 +58817,7 @@
 </file>
 
 <file path=customXml/itemProps1.xml><?xml version="1.0" encoding="utf-8"?>
-<ds:datastoreItem xmlns:ds="http://schemas.openxmlformats.org/officeDocument/2006/customXml" ds:itemID="{7295E1F5-CB70-4CF0-A8CE-5FAB9DB265D9}">
+<ds:datastoreItem xmlns:ds="http://schemas.openxmlformats.org/officeDocument/2006/customXml" ds:itemID="{6D8458E6-EEF4-48A4-A46A-EC3C41760C35}">
   <ds:schemaRefs>
     <ds:schemaRef ds:uri="http://schemas.openxmlformats.org/officeDocument/2006/bibliography"/>
   </ds:schemaRefs>
